--- a/SexyTeaERP管理系统课程设计.docx
+++ b/SexyTeaERP管理系统课程设计.docx
@@ -318,13 +318,7 @@
         <w:rPr>
           <w:rFonts w:ascii="Times New Roman" w:hAnsi="Times New Roman" w:hint="eastAsia"/>
         </w:rPr>
-        <w:t>201832431</w:t>
-      </w:r>
-      <w:r>
-        <w:rPr>
-          <w:rFonts w:ascii="Times New Roman" w:hAnsi="Times New Roman" w:hint="eastAsia"/>
-        </w:rPr>
-        <w:t>2</w:t>
+        <w:t>2018324312</w:t>
       </w:r>
       <w:r>
         <w:rPr>
@@ -339,7 +333,7 @@
         <w:spacing w:before="0" w:beforeAutospacing="0" w:after="0" w:afterAutospacing="0" w:line="360" w:lineRule="auto"/>
         <w:ind w:left="1440" w:firstLine="420"/>
         <w:rPr>
-          <w:rFonts w:ascii="Times New Roman" w:hAnsi="Times New Roman" w:hint="eastAsia"/>
+          <w:rFonts w:ascii="Times New Roman" w:hAnsi="Times New Roman"/>
         </w:rPr>
       </w:pPr>
       <w:r>
@@ -377,13 +371,7 @@
         <w:rPr>
           <w:rFonts w:ascii="Times New Roman" w:hAnsi="Times New Roman" w:hint="eastAsia"/>
         </w:rPr>
-        <w:t>201832431</w:t>
-      </w:r>
-      <w:r>
-        <w:rPr>
-          <w:rFonts w:ascii="Times New Roman" w:hAnsi="Times New Roman" w:hint="eastAsia"/>
-        </w:rPr>
-        <w:t>3</w:t>
+        <w:t>2018324313</w:t>
       </w:r>
       <w:r>
         <w:rPr>
@@ -398,32 +386,20 @@
         <w:spacing w:before="0" w:beforeAutospacing="0" w:after="0" w:afterAutospacing="0" w:line="360" w:lineRule="auto"/>
         <w:ind w:left="1440" w:firstLineChars="700" w:firstLine="1680"/>
         <w:rPr>
+          <w:rFonts w:ascii="Times New Roman" w:hAnsi="Times New Roman"/>
+        </w:rPr>
+      </w:pPr>
+      <w:r>
+        <w:rPr>
           <w:rFonts w:ascii="Times New Roman" w:hAnsi="Times New Roman" w:hint="eastAsia"/>
         </w:rPr>
-      </w:pPr>
+        <w:t>李启健（</w:t>
+      </w:r>
       <w:r>
         <w:rPr>
           <w:rFonts w:ascii="Times New Roman" w:hAnsi="Times New Roman" w:hint="eastAsia"/>
         </w:rPr>
-        <w:t>李启健</w:t>
-      </w:r>
-      <w:r>
-        <w:rPr>
-          <w:rFonts w:ascii="Times New Roman" w:hAnsi="Times New Roman" w:hint="eastAsia"/>
-        </w:rPr>
-        <w:t>（</w:t>
-      </w:r>
-      <w:r>
-        <w:rPr>
-          <w:rFonts w:ascii="Times New Roman" w:hAnsi="Times New Roman" w:hint="eastAsia"/>
-        </w:rPr>
-        <w:t>201832431</w:t>
-      </w:r>
-      <w:r>
-        <w:rPr>
-          <w:rFonts w:ascii="Times New Roman" w:hAnsi="Times New Roman" w:hint="eastAsia"/>
-        </w:rPr>
-        <w:t>4</w:t>
+        <w:t>2018324314</w:t>
       </w:r>
       <w:r>
         <w:rPr>
@@ -4013,33 +3989,71 @@
       <w:pPr>
         <w:ind w:firstLine="480"/>
         <w:rPr>
+          <w:rFonts w:ascii="宋体" w:hAnsi="宋体"/>
+        </w:rPr>
+      </w:pPr>
+      <w:r>
+        <w:rPr>
           <w:rFonts w:ascii="宋体" w:hAnsi="宋体" w:hint="eastAsia"/>
         </w:rPr>
+        <w:t>系统开发平台：Microsoft Visual Studio 2019。</w:t>
+      </w:r>
+    </w:p>
+    <w:p>
+      <w:pPr>
+        <w:ind w:firstLine="480"/>
+        <w:rPr>
+          <w:rFonts w:ascii="宋体" w:hAnsi="宋体"/>
+        </w:rPr>
       </w:pPr>
       <w:r>
         <w:rPr>
           <w:rFonts w:ascii="宋体" w:hAnsi="宋体" w:hint="eastAsia"/>
         </w:rPr>
-        <w:t>系统开发平台：Microsoft Visual Studio 2019。</w:t>
+        <w:t>系统开发语言：C#。</w:t>
       </w:r>
     </w:p>
     <w:p>
       <w:pPr>
         <w:ind w:firstLine="480"/>
         <w:rPr>
+          <w:rFonts w:ascii="宋体" w:hAnsi="宋体"/>
+        </w:rPr>
+      </w:pPr>
+      <w:r>
+        <w:rPr>
           <w:rFonts w:ascii="宋体" w:hAnsi="宋体" w:hint="eastAsia"/>
         </w:rPr>
-      </w:pPr>
+        <w:t>数据库管理软件：Microsoft SQL Server 201</w:t>
+      </w:r>
       <w:r>
         <w:rPr>
           <w:rFonts w:ascii="宋体" w:hAnsi="宋体" w:hint="eastAsia"/>
         </w:rPr>
-        <w:t>系统开发语言：C#。</w:t>
+        <w:t>9</w:t>
       </w:r>
     </w:p>
     <w:p>
       <w:pPr>
         <w:ind w:firstLine="480"/>
+      </w:pPr>
+    </w:p>
+    <w:p>
+      <w:pPr>
+        <w:pStyle w:val="2"/>
+      </w:pPr>
+      <w:bookmarkStart w:id="3" w:name="_Toc54301138"/>
+      <w:r>
+        <w:rPr>
+          <w:rFonts w:hint="eastAsia"/>
+        </w:rPr>
+        <w:t>开发环境</w:t>
+      </w:r>
+      <w:bookmarkEnd w:id="3"/>
+    </w:p>
+    <w:p>
+      <w:pPr>
+        <w:ind w:firstLine="480"/>
         <w:rPr>
           <w:rFonts w:ascii="宋体" w:hAnsi="宋体"/>
         </w:rPr>
@@ -4048,122 +4062,84 @@
         <w:rPr>
           <w:rFonts w:ascii="宋体" w:hAnsi="宋体" w:hint="eastAsia"/>
         </w:rPr>
-        <w:t>数据库管理软件：Microsoft SQL Server 201</w:t>
-      </w:r>
+        <w:t>运行平台：Windows 7（SP1）/ Windows 8/Windows 8.1/Windows 10。</w:t>
+      </w:r>
+    </w:p>
+    <w:p>
+      <w:pPr>
+        <w:ind w:firstLine="480"/>
+        <w:rPr>
+          <w:rFonts w:ascii="宋体" w:hAnsi="宋体"/>
+        </w:rPr>
+      </w:pPr>
       <w:r>
         <w:rPr>
           <w:rFonts w:ascii="宋体" w:hAnsi="宋体" w:hint="eastAsia"/>
         </w:rPr>
-        <w:t>9</w:t>
-      </w:r>
+        <w:t>运行环境：Microsoft .NET Framework SDK v4.7</w:t>
+      </w:r>
+    </w:p>
+    <w:p>
+      <w:pPr>
+        <w:pStyle w:val="2"/>
+      </w:pPr>
+      <w:bookmarkStart w:id="4" w:name="_Toc54301139"/>
+      <w:r>
+        <w:rPr>
+          <w:rFonts w:hint="eastAsia"/>
+        </w:rPr>
+        <w:t>主要内容</w:t>
+      </w:r>
+      <w:bookmarkEnd w:id="4"/>
     </w:p>
     <w:p>
       <w:pPr>
         <w:ind w:firstLine="480"/>
-      </w:pPr>
-    </w:p>
-    <w:p>
-      <w:pPr>
-        <w:pStyle w:val="2"/>
-      </w:pPr>
-      <w:bookmarkStart w:id="3" w:name="_Toc54301138"/>
-      <w:r>
-        <w:rPr>
-          <w:rFonts w:hint="eastAsia"/>
-        </w:rPr>
-        <w:t>开发环境</w:t>
-      </w:r>
-      <w:bookmarkEnd w:id="3"/>
+        <w:rPr>
+          <w:color w:val="FF0000"/>
+        </w:rPr>
+      </w:pPr>
+      <w:r>
+        <w:rPr>
+          <w:rFonts w:hint="eastAsia"/>
+          <w:color w:val="FF0000"/>
+        </w:rPr>
+        <w:t>（</w:t>
+      </w:r>
+      <w:r>
+        <w:rPr>
+          <w:rFonts w:hint="eastAsia"/>
+          <w:color w:val="FF0000"/>
+        </w:rPr>
+        <w:t>本章节结构可以自行定义</w:t>
+      </w:r>
+      <w:r>
+        <w:rPr>
+          <w:rFonts w:hint="eastAsia"/>
+          <w:color w:val="FF0000"/>
+        </w:rPr>
+        <w:t xml:space="preserve"> </w:t>
+      </w:r>
+      <w:r>
+        <w:rPr>
+          <w:rFonts w:hint="eastAsia"/>
+          <w:color w:val="FF0000"/>
+        </w:rPr>
+        <w:t>。。。。。。。。。。。。。。。。。。。。。。。。。。。。。。。。。。。。。。</w:t>
+      </w:r>
+      <w:r>
+        <w:rPr>
+          <w:rFonts w:hint="eastAsia"/>
+          <w:color w:val="FF0000"/>
+        </w:rPr>
+        <w:t>）</w:t>
+      </w:r>
     </w:p>
     <w:p>
       <w:pPr>
         <w:ind w:firstLine="480"/>
         <w:rPr>
-          <w:rFonts w:ascii="宋体" w:hAnsi="宋体" w:hint="eastAsia"/>
-        </w:rPr>
-      </w:pPr>
-      <w:r>
-        <w:rPr>
-          <w:rFonts w:ascii="宋体" w:hAnsi="宋体" w:hint="eastAsia"/>
-        </w:rPr>
-        <w:t>运行平台：Windows 7（SP1）/ Windows 8/Windows 8.1/Windows 10。</w:t>
-      </w:r>
-    </w:p>
-    <w:p>
-      <w:pPr>
-        <w:ind w:firstLine="480"/>
-        <w:rPr>
           <w:rFonts w:ascii="宋体" w:hAnsi="宋体"/>
-        </w:rPr>
-      </w:pPr>
-      <w:r>
-        <w:rPr>
-          <w:rFonts w:ascii="宋体" w:hAnsi="宋体" w:hint="eastAsia"/>
-        </w:rPr>
-        <w:t>运行环境：Microsoft .NET Framework SDK v4.7</w:t>
-      </w:r>
-    </w:p>
-    <w:p>
-      <w:pPr>
-        <w:pStyle w:val="2"/>
-      </w:pPr>
-      <w:bookmarkStart w:id="4" w:name="_Toc54301139"/>
-      <w:r>
-        <w:rPr>
-          <w:rFonts w:hint="eastAsia"/>
-        </w:rPr>
-        <w:t>主要内容</w:t>
-      </w:r>
-      <w:bookmarkEnd w:id="4"/>
-    </w:p>
-    <w:p>
-      <w:pPr>
-        <w:ind w:firstLine="480"/>
-        <w:rPr>
-          <w:color w:val="FF0000"/>
-        </w:rPr>
-      </w:pPr>
-      <w:r>
-        <w:rPr>
-          <w:rFonts w:hint="eastAsia"/>
-          <w:color w:val="FF0000"/>
-        </w:rPr>
-        <w:t>（</w:t>
-      </w:r>
-      <w:r>
-        <w:rPr>
-          <w:rFonts w:hint="eastAsia"/>
-          <w:color w:val="FF0000"/>
-        </w:rPr>
-        <w:t>本章节结构可以自行定义</w:t>
-      </w:r>
-      <w:r>
-        <w:rPr>
-          <w:rFonts w:hint="eastAsia"/>
-          <w:color w:val="FF0000"/>
-        </w:rPr>
-        <w:t xml:space="preserve"> </w:t>
-      </w:r>
-      <w:r>
-        <w:rPr>
-          <w:rFonts w:hint="eastAsia"/>
-          <w:color w:val="FF0000"/>
-        </w:rPr>
-        <w:t>。。。。。。。。。。。。。。。。。。。。。。。。。。。。。。。。。。。。。。</w:t>
-      </w:r>
-      <w:r>
-        <w:rPr>
-          <w:rFonts w:hint="eastAsia"/>
-          <w:color w:val="FF0000"/>
-        </w:rPr>
-        <w:t>）</w:t>
-      </w:r>
-    </w:p>
-    <w:p>
-      <w:pPr>
-        <w:ind w:firstLine="480"/>
-        <w:rPr>
-          <w:rFonts w:ascii="宋体" w:hAnsi="宋体" w:hint="eastAsia"/>
         </w:rPr>
       </w:pPr>
       <w:r>
@@ -4482,26 +4458,38 @@
       <w:pPr>
         <w:ind w:firstLine="480"/>
         <w:rPr>
+          <w:rFonts w:ascii="宋体" w:hAnsi="宋体"/>
+        </w:rPr>
+      </w:pPr>
+      <w:r>
+        <w:rPr>
           <w:rFonts w:ascii="宋体" w:hAnsi="宋体" w:hint="eastAsia"/>
         </w:rPr>
-      </w:pPr>
+        <w:t>目前市场上的</w:t>
+      </w:r>
       <w:r>
         <w:rPr>
           <w:rFonts w:ascii="宋体" w:hAnsi="宋体" w:hint="eastAsia"/>
         </w:rPr>
-        <w:t>目前市场上的</w:t>
+        <w:t>ERP</w:t>
       </w:r>
       <w:r>
         <w:rPr>
           <w:rFonts w:ascii="宋体" w:hAnsi="宋体" w:hint="eastAsia"/>
         </w:rPr>
+        <w:t>管理系统很多，但企业很难找到一款真正称心、符合自身实际情况的</w:t>
+      </w:r>
+      <w:r>
+        <w:rPr>
+          <w:rFonts w:ascii="宋体" w:hAnsi="宋体" w:hint="eastAsia"/>
+        </w:rPr>
         <w:t>ERP</w:t>
       </w:r>
       <w:r>
         <w:rPr>
           <w:rFonts w:ascii="宋体" w:hAnsi="宋体" w:hint="eastAsia"/>
         </w:rPr>
-        <w:t>管理系统很多，但企业很难找到一款真正称心、符合自身实际情况的</w:t>
+        <w:t>管理软件。由于存在这样那样的不足，企业在选择</w:t>
       </w:r>
       <w:r>
         <w:rPr>
@@ -4513,85 +4501,194 @@
         <w:rPr>
           <w:rFonts w:ascii="宋体" w:hAnsi="宋体" w:hint="eastAsia"/>
         </w:rPr>
-        <w:t>管理软件。由于存在这样那样的不足，企业在选择</w:t>
-      </w:r>
+        <w:t>管理系统时倍感困惑，主要集中在以下方面：</w:t>
+      </w:r>
+    </w:p>
+    <w:p>
+      <w:pPr>
+        <w:ind w:firstLine="480"/>
+        <w:rPr>
+          <w:rFonts w:ascii="宋体" w:hAnsi="宋体"/>
+        </w:rPr>
+      </w:pPr>
       <w:r>
         <w:rPr>
           <w:rFonts w:ascii="宋体" w:hAnsi="宋体" w:hint="eastAsia"/>
         </w:rPr>
+        <w:t xml:space="preserve">      （1）大多数自称为</w:t>
+      </w:r>
+      <w:r>
+        <w:rPr>
+          <w:rFonts w:ascii="宋体" w:hAnsi="宋体" w:hint="eastAsia"/>
+        </w:rPr>
         <w:t>ERP</w:t>
       </w:r>
       <w:r>
         <w:rPr>
           <w:rFonts w:ascii="宋体" w:hAnsi="宋体" w:hint="eastAsia"/>
         </w:rPr>
-        <w:t>管理系统时倍感困惑，主要集中在以下方面：</w:t>
+        <w:t>管理系统的软件其实只是简单的</w:t>
+      </w:r>
+      <w:r>
+        <w:rPr>
+          <w:rFonts w:ascii="宋体" w:hAnsi="宋体" w:hint="eastAsia"/>
+        </w:rPr>
+        <w:t>人事财务</w:t>
+      </w:r>
+      <w:r>
+        <w:rPr>
+          <w:rFonts w:ascii="宋体" w:hAnsi="宋体" w:hint="eastAsia"/>
+        </w:rPr>
+        <w:t>管理系统，难以真正让企业提高工作效率，其降低管理成本的效果也不明显。</w:t>
       </w:r>
     </w:p>
     <w:p>
       <w:pPr>
         <w:ind w:firstLine="480"/>
         <w:rPr>
+          <w:rFonts w:ascii="宋体" w:hAnsi="宋体"/>
+        </w:rPr>
+      </w:pPr>
+      <w:r>
+        <w:rPr>
           <w:rFonts w:ascii="宋体" w:hAnsi="宋体" w:hint="eastAsia"/>
         </w:rPr>
+        <w:t xml:space="preserve">      （2）系统功能不切实际，大多是互相模仿，不是从企业实际需求中开发出来的。</w:t>
+      </w:r>
+    </w:p>
+    <w:p>
+      <w:pPr>
+        <w:ind w:firstLine="480"/>
+        <w:rPr>
+          <w:rFonts w:ascii="宋体" w:hAnsi="宋体"/>
+        </w:rPr>
       </w:pPr>
       <w:r>
         <w:rPr>
           <w:rFonts w:ascii="宋体" w:hAnsi="宋体" w:hint="eastAsia"/>
         </w:rPr>
-        <w:t xml:space="preserve">      （1）大多数自称为</w:t>
-      </w:r>
+        <w:t xml:space="preserve">      （3）大部分系统安装部署、管理极不方便，选用小型数据库，不能满足企业海量数据存取的需要。</w:t>
+      </w:r>
+    </w:p>
+    <w:p>
+      <w:pPr>
+        <w:ind w:firstLine="480"/>
+        <w:rPr>
+          <w:rFonts w:ascii="宋体" w:hAnsi="宋体"/>
+        </w:rPr>
+      </w:pPr>
       <w:r>
         <w:rPr>
           <w:rFonts w:ascii="宋体" w:hAnsi="宋体" w:hint="eastAsia"/>
         </w:rPr>
-        <w:t>ERP</w:t>
-      </w:r>
+        <w:t xml:space="preserve">      （4）系统操作不方便，界面设计不美观、不标准、不专业、不统一，用户实施及学习费时费力。</w:t>
+      </w:r>
+    </w:p>
+    <w:p>
+      <w:pPr>
+        <w:ind w:firstLine="480"/>
+        <w:rPr>
+          <w:rFonts w:ascii="宋体" w:hAnsi="宋体"/>
+        </w:rPr>
+      </w:pPr>
       <w:r>
         <w:rPr>
           <w:rFonts w:ascii="宋体" w:hAnsi="宋体" w:hint="eastAsia"/>
         </w:rPr>
-        <w:t>管理系统的软件其实只是简单的</w:t>
+        <w:t>本系统属于中小型企业ERP管理系统，可以对中小型生产企业或商业企业进行有效管理</w:t>
       </w:r>
       <w:r>
         <w:rPr>
           <w:rFonts w:ascii="宋体" w:hAnsi="宋体" w:hint="eastAsia"/>
         </w:rPr>
-        <w:t>人事财务</w:t>
+        <w:t>，</w:t>
+      </w:r>
+      <w:r>
+        <w:rPr>
+          <w:rFonts w:ascii="宋体" w:hAnsi="宋体"/>
+        </w:rPr>
+        <w:t>技术选型、项目架构设计合理，具有很高的稳定性和安全性、跨平台特性</w:t>
       </w:r>
       <w:r>
         <w:rPr>
           <w:rFonts w:ascii="宋体" w:hAnsi="宋体" w:hint="eastAsia"/>
         </w:rPr>
-        <w:t>管理系统，难以真正让企业提高工作效率，其降低管理成本的效果也不明显。</w:t>
+        <w:t>，</w:t>
+      </w:r>
+      <w:r>
+        <w:rPr>
+          <w:rFonts w:ascii="宋体" w:hAnsi="宋体"/>
+        </w:rPr>
+        <w:t>从而说明本系统在技术方面可行</w:t>
+      </w:r>
+      <w:r>
+        <w:rPr>
+          <w:rFonts w:ascii="宋体" w:hAnsi="宋体" w:hint="eastAsia"/>
+        </w:rPr>
+        <w:t>。</w:t>
       </w:r>
     </w:p>
     <w:p>
       <w:pPr>
         <w:ind w:firstLine="480"/>
         <w:rPr>
+          <w:rFonts w:ascii="宋体" w:hAnsi="宋体"/>
+        </w:rPr>
+      </w:pPr>
+      <w:r>
+        <w:rPr>
           <w:rFonts w:ascii="宋体" w:hAnsi="宋体" w:hint="eastAsia"/>
         </w:rPr>
-      </w:pPr>
+        <w:t>该系统对操作环境要求不大，系统的开发不需要很强的技术和经济支持，维护起来也很方便，就其功能带来的利益来说，是完全可行的。</w:t>
+      </w:r>
+      <w:r>
+        <w:rPr>
+          <w:rFonts w:ascii="宋体" w:hAnsi="宋体"/>
+        </w:rPr>
+        <w:t>并且严格按照国家法律法规来进行研究和实践，并无法律和政策方面的限制</w:t>
+      </w:r>
       <w:r>
         <w:rPr>
           <w:rFonts w:ascii="宋体" w:hAnsi="宋体" w:hint="eastAsia"/>
         </w:rPr>
-        <w:t xml:space="preserve">      （2）系统功能不切实际，大多是互相模仿，不是从企业实际需求中开发出来的。</w:t>
+        <w:t>。</w:t>
+      </w:r>
+    </w:p>
+    <w:p>
+      <w:pPr>
+        <w:pStyle w:val="2"/>
+      </w:pPr>
+      <w:r>
+        <w:rPr>
+          <w:rFonts w:hint="eastAsia"/>
+        </w:rPr>
+        <w:t>系统需求</w:t>
       </w:r>
     </w:p>
     <w:p>
       <w:pPr>
         <w:ind w:firstLine="480"/>
         <w:rPr>
+          <w:rFonts w:ascii="宋体" w:hAnsi="宋体"/>
+        </w:rPr>
+      </w:pPr>
+      <w:r>
+        <w:rPr>
+          <w:rFonts w:hint="eastAsia"/>
+        </w:rPr>
+        <w:t>•</w:t>
+      </w:r>
+      <w:r>
+        <w:rPr>
+          <w:rFonts w:hint="eastAsia"/>
+        </w:rPr>
+        <w:tab/>
+      </w:r>
+      <w:r>
+        <w:rPr>
           <w:rFonts w:ascii="宋体" w:hAnsi="宋体" w:hint="eastAsia"/>
         </w:rPr>
-      </w:pPr>
-      <w:r>
-        <w:rPr>
-          <w:rFonts w:ascii="宋体" w:hAnsi="宋体" w:hint="eastAsia"/>
-        </w:rPr>
-        <w:t xml:space="preserve">      （3）大部分系统安装部署、管理极不方便，选用小型数据库，不能满足企业海量数据存取的需要。</w:t>
+        <w:t>生产控制（计划、制造）</w:t>
       </w:r>
     </w:p>
     <w:p>
@@ -4599,127 +4696,6 @@
         <w:ind w:firstLine="480"/>
         <w:rPr>
           <w:rFonts w:ascii="宋体" w:hAnsi="宋体"/>
-        </w:rPr>
-      </w:pPr>
-      <w:r>
-        <w:rPr>
-          <w:rFonts w:ascii="宋体" w:hAnsi="宋体" w:hint="eastAsia"/>
-        </w:rPr>
-        <w:t xml:space="preserve">      （4）系统操作不方便，界面设计不美观、不标准、不专业、不统一，用户实施及学习费时费力。</w:t>
-      </w:r>
-    </w:p>
-    <w:p>
-      <w:pPr>
-        <w:ind w:firstLine="480"/>
-        <w:rPr>
-          <w:rFonts w:ascii="宋体" w:hAnsi="宋体"/>
-        </w:rPr>
-      </w:pPr>
-      <w:r>
-        <w:rPr>
-          <w:rFonts w:ascii="宋体" w:hAnsi="宋体" w:hint="eastAsia"/>
-        </w:rPr>
-        <w:t>本系统属于中小型企业ERP管理系统，可以对中小型生产企业或商业企业进行有效管理</w:t>
-      </w:r>
-      <w:r>
-        <w:rPr>
-          <w:rFonts w:ascii="宋体" w:hAnsi="宋体" w:hint="eastAsia"/>
-        </w:rPr>
-        <w:t>，</w:t>
-      </w:r>
-      <w:r>
-        <w:rPr>
-          <w:rFonts w:ascii="宋体" w:hAnsi="宋体"/>
-        </w:rPr>
-        <w:t>技术选型、项目架构设计合理，具有很高的稳定性和安全性、跨平台特性</w:t>
-      </w:r>
-      <w:r>
-        <w:rPr>
-          <w:rFonts w:ascii="宋体" w:hAnsi="宋体" w:hint="eastAsia"/>
-        </w:rPr>
-        <w:t>，</w:t>
-      </w:r>
-      <w:r>
-        <w:rPr>
-          <w:rFonts w:ascii="宋体" w:hAnsi="宋体"/>
-        </w:rPr>
-        <w:t>从而说明本系统在技术方面可行</w:t>
-      </w:r>
-      <w:r>
-        <w:rPr>
-          <w:rFonts w:ascii="宋体" w:hAnsi="宋体" w:hint="eastAsia"/>
-        </w:rPr>
-        <w:t>。</w:t>
-      </w:r>
-    </w:p>
-    <w:p>
-      <w:pPr>
-        <w:ind w:firstLine="480"/>
-        <w:rPr>
-          <w:rFonts w:ascii="宋体" w:hAnsi="宋体" w:hint="eastAsia"/>
-        </w:rPr>
-      </w:pPr>
-      <w:r>
-        <w:rPr>
-          <w:rFonts w:ascii="宋体" w:hAnsi="宋体" w:hint="eastAsia"/>
-        </w:rPr>
-        <w:t>该系统对操作环境要求不大，系统的开发不需要很强的技术和经济支持，维护起来也很方便，就其功能带来的利益来说，是完全可行的。</w:t>
-      </w:r>
-      <w:r>
-        <w:rPr>
-          <w:rFonts w:ascii="宋体" w:hAnsi="宋体"/>
-        </w:rPr>
-        <w:t>并且严格按照国家法律法规来进行研究和实践，并无法律和政策方面的限制</w:t>
-      </w:r>
-      <w:r>
-        <w:rPr>
-          <w:rFonts w:ascii="宋体" w:hAnsi="宋体" w:hint="eastAsia"/>
-        </w:rPr>
-        <w:t>。</w:t>
-      </w:r>
-    </w:p>
-    <w:p>
-      <w:pPr>
-        <w:pStyle w:val="2"/>
-      </w:pPr>
-      <w:r>
-        <w:rPr>
-          <w:rFonts w:hint="eastAsia"/>
-        </w:rPr>
-        <w:t>系统需求</w:t>
-      </w:r>
-    </w:p>
-    <w:p>
-      <w:pPr>
-        <w:ind w:firstLine="480"/>
-        <w:rPr>
-          <w:rFonts w:ascii="宋体" w:hAnsi="宋体" w:hint="eastAsia"/>
-        </w:rPr>
-      </w:pPr>
-      <w:r>
-        <w:rPr>
-          <w:rFonts w:hint="eastAsia"/>
-        </w:rPr>
-        <w:t>•</w:t>
-      </w:r>
-      <w:r>
-        <w:rPr>
-          <w:rFonts w:hint="eastAsia"/>
-        </w:rPr>
-        <w:tab/>
-      </w:r>
-      <w:r>
-        <w:rPr>
-          <w:rFonts w:ascii="宋体" w:hAnsi="宋体" w:hint="eastAsia"/>
-        </w:rPr>
-        <w:t>生产控制（计划、制造）</w:t>
-      </w:r>
-    </w:p>
-    <w:p>
-      <w:pPr>
-        <w:ind w:firstLine="480"/>
-        <w:rPr>
-          <w:rFonts w:ascii="宋体" w:hAnsi="宋体" w:hint="eastAsia"/>
         </w:rPr>
       </w:pPr>
       <w:r>
@@ -4740,7 +4716,7 @@
       <w:pPr>
         <w:ind w:firstLine="480"/>
         <w:rPr>
-          <w:rFonts w:ascii="宋体" w:hAnsi="宋体" w:hint="eastAsia"/>
+          <w:rFonts w:ascii="宋体" w:hAnsi="宋体"/>
         </w:rPr>
       </w:pPr>
       <w:r>
@@ -4761,7 +4737,7 @@
       <w:pPr>
         <w:ind w:firstLine="480"/>
         <w:rPr>
-          <w:rFonts w:ascii="宋体" w:hAnsi="宋体" w:hint="eastAsia"/>
+          <w:rFonts w:ascii="宋体" w:hAnsi="宋体"/>
         </w:rPr>
       </w:pPr>
       <w:r>
@@ -4782,7 +4758,7 @@
       <w:pPr>
         <w:ind w:firstLine="480"/>
         <w:rPr>
-          <w:rFonts w:ascii="宋体" w:hAnsi="宋体" w:hint="eastAsia"/>
+          <w:rFonts w:ascii="宋体" w:hAnsi="宋体"/>
         </w:rPr>
       </w:pPr>
       <w:r>
@@ -4804,7 +4780,7 @@
       <w:pPr>
         <w:ind w:firstLine="480"/>
         <w:rPr>
-          <w:rFonts w:ascii="宋体" w:hAnsi="宋体" w:hint="eastAsia"/>
+          <w:rFonts w:ascii="宋体" w:hAnsi="宋体"/>
         </w:rPr>
       </w:pPr>
       <w:r>
@@ -4825,7 +4801,7 @@
       <w:pPr>
         <w:ind w:firstLine="480"/>
         <w:rPr>
-          <w:rFonts w:ascii="宋体" w:hAnsi="宋体" w:hint="eastAsia"/>
+          <w:rFonts w:ascii="宋体" w:hAnsi="宋体"/>
         </w:rPr>
       </w:pPr>
       <w:r>
@@ -4856,9 +4832,6 @@
     <w:p>
       <w:pPr>
         <w:ind w:firstLine="480"/>
-        <w:rPr>
-          <w:rFonts w:hint="eastAsia"/>
-        </w:rPr>
       </w:pPr>
       <w:r>
         <w:rPr>
@@ -4904,9 +4877,6 @@
     <w:p>
       <w:pPr>
         <w:pStyle w:val="2"/>
-        <w:rPr>
-          <w:rFonts w:hint="eastAsia"/>
-        </w:rPr>
       </w:pPr>
       <w:r>
         <w:rPr>
@@ -4919,25 +4889,25 @@
       <w:pPr>
         <w:ind w:firstLine="480"/>
         <w:rPr>
+          <w:rFonts w:ascii="宋体" w:hAnsi="宋体"/>
+        </w:rPr>
+      </w:pPr>
+      <w:r>
+        <w:rPr>
+          <w:rFonts w:hint="eastAsia"/>
+        </w:rPr>
+        <w:t>•</w:t>
+      </w:r>
+      <w:r>
+        <w:rPr>
+          <w:rFonts w:hint="eastAsia"/>
+        </w:rPr>
+        <w:tab/>
+      </w:r>
+      <w:r>
+        <w:rPr>
           <w:rFonts w:ascii="宋体" w:hAnsi="宋体" w:hint="eastAsia"/>
         </w:rPr>
-      </w:pPr>
-      <w:r>
-        <w:rPr>
-          <w:rFonts w:hint="eastAsia"/>
-        </w:rPr>
-        <w:t>•</w:t>
-      </w:r>
-      <w:r>
-        <w:rPr>
-          <w:rFonts w:hint="eastAsia"/>
-        </w:rPr>
-        <w:tab/>
-      </w:r>
-      <w:r>
-        <w:rPr>
-          <w:rFonts w:ascii="宋体" w:hAnsi="宋体" w:hint="eastAsia"/>
-        </w:rPr>
         <w:t>技术栈：C#+SQL Server2019</w:t>
       </w:r>
     </w:p>
@@ -4945,7 +4915,7 @@
       <w:pPr>
         <w:ind w:firstLine="480"/>
         <w:rPr>
-          <w:rFonts w:ascii="宋体" w:hAnsi="宋体" w:hint="eastAsia"/>
+          <w:rFonts w:ascii="宋体" w:hAnsi="宋体"/>
         </w:rPr>
       </w:pPr>
       <w:r>
@@ -4966,7 +4936,7 @@
       <w:pPr>
         <w:ind w:firstLine="480"/>
         <w:rPr>
-          <w:rFonts w:ascii="宋体" w:hAnsi="宋体" w:hint="eastAsia"/>
+          <w:rFonts w:ascii="宋体" w:hAnsi="宋体"/>
         </w:rPr>
       </w:pPr>
       <w:r>
@@ -4987,7 +4957,7 @@
       <w:pPr>
         <w:ind w:firstLine="480"/>
         <w:rPr>
-          <w:rFonts w:ascii="宋体" w:hAnsi="宋体" w:hint="eastAsia"/>
+          <w:rFonts w:ascii="宋体" w:hAnsi="宋体"/>
         </w:rPr>
       </w:pPr>
       <w:r>
@@ -5199,9 +5169,6 @@
           <w:p>
             <w:pPr>
               <w:ind w:firstLineChars="0" w:firstLine="0"/>
-              <w:rPr>
-                <w:rFonts w:hint="eastAsia"/>
-              </w:rPr>
             </w:pPr>
             <w:r>
               <w:rPr>
@@ -5218,9 +5185,6 @@
           <w:p>
             <w:pPr>
               <w:ind w:firstLineChars="0" w:firstLine="0"/>
-              <w:rPr>
-                <w:rFonts w:hint="eastAsia"/>
-              </w:rPr>
             </w:pPr>
             <w:r>
               <w:rPr>
@@ -5242,9 +5206,6 @@
           <w:p>
             <w:pPr>
               <w:ind w:firstLineChars="0" w:firstLine="0"/>
-              <w:rPr>
-                <w:rFonts w:hint="eastAsia"/>
-              </w:rPr>
             </w:pPr>
             <w:r>
               <w:rPr>
@@ -5261,9 +5222,6 @@
           <w:p>
             <w:pPr>
               <w:ind w:firstLineChars="0" w:firstLine="0"/>
-              <w:rPr>
-                <w:rFonts w:hint="eastAsia"/>
-              </w:rPr>
             </w:pPr>
             <w:r>
               <w:rPr>
@@ -5285,9 +5243,6 @@
           <w:p>
             <w:pPr>
               <w:ind w:firstLineChars="0" w:firstLine="0"/>
-              <w:rPr>
-                <w:rFonts w:hint="eastAsia"/>
-              </w:rPr>
             </w:pPr>
           </w:p>
         </w:tc>
@@ -5298,9 +5253,6 @@
           <w:p>
             <w:pPr>
               <w:ind w:firstLineChars="0" w:firstLine="0"/>
-              <w:rPr>
-                <w:rFonts w:hint="eastAsia"/>
-              </w:rPr>
             </w:pPr>
           </w:p>
         </w:tc>
@@ -5316,9 +5268,6 @@
           <w:p>
             <w:pPr>
               <w:ind w:firstLineChars="0" w:firstLine="0"/>
-              <w:rPr>
-                <w:rFonts w:hint="eastAsia"/>
-              </w:rPr>
             </w:pPr>
           </w:p>
         </w:tc>
@@ -5329,9 +5278,6 @@
           <w:p>
             <w:pPr>
               <w:ind w:firstLineChars="0" w:firstLine="0"/>
-              <w:rPr>
-                <w:rFonts w:hint="eastAsia"/>
-              </w:rPr>
             </w:pPr>
           </w:p>
         </w:tc>
@@ -5347,9 +5293,6 @@
           <w:p>
             <w:pPr>
               <w:ind w:firstLineChars="0" w:firstLine="0"/>
-              <w:rPr>
-                <w:rFonts w:hint="eastAsia"/>
-              </w:rPr>
             </w:pPr>
           </w:p>
         </w:tc>
@@ -5360,9 +5303,6 @@
           <w:p>
             <w:pPr>
               <w:ind w:firstLineChars="0" w:firstLine="0"/>
-              <w:rPr>
-                <w:rFonts w:hint="eastAsia"/>
-              </w:rPr>
             </w:pPr>
           </w:p>
         </w:tc>
@@ -5378,9 +5318,6 @@
           <w:p>
             <w:pPr>
               <w:ind w:firstLineChars="0" w:firstLine="0"/>
-              <w:rPr>
-                <w:rFonts w:hint="eastAsia"/>
-              </w:rPr>
             </w:pPr>
           </w:p>
         </w:tc>
@@ -5391,9 +5328,6 @@
           <w:p>
             <w:pPr>
               <w:ind w:firstLineChars="0" w:firstLine="0"/>
-              <w:rPr>
-                <w:rFonts w:hint="eastAsia"/>
-              </w:rPr>
             </w:pPr>
           </w:p>
         </w:tc>
@@ -5409,9 +5343,6 @@
           <w:p>
             <w:pPr>
               <w:ind w:firstLineChars="0" w:firstLine="0"/>
-              <w:rPr>
-                <w:rFonts w:hint="eastAsia"/>
-              </w:rPr>
             </w:pPr>
           </w:p>
         </w:tc>
@@ -5422,9 +5353,6 @@
           <w:p>
             <w:pPr>
               <w:ind w:firstLineChars="0" w:firstLine="0"/>
-              <w:rPr>
-                <w:rFonts w:hint="eastAsia"/>
-              </w:rPr>
             </w:pPr>
           </w:p>
         </w:tc>
@@ -5440,9 +5368,6 @@
           <w:p>
             <w:pPr>
               <w:ind w:firstLineChars="0" w:firstLine="0"/>
-              <w:rPr>
-                <w:rFonts w:hint="eastAsia"/>
-              </w:rPr>
             </w:pPr>
           </w:p>
         </w:tc>
@@ -5453,9 +5378,6 @@
           <w:p>
             <w:pPr>
               <w:ind w:firstLineChars="0" w:firstLine="0"/>
-              <w:rPr>
-                <w:rFonts w:hint="eastAsia"/>
-              </w:rPr>
             </w:pPr>
           </w:p>
         </w:tc>
@@ -5464,9 +5386,6 @@
     <w:p>
       <w:pPr>
         <w:ind w:firstLine="480"/>
-        <w:rPr>
-          <w:rFonts w:hint="eastAsia"/>
-        </w:rPr>
       </w:pPr>
     </w:p>
     <w:p>
@@ -5496,11 +5415,11 @@
     <w:p>
       <w:pPr>
         <w:ind w:firstLine="480"/>
-        <w:rPr>
-          <w:rFonts w:hint="eastAsia"/>
-        </w:rPr>
-      </w:pPr>
-      <w:r>
+      </w:pPr>
+      <w:r>
+        <w:rPr>
+          <w:noProof/>
+        </w:rPr>
         <w:drawing>
           <wp:inline distT="0" distB="0" distL="0" distR="0" wp14:anchorId="59D85A6F" wp14:editId="70160AC9">
             <wp:extent cx="5274310" cy="3174365"/>
@@ -5594,11 +5513,11 @@
     <w:p>
       <w:pPr>
         <w:ind w:firstLineChars="0"/>
-        <w:rPr>
-          <w:rFonts w:hint="eastAsia"/>
-        </w:rPr>
-      </w:pPr>
-      <w:r>
+      </w:pPr>
+      <w:r>
+        <w:rPr>
+          <w:noProof/>
+        </w:rPr>
         <w:drawing>
           <wp:inline distT="0" distB="0" distL="0" distR="0" wp14:anchorId="0BE8DBA7" wp14:editId="277B787A">
             <wp:extent cx="5274310" cy="810393"/>
@@ -5662,11 +5581,11 @@
     <w:p>
       <w:pPr>
         <w:ind w:firstLine="480"/>
-        <w:rPr>
-          <w:rFonts w:hint="eastAsia"/>
-        </w:rPr>
-      </w:pPr>
-      <w:r>
+      </w:pPr>
+      <w:r>
+        <w:rPr>
+          <w:noProof/>
+        </w:rPr>
         <w:drawing>
           <wp:inline distT="0" distB="0" distL="0" distR="0" wp14:anchorId="1D4A409C" wp14:editId="251A06A6">
             <wp:extent cx="5274310" cy="3048635"/>
@@ -5722,15 +5641,13 @@
           <w:rFonts w:hint="eastAsia"/>
         </w:rPr>
       </w:pPr>
-      <w:r>
-        <w:rPr>
-          <w:noProof/>
-        </w:rPr>
+      <w:bookmarkStart w:id="7" w:name="_GoBack"/>
+      <w:r>
         <w:drawing>
-          <wp:inline distT="0" distB="0" distL="0" distR="0" wp14:anchorId="4733B7BE" wp14:editId="6B1E8A75">
-            <wp:extent cx="5274310" cy="3498504"/>
-            <wp:effectExtent l="0" t="0" r="2540" b="6985"/>
-            <wp:docPr id="6" name="图片 6"/>
+          <wp:inline distT="0" distB="0" distL="0" distR="0" wp14:anchorId="169264FB" wp14:editId="0938B752">
+            <wp:extent cx="3838603" cy="3467125"/>
+            <wp:effectExtent l="0" t="0" r="9525" b="0"/>
+            <wp:docPr id="4" name="图片 4"/>
             <wp:cNvGraphicFramePr>
               <a:graphicFrameLocks xmlns:a="http://schemas.openxmlformats.org/drawingml/2006/main" noChangeAspect="1"/>
             </wp:cNvGraphicFramePr>
@@ -5750,7 +5667,7 @@
                   <pic:spPr>
                     <a:xfrm>
                       <a:off x="0" y="0"/>
-                      <a:ext cx="5274310" cy="3498504"/>
+                      <a:ext cx="3838603" cy="3467125"/>
                     </a:xfrm>
                     <a:prstGeom prst="rect">
                       <a:avLst/>
@@ -5762,35 +5679,22 @@
           </wp:inline>
         </w:drawing>
       </w:r>
-    </w:p>
-    <w:p>
-      <w:pPr>
-        <w:pStyle w:val="2"/>
-      </w:pPr>
-      <w:r>
-        <w:rPr>
-          <w:rFonts w:hint="eastAsia"/>
+      <w:bookmarkEnd w:id="7"/>
+    </w:p>
+    <w:p>
+      <w:pPr>
+        <w:ind w:firstLine="480"/>
+      </w:pPr>
+      <w:r>
+        <w:rPr>
+          <w:noProof/>
         </w:rPr>
         <w:lastRenderedPageBreak/>
-        <w:t>文件组织结构</w:t>
-      </w:r>
-    </w:p>
-    <w:p>
-      <w:pPr>
-        <w:ind w:firstLine="480"/>
-        <w:rPr>
-          <w:rFonts w:hint="eastAsia"/>
-        </w:rPr>
-      </w:pPr>
-      <w:r>
-        <w:rPr>
-          <w:noProof/>
-        </w:rPr>
         <w:drawing>
-          <wp:inline distT="0" distB="0" distL="0" distR="0" wp14:anchorId="6B574D5C" wp14:editId="0F3FAE79">
-            <wp:extent cx="4357719" cy="3562376"/>
-            <wp:effectExtent l="0" t="0" r="5080" b="0"/>
-            <wp:docPr id="7" name="图片 7"/>
+          <wp:inline distT="0" distB="0" distL="0" distR="0" wp14:anchorId="4733B7BE" wp14:editId="6B1E8A75">
+            <wp:extent cx="5274310" cy="3498504"/>
+            <wp:effectExtent l="0" t="0" r="2540" b="6985"/>
+            <wp:docPr id="6" name="图片 6"/>
             <wp:cNvGraphicFramePr>
               <a:graphicFrameLocks xmlns:a="http://schemas.openxmlformats.org/drawingml/2006/main" noChangeAspect="1"/>
             </wp:cNvGraphicFramePr>
@@ -5810,7 +5714,7 @@
                   <pic:spPr>
                     <a:xfrm>
                       <a:off x="0" y="0"/>
-                      <a:ext cx="4357719" cy="3562376"/>
+                      <a:ext cx="5274310" cy="3498504"/>
                     </a:xfrm>
                     <a:prstGeom prst="rect">
                       <a:avLst/>
@@ -5825,86 +5729,28 @@
     </w:p>
     <w:p>
       <w:pPr>
-        <w:widowControl/>
-        <w:spacing w:line="240" w:lineRule="auto"/>
-        <w:ind w:firstLineChars="0" w:firstLine="0"/>
-        <w:jc w:val="left"/>
-      </w:pPr>
-      <w:r>
-        <w:br w:type="page"/>
-      </w:r>
-    </w:p>
-    <w:p>
-      <w:pPr>
-        <w:pStyle w:val="1"/>
-        <w:spacing w:before="156" w:after="156"/>
-      </w:pPr>
-      <w:bookmarkStart w:id="7" w:name="_Toc54301142"/>
-      <w:r>
-        <w:rPr>
-          <w:rFonts w:hint="eastAsia"/>
-        </w:rPr>
-        <w:lastRenderedPageBreak/>
-        <w:t>详细</w:t>
-      </w:r>
-      <w:r>
-        <w:rPr>
-          <w:rFonts w:hint="eastAsia"/>
-        </w:rPr>
-        <w:t>设计</w:t>
-      </w:r>
-      <w:bookmarkEnd w:id="7"/>
-      <w:r>
-        <w:rPr>
-          <w:rFonts w:hint="eastAsia"/>
-        </w:rPr>
-        <w:t xml:space="preserve"> </w:t>
+        <w:pStyle w:val="2"/>
+      </w:pPr>
+      <w:r>
+        <w:rPr>
+          <w:rFonts w:hint="eastAsia"/>
+        </w:rPr>
+        <w:t>文件组织结构</w:t>
       </w:r>
     </w:p>
     <w:p>
       <w:pPr>
         <w:ind w:firstLine="480"/>
-        <w:rPr>
-          <w:color w:val="FF0000"/>
-        </w:rPr>
-      </w:pPr>
-      <w:r>
-        <w:rPr>
-          <w:rFonts w:hint="eastAsia"/>
-          <w:color w:val="FF0000"/>
-        </w:rPr>
-        <w:t>（针对各功能模块，详细介绍说明实现过程，截图展示相应界面，并列举关键算法代码）</w:t>
-      </w:r>
-    </w:p>
-    <w:p>
-      <w:pPr>
-        <w:ind w:firstLine="480"/>
-      </w:pPr>
-    </w:p>
-    <w:p>
-      <w:pPr>
-        <w:pStyle w:val="2"/>
-      </w:pPr>
-      <w:r>
-        <w:rPr>
-          <w:rFonts w:hint="eastAsia"/>
-        </w:rPr>
-        <w:t>登录模块</w:t>
-      </w:r>
-    </w:p>
-    <w:p>
-      <w:pPr>
-        <w:ind w:firstLine="480"/>
-        <w:rPr>
-          <w:rFonts w:hint="eastAsia"/>
-        </w:rPr>
-      </w:pPr>
-      <w:r>
+      </w:pPr>
+      <w:r>
+        <w:rPr>
+          <w:noProof/>
+        </w:rPr>
         <w:drawing>
-          <wp:inline distT="0" distB="0" distL="0" distR="0" wp14:anchorId="16CBAEE3" wp14:editId="1F00EA0C">
-            <wp:extent cx="5205451" cy="3381400"/>
-            <wp:effectExtent l="0" t="0" r="0" b="0"/>
-            <wp:docPr id="8" name="图片 8"/>
+          <wp:inline distT="0" distB="0" distL="0" distR="0" wp14:anchorId="6B574D5C" wp14:editId="0F3FAE79">
+            <wp:extent cx="4357719" cy="3562376"/>
+            <wp:effectExtent l="0" t="0" r="5080" b="0"/>
+            <wp:docPr id="7" name="图片 7"/>
             <wp:cNvGraphicFramePr>
               <a:graphicFrameLocks xmlns:a="http://schemas.openxmlformats.org/drawingml/2006/main" noChangeAspect="1"/>
             </wp:cNvGraphicFramePr>
@@ -5924,6 +5770,120 @@
                   <pic:spPr>
                     <a:xfrm>
                       <a:off x="0" y="0"/>
+                      <a:ext cx="4357719" cy="3562376"/>
+                    </a:xfrm>
+                    <a:prstGeom prst="rect">
+                      <a:avLst/>
+                    </a:prstGeom>
+                  </pic:spPr>
+                </pic:pic>
+              </a:graphicData>
+            </a:graphic>
+          </wp:inline>
+        </w:drawing>
+      </w:r>
+    </w:p>
+    <w:p>
+      <w:pPr>
+        <w:widowControl/>
+        <w:spacing w:line="240" w:lineRule="auto"/>
+        <w:ind w:firstLineChars="0" w:firstLine="0"/>
+        <w:jc w:val="left"/>
+      </w:pPr>
+      <w:r>
+        <w:br w:type="page"/>
+      </w:r>
+    </w:p>
+    <w:p>
+      <w:pPr>
+        <w:pStyle w:val="1"/>
+        <w:spacing w:before="156" w:after="156"/>
+      </w:pPr>
+      <w:bookmarkStart w:id="8" w:name="_Toc54301142"/>
+      <w:r>
+        <w:rPr>
+          <w:rFonts w:hint="eastAsia"/>
+        </w:rPr>
+        <w:lastRenderedPageBreak/>
+        <w:t>详细</w:t>
+      </w:r>
+      <w:r>
+        <w:rPr>
+          <w:rFonts w:hint="eastAsia"/>
+        </w:rPr>
+        <w:t>设计</w:t>
+      </w:r>
+      <w:bookmarkEnd w:id="8"/>
+      <w:r>
+        <w:rPr>
+          <w:rFonts w:hint="eastAsia"/>
+        </w:rPr>
+        <w:t xml:space="preserve"> </w:t>
+      </w:r>
+    </w:p>
+    <w:p>
+      <w:pPr>
+        <w:ind w:firstLine="480"/>
+        <w:rPr>
+          <w:color w:val="FF0000"/>
+        </w:rPr>
+      </w:pPr>
+      <w:r>
+        <w:rPr>
+          <w:rFonts w:hint="eastAsia"/>
+          <w:color w:val="FF0000"/>
+        </w:rPr>
+        <w:t>（针对各功能模块，详细介绍说明实现过程，截图展示相应界面，并列举关键算法代码）</w:t>
+      </w:r>
+    </w:p>
+    <w:p>
+      <w:pPr>
+        <w:ind w:firstLine="480"/>
+      </w:pPr>
+    </w:p>
+    <w:p>
+      <w:pPr>
+        <w:pStyle w:val="2"/>
+      </w:pPr>
+      <w:r>
+        <w:rPr>
+          <w:rFonts w:hint="eastAsia"/>
+        </w:rPr>
+        <w:t>登录模块</w:t>
+      </w:r>
+    </w:p>
+    <w:p>
+      <w:pPr>
+        <w:ind w:firstLine="480"/>
+      </w:pPr>
+      <w:r>
+        <w:rPr>
+          <w:noProof/>
+        </w:rPr>
+        <w:drawing>
+          <wp:inline distT="0" distB="0" distL="0" distR="0" wp14:anchorId="16CBAEE3" wp14:editId="1F00EA0C">
+            <wp:extent cx="5205451" cy="3381400"/>
+            <wp:effectExtent l="0" t="0" r="0" b="0"/>
+            <wp:docPr id="8" name="图片 8"/>
+            <wp:cNvGraphicFramePr>
+              <a:graphicFrameLocks xmlns:a="http://schemas.openxmlformats.org/drawingml/2006/main" noChangeAspect="1"/>
+            </wp:cNvGraphicFramePr>
+            <a:graphic xmlns:a="http://schemas.openxmlformats.org/drawingml/2006/main">
+              <a:graphicData uri="http://schemas.openxmlformats.org/drawingml/2006/picture">
+                <pic:pic xmlns:pic="http://schemas.openxmlformats.org/drawingml/2006/picture">
+                  <pic:nvPicPr>
+                    <pic:cNvPr id="1" name=""/>
+                    <pic:cNvPicPr/>
+                  </pic:nvPicPr>
+                  <pic:blipFill>
+                    <a:blip r:embed="rId21"/>
+                    <a:stretch>
+                      <a:fillRect/>
+                    </a:stretch>
+                  </pic:blipFill>
+                  <pic:spPr>
+                    <a:xfrm>
+                      <a:off x="0" y="0"/>
                       <a:ext cx="5205451" cy="3381400"/>
                     </a:xfrm>
                     <a:prstGeom prst="rect">
@@ -5936,8 +5896,6 @@
           </wp:inline>
         </w:drawing>
       </w:r>
-      <w:bookmarkStart w:id="8" w:name="_GoBack"/>
-      <w:bookmarkEnd w:id="8"/>
     </w:p>
     <w:p>
       <w:pPr>
@@ -6031,9 +5989,6 @@
     <w:p>
       <w:pPr>
         <w:pStyle w:val="2"/>
-        <w:rPr>
-          <w:rFonts w:hint="eastAsia"/>
-        </w:rPr>
       </w:pPr>
       <w:r>
         <w:rPr>
@@ -6370,8 +6325,8 @@
       </w:r>
     </w:p>
     <w:sectPr>
-      <w:headerReference w:type="default" r:id="rId21"/>
-      <w:footerReference w:type="default" r:id="rId22"/>
+      <w:headerReference w:type="default" r:id="rId22"/>
+      <w:footerReference w:type="default" r:id="rId23"/>
       <w:pgSz w:w="11906" w:h="16838"/>
       <w:pgMar w:top="1440" w:right="1800" w:bottom="1440" w:left="1800" w:header="851" w:footer="992" w:gutter="0"/>
       <w:pgNumType w:start="1"/>
@@ -7701,6 +7656,7 @@
   <w:style w:type="character" w:default="1" w:styleId="a0">
     <w:name w:val="Default Paragraph Font"/>
     <w:uiPriority w:val="1"/>
+    <w:semiHidden/>
     <w:unhideWhenUsed/>
   </w:style>
   <w:style w:type="table" w:default="1" w:styleId="a1">
@@ -8329,7 +8285,7 @@
 </file>
 
 <file path=customXml/itemProps1.xml><?xml version="1.0" encoding="utf-8"?>
-<ds:datastoreItem xmlns:ds="http://schemas.openxmlformats.org/officeDocument/2006/customXml" ds:itemID="{0573440A-8FEC-40AE-9462-956E7D139C9F}">
+<ds:datastoreItem xmlns:ds="http://schemas.openxmlformats.org/officeDocument/2006/customXml" ds:itemID="{40B65544-8C38-4CB9-A37E-A2AE79E91DD2}">
   <ds:schemaRefs>
     <ds:schemaRef ds:uri="http://schemas.openxmlformats.org/officeDocument/2006/bibliography"/>
   </ds:schemaRefs>

--- a/SexyTeaERP管理系统课程设计.docx
+++ b/SexyTeaERP管理系统课程设计.docx
@@ -63,6 +63,7 @@
         <w:ind w:firstLineChars="0" w:firstLine="0"/>
         <w:jc w:val="center"/>
       </w:pPr>
+      <w:proofErr w:type="spellStart"/>
       <w:r>
         <w:rPr>
           <w:rFonts w:hint="eastAsia"/>
@@ -73,6 +74,7 @@
         </w:rPr>
         <w:t>SexyTeaERP</w:t>
       </w:r>
+      <w:proofErr w:type="spellEnd"/>
       <w:r>
         <w:rPr>
           <w:rFonts w:hint="eastAsia"/>
@@ -2586,7 +2588,6 @@
           <w:docPartUnique/>
         </w:docPartObj>
       </w:sdtPr>
-      <w:sdtEndPr/>
       <w:sdtContent>
         <w:p>
           <w:pPr>
@@ -2619,7 +2620,7 @@
           <w:r>
             <w:fldChar w:fldCharType="separate"/>
           </w:r>
-          <w:hyperlink w:anchor="_Toc54301135" w:history="1">
+          <w:hyperlink w:anchor="_Toc54798831" w:history="1">
             <w:r>
               <w:rPr>
                 <w:rStyle w:val="ac"/>
@@ -2660,7 +2661,7 @@
                 <w:noProof/>
                 <w:webHidden/>
               </w:rPr>
-              <w:instrText xml:space="preserve"> PAGEREF _Toc54301135 \h </w:instrText>
+              <w:instrText xml:space="preserve"> PAGEREF _Toc54798831 \h </w:instrText>
             </w:r>
             <w:r>
               <w:rPr>
@@ -2699,10 +2700,12 @@
             </w:tabs>
             <w:ind w:left="480" w:firstLine="480"/>
             <w:rPr>
+              <w:rFonts w:asciiTheme="minorHAnsi" w:eastAsiaTheme="minorEastAsia" w:hAnsiTheme="minorHAnsi"/>
               <w:noProof/>
+              <w:sz w:val="21"/>
             </w:rPr>
           </w:pPr>
-          <w:hyperlink w:anchor="_Toc54301136" w:history="1">
+          <w:hyperlink w:anchor="_Toc54798832" w:history="1">
             <w:r>
               <w:rPr>
                 <w:rStyle w:val="ac"/>
@@ -2736,7 +2739,7 @@
                 <w:noProof/>
                 <w:webHidden/>
               </w:rPr>
-              <w:instrText xml:space="preserve"> PAGEREF _Toc54301136 \h </w:instrText>
+              <w:instrText xml:space="preserve"> PAGEREF _Toc54798832 \h </w:instrText>
             </w:r>
             <w:r>
               <w:rPr>
@@ -2775,10 +2778,12 @@
             </w:tabs>
             <w:ind w:left="480" w:firstLine="480"/>
             <w:rPr>
+              <w:rFonts w:asciiTheme="minorHAnsi" w:eastAsiaTheme="minorEastAsia" w:hAnsiTheme="minorHAnsi"/>
               <w:noProof/>
+              <w:sz w:val="21"/>
             </w:rPr>
           </w:pPr>
-          <w:hyperlink w:anchor="_Toc54301137" w:history="1">
+          <w:hyperlink w:anchor="_Toc54798833" w:history="1">
             <w:r>
               <w:rPr>
                 <w:rStyle w:val="ac"/>
@@ -2812,7 +2817,7 @@
                 <w:noProof/>
                 <w:webHidden/>
               </w:rPr>
-              <w:instrText xml:space="preserve"> PAGEREF _Toc54301137 \h </w:instrText>
+              <w:instrText xml:space="preserve"> PAGEREF _Toc54798833 \h </w:instrText>
             </w:r>
             <w:r>
               <w:rPr>
@@ -2851,10 +2856,12 @@
             </w:tabs>
             <w:ind w:left="480" w:firstLine="480"/>
             <w:rPr>
+              <w:rFonts w:asciiTheme="minorHAnsi" w:eastAsiaTheme="minorEastAsia" w:hAnsiTheme="minorHAnsi"/>
               <w:noProof/>
+              <w:sz w:val="21"/>
             </w:rPr>
           </w:pPr>
-          <w:hyperlink w:anchor="_Toc54301138" w:history="1">
+          <w:hyperlink w:anchor="_Toc54798834" w:history="1">
             <w:r>
               <w:rPr>
                 <w:rStyle w:val="ac"/>
@@ -2888,7 +2895,7 @@
                 <w:noProof/>
                 <w:webHidden/>
               </w:rPr>
-              <w:instrText xml:space="preserve"> PAGEREF _Toc54301138 \h </w:instrText>
+              <w:instrText xml:space="preserve"> PAGEREF _Toc54798834 \h </w:instrText>
             </w:r>
             <w:r>
               <w:rPr>
@@ -2927,10 +2934,12 @@
             </w:tabs>
             <w:ind w:left="480" w:firstLine="480"/>
             <w:rPr>
+              <w:rFonts w:asciiTheme="minorHAnsi" w:eastAsiaTheme="minorEastAsia" w:hAnsiTheme="minorHAnsi"/>
               <w:noProof/>
+              <w:sz w:val="21"/>
             </w:rPr>
           </w:pPr>
-          <w:hyperlink w:anchor="_Toc54301139" w:history="1">
+          <w:hyperlink w:anchor="_Toc54798835" w:history="1">
             <w:r>
               <w:rPr>
                 <w:rStyle w:val="ac"/>
@@ -2964,7 +2973,7 @@
                 <w:noProof/>
                 <w:webHidden/>
               </w:rPr>
-              <w:instrText xml:space="preserve"> PAGEREF _Toc54301139 \h </w:instrText>
+              <w:instrText xml:space="preserve"> PAGEREF _Toc54798835 \h </w:instrText>
             </w:r>
             <w:r>
               <w:rPr>
@@ -3004,7 +3013,7 @@
               <w:sz w:val="21"/>
             </w:rPr>
           </w:pPr>
-          <w:hyperlink w:anchor="_Toc54301140" w:history="1">
+          <w:hyperlink w:anchor="_Toc54798836" w:history="1">
             <w:r>
               <w:rPr>
                 <w:rStyle w:val="ac"/>
@@ -3045,7 +3054,7 @@
                 <w:noProof/>
                 <w:webHidden/>
               </w:rPr>
-              <w:instrText xml:space="preserve"> PAGEREF _Toc54301140 \h </w:instrText>
+              <w:instrText xml:space="preserve"> PAGEREF _Toc54798836 \h </w:instrText>
             </w:r>
             <w:r>
               <w:rPr>
@@ -3065,7 +3074,319 @@
                 <w:noProof/>
                 <w:webHidden/>
               </w:rPr>
-              <w:t>2</w:t>
+              <w:t>3</w:t>
+            </w:r>
+            <w:r>
+              <w:rPr>
+                <w:noProof/>
+                <w:webHidden/>
+              </w:rPr>
+              <w:fldChar w:fldCharType="end"/>
+            </w:r>
+          </w:hyperlink>
+        </w:p>
+        <w:p>
+          <w:pPr>
+            <w:pStyle w:val="TOC2"/>
+            <w:tabs>
+              <w:tab w:val="right" w:leader="dot" w:pos="8296"/>
+            </w:tabs>
+            <w:ind w:left="480" w:firstLine="480"/>
+            <w:rPr>
+              <w:rFonts w:asciiTheme="minorHAnsi" w:eastAsiaTheme="minorEastAsia" w:hAnsiTheme="minorHAnsi"/>
+              <w:noProof/>
+              <w:sz w:val="21"/>
+            </w:rPr>
+          </w:pPr>
+          <w:hyperlink w:anchor="_Toc54798837" w:history="1">
+            <w:r>
+              <w:rPr>
+                <w:rStyle w:val="ac"/>
+                <w:noProof/>
+              </w:rPr>
+              <w:t xml:space="preserve">2.1 </w:t>
+            </w:r>
+            <w:r>
+              <w:rPr>
+                <w:rStyle w:val="ac"/>
+                <w:noProof/>
+              </w:rPr>
+              <w:t>可行性分析</w:t>
+            </w:r>
+            <w:r>
+              <w:rPr>
+                <w:noProof/>
+                <w:webHidden/>
+              </w:rPr>
+              <w:tab/>
+            </w:r>
+            <w:r>
+              <w:rPr>
+                <w:noProof/>
+                <w:webHidden/>
+              </w:rPr>
+              <w:fldChar w:fldCharType="begin"/>
+            </w:r>
+            <w:r>
+              <w:rPr>
+                <w:noProof/>
+                <w:webHidden/>
+              </w:rPr>
+              <w:instrText xml:space="preserve"> PAGEREF _Toc54798837 \h </w:instrText>
+            </w:r>
+            <w:r>
+              <w:rPr>
+                <w:noProof/>
+                <w:webHidden/>
+              </w:rPr>
+            </w:r>
+            <w:r>
+              <w:rPr>
+                <w:noProof/>
+                <w:webHidden/>
+              </w:rPr>
+              <w:fldChar w:fldCharType="separate"/>
+            </w:r>
+            <w:r>
+              <w:rPr>
+                <w:noProof/>
+                <w:webHidden/>
+              </w:rPr>
+              <w:t>3</w:t>
+            </w:r>
+            <w:r>
+              <w:rPr>
+                <w:noProof/>
+                <w:webHidden/>
+              </w:rPr>
+              <w:fldChar w:fldCharType="end"/>
+            </w:r>
+          </w:hyperlink>
+        </w:p>
+        <w:p>
+          <w:pPr>
+            <w:pStyle w:val="TOC2"/>
+            <w:tabs>
+              <w:tab w:val="right" w:leader="dot" w:pos="8296"/>
+            </w:tabs>
+            <w:ind w:left="480" w:firstLine="480"/>
+            <w:rPr>
+              <w:rFonts w:asciiTheme="minorHAnsi" w:eastAsiaTheme="minorEastAsia" w:hAnsiTheme="minorHAnsi"/>
+              <w:noProof/>
+              <w:sz w:val="21"/>
+            </w:rPr>
+          </w:pPr>
+          <w:hyperlink w:anchor="_Toc54798838" w:history="1">
+            <w:r>
+              <w:rPr>
+                <w:rStyle w:val="ac"/>
+                <w:noProof/>
+              </w:rPr>
+              <w:t xml:space="preserve">2.2 </w:t>
+            </w:r>
+            <w:r>
+              <w:rPr>
+                <w:rStyle w:val="ac"/>
+                <w:noProof/>
+              </w:rPr>
+              <w:t>系统需求</w:t>
+            </w:r>
+            <w:r>
+              <w:rPr>
+                <w:noProof/>
+                <w:webHidden/>
+              </w:rPr>
+              <w:tab/>
+            </w:r>
+            <w:r>
+              <w:rPr>
+                <w:noProof/>
+                <w:webHidden/>
+              </w:rPr>
+              <w:fldChar w:fldCharType="begin"/>
+            </w:r>
+            <w:r>
+              <w:rPr>
+                <w:noProof/>
+                <w:webHidden/>
+              </w:rPr>
+              <w:instrText xml:space="preserve"> PAGEREF _Toc54798838 \h </w:instrText>
+            </w:r>
+            <w:r>
+              <w:rPr>
+                <w:noProof/>
+                <w:webHidden/>
+              </w:rPr>
+            </w:r>
+            <w:r>
+              <w:rPr>
+                <w:noProof/>
+                <w:webHidden/>
+              </w:rPr>
+              <w:fldChar w:fldCharType="separate"/>
+            </w:r>
+            <w:r>
+              <w:rPr>
+                <w:noProof/>
+                <w:webHidden/>
+              </w:rPr>
+              <w:t>3</w:t>
+            </w:r>
+            <w:r>
+              <w:rPr>
+                <w:noProof/>
+                <w:webHidden/>
+              </w:rPr>
+              <w:fldChar w:fldCharType="end"/>
+            </w:r>
+          </w:hyperlink>
+        </w:p>
+        <w:p>
+          <w:pPr>
+            <w:pStyle w:val="TOC2"/>
+            <w:tabs>
+              <w:tab w:val="right" w:leader="dot" w:pos="8296"/>
+            </w:tabs>
+            <w:ind w:left="480" w:firstLine="480"/>
+            <w:rPr>
+              <w:rFonts w:asciiTheme="minorHAnsi" w:eastAsiaTheme="minorEastAsia" w:hAnsiTheme="minorHAnsi"/>
+              <w:noProof/>
+              <w:sz w:val="21"/>
+            </w:rPr>
+          </w:pPr>
+          <w:hyperlink w:anchor="_Toc54798839" w:history="1">
+            <w:r>
+              <w:rPr>
+                <w:rStyle w:val="ac"/>
+                <w:noProof/>
+              </w:rPr>
+              <w:t xml:space="preserve">2.3 </w:t>
+            </w:r>
+            <w:r>
+              <w:rPr>
+                <w:rStyle w:val="ac"/>
+                <w:noProof/>
+              </w:rPr>
+              <w:t>功能需求</w:t>
+            </w:r>
+            <w:r>
+              <w:rPr>
+                <w:noProof/>
+                <w:webHidden/>
+              </w:rPr>
+              <w:tab/>
+            </w:r>
+            <w:r>
+              <w:rPr>
+                <w:noProof/>
+                <w:webHidden/>
+              </w:rPr>
+              <w:fldChar w:fldCharType="begin"/>
+            </w:r>
+            <w:r>
+              <w:rPr>
+                <w:noProof/>
+                <w:webHidden/>
+              </w:rPr>
+              <w:instrText xml:space="preserve"> PAGEREF _Toc54798839 \h </w:instrText>
+            </w:r>
+            <w:r>
+              <w:rPr>
+                <w:noProof/>
+                <w:webHidden/>
+              </w:rPr>
+            </w:r>
+            <w:r>
+              <w:rPr>
+                <w:noProof/>
+                <w:webHidden/>
+              </w:rPr>
+              <w:fldChar w:fldCharType="separate"/>
+            </w:r>
+            <w:r>
+              <w:rPr>
+                <w:noProof/>
+                <w:webHidden/>
+              </w:rPr>
+              <w:t>4</w:t>
+            </w:r>
+            <w:r>
+              <w:rPr>
+                <w:noProof/>
+                <w:webHidden/>
+              </w:rPr>
+              <w:fldChar w:fldCharType="end"/>
+            </w:r>
+          </w:hyperlink>
+        </w:p>
+        <w:p>
+          <w:pPr>
+            <w:pStyle w:val="TOC2"/>
+            <w:tabs>
+              <w:tab w:val="right" w:leader="dot" w:pos="8296"/>
+            </w:tabs>
+            <w:ind w:left="480" w:firstLine="480"/>
+            <w:rPr>
+              <w:rFonts w:asciiTheme="minorHAnsi" w:eastAsiaTheme="minorEastAsia" w:hAnsiTheme="minorHAnsi"/>
+              <w:noProof/>
+              <w:sz w:val="21"/>
+            </w:rPr>
+          </w:pPr>
+          <w:hyperlink w:anchor="_Toc54798840" w:history="1">
+            <w:r>
+              <w:rPr>
+                <w:rStyle w:val="ac"/>
+                <w:noProof/>
+              </w:rPr>
+              <w:t xml:space="preserve">2.4 </w:t>
+            </w:r>
+            <w:r>
+              <w:rPr>
+                <w:rStyle w:val="ac"/>
+                <w:noProof/>
+              </w:rPr>
+              <w:t>系统性能</w:t>
+            </w:r>
+            <w:r>
+              <w:rPr>
+                <w:noProof/>
+                <w:webHidden/>
+              </w:rPr>
+              <w:tab/>
+            </w:r>
+            <w:r>
+              <w:rPr>
+                <w:noProof/>
+                <w:webHidden/>
+              </w:rPr>
+              <w:fldChar w:fldCharType="begin"/>
+            </w:r>
+            <w:r>
+              <w:rPr>
+                <w:noProof/>
+                <w:webHidden/>
+              </w:rPr>
+              <w:instrText xml:space="preserve"> PAGEREF _Toc54798840 \h </w:instrText>
+            </w:r>
+            <w:r>
+              <w:rPr>
+                <w:noProof/>
+                <w:webHidden/>
+              </w:rPr>
+            </w:r>
+            <w:r>
+              <w:rPr>
+                <w:noProof/>
+                <w:webHidden/>
+              </w:rPr>
+              <w:fldChar w:fldCharType="separate"/>
+            </w:r>
+            <w:r>
+              <w:rPr>
+                <w:noProof/>
+                <w:webHidden/>
+              </w:rPr>
+              <w:t>4</w:t>
             </w:r>
             <w:r>
               <w:rPr>
@@ -3085,7 +3406,7 @@
               <w:sz w:val="21"/>
             </w:rPr>
           </w:pPr>
-          <w:hyperlink w:anchor="_Toc54301141" w:history="1">
+          <w:hyperlink w:anchor="_Toc54798841" w:history="1">
             <w:r>
               <w:rPr>
                 <w:rStyle w:val="ac"/>
@@ -3126,7 +3447,7 @@
                 <w:noProof/>
                 <w:webHidden/>
               </w:rPr>
-              <w:instrText xml:space="preserve"> PAGEREF _Toc54301141 \h </w:instrText>
+              <w:instrText xml:space="preserve"> PAGEREF _Toc54798841 \h </w:instrText>
             </w:r>
             <w:r>
               <w:rPr>
@@ -3146,7 +3467,635 @@
                 <w:noProof/>
                 <w:webHidden/>
               </w:rPr>
-              <w:t>3</w:t>
+              <w:t>6</w:t>
+            </w:r>
+            <w:r>
+              <w:rPr>
+                <w:noProof/>
+                <w:webHidden/>
+              </w:rPr>
+              <w:fldChar w:fldCharType="end"/>
+            </w:r>
+          </w:hyperlink>
+        </w:p>
+        <w:p>
+          <w:pPr>
+            <w:pStyle w:val="TOC2"/>
+            <w:tabs>
+              <w:tab w:val="right" w:leader="dot" w:pos="8296"/>
+            </w:tabs>
+            <w:ind w:left="480" w:firstLine="480"/>
+            <w:rPr>
+              <w:rFonts w:asciiTheme="minorHAnsi" w:eastAsiaTheme="minorEastAsia" w:hAnsiTheme="minorHAnsi"/>
+              <w:noProof/>
+              <w:sz w:val="21"/>
+            </w:rPr>
+          </w:pPr>
+          <w:hyperlink w:anchor="_Toc54798842" w:history="1">
+            <w:r>
+              <w:rPr>
+                <w:rStyle w:val="ac"/>
+                <w:noProof/>
+              </w:rPr>
+              <w:t xml:space="preserve">3.1 </w:t>
+            </w:r>
+            <w:r>
+              <w:rPr>
+                <w:rStyle w:val="ac"/>
+                <w:noProof/>
+              </w:rPr>
+              <w:t>系统数据库设计</w:t>
+            </w:r>
+            <w:r>
+              <w:rPr>
+                <w:noProof/>
+                <w:webHidden/>
+              </w:rPr>
+              <w:tab/>
+            </w:r>
+            <w:r>
+              <w:rPr>
+                <w:noProof/>
+                <w:webHidden/>
+              </w:rPr>
+              <w:fldChar w:fldCharType="begin"/>
+            </w:r>
+            <w:r>
+              <w:rPr>
+                <w:noProof/>
+                <w:webHidden/>
+              </w:rPr>
+              <w:instrText xml:space="preserve"> PAGEREF _Toc54798842 \h </w:instrText>
+            </w:r>
+            <w:r>
+              <w:rPr>
+                <w:noProof/>
+                <w:webHidden/>
+              </w:rPr>
+            </w:r>
+            <w:r>
+              <w:rPr>
+                <w:noProof/>
+                <w:webHidden/>
+              </w:rPr>
+              <w:fldChar w:fldCharType="separate"/>
+            </w:r>
+            <w:r>
+              <w:rPr>
+                <w:noProof/>
+                <w:webHidden/>
+              </w:rPr>
+              <w:t>6</w:t>
+            </w:r>
+            <w:r>
+              <w:rPr>
+                <w:noProof/>
+                <w:webHidden/>
+              </w:rPr>
+              <w:fldChar w:fldCharType="end"/>
+            </w:r>
+          </w:hyperlink>
+        </w:p>
+        <w:p>
+          <w:pPr>
+            <w:pStyle w:val="TOC3"/>
+            <w:tabs>
+              <w:tab w:val="right" w:leader="dot" w:pos="8296"/>
+            </w:tabs>
+            <w:ind w:left="960" w:firstLine="480"/>
+            <w:rPr>
+              <w:noProof/>
+            </w:rPr>
+          </w:pPr>
+          <w:hyperlink w:anchor="_Toc54798843" w:history="1">
+            <w:r>
+              <w:rPr>
+                <w:rStyle w:val="ac"/>
+                <w:noProof/>
+              </w:rPr>
+              <w:t xml:space="preserve">3.1.1 </w:t>
+            </w:r>
+            <w:r>
+              <w:rPr>
+                <w:rStyle w:val="ac"/>
+                <w:noProof/>
+              </w:rPr>
+              <w:t>数据库概述</w:t>
+            </w:r>
+            <w:r>
+              <w:rPr>
+                <w:noProof/>
+                <w:webHidden/>
+              </w:rPr>
+              <w:tab/>
+            </w:r>
+            <w:r>
+              <w:rPr>
+                <w:noProof/>
+                <w:webHidden/>
+              </w:rPr>
+              <w:fldChar w:fldCharType="begin"/>
+            </w:r>
+            <w:r>
+              <w:rPr>
+                <w:noProof/>
+                <w:webHidden/>
+              </w:rPr>
+              <w:instrText xml:space="preserve"> PAGEREF _Toc54798843 \h </w:instrText>
+            </w:r>
+            <w:r>
+              <w:rPr>
+                <w:noProof/>
+                <w:webHidden/>
+              </w:rPr>
+            </w:r>
+            <w:r>
+              <w:rPr>
+                <w:noProof/>
+                <w:webHidden/>
+              </w:rPr>
+              <w:fldChar w:fldCharType="separate"/>
+            </w:r>
+            <w:r>
+              <w:rPr>
+                <w:noProof/>
+                <w:webHidden/>
+              </w:rPr>
+              <w:t>6</w:t>
+            </w:r>
+            <w:r>
+              <w:rPr>
+                <w:noProof/>
+                <w:webHidden/>
+              </w:rPr>
+              <w:fldChar w:fldCharType="end"/>
+            </w:r>
+          </w:hyperlink>
+        </w:p>
+        <w:p>
+          <w:pPr>
+            <w:pStyle w:val="TOC3"/>
+            <w:tabs>
+              <w:tab w:val="right" w:leader="dot" w:pos="8296"/>
+            </w:tabs>
+            <w:ind w:left="960" w:firstLine="480"/>
+            <w:rPr>
+              <w:noProof/>
+            </w:rPr>
+          </w:pPr>
+          <w:hyperlink w:anchor="_Toc54798844" w:history="1">
+            <w:r>
+              <w:rPr>
+                <w:rStyle w:val="ac"/>
+                <w:noProof/>
+              </w:rPr>
+              <w:t xml:space="preserve">3.1.2 </w:t>
+            </w:r>
+            <w:r>
+              <w:rPr>
+                <w:rStyle w:val="ac"/>
+                <w:noProof/>
+              </w:rPr>
+              <w:t>系统</w:t>
+            </w:r>
+            <w:r>
+              <w:rPr>
+                <w:rStyle w:val="ac"/>
+                <w:noProof/>
+              </w:rPr>
+              <w:t>ER</w:t>
+            </w:r>
+            <w:r>
+              <w:rPr>
+                <w:rStyle w:val="ac"/>
+                <w:noProof/>
+              </w:rPr>
+              <w:t>图设计</w:t>
+            </w:r>
+            <w:r>
+              <w:rPr>
+                <w:noProof/>
+                <w:webHidden/>
+              </w:rPr>
+              <w:tab/>
+            </w:r>
+            <w:r>
+              <w:rPr>
+                <w:noProof/>
+                <w:webHidden/>
+              </w:rPr>
+              <w:fldChar w:fldCharType="begin"/>
+            </w:r>
+            <w:r>
+              <w:rPr>
+                <w:noProof/>
+                <w:webHidden/>
+              </w:rPr>
+              <w:instrText xml:space="preserve"> PAGEREF _Toc54798844 \h </w:instrText>
+            </w:r>
+            <w:r>
+              <w:rPr>
+                <w:noProof/>
+                <w:webHidden/>
+              </w:rPr>
+            </w:r>
+            <w:r>
+              <w:rPr>
+                <w:noProof/>
+                <w:webHidden/>
+              </w:rPr>
+              <w:fldChar w:fldCharType="separate"/>
+            </w:r>
+            <w:r>
+              <w:rPr>
+                <w:noProof/>
+                <w:webHidden/>
+              </w:rPr>
+              <w:t>7</w:t>
+            </w:r>
+            <w:r>
+              <w:rPr>
+                <w:noProof/>
+                <w:webHidden/>
+              </w:rPr>
+              <w:fldChar w:fldCharType="end"/>
+            </w:r>
+          </w:hyperlink>
+        </w:p>
+        <w:p>
+          <w:pPr>
+            <w:pStyle w:val="TOC3"/>
+            <w:tabs>
+              <w:tab w:val="right" w:leader="dot" w:pos="8296"/>
+            </w:tabs>
+            <w:ind w:left="960" w:firstLine="480"/>
+            <w:rPr>
+              <w:noProof/>
+            </w:rPr>
+          </w:pPr>
+          <w:hyperlink w:anchor="_Toc54798845" w:history="1">
+            <w:r>
+              <w:rPr>
+                <w:rStyle w:val="ac"/>
+                <w:noProof/>
+              </w:rPr>
+              <w:t xml:space="preserve">3.1.3 </w:t>
+            </w:r>
+            <w:r>
+              <w:rPr>
+                <w:rStyle w:val="ac"/>
+                <w:noProof/>
+              </w:rPr>
+              <w:t>系统数据库表设计</w:t>
+            </w:r>
+            <w:r>
+              <w:rPr>
+                <w:noProof/>
+                <w:webHidden/>
+              </w:rPr>
+              <w:tab/>
+            </w:r>
+            <w:r>
+              <w:rPr>
+                <w:noProof/>
+                <w:webHidden/>
+              </w:rPr>
+              <w:fldChar w:fldCharType="begin"/>
+            </w:r>
+            <w:r>
+              <w:rPr>
+                <w:noProof/>
+                <w:webHidden/>
+              </w:rPr>
+              <w:instrText xml:space="preserve"> PAGEREF _Toc54798845 \h </w:instrText>
+            </w:r>
+            <w:r>
+              <w:rPr>
+                <w:noProof/>
+                <w:webHidden/>
+              </w:rPr>
+            </w:r>
+            <w:r>
+              <w:rPr>
+                <w:noProof/>
+                <w:webHidden/>
+              </w:rPr>
+              <w:fldChar w:fldCharType="separate"/>
+            </w:r>
+            <w:r>
+              <w:rPr>
+                <w:noProof/>
+                <w:webHidden/>
+              </w:rPr>
+              <w:t>7</w:t>
+            </w:r>
+            <w:r>
+              <w:rPr>
+                <w:noProof/>
+                <w:webHidden/>
+              </w:rPr>
+              <w:fldChar w:fldCharType="end"/>
+            </w:r>
+          </w:hyperlink>
+        </w:p>
+        <w:p>
+          <w:pPr>
+            <w:pStyle w:val="TOC2"/>
+            <w:tabs>
+              <w:tab w:val="right" w:leader="dot" w:pos="8296"/>
+            </w:tabs>
+            <w:ind w:left="480" w:firstLine="480"/>
+            <w:rPr>
+              <w:rFonts w:asciiTheme="minorHAnsi" w:eastAsiaTheme="minorEastAsia" w:hAnsiTheme="minorHAnsi"/>
+              <w:noProof/>
+              <w:sz w:val="21"/>
+            </w:rPr>
+          </w:pPr>
+          <w:hyperlink w:anchor="_Toc54798846" w:history="1">
+            <w:r>
+              <w:rPr>
+                <w:rStyle w:val="ac"/>
+                <w:noProof/>
+              </w:rPr>
+              <w:t xml:space="preserve">3.2 </w:t>
+            </w:r>
+            <w:r>
+              <w:rPr>
+                <w:rStyle w:val="ac"/>
+                <w:noProof/>
+              </w:rPr>
+              <w:t>系统功能模块</w:t>
+            </w:r>
+            <w:r>
+              <w:rPr>
+                <w:noProof/>
+                <w:webHidden/>
+              </w:rPr>
+              <w:tab/>
+            </w:r>
+            <w:r>
+              <w:rPr>
+                <w:noProof/>
+                <w:webHidden/>
+              </w:rPr>
+              <w:fldChar w:fldCharType="begin"/>
+            </w:r>
+            <w:r>
+              <w:rPr>
+                <w:noProof/>
+                <w:webHidden/>
+              </w:rPr>
+              <w:instrText xml:space="preserve"> PAGEREF _Toc54798846 \h </w:instrText>
+            </w:r>
+            <w:r>
+              <w:rPr>
+                <w:noProof/>
+                <w:webHidden/>
+              </w:rPr>
+            </w:r>
+            <w:r>
+              <w:rPr>
+                <w:noProof/>
+                <w:webHidden/>
+              </w:rPr>
+              <w:fldChar w:fldCharType="separate"/>
+            </w:r>
+            <w:r>
+              <w:rPr>
+                <w:noProof/>
+                <w:webHidden/>
+              </w:rPr>
+              <w:t>8</w:t>
+            </w:r>
+            <w:r>
+              <w:rPr>
+                <w:noProof/>
+                <w:webHidden/>
+              </w:rPr>
+              <w:fldChar w:fldCharType="end"/>
+            </w:r>
+          </w:hyperlink>
+        </w:p>
+        <w:p>
+          <w:pPr>
+            <w:pStyle w:val="TOC3"/>
+            <w:tabs>
+              <w:tab w:val="right" w:leader="dot" w:pos="8296"/>
+            </w:tabs>
+            <w:ind w:left="960" w:firstLine="480"/>
+            <w:rPr>
+              <w:noProof/>
+            </w:rPr>
+          </w:pPr>
+          <w:hyperlink w:anchor="_Toc54798847" w:history="1">
+            <w:r>
+              <w:rPr>
+                <w:rStyle w:val="ac"/>
+                <w:noProof/>
+              </w:rPr>
+              <w:t xml:space="preserve">3.2.1 </w:t>
+            </w:r>
+            <w:r>
+              <w:rPr>
+                <w:rStyle w:val="ac"/>
+                <w:noProof/>
+              </w:rPr>
+              <w:t>系统功能结构</w:t>
+            </w:r>
+            <w:r>
+              <w:rPr>
+                <w:noProof/>
+                <w:webHidden/>
+              </w:rPr>
+              <w:tab/>
+            </w:r>
+            <w:r>
+              <w:rPr>
+                <w:noProof/>
+                <w:webHidden/>
+              </w:rPr>
+              <w:fldChar w:fldCharType="begin"/>
+            </w:r>
+            <w:r>
+              <w:rPr>
+                <w:noProof/>
+                <w:webHidden/>
+              </w:rPr>
+              <w:instrText xml:space="preserve"> PAGEREF _Toc54798847 \h </w:instrText>
+            </w:r>
+            <w:r>
+              <w:rPr>
+                <w:noProof/>
+                <w:webHidden/>
+              </w:rPr>
+            </w:r>
+            <w:r>
+              <w:rPr>
+                <w:noProof/>
+                <w:webHidden/>
+              </w:rPr>
+              <w:fldChar w:fldCharType="separate"/>
+            </w:r>
+            <w:r>
+              <w:rPr>
+                <w:noProof/>
+                <w:webHidden/>
+              </w:rPr>
+              <w:t>8</w:t>
+            </w:r>
+            <w:r>
+              <w:rPr>
+                <w:noProof/>
+                <w:webHidden/>
+              </w:rPr>
+              <w:fldChar w:fldCharType="end"/>
+            </w:r>
+          </w:hyperlink>
+        </w:p>
+        <w:p>
+          <w:pPr>
+            <w:pStyle w:val="TOC3"/>
+            <w:tabs>
+              <w:tab w:val="right" w:leader="dot" w:pos="8296"/>
+            </w:tabs>
+            <w:ind w:left="960" w:firstLine="480"/>
+            <w:rPr>
+              <w:noProof/>
+            </w:rPr>
+          </w:pPr>
+          <w:hyperlink w:anchor="_Toc54798848" w:history="1">
+            <w:r>
+              <w:rPr>
+                <w:rStyle w:val="ac"/>
+                <w:noProof/>
+              </w:rPr>
+              <w:t xml:space="preserve">3.2.2 </w:t>
+            </w:r>
+            <w:r>
+              <w:rPr>
+                <w:rStyle w:val="ac"/>
+                <w:noProof/>
+              </w:rPr>
+              <w:t>系统业务流程</w:t>
+            </w:r>
+            <w:r>
+              <w:rPr>
+                <w:noProof/>
+                <w:webHidden/>
+              </w:rPr>
+              <w:tab/>
+            </w:r>
+            <w:r>
+              <w:rPr>
+                <w:noProof/>
+                <w:webHidden/>
+              </w:rPr>
+              <w:fldChar w:fldCharType="begin"/>
+            </w:r>
+            <w:r>
+              <w:rPr>
+                <w:noProof/>
+                <w:webHidden/>
+              </w:rPr>
+              <w:instrText xml:space="preserve"> PAGEREF _Toc54798848 \h </w:instrText>
+            </w:r>
+            <w:r>
+              <w:rPr>
+                <w:noProof/>
+                <w:webHidden/>
+              </w:rPr>
+            </w:r>
+            <w:r>
+              <w:rPr>
+                <w:noProof/>
+                <w:webHidden/>
+              </w:rPr>
+              <w:fldChar w:fldCharType="separate"/>
+            </w:r>
+            <w:r>
+              <w:rPr>
+                <w:noProof/>
+                <w:webHidden/>
+              </w:rPr>
+              <w:t>8</w:t>
+            </w:r>
+            <w:r>
+              <w:rPr>
+                <w:noProof/>
+                <w:webHidden/>
+              </w:rPr>
+              <w:fldChar w:fldCharType="end"/>
+            </w:r>
+          </w:hyperlink>
+        </w:p>
+        <w:p>
+          <w:pPr>
+            <w:pStyle w:val="TOC2"/>
+            <w:tabs>
+              <w:tab w:val="right" w:leader="dot" w:pos="8296"/>
+            </w:tabs>
+            <w:ind w:left="480" w:firstLine="480"/>
+            <w:rPr>
+              <w:rFonts w:asciiTheme="minorHAnsi" w:eastAsiaTheme="minorEastAsia" w:hAnsiTheme="minorHAnsi"/>
+              <w:noProof/>
+              <w:sz w:val="21"/>
+            </w:rPr>
+          </w:pPr>
+          <w:hyperlink w:anchor="_Toc54798849" w:history="1">
+            <w:r>
+              <w:rPr>
+                <w:rStyle w:val="ac"/>
+                <w:noProof/>
+              </w:rPr>
+              <w:t xml:space="preserve">3.3 </w:t>
+            </w:r>
+            <w:r>
+              <w:rPr>
+                <w:rStyle w:val="ac"/>
+                <w:noProof/>
+              </w:rPr>
+              <w:t>文件组织结构</w:t>
+            </w:r>
+            <w:r>
+              <w:rPr>
+                <w:noProof/>
+                <w:webHidden/>
+              </w:rPr>
+              <w:tab/>
+            </w:r>
+            <w:r>
+              <w:rPr>
+                <w:noProof/>
+                <w:webHidden/>
+              </w:rPr>
+              <w:fldChar w:fldCharType="begin"/>
+            </w:r>
+            <w:r>
+              <w:rPr>
+                <w:noProof/>
+                <w:webHidden/>
+              </w:rPr>
+              <w:instrText xml:space="preserve"> PAGEREF _Toc54798849 \h </w:instrText>
+            </w:r>
+            <w:r>
+              <w:rPr>
+                <w:noProof/>
+                <w:webHidden/>
+              </w:rPr>
+            </w:r>
+            <w:r>
+              <w:rPr>
+                <w:noProof/>
+                <w:webHidden/>
+              </w:rPr>
+              <w:fldChar w:fldCharType="separate"/>
+            </w:r>
+            <w:r>
+              <w:rPr>
+                <w:noProof/>
+                <w:webHidden/>
+              </w:rPr>
+              <w:t>9</w:t>
             </w:r>
             <w:r>
               <w:rPr>
@@ -3166,7 +4115,7 @@
               <w:sz w:val="21"/>
             </w:rPr>
           </w:pPr>
-          <w:hyperlink w:anchor="_Toc54301142" w:history="1">
+          <w:hyperlink w:anchor="_Toc54798850" w:history="1">
             <w:r>
               <w:rPr>
                 <w:rStyle w:val="ac"/>
@@ -3207,7 +4156,7 @@
                 <w:noProof/>
                 <w:webHidden/>
               </w:rPr>
-              <w:instrText xml:space="preserve"> PAGEREF _Toc54301142 \h </w:instrText>
+              <w:instrText xml:space="preserve"> PAGEREF _Toc54798850 \h </w:instrText>
             </w:r>
             <w:r>
               <w:rPr>
@@ -3227,7 +4176,787 @@
                 <w:noProof/>
                 <w:webHidden/>
               </w:rPr>
-              <w:t>4</w:t>
+              <w:t>10</w:t>
+            </w:r>
+            <w:r>
+              <w:rPr>
+                <w:noProof/>
+                <w:webHidden/>
+              </w:rPr>
+              <w:fldChar w:fldCharType="end"/>
+            </w:r>
+          </w:hyperlink>
+        </w:p>
+        <w:p>
+          <w:pPr>
+            <w:pStyle w:val="TOC2"/>
+            <w:tabs>
+              <w:tab w:val="right" w:leader="dot" w:pos="8296"/>
+            </w:tabs>
+            <w:ind w:left="480" w:firstLine="480"/>
+            <w:rPr>
+              <w:rFonts w:asciiTheme="minorHAnsi" w:eastAsiaTheme="minorEastAsia" w:hAnsiTheme="minorHAnsi"/>
+              <w:noProof/>
+              <w:sz w:val="21"/>
+            </w:rPr>
+          </w:pPr>
+          <w:hyperlink w:anchor="_Toc54798851" w:history="1">
+            <w:r>
+              <w:rPr>
+                <w:rStyle w:val="ac"/>
+                <w:noProof/>
+              </w:rPr>
+              <w:t xml:space="preserve">4.1 </w:t>
+            </w:r>
+            <w:r>
+              <w:rPr>
+                <w:rStyle w:val="ac"/>
+                <w:noProof/>
+              </w:rPr>
+              <w:t>登录模块</w:t>
+            </w:r>
+            <w:r>
+              <w:rPr>
+                <w:noProof/>
+                <w:webHidden/>
+              </w:rPr>
+              <w:tab/>
+            </w:r>
+            <w:r>
+              <w:rPr>
+                <w:noProof/>
+                <w:webHidden/>
+              </w:rPr>
+              <w:fldChar w:fldCharType="begin"/>
+            </w:r>
+            <w:r>
+              <w:rPr>
+                <w:noProof/>
+                <w:webHidden/>
+              </w:rPr>
+              <w:instrText xml:space="preserve"> PAGEREF _Toc54798851 \h </w:instrText>
+            </w:r>
+            <w:r>
+              <w:rPr>
+                <w:noProof/>
+                <w:webHidden/>
+              </w:rPr>
+            </w:r>
+            <w:r>
+              <w:rPr>
+                <w:noProof/>
+                <w:webHidden/>
+              </w:rPr>
+              <w:fldChar w:fldCharType="separate"/>
+            </w:r>
+            <w:r>
+              <w:rPr>
+                <w:noProof/>
+                <w:webHidden/>
+              </w:rPr>
+              <w:t>10</w:t>
+            </w:r>
+            <w:r>
+              <w:rPr>
+                <w:noProof/>
+                <w:webHidden/>
+              </w:rPr>
+              <w:fldChar w:fldCharType="end"/>
+            </w:r>
+          </w:hyperlink>
+        </w:p>
+        <w:p>
+          <w:pPr>
+            <w:pStyle w:val="TOC2"/>
+            <w:tabs>
+              <w:tab w:val="right" w:leader="dot" w:pos="8296"/>
+            </w:tabs>
+            <w:ind w:left="480" w:firstLine="480"/>
+            <w:rPr>
+              <w:rFonts w:asciiTheme="minorHAnsi" w:eastAsiaTheme="minorEastAsia" w:hAnsiTheme="minorHAnsi"/>
+              <w:noProof/>
+              <w:sz w:val="21"/>
+            </w:rPr>
+          </w:pPr>
+          <w:hyperlink w:anchor="_Toc54798852" w:history="1">
+            <w:r>
+              <w:rPr>
+                <w:rStyle w:val="ac"/>
+                <w:noProof/>
+              </w:rPr>
+              <w:t xml:space="preserve">4.2 </w:t>
+            </w:r>
+            <w:r>
+              <w:rPr>
+                <w:rStyle w:val="ac"/>
+                <w:noProof/>
+              </w:rPr>
+              <w:t>基础管理</w:t>
+            </w:r>
+            <w:r>
+              <w:rPr>
+                <w:noProof/>
+                <w:webHidden/>
+              </w:rPr>
+              <w:tab/>
+            </w:r>
+            <w:r>
+              <w:rPr>
+                <w:noProof/>
+                <w:webHidden/>
+              </w:rPr>
+              <w:fldChar w:fldCharType="begin"/>
+            </w:r>
+            <w:r>
+              <w:rPr>
+                <w:noProof/>
+                <w:webHidden/>
+              </w:rPr>
+              <w:instrText xml:space="preserve"> PAGEREF _Toc54798852 \h </w:instrText>
+            </w:r>
+            <w:r>
+              <w:rPr>
+                <w:noProof/>
+                <w:webHidden/>
+              </w:rPr>
+            </w:r>
+            <w:r>
+              <w:rPr>
+                <w:noProof/>
+                <w:webHidden/>
+              </w:rPr>
+              <w:fldChar w:fldCharType="separate"/>
+            </w:r>
+            <w:r>
+              <w:rPr>
+                <w:noProof/>
+                <w:webHidden/>
+              </w:rPr>
+              <w:t>11</w:t>
+            </w:r>
+            <w:r>
+              <w:rPr>
+                <w:noProof/>
+                <w:webHidden/>
+              </w:rPr>
+              <w:fldChar w:fldCharType="end"/>
+            </w:r>
+          </w:hyperlink>
+        </w:p>
+        <w:p>
+          <w:pPr>
+            <w:pStyle w:val="TOC2"/>
+            <w:tabs>
+              <w:tab w:val="right" w:leader="dot" w:pos="8296"/>
+            </w:tabs>
+            <w:ind w:left="480" w:firstLine="480"/>
+            <w:rPr>
+              <w:rFonts w:asciiTheme="minorHAnsi" w:eastAsiaTheme="minorEastAsia" w:hAnsiTheme="minorHAnsi"/>
+              <w:noProof/>
+              <w:sz w:val="21"/>
+            </w:rPr>
+          </w:pPr>
+          <w:hyperlink w:anchor="_Toc54798853" w:history="1">
+            <w:r>
+              <w:rPr>
+                <w:rStyle w:val="ac"/>
+                <w:noProof/>
+              </w:rPr>
+              <w:t xml:space="preserve">4.3 </w:t>
+            </w:r>
+            <w:r>
+              <w:rPr>
+                <w:rStyle w:val="ac"/>
+                <w:noProof/>
+              </w:rPr>
+              <w:t>客户管理</w:t>
+            </w:r>
+            <w:r>
+              <w:rPr>
+                <w:noProof/>
+                <w:webHidden/>
+              </w:rPr>
+              <w:tab/>
+            </w:r>
+            <w:r>
+              <w:rPr>
+                <w:noProof/>
+                <w:webHidden/>
+              </w:rPr>
+              <w:fldChar w:fldCharType="begin"/>
+            </w:r>
+            <w:r>
+              <w:rPr>
+                <w:noProof/>
+                <w:webHidden/>
+              </w:rPr>
+              <w:instrText xml:space="preserve"> PAGEREF _Toc54798853 \h </w:instrText>
+            </w:r>
+            <w:r>
+              <w:rPr>
+                <w:noProof/>
+                <w:webHidden/>
+              </w:rPr>
+            </w:r>
+            <w:r>
+              <w:rPr>
+                <w:noProof/>
+                <w:webHidden/>
+              </w:rPr>
+              <w:fldChar w:fldCharType="separate"/>
+            </w:r>
+            <w:r>
+              <w:rPr>
+                <w:noProof/>
+                <w:webHidden/>
+              </w:rPr>
+              <w:t>11</w:t>
+            </w:r>
+            <w:r>
+              <w:rPr>
+                <w:noProof/>
+                <w:webHidden/>
+              </w:rPr>
+              <w:fldChar w:fldCharType="end"/>
+            </w:r>
+          </w:hyperlink>
+        </w:p>
+        <w:p>
+          <w:pPr>
+            <w:pStyle w:val="TOC2"/>
+            <w:tabs>
+              <w:tab w:val="right" w:leader="dot" w:pos="8296"/>
+            </w:tabs>
+            <w:ind w:left="480" w:firstLine="480"/>
+            <w:rPr>
+              <w:rFonts w:asciiTheme="minorHAnsi" w:eastAsiaTheme="minorEastAsia" w:hAnsiTheme="minorHAnsi"/>
+              <w:noProof/>
+              <w:sz w:val="21"/>
+            </w:rPr>
+          </w:pPr>
+          <w:hyperlink w:anchor="_Toc54798854" w:history="1">
+            <w:r>
+              <w:rPr>
+                <w:rStyle w:val="ac"/>
+                <w:noProof/>
+              </w:rPr>
+              <w:t xml:space="preserve">4.4 </w:t>
+            </w:r>
+            <w:r>
+              <w:rPr>
+                <w:rStyle w:val="ac"/>
+                <w:noProof/>
+              </w:rPr>
+              <w:t>采购管理</w:t>
+            </w:r>
+            <w:r>
+              <w:rPr>
+                <w:noProof/>
+                <w:webHidden/>
+              </w:rPr>
+              <w:tab/>
+            </w:r>
+            <w:r>
+              <w:rPr>
+                <w:noProof/>
+                <w:webHidden/>
+              </w:rPr>
+              <w:fldChar w:fldCharType="begin"/>
+            </w:r>
+            <w:r>
+              <w:rPr>
+                <w:noProof/>
+                <w:webHidden/>
+              </w:rPr>
+              <w:instrText xml:space="preserve"> PAGEREF _Toc54798854 \h </w:instrText>
+            </w:r>
+            <w:r>
+              <w:rPr>
+                <w:noProof/>
+                <w:webHidden/>
+              </w:rPr>
+            </w:r>
+            <w:r>
+              <w:rPr>
+                <w:noProof/>
+                <w:webHidden/>
+              </w:rPr>
+              <w:fldChar w:fldCharType="separate"/>
+            </w:r>
+            <w:r>
+              <w:rPr>
+                <w:noProof/>
+                <w:webHidden/>
+              </w:rPr>
+              <w:t>11</w:t>
+            </w:r>
+            <w:r>
+              <w:rPr>
+                <w:noProof/>
+                <w:webHidden/>
+              </w:rPr>
+              <w:fldChar w:fldCharType="end"/>
+            </w:r>
+          </w:hyperlink>
+        </w:p>
+        <w:p>
+          <w:pPr>
+            <w:pStyle w:val="TOC2"/>
+            <w:tabs>
+              <w:tab w:val="right" w:leader="dot" w:pos="8296"/>
+            </w:tabs>
+            <w:ind w:left="480" w:firstLine="480"/>
+            <w:rPr>
+              <w:rFonts w:asciiTheme="minorHAnsi" w:eastAsiaTheme="minorEastAsia" w:hAnsiTheme="minorHAnsi"/>
+              <w:noProof/>
+              <w:sz w:val="21"/>
+            </w:rPr>
+          </w:pPr>
+          <w:hyperlink w:anchor="_Toc54798855" w:history="1">
+            <w:r>
+              <w:rPr>
+                <w:rStyle w:val="ac"/>
+                <w:noProof/>
+              </w:rPr>
+              <w:t xml:space="preserve">4.5 </w:t>
+            </w:r>
+            <w:r>
+              <w:rPr>
+                <w:rStyle w:val="ac"/>
+                <w:noProof/>
+              </w:rPr>
+              <w:t>销售管理</w:t>
+            </w:r>
+            <w:r>
+              <w:rPr>
+                <w:noProof/>
+                <w:webHidden/>
+              </w:rPr>
+              <w:tab/>
+            </w:r>
+            <w:r>
+              <w:rPr>
+                <w:noProof/>
+                <w:webHidden/>
+              </w:rPr>
+              <w:fldChar w:fldCharType="begin"/>
+            </w:r>
+            <w:r>
+              <w:rPr>
+                <w:noProof/>
+                <w:webHidden/>
+              </w:rPr>
+              <w:instrText xml:space="preserve"> PAGEREF _Toc54798855 \h </w:instrText>
+            </w:r>
+            <w:r>
+              <w:rPr>
+                <w:noProof/>
+                <w:webHidden/>
+              </w:rPr>
+            </w:r>
+            <w:r>
+              <w:rPr>
+                <w:noProof/>
+                <w:webHidden/>
+              </w:rPr>
+              <w:fldChar w:fldCharType="separate"/>
+            </w:r>
+            <w:r>
+              <w:rPr>
+                <w:noProof/>
+                <w:webHidden/>
+              </w:rPr>
+              <w:t>11</w:t>
+            </w:r>
+            <w:r>
+              <w:rPr>
+                <w:noProof/>
+                <w:webHidden/>
+              </w:rPr>
+              <w:fldChar w:fldCharType="end"/>
+            </w:r>
+          </w:hyperlink>
+        </w:p>
+        <w:p>
+          <w:pPr>
+            <w:pStyle w:val="TOC2"/>
+            <w:tabs>
+              <w:tab w:val="right" w:leader="dot" w:pos="8296"/>
+            </w:tabs>
+            <w:ind w:left="480" w:firstLine="480"/>
+            <w:rPr>
+              <w:rFonts w:asciiTheme="minorHAnsi" w:eastAsiaTheme="minorEastAsia" w:hAnsiTheme="minorHAnsi"/>
+              <w:noProof/>
+              <w:sz w:val="21"/>
+            </w:rPr>
+          </w:pPr>
+          <w:hyperlink w:anchor="_Toc54798856" w:history="1">
+            <w:r>
+              <w:rPr>
+                <w:rStyle w:val="ac"/>
+                <w:noProof/>
+              </w:rPr>
+              <w:t xml:space="preserve">4.6 </w:t>
+            </w:r>
+            <w:r>
+              <w:rPr>
+                <w:rStyle w:val="ac"/>
+                <w:noProof/>
+              </w:rPr>
+              <w:t>仓库管理</w:t>
+            </w:r>
+            <w:r>
+              <w:rPr>
+                <w:noProof/>
+                <w:webHidden/>
+              </w:rPr>
+              <w:tab/>
+            </w:r>
+            <w:r>
+              <w:rPr>
+                <w:noProof/>
+                <w:webHidden/>
+              </w:rPr>
+              <w:fldChar w:fldCharType="begin"/>
+            </w:r>
+            <w:r>
+              <w:rPr>
+                <w:noProof/>
+                <w:webHidden/>
+              </w:rPr>
+              <w:instrText xml:space="preserve"> PAGEREF _Toc54798856 \h </w:instrText>
+            </w:r>
+            <w:r>
+              <w:rPr>
+                <w:noProof/>
+                <w:webHidden/>
+              </w:rPr>
+            </w:r>
+            <w:r>
+              <w:rPr>
+                <w:noProof/>
+                <w:webHidden/>
+              </w:rPr>
+              <w:fldChar w:fldCharType="separate"/>
+            </w:r>
+            <w:r>
+              <w:rPr>
+                <w:noProof/>
+                <w:webHidden/>
+              </w:rPr>
+              <w:t>11</w:t>
+            </w:r>
+            <w:r>
+              <w:rPr>
+                <w:noProof/>
+                <w:webHidden/>
+              </w:rPr>
+              <w:fldChar w:fldCharType="end"/>
+            </w:r>
+          </w:hyperlink>
+        </w:p>
+        <w:p>
+          <w:pPr>
+            <w:pStyle w:val="TOC2"/>
+            <w:tabs>
+              <w:tab w:val="right" w:leader="dot" w:pos="8296"/>
+            </w:tabs>
+            <w:ind w:left="480" w:firstLine="480"/>
+            <w:rPr>
+              <w:rFonts w:asciiTheme="minorHAnsi" w:eastAsiaTheme="minorEastAsia" w:hAnsiTheme="minorHAnsi"/>
+              <w:noProof/>
+              <w:sz w:val="21"/>
+            </w:rPr>
+          </w:pPr>
+          <w:hyperlink w:anchor="_Toc54798857" w:history="1">
+            <w:r>
+              <w:rPr>
+                <w:rStyle w:val="ac"/>
+                <w:noProof/>
+              </w:rPr>
+              <w:t xml:space="preserve">4.7 </w:t>
+            </w:r>
+            <w:r>
+              <w:rPr>
+                <w:rStyle w:val="ac"/>
+                <w:noProof/>
+              </w:rPr>
+              <w:t>生产管理</w:t>
+            </w:r>
+            <w:r>
+              <w:rPr>
+                <w:noProof/>
+                <w:webHidden/>
+              </w:rPr>
+              <w:tab/>
+            </w:r>
+            <w:r>
+              <w:rPr>
+                <w:noProof/>
+                <w:webHidden/>
+              </w:rPr>
+              <w:fldChar w:fldCharType="begin"/>
+            </w:r>
+            <w:r>
+              <w:rPr>
+                <w:noProof/>
+                <w:webHidden/>
+              </w:rPr>
+              <w:instrText xml:space="preserve"> PAGEREF _Toc54798857 \h </w:instrText>
+            </w:r>
+            <w:r>
+              <w:rPr>
+                <w:noProof/>
+                <w:webHidden/>
+              </w:rPr>
+            </w:r>
+            <w:r>
+              <w:rPr>
+                <w:noProof/>
+                <w:webHidden/>
+              </w:rPr>
+              <w:fldChar w:fldCharType="separate"/>
+            </w:r>
+            <w:r>
+              <w:rPr>
+                <w:noProof/>
+                <w:webHidden/>
+              </w:rPr>
+              <w:t>11</w:t>
+            </w:r>
+            <w:r>
+              <w:rPr>
+                <w:noProof/>
+                <w:webHidden/>
+              </w:rPr>
+              <w:fldChar w:fldCharType="end"/>
+            </w:r>
+          </w:hyperlink>
+        </w:p>
+        <w:p>
+          <w:pPr>
+            <w:pStyle w:val="TOC2"/>
+            <w:tabs>
+              <w:tab w:val="right" w:leader="dot" w:pos="8296"/>
+            </w:tabs>
+            <w:ind w:left="480" w:firstLine="480"/>
+            <w:rPr>
+              <w:rFonts w:asciiTheme="minorHAnsi" w:eastAsiaTheme="minorEastAsia" w:hAnsiTheme="minorHAnsi"/>
+              <w:noProof/>
+              <w:sz w:val="21"/>
+            </w:rPr>
+          </w:pPr>
+          <w:hyperlink w:anchor="_Toc54798858" w:history="1">
+            <w:r>
+              <w:rPr>
+                <w:rStyle w:val="ac"/>
+                <w:noProof/>
+              </w:rPr>
+              <w:t xml:space="preserve">4.8 </w:t>
+            </w:r>
+            <w:r>
+              <w:rPr>
+                <w:rStyle w:val="ac"/>
+                <w:noProof/>
+              </w:rPr>
+              <w:t>财务管理</w:t>
+            </w:r>
+            <w:r>
+              <w:rPr>
+                <w:noProof/>
+                <w:webHidden/>
+              </w:rPr>
+              <w:tab/>
+            </w:r>
+            <w:r>
+              <w:rPr>
+                <w:noProof/>
+                <w:webHidden/>
+              </w:rPr>
+              <w:fldChar w:fldCharType="begin"/>
+            </w:r>
+            <w:r>
+              <w:rPr>
+                <w:noProof/>
+                <w:webHidden/>
+              </w:rPr>
+              <w:instrText xml:space="preserve"> PAGEREF _Toc54798858 \h </w:instrText>
+            </w:r>
+            <w:r>
+              <w:rPr>
+                <w:noProof/>
+                <w:webHidden/>
+              </w:rPr>
+            </w:r>
+            <w:r>
+              <w:rPr>
+                <w:noProof/>
+                <w:webHidden/>
+              </w:rPr>
+              <w:fldChar w:fldCharType="separate"/>
+            </w:r>
+            <w:r>
+              <w:rPr>
+                <w:noProof/>
+                <w:webHidden/>
+              </w:rPr>
+              <w:t>11</w:t>
+            </w:r>
+            <w:r>
+              <w:rPr>
+                <w:noProof/>
+                <w:webHidden/>
+              </w:rPr>
+              <w:fldChar w:fldCharType="end"/>
+            </w:r>
+          </w:hyperlink>
+        </w:p>
+        <w:p>
+          <w:pPr>
+            <w:pStyle w:val="TOC2"/>
+            <w:tabs>
+              <w:tab w:val="right" w:leader="dot" w:pos="8296"/>
+            </w:tabs>
+            <w:ind w:left="480" w:firstLine="480"/>
+            <w:rPr>
+              <w:rFonts w:asciiTheme="minorHAnsi" w:eastAsiaTheme="minorEastAsia" w:hAnsiTheme="minorHAnsi"/>
+              <w:noProof/>
+              <w:sz w:val="21"/>
+            </w:rPr>
+          </w:pPr>
+          <w:hyperlink w:anchor="_Toc54798859" w:history="1">
+            <w:r>
+              <w:rPr>
+                <w:rStyle w:val="ac"/>
+                <w:noProof/>
+              </w:rPr>
+              <w:t xml:space="preserve">4.9 </w:t>
+            </w:r>
+            <w:r>
+              <w:rPr>
+                <w:rStyle w:val="ac"/>
+                <w:noProof/>
+              </w:rPr>
+              <w:t>报表统计</w:t>
+            </w:r>
+            <w:r>
+              <w:rPr>
+                <w:noProof/>
+                <w:webHidden/>
+              </w:rPr>
+              <w:tab/>
+            </w:r>
+            <w:r>
+              <w:rPr>
+                <w:noProof/>
+                <w:webHidden/>
+              </w:rPr>
+              <w:fldChar w:fldCharType="begin"/>
+            </w:r>
+            <w:r>
+              <w:rPr>
+                <w:noProof/>
+                <w:webHidden/>
+              </w:rPr>
+              <w:instrText xml:space="preserve"> PAGEREF _Toc54798859 \h </w:instrText>
+            </w:r>
+            <w:r>
+              <w:rPr>
+                <w:noProof/>
+                <w:webHidden/>
+              </w:rPr>
+            </w:r>
+            <w:r>
+              <w:rPr>
+                <w:noProof/>
+                <w:webHidden/>
+              </w:rPr>
+              <w:fldChar w:fldCharType="separate"/>
+            </w:r>
+            <w:r>
+              <w:rPr>
+                <w:noProof/>
+                <w:webHidden/>
+              </w:rPr>
+              <w:t>11</w:t>
+            </w:r>
+            <w:r>
+              <w:rPr>
+                <w:noProof/>
+                <w:webHidden/>
+              </w:rPr>
+              <w:fldChar w:fldCharType="end"/>
+            </w:r>
+          </w:hyperlink>
+        </w:p>
+        <w:p>
+          <w:pPr>
+            <w:pStyle w:val="TOC2"/>
+            <w:tabs>
+              <w:tab w:val="right" w:leader="dot" w:pos="8296"/>
+            </w:tabs>
+            <w:ind w:left="480" w:firstLine="480"/>
+            <w:rPr>
+              <w:rFonts w:asciiTheme="minorHAnsi" w:eastAsiaTheme="minorEastAsia" w:hAnsiTheme="minorHAnsi"/>
+              <w:noProof/>
+              <w:sz w:val="21"/>
+            </w:rPr>
+          </w:pPr>
+          <w:hyperlink w:anchor="_Toc54798860" w:history="1">
+            <w:r>
+              <w:rPr>
+                <w:rStyle w:val="ac"/>
+                <w:noProof/>
+              </w:rPr>
+              <w:t xml:space="preserve">4.10 </w:t>
+            </w:r>
+            <w:r>
+              <w:rPr>
+                <w:rStyle w:val="ac"/>
+                <w:noProof/>
+              </w:rPr>
+              <w:t>系统管理</w:t>
+            </w:r>
+            <w:r>
+              <w:rPr>
+                <w:noProof/>
+                <w:webHidden/>
+              </w:rPr>
+              <w:tab/>
+            </w:r>
+            <w:r>
+              <w:rPr>
+                <w:noProof/>
+                <w:webHidden/>
+              </w:rPr>
+              <w:fldChar w:fldCharType="begin"/>
+            </w:r>
+            <w:r>
+              <w:rPr>
+                <w:noProof/>
+                <w:webHidden/>
+              </w:rPr>
+              <w:instrText xml:space="preserve"> PAGEREF _Toc54798860 \h </w:instrText>
+            </w:r>
+            <w:r>
+              <w:rPr>
+                <w:noProof/>
+                <w:webHidden/>
+              </w:rPr>
+            </w:r>
+            <w:r>
+              <w:rPr>
+                <w:noProof/>
+                <w:webHidden/>
+              </w:rPr>
+              <w:fldChar w:fldCharType="separate"/>
+            </w:r>
+            <w:r>
+              <w:rPr>
+                <w:noProof/>
+                <w:webHidden/>
+              </w:rPr>
+              <w:t>11</w:t>
             </w:r>
             <w:r>
               <w:rPr>
@@ -3247,7 +4976,7 @@
               <w:sz w:val="21"/>
             </w:rPr>
           </w:pPr>
-          <w:hyperlink w:anchor="_Toc54301143" w:history="1">
+          <w:hyperlink w:anchor="_Toc54798861" w:history="1">
             <w:r>
               <w:rPr>
                 <w:rStyle w:val="ac"/>
@@ -3288,7 +5017,7 @@
                 <w:noProof/>
                 <w:webHidden/>
               </w:rPr>
-              <w:instrText xml:space="preserve"> PAGEREF _Toc54301143 \h </w:instrText>
+              <w:instrText xml:space="preserve"> PAGEREF _Toc54798861 \h </w:instrText>
             </w:r>
             <w:r>
               <w:rPr>
@@ -3308,7 +5037,7 @@
                 <w:noProof/>
                 <w:webHidden/>
               </w:rPr>
-              <w:t>5</w:t>
+              <w:t>12</w:t>
             </w:r>
             <w:r>
               <w:rPr>
@@ -3328,7 +5057,7 @@
               <w:sz w:val="21"/>
             </w:rPr>
           </w:pPr>
-          <w:hyperlink w:anchor="_Toc54301144" w:history="1">
+          <w:hyperlink w:anchor="_Toc54798862" w:history="1">
             <w:r>
               <w:rPr>
                 <w:rStyle w:val="ac"/>
@@ -3369,7 +5098,7 @@
                 <w:noProof/>
                 <w:webHidden/>
               </w:rPr>
-              <w:instrText xml:space="preserve"> PAGEREF _Toc54301144 \h </w:instrText>
+              <w:instrText xml:space="preserve"> PAGEREF _Toc54798862 \h </w:instrText>
             </w:r>
             <w:r>
               <w:rPr>
@@ -3389,7 +5118,7 @@
                 <w:noProof/>
                 <w:webHidden/>
               </w:rPr>
-              <w:t>6</w:t>
+              <w:t>13</w:t>
             </w:r>
             <w:r>
               <w:rPr>
@@ -3409,7 +5138,7 @@
               <w:sz w:val="21"/>
             </w:rPr>
           </w:pPr>
-          <w:hyperlink w:anchor="_Toc54301145" w:history="1">
+          <w:hyperlink w:anchor="_Toc54798863" w:history="1">
             <w:r>
               <w:rPr>
                 <w:rStyle w:val="ac"/>
@@ -3436,7 +5165,7 @@
                 <w:noProof/>
                 <w:webHidden/>
               </w:rPr>
-              <w:instrText xml:space="preserve"> PAGEREF _Toc54301145 \h </w:instrText>
+              <w:instrText xml:space="preserve"> PAGEREF _Toc54798863 \h </w:instrText>
             </w:r>
             <w:r>
               <w:rPr>
@@ -3456,7 +5185,7 @@
                 <w:noProof/>
                 <w:webHidden/>
               </w:rPr>
-              <w:t>7</w:t>
+              <w:t>14</w:t>
             </w:r>
             <w:r>
               <w:rPr>
@@ -3476,7 +5205,7 @@
               <w:sz w:val="21"/>
             </w:rPr>
           </w:pPr>
-          <w:hyperlink w:anchor="_Toc54301146" w:history="1">
+          <w:hyperlink w:anchor="_Toc54798864" w:history="1">
             <w:r>
               <w:rPr>
                 <w:rStyle w:val="ac"/>
@@ -3503,7 +5232,7 @@
                 <w:noProof/>
                 <w:webHidden/>
               </w:rPr>
-              <w:instrText xml:space="preserve"> PAGEREF _Toc54301146 \h </w:instrText>
+              <w:instrText xml:space="preserve"> PAGEREF _Toc54798864 \h </w:instrText>
             </w:r>
             <w:r>
               <w:rPr>
@@ -3523,7 +5252,7 @@
                 <w:noProof/>
                 <w:webHidden/>
               </w:rPr>
-              <w:t>8</w:t>
+              <w:t>15</w:t>
             </w:r>
             <w:r>
               <w:rPr>
@@ -3928,7 +5657,7 @@
         <w:pStyle w:val="1"/>
         <w:spacing w:before="156" w:after="156"/>
       </w:pPr>
-      <w:bookmarkStart w:id="0" w:name="_Toc54301135"/>
+      <w:bookmarkStart w:id="0" w:name="_Toc54798831"/>
       <w:r>
         <w:rPr>
           <w:rFonts w:hint="eastAsia"/>
@@ -3942,7 +5671,7 @@
       <w:pPr>
         <w:pStyle w:val="2"/>
       </w:pPr>
-      <w:bookmarkStart w:id="1" w:name="_Toc54301136"/>
+      <w:bookmarkStart w:id="1" w:name="_Toc54798832"/>
       <w:r>
         <w:rPr>
           <w:rFonts w:hint="eastAsia"/>
@@ -3976,7 +5705,7 @@
       <w:pPr>
         <w:pStyle w:val="2"/>
       </w:pPr>
-      <w:bookmarkStart w:id="2" w:name="_Toc54301137"/>
+      <w:bookmarkStart w:id="2" w:name="_Toc54798833"/>
       <w:r>
         <w:rPr>
           <w:rFonts w:hint="eastAsia"/>
@@ -4042,7 +5771,7 @@
       <w:pPr>
         <w:pStyle w:val="2"/>
       </w:pPr>
-      <w:bookmarkStart w:id="3" w:name="_Toc54301138"/>
+      <w:bookmarkStart w:id="3" w:name="_Toc54798834"/>
       <w:r>
         <w:rPr>
           <w:rFonts w:hint="eastAsia"/>
@@ -4083,7 +5812,7 @@
       <w:pPr>
         <w:pStyle w:val="2"/>
       </w:pPr>
-      <w:bookmarkStart w:id="4" w:name="_Toc54301139"/>
+      <w:bookmarkStart w:id="4" w:name="_Toc54798835"/>
       <w:r>
         <w:rPr>
           <w:rFonts w:hint="eastAsia"/>
@@ -4139,14 +5868,20 @@
       <w:pPr>
         <w:ind w:firstLine="480"/>
         <w:rPr>
-          <w:rFonts w:ascii="宋体" w:hAnsi="宋体"/>
-        </w:rPr>
-      </w:pPr>
-      <w:r>
-        <w:rPr>
-          <w:rFonts w:ascii="宋体" w:hAnsi="宋体" w:hint="eastAsia"/>
-        </w:rPr>
-        <w:t>本系统属于中小型企业ERP管理系统，可以对中小型生产企业或商业企业进行有效管理。通过本系统可以达到以下目标：</w:t>
+          <w:rFonts w:ascii="宋体" w:hAnsi="宋体" w:hint="eastAsia"/>
+        </w:rPr>
+      </w:pPr>
+      <w:r>
+        <w:rPr>
+          <w:rFonts w:ascii="宋体" w:hAnsi="宋体" w:hint="eastAsia"/>
+        </w:rPr>
+        <w:t>本系统属于中小型企业ERP管理系统，可以对中小型生产企业或商业企业进行有效管理。通过本系统</w:t>
+      </w:r>
+      <w:r>
+        <w:rPr>
+          <w:rFonts w:ascii="宋体" w:hAnsi="宋体" w:hint="eastAsia"/>
+        </w:rPr>
+        <w:t>包含以下功能模块：</w:t>
       </w:r>
     </w:p>
     <w:p>
@@ -4154,18 +5889,30 @@
         <w:pStyle w:val="a7"/>
         <w:numPr>
           <w:ilvl w:val="0"/>
-          <w:numId w:val="3"/>
+          <w:numId w:val="11"/>
         </w:numPr>
         <w:ind w:firstLineChars="0"/>
         <w:rPr>
-          <w:rFonts w:ascii="宋体" w:hAnsi="宋体"/>
-        </w:rPr>
-      </w:pPr>
-      <w:r>
-        <w:rPr>
-          <w:rFonts w:ascii="宋体" w:hAnsi="宋体" w:hint="eastAsia"/>
-        </w:rPr>
-        <w:t>灵活的录入数据，使信息传递方便、快捷；</w:t>
+          <w:rFonts w:ascii="宋体" w:hAnsi="宋体" w:hint="eastAsia"/>
+        </w:rPr>
+      </w:pPr>
+      <w:r>
+        <w:rPr>
+          <w:rFonts w:ascii="宋体" w:hAnsi="宋体" w:hint="eastAsia"/>
+        </w:rPr>
+        <w:t>基础管理模块</w:t>
+      </w:r>
+      <w:r>
+        <w:rPr>
+          <w:rFonts w:ascii="宋体" w:hAnsi="宋体" w:hint="eastAsia"/>
+        </w:rPr>
+        <w:t>：</w:t>
+      </w:r>
+      <w:r>
+        <w:rPr>
+          <w:rFonts w:ascii="宋体" w:hAnsi="宋体" w:hint="eastAsia"/>
+        </w:rPr>
+        <w:t>该模块主要用于设置系统的各种基础分类、各种档案资料、结算账户、物料清单及库存初始化信息等。</w:t>
       </w:r>
     </w:p>
     <w:p>
@@ -4173,7 +5920,7 @@
         <w:pStyle w:val="a7"/>
         <w:numPr>
           <w:ilvl w:val="0"/>
-          <w:numId w:val="3"/>
+          <w:numId w:val="11"/>
         </w:numPr>
         <w:ind w:firstLineChars="0"/>
         <w:rPr>
@@ -4184,7 +5931,19 @@
         <w:rPr>
           <w:rFonts w:ascii="宋体" w:hAnsi="宋体" w:hint="eastAsia"/>
         </w:rPr>
-        <w:t>系统采用人机交互方式，界面美观友好，操作灵活方便，业务流程控制严谨，数据存储安全可靠；</w:t>
+        <w:t>采购管理模块</w:t>
+      </w:r>
+      <w:r>
+        <w:rPr>
+          <w:rFonts w:ascii="宋体" w:hAnsi="宋体" w:hint="eastAsia"/>
+        </w:rPr>
+        <w:t>：</w:t>
+      </w:r>
+      <w:r>
+        <w:rPr>
+          <w:rFonts w:ascii="宋体" w:hAnsi="宋体" w:hint="eastAsia"/>
+        </w:rPr>
+        <w:t>该模块主要用于管理原材料的采购预订、采购入库、采购付款等业务。</w:t>
       </w:r>
     </w:p>
     <w:p>
@@ -4192,18 +5951,30 @@
         <w:pStyle w:val="a7"/>
         <w:numPr>
           <w:ilvl w:val="0"/>
-          <w:numId w:val="3"/>
+          <w:numId w:val="11"/>
         </w:numPr>
         <w:ind w:firstLineChars="0"/>
         <w:rPr>
-          <w:rFonts w:ascii="宋体" w:hAnsi="宋体"/>
-        </w:rPr>
-      </w:pPr>
-      <w:r>
-        <w:rPr>
-          <w:rFonts w:ascii="宋体" w:hAnsi="宋体" w:hint="eastAsia"/>
-        </w:rPr>
-        <w:t>严格按操作功能来分配权限；</w:t>
+          <w:rFonts w:ascii="宋体" w:hAnsi="宋体" w:hint="eastAsia"/>
+        </w:rPr>
+      </w:pPr>
+      <w:r>
+        <w:rPr>
+          <w:rFonts w:ascii="宋体" w:hAnsi="宋体" w:hint="eastAsia"/>
+        </w:rPr>
+        <w:t>销售管理模块</w:t>
+      </w:r>
+      <w:r>
+        <w:rPr>
+          <w:rFonts w:ascii="宋体" w:hAnsi="宋体" w:hint="eastAsia"/>
+        </w:rPr>
+        <w:t>：</w:t>
+      </w:r>
+      <w:r>
+        <w:rPr>
+          <w:rFonts w:ascii="宋体" w:hAnsi="宋体" w:hint="eastAsia"/>
+        </w:rPr>
+        <w:t>该模块主要用于管理产品的销售预订、销售出库、销售收款等业务。</w:t>
       </w:r>
     </w:p>
     <w:p>
@@ -4211,18 +5982,31 @@
         <w:pStyle w:val="a7"/>
         <w:numPr>
           <w:ilvl w:val="0"/>
-          <w:numId w:val="3"/>
+          <w:numId w:val="11"/>
         </w:numPr>
         <w:ind w:firstLineChars="0"/>
         <w:rPr>
-          <w:rFonts w:ascii="宋体" w:hAnsi="宋体"/>
-        </w:rPr>
-      </w:pPr>
-      <w:r>
-        <w:rPr>
-          <w:rFonts w:ascii="宋体" w:hAnsi="宋体" w:hint="eastAsia"/>
-        </w:rPr>
-        <w:t>严格控制业务流程，主动向用户提示业务流程信息；</w:t>
+          <w:rFonts w:ascii="宋体" w:hAnsi="宋体" w:hint="eastAsia"/>
+        </w:rPr>
+      </w:pPr>
+      <w:r>
+        <w:rPr>
+          <w:rFonts w:ascii="宋体" w:hAnsi="宋体" w:hint="eastAsia"/>
+        </w:rPr>
+        <w:lastRenderedPageBreak/>
+        <w:t>仓库管理模块</w:t>
+      </w:r>
+      <w:r>
+        <w:rPr>
+          <w:rFonts w:ascii="宋体" w:hAnsi="宋体" w:hint="eastAsia"/>
+        </w:rPr>
+        <w:t>：</w:t>
+      </w:r>
+      <w:r>
+        <w:rPr>
+          <w:rFonts w:ascii="宋体" w:hAnsi="宋体" w:hint="eastAsia"/>
+        </w:rPr>
+        <w:t>该模块主要用于对产品和原材料的库存管理，包括领料、退料、报损、库存盘点、查询库存企清单等业务。</w:t>
       </w:r>
     </w:p>
     <w:p>
@@ -4230,18 +6014,30 @@
         <w:pStyle w:val="a7"/>
         <w:numPr>
           <w:ilvl w:val="0"/>
-          <w:numId w:val="3"/>
+          <w:numId w:val="11"/>
         </w:numPr>
         <w:ind w:firstLineChars="0"/>
         <w:rPr>
-          <w:rFonts w:ascii="宋体" w:hAnsi="宋体"/>
-        </w:rPr>
-      </w:pPr>
-      <w:r>
-        <w:rPr>
-          <w:rFonts w:ascii="宋体" w:hAnsi="宋体" w:hint="eastAsia"/>
-        </w:rPr>
-        <w:t>各种单据的最终确认，需要具有审核权限的人员进行审核操作；</w:t>
+          <w:rFonts w:ascii="宋体" w:hAnsi="宋体" w:hint="eastAsia"/>
+        </w:rPr>
+      </w:pPr>
+      <w:r>
+        <w:rPr>
+          <w:rFonts w:ascii="宋体" w:hAnsi="宋体" w:hint="eastAsia"/>
+        </w:rPr>
+        <w:t>生产管理模块</w:t>
+      </w:r>
+      <w:r>
+        <w:rPr>
+          <w:rFonts w:ascii="宋体" w:hAnsi="宋体" w:hint="eastAsia"/>
+        </w:rPr>
+        <w:t>：</w:t>
+      </w:r>
+      <w:r>
+        <w:rPr>
+          <w:rFonts w:ascii="宋体" w:hAnsi="宋体" w:hint="eastAsia"/>
+        </w:rPr>
+        <w:t>该模块主要用于对企业车间各种生产活动的管理， 包括从事生产计划到产品入库的一系列生产活动。</w:t>
       </w:r>
     </w:p>
     <w:p>
@@ -4249,19 +6045,30 @@
         <w:pStyle w:val="a7"/>
         <w:numPr>
           <w:ilvl w:val="0"/>
-          <w:numId w:val="3"/>
+          <w:numId w:val="11"/>
         </w:numPr>
         <w:ind w:firstLineChars="0"/>
         <w:rPr>
-          <w:rFonts w:ascii="宋体" w:hAnsi="宋体"/>
-        </w:rPr>
-      </w:pPr>
-      <w:r>
-        <w:rPr>
-          <w:rFonts w:ascii="宋体" w:hAnsi="宋体" w:hint="eastAsia"/>
-        </w:rPr>
-        <w:lastRenderedPageBreak/>
-        <w:t>客户分析采用图形化显示，直观明了；</w:t>
+          <w:rFonts w:ascii="宋体" w:hAnsi="宋体" w:hint="eastAsia"/>
+        </w:rPr>
+      </w:pPr>
+      <w:r>
+        <w:rPr>
+          <w:rFonts w:ascii="宋体" w:hAnsi="宋体" w:hint="eastAsia"/>
+        </w:rPr>
+        <w:t>客户管理模块</w:t>
+      </w:r>
+      <w:r>
+        <w:rPr>
+          <w:rFonts w:ascii="宋体" w:hAnsi="宋体" w:hint="eastAsia"/>
+        </w:rPr>
+        <w:t>：</w:t>
+      </w:r>
+      <w:r>
+        <w:rPr>
+          <w:rFonts w:ascii="宋体" w:hAnsi="宋体" w:hint="eastAsia"/>
+        </w:rPr>
+        <w:t>该模块为企业提供全方位的管理视角：赋予企业更完善的客户交流能力，最大化客户的收益率。</w:t>
       </w:r>
     </w:p>
     <w:p>
@@ -4269,18 +6076,30 @@
         <w:pStyle w:val="a7"/>
         <w:numPr>
           <w:ilvl w:val="0"/>
-          <w:numId w:val="3"/>
+          <w:numId w:val="11"/>
         </w:numPr>
         <w:ind w:firstLineChars="0"/>
         <w:rPr>
-          <w:rFonts w:ascii="宋体" w:hAnsi="宋体"/>
-        </w:rPr>
-      </w:pPr>
-      <w:r>
-        <w:rPr>
-          <w:rFonts w:ascii="宋体" w:hAnsi="宋体" w:hint="eastAsia"/>
-        </w:rPr>
-        <w:t>实现各种综合查询和模糊查询；</w:t>
+          <w:rFonts w:ascii="宋体" w:hAnsi="宋体" w:hint="eastAsia"/>
+        </w:rPr>
+      </w:pPr>
+      <w:r>
+        <w:rPr>
+          <w:rFonts w:ascii="宋体" w:hAnsi="宋体" w:hint="eastAsia"/>
+        </w:rPr>
+        <w:t>财务管理模块</w:t>
+      </w:r>
+      <w:r>
+        <w:rPr>
+          <w:rFonts w:ascii="宋体" w:hAnsi="宋体" w:hint="eastAsia"/>
+        </w:rPr>
+        <w:t>：</w:t>
+      </w:r>
+      <w:r>
+        <w:rPr>
+          <w:rFonts w:ascii="宋体" w:hAnsi="宋体" w:hint="eastAsia"/>
+        </w:rPr>
+        <w:t>该模块主要用于管理银行的存取款、采购费用、销售费用和日常财务工作。</w:t>
       </w:r>
     </w:p>
     <w:p>
@@ -4288,18 +6107,30 @@
         <w:pStyle w:val="a7"/>
         <w:numPr>
           <w:ilvl w:val="0"/>
-          <w:numId w:val="3"/>
+          <w:numId w:val="11"/>
         </w:numPr>
         <w:ind w:firstLineChars="0"/>
         <w:rPr>
-          <w:rFonts w:ascii="宋体" w:hAnsi="宋体"/>
-        </w:rPr>
-      </w:pPr>
-      <w:r>
-        <w:rPr>
-          <w:rFonts w:ascii="宋体" w:hAnsi="宋体" w:hint="eastAsia"/>
-        </w:rPr>
-        <w:t>实现企业客户及其内部资源的信息集成化管理；</w:t>
+          <w:rFonts w:ascii="宋体" w:hAnsi="宋体" w:hint="eastAsia"/>
+        </w:rPr>
+      </w:pPr>
+      <w:r>
+        <w:rPr>
+          <w:rFonts w:ascii="宋体" w:hAnsi="宋体" w:hint="eastAsia"/>
+        </w:rPr>
+        <w:t>报表管理模块</w:t>
+      </w:r>
+      <w:r>
+        <w:rPr>
+          <w:rFonts w:ascii="宋体" w:hAnsi="宋体" w:hint="eastAsia"/>
+        </w:rPr>
+        <w:t>：</w:t>
+      </w:r>
+      <w:r>
+        <w:rPr>
+          <w:rFonts w:ascii="宋体" w:hAnsi="宋体" w:hint="eastAsia"/>
+        </w:rPr>
+        <w:t>该模块主要用于统计原材料的采购、产品销售、利润收益、库存预警的数据分析报表。</w:t>
       </w:r>
     </w:p>
     <w:p>
@@ -4307,37 +6138,30 @@
         <w:pStyle w:val="a7"/>
         <w:numPr>
           <w:ilvl w:val="0"/>
-          <w:numId w:val="3"/>
+          <w:numId w:val="11"/>
         </w:numPr>
         <w:ind w:firstLineChars="0"/>
         <w:rPr>
-          <w:rFonts w:ascii="宋体" w:hAnsi="宋体"/>
-        </w:rPr>
-      </w:pPr>
-      <w:r>
-        <w:rPr>
-          <w:rFonts w:ascii="宋体" w:hAnsi="宋体" w:hint="eastAsia"/>
-        </w:rPr>
-        <w:t>对用户输入的数据，进行严格的数据检验，尽可能避免人为错误；</w:t>
-      </w:r>
-    </w:p>
-    <w:p>
-      <w:pPr>
-        <w:pStyle w:val="a7"/>
-        <w:numPr>
-          <w:ilvl w:val="0"/>
-          <w:numId w:val="3"/>
-        </w:numPr>
-        <w:ind w:firstLineChars="0"/>
-        <w:rPr>
-          <w:rFonts w:ascii="宋体" w:hAnsi="宋体"/>
-        </w:rPr>
-      </w:pPr>
-      <w:r>
-        <w:rPr>
-          <w:rFonts w:ascii="宋体" w:hAnsi="宋体" w:hint="eastAsia"/>
-        </w:rPr>
-        <w:t>系统最大限度地实现了易维护性和易操作性。</w:t>
+          <w:rFonts w:ascii="宋体" w:hAnsi="宋体" w:hint="eastAsia"/>
+        </w:rPr>
+      </w:pPr>
+      <w:r>
+        <w:rPr>
+          <w:rFonts w:ascii="宋体" w:hAnsi="宋体" w:hint="eastAsia"/>
+        </w:rPr>
+        <w:t>系统管理模块</w:t>
+      </w:r>
+      <w:r>
+        <w:rPr>
+          <w:rFonts w:ascii="宋体" w:hAnsi="宋体" w:hint="eastAsia"/>
+        </w:rPr>
+        <w:t>：</w:t>
+      </w:r>
+      <w:r>
+        <w:rPr>
+          <w:rFonts w:ascii="宋体" w:hAnsi="宋体" w:hint="eastAsia"/>
+        </w:rPr>
+        <w:t>该模块主要用于进行操作员管理、密码维护、权限设置等系统设置业务</w:t>
       </w:r>
     </w:p>
     <w:p>
@@ -4361,7 +6185,7 @@
         <w:pStyle w:val="1"/>
         <w:spacing w:before="156" w:after="156"/>
       </w:pPr>
-      <w:bookmarkStart w:id="5" w:name="_Toc54301140"/>
+      <w:bookmarkStart w:id="5" w:name="_Toc54798836"/>
       <w:r>
         <w:rPr>
           <w:rFonts w:hint="eastAsia"/>
@@ -4447,12 +6271,14 @@
       <w:pPr>
         <w:pStyle w:val="2"/>
       </w:pPr>
+      <w:bookmarkStart w:id="6" w:name="_Toc54798837"/>
       <w:r>
         <w:rPr>
           <w:rFonts w:hint="eastAsia"/>
         </w:rPr>
         <w:t>可行性分析</w:t>
       </w:r>
+      <w:bookmarkEnd w:id="6"/>
     </w:p>
     <w:p>
       <w:pPr>
@@ -4658,190 +6484,37 @@
       <w:pPr>
         <w:pStyle w:val="2"/>
       </w:pPr>
+      <w:bookmarkStart w:id="7" w:name="_Toc54798838"/>
       <w:r>
         <w:rPr>
           <w:rFonts w:hint="eastAsia"/>
         </w:rPr>
         <w:t>系统需求</w:t>
       </w:r>
+      <w:bookmarkEnd w:id="7"/>
     </w:p>
     <w:p>
       <w:pPr>
         <w:ind w:firstLine="480"/>
-        <w:rPr>
-          <w:rFonts w:ascii="宋体" w:hAnsi="宋体"/>
-        </w:rPr>
-      </w:pPr>
-      <w:r>
-        <w:rPr>
-          <w:rFonts w:hint="eastAsia"/>
-        </w:rPr>
-        <w:t>•</w:t>
-      </w:r>
-      <w:r>
-        <w:rPr>
-          <w:rFonts w:hint="eastAsia"/>
-        </w:rPr>
-        <w:tab/>
-      </w:r>
-      <w:r>
-        <w:rPr>
-          <w:rFonts w:ascii="宋体" w:hAnsi="宋体" w:hint="eastAsia"/>
-        </w:rPr>
-        <w:t>生产控制（计划、制造）</w:t>
-      </w:r>
+      </w:pPr>
     </w:p>
     <w:p>
       <w:pPr>
         <w:ind w:firstLine="480"/>
         <w:rPr>
-          <w:rFonts w:ascii="宋体" w:hAnsi="宋体"/>
-        </w:rPr>
-      </w:pPr>
-      <w:r>
-        <w:rPr>
-          <w:rFonts w:ascii="宋体" w:hAnsi="宋体" w:hint="eastAsia"/>
-        </w:rPr>
-        <w:t>•</w:t>
-      </w:r>
-      <w:r>
-        <w:rPr>
-          <w:rFonts w:ascii="宋体" w:hAnsi="宋体" w:hint="eastAsia"/>
-        </w:rPr>
-        <w:tab/>
-        <w:t>物流管理（销售、采购、库存）</w:t>
-      </w:r>
-    </w:p>
-    <w:p>
-      <w:pPr>
-        <w:ind w:firstLine="480"/>
-        <w:rPr>
-          <w:rFonts w:ascii="宋体" w:hAnsi="宋体"/>
-        </w:rPr>
-      </w:pPr>
-      <w:r>
-        <w:rPr>
-          <w:rFonts w:ascii="宋体" w:hAnsi="宋体" w:hint="eastAsia"/>
-        </w:rPr>
-        <w:t>•</w:t>
-      </w:r>
-      <w:r>
-        <w:rPr>
-          <w:rFonts w:ascii="宋体" w:hAnsi="宋体" w:hint="eastAsia"/>
-        </w:rPr>
-        <w:tab/>
-        <w:t>财务管理（会计核算、财务管理）</w:t>
-      </w:r>
-    </w:p>
-    <w:p>
-      <w:pPr>
-        <w:ind w:firstLine="480"/>
-        <w:rPr>
-          <w:rFonts w:ascii="宋体" w:hAnsi="宋体"/>
-        </w:rPr>
-      </w:pPr>
-      <w:r>
-        <w:rPr>
-          <w:rFonts w:ascii="宋体" w:hAnsi="宋体" w:hint="eastAsia"/>
-        </w:rPr>
-        <w:t>•</w:t>
-      </w:r>
-      <w:r>
-        <w:rPr>
-          <w:rFonts w:ascii="宋体" w:hAnsi="宋体" w:hint="eastAsia"/>
-        </w:rPr>
-        <w:tab/>
-        <w:t>人力资源</w:t>
-      </w:r>
-    </w:p>
-    <w:p>
-      <w:pPr>
-        <w:ind w:firstLine="480"/>
-        <w:rPr>
-          <w:rFonts w:ascii="宋体" w:hAnsi="宋体"/>
-        </w:rPr>
-      </w:pPr>
-      <w:r>
-        <w:rPr>
-          <w:rFonts w:ascii="宋体" w:hAnsi="宋体" w:hint="eastAsia"/>
+          <w:rFonts w:hint="eastAsia"/>
+        </w:rPr>
+      </w:pPr>
+      <w:r>
+        <w:rPr>
+          <w:noProof/>
         </w:rPr>
         <w:lastRenderedPageBreak/>
-        <w:t>•</w:t>
-      </w:r>
-      <w:r>
-        <w:rPr>
-          <w:rFonts w:ascii="宋体" w:hAnsi="宋体" w:hint="eastAsia"/>
-        </w:rPr>
-        <w:tab/>
-        <w:t>进销存系统</w:t>
-      </w:r>
-    </w:p>
-    <w:p>
-      <w:pPr>
-        <w:ind w:firstLine="480"/>
-        <w:rPr>
-          <w:rFonts w:ascii="宋体" w:hAnsi="宋体"/>
-        </w:rPr>
-      </w:pPr>
-      <w:r>
-        <w:rPr>
-          <w:rFonts w:ascii="宋体" w:hAnsi="宋体" w:hint="eastAsia"/>
-        </w:rPr>
-        <w:t>•</w:t>
-      </w:r>
-      <w:r>
-        <w:rPr>
-          <w:rFonts w:ascii="宋体" w:hAnsi="宋体" w:hint="eastAsia"/>
-        </w:rPr>
-        <w:tab/>
-        <w:t>客户关系系统</w:t>
-      </w:r>
-    </w:p>
-    <w:p>
-      <w:pPr>
-        <w:ind w:firstLine="480"/>
-        <w:rPr>
-          <w:rFonts w:ascii="宋体" w:hAnsi="宋体"/>
-        </w:rPr>
-      </w:pPr>
-      <w:r>
-        <w:rPr>
-          <w:rFonts w:ascii="宋体" w:hAnsi="宋体" w:hint="eastAsia"/>
-        </w:rPr>
-        <w:t>•</w:t>
-      </w:r>
-      <w:r>
-        <w:rPr>
-          <w:rFonts w:ascii="宋体" w:hAnsi="宋体" w:hint="eastAsia"/>
-        </w:rPr>
-        <w:tab/>
-        <w:t>各个信息系统集成化</w:t>
-      </w:r>
-    </w:p>
-    <w:p>
-      <w:pPr>
-        <w:pStyle w:val="2"/>
-      </w:pPr>
-      <w:r>
-        <w:rPr>
-          <w:rFonts w:hint="eastAsia"/>
-        </w:rPr>
-        <w:t>功能需求</w:t>
-      </w:r>
-    </w:p>
-    <w:p>
-      <w:pPr>
-        <w:ind w:firstLine="480"/>
-      </w:pPr>
-      <w:r>
-        <w:rPr>
-          <w:noProof/>
-        </w:rPr>
         <w:drawing>
-          <wp:inline distT="0" distB="0" distL="0" distR="0" wp14:anchorId="33411047" wp14:editId="5111AAD7">
-            <wp:extent cx="5274310" cy="1772144"/>
+          <wp:inline distT="0" distB="0" distL="0" distR="0" wp14:anchorId="1A1514F3" wp14:editId="56D6700A">
+            <wp:extent cx="5274310" cy="3048635"/>
             <wp:effectExtent l="0" t="0" r="2540" b="0"/>
-            <wp:docPr id="3" name="图片 3"/>
+            <wp:docPr id="5" name="图片 5"/>
             <wp:cNvGraphicFramePr>
               <a:graphicFrameLocks xmlns:a="http://schemas.openxmlformats.org/drawingml/2006/main" noChangeAspect="1"/>
             </wp:cNvGraphicFramePr>
@@ -4861,7 +6534,7 @@
                   <pic:spPr>
                     <a:xfrm>
                       <a:off x="0" y="0"/>
-                      <a:ext cx="5274310" cy="1772144"/>
+                      <a:ext cx="5274310" cy="3048635"/>
                     </a:xfrm>
                     <a:prstGeom prst="rect">
                       <a:avLst/>
@@ -4876,13 +6549,440 @@
     </w:p>
     <w:p>
       <w:pPr>
+        <w:ind w:firstLine="480"/>
+        <w:rPr>
+          <w:rFonts w:ascii="宋体" w:hAnsi="宋体"/>
+        </w:rPr>
+      </w:pPr>
+    </w:p>
+    <w:p>
+      <w:pPr>
+        <w:ind w:firstLine="480"/>
+        <w:rPr>
+          <w:rFonts w:ascii="宋体" w:hAnsi="宋体" w:hint="eastAsia"/>
+        </w:rPr>
+      </w:pPr>
+    </w:p>
+    <w:p>
+      <w:pPr>
         <w:pStyle w:val="2"/>
       </w:pPr>
+      <w:bookmarkStart w:id="8" w:name="_Toc54798839"/>
+      <w:r>
+        <w:rPr>
+          <w:rFonts w:hint="eastAsia"/>
+        </w:rPr>
+        <w:t>功能需求</w:t>
+      </w:r>
+      <w:bookmarkEnd w:id="8"/>
+    </w:p>
+    <w:p>
+      <w:pPr>
+        <w:ind w:firstLine="480"/>
+        <w:rPr>
+          <w:rFonts w:ascii="宋体" w:hAnsi="宋体" w:hint="eastAsia"/>
+        </w:rPr>
+      </w:pPr>
+      <w:r>
+        <w:rPr>
+          <w:rFonts w:ascii="宋体" w:hAnsi="宋体" w:hint="eastAsia"/>
+        </w:rPr>
+        <w:t>通过对一些大中型生产制造的实际考察、分析，并结合企业的要求以及实际的市场</w:t>
+      </w:r>
+    </w:p>
+    <w:p>
+      <w:pPr>
+        <w:ind w:firstLine="480"/>
+        <w:rPr>
+          <w:rFonts w:ascii="宋体" w:hAnsi="宋体" w:hint="eastAsia"/>
+        </w:rPr>
+      </w:pPr>
+      <w:r>
+        <w:rPr>
+          <w:rFonts w:ascii="宋体" w:hAnsi="宋体" w:hint="eastAsia"/>
+        </w:rPr>
+        <w:t>调查，要求本系统具有以下功能：</w:t>
+      </w:r>
+    </w:p>
+    <w:p>
+      <w:pPr>
+        <w:pStyle w:val="a7"/>
+        <w:numPr>
+          <w:ilvl w:val="0"/>
+          <w:numId w:val="9"/>
+        </w:numPr>
+        <w:ind w:firstLineChars="0"/>
+        <w:rPr>
+          <w:rFonts w:ascii="宋体" w:hAnsi="宋体" w:hint="eastAsia"/>
+        </w:rPr>
+      </w:pPr>
+      <w:r>
+        <w:rPr>
+          <w:rFonts w:ascii="宋体" w:hAnsi="宋体" w:hint="eastAsia"/>
+        </w:rPr>
+        <w:t>限于操作人员的计算机操作水平，因此要求系统具有良好的人机交互界面。</w:t>
+      </w:r>
+    </w:p>
+    <w:p>
+      <w:pPr>
+        <w:pStyle w:val="a7"/>
+        <w:numPr>
+          <w:ilvl w:val="0"/>
+          <w:numId w:val="9"/>
+        </w:numPr>
+        <w:ind w:firstLineChars="0"/>
+        <w:rPr>
+          <w:rFonts w:ascii="宋体" w:hAnsi="宋体" w:hint="eastAsia"/>
+        </w:rPr>
+      </w:pPr>
+      <w:r>
+        <w:rPr>
+          <w:rFonts w:ascii="宋体" w:hAnsi="宋体" w:hint="eastAsia"/>
+        </w:rPr>
+        <w:t>如果系统的使用人员较多，则要求有清晰的权限设置。</w:t>
+      </w:r>
+    </w:p>
+    <w:p>
+      <w:pPr>
+        <w:pStyle w:val="a7"/>
+        <w:numPr>
+          <w:ilvl w:val="0"/>
+          <w:numId w:val="9"/>
+        </w:numPr>
+        <w:ind w:firstLineChars="0"/>
+        <w:rPr>
+          <w:rFonts w:ascii="宋体" w:hAnsi="宋体" w:hint="eastAsia"/>
+        </w:rPr>
+      </w:pPr>
+      <w:r>
+        <w:rPr>
+          <w:rFonts w:ascii="宋体" w:hAnsi="宋体" w:hint="eastAsia"/>
+        </w:rPr>
+        <w:t>方便的数据查询和管理功能。</w:t>
+      </w:r>
+    </w:p>
+    <w:p>
+      <w:pPr>
+        <w:pStyle w:val="a7"/>
+        <w:numPr>
+          <w:ilvl w:val="0"/>
+          <w:numId w:val="9"/>
+        </w:numPr>
+        <w:ind w:firstLineChars="0"/>
+        <w:rPr>
+          <w:rFonts w:ascii="宋体" w:hAnsi="宋体" w:hint="eastAsia"/>
+        </w:rPr>
+      </w:pPr>
+      <w:r>
+        <w:rPr>
+          <w:rFonts w:ascii="宋体" w:hAnsi="宋体" w:hint="eastAsia"/>
+        </w:rPr>
+        <w:t>使用水晶报表分析采购、销售、利润核算、库存预警等数据信息。</w:t>
+      </w:r>
+    </w:p>
+    <w:p>
+      <w:pPr>
+        <w:pStyle w:val="a7"/>
+        <w:numPr>
+          <w:ilvl w:val="0"/>
+          <w:numId w:val="9"/>
+        </w:numPr>
+        <w:ind w:firstLineChars="0"/>
+        <w:rPr>
+          <w:rFonts w:ascii="宋体" w:hAnsi="宋体" w:hint="eastAsia"/>
+        </w:rPr>
+      </w:pPr>
+      <w:r>
+        <w:rPr>
+          <w:rFonts w:ascii="宋体" w:hAnsi="宋体" w:hint="eastAsia"/>
+        </w:rPr>
+        <w:t>在具有删除权限的情况下，可方便地删除数据记录。</w:t>
+      </w:r>
+    </w:p>
+    <w:p>
+      <w:pPr>
+        <w:pStyle w:val="a7"/>
+        <w:numPr>
+          <w:ilvl w:val="0"/>
+          <w:numId w:val="9"/>
+        </w:numPr>
+        <w:ind w:firstLineChars="0"/>
+        <w:rPr>
+          <w:rFonts w:ascii="宋体" w:hAnsi="宋体" w:hint="eastAsia"/>
+        </w:rPr>
+      </w:pPr>
+      <w:r>
+        <w:rPr>
+          <w:rFonts w:ascii="宋体" w:hAnsi="宋体" w:hint="eastAsia"/>
+        </w:rPr>
+        <w:t>在具有审核或弃审权限的情况下，可审核或弃审业务单据。</w:t>
+      </w:r>
+    </w:p>
+    <w:p>
+      <w:pPr>
+        <w:pStyle w:val="a7"/>
+        <w:numPr>
+          <w:ilvl w:val="0"/>
+          <w:numId w:val="9"/>
+        </w:numPr>
+        <w:ind w:firstLineChars="0"/>
+        <w:rPr>
+          <w:rFonts w:ascii="宋体" w:hAnsi="宋体" w:hint="eastAsia"/>
+        </w:rPr>
+      </w:pPr>
+      <w:r>
+        <w:rPr>
+          <w:rFonts w:ascii="宋体" w:hAnsi="宋体" w:hint="eastAsia"/>
+        </w:rPr>
+        <w:t>数据计算自动完成，尽量减少人工干预。</w:t>
+      </w:r>
+    </w:p>
+    <w:p>
+      <w:pPr>
+        <w:pStyle w:val="a7"/>
+        <w:numPr>
+          <w:ilvl w:val="0"/>
+          <w:numId w:val="9"/>
+        </w:numPr>
+        <w:ind w:firstLineChars="0"/>
+        <w:rPr>
+          <w:rFonts w:ascii="宋体" w:hAnsi="宋体"/>
+        </w:rPr>
+      </w:pPr>
+      <w:r>
+        <w:rPr>
+          <w:rFonts w:ascii="宋体" w:hAnsi="宋体" w:hint="eastAsia"/>
+        </w:rPr>
+        <w:t>业务流程自动控制，主动向用户提示业务流程信息。</w:t>
+      </w:r>
+    </w:p>
+    <w:p>
+      <w:pPr>
+        <w:pStyle w:val="2"/>
+      </w:pPr>
+      <w:bookmarkStart w:id="9" w:name="_Toc54798840"/>
       <w:r>
         <w:rPr>
           <w:rFonts w:hint="eastAsia"/>
         </w:rPr>
         <w:t>系统性能</w:t>
+      </w:r>
+      <w:bookmarkEnd w:id="9"/>
+    </w:p>
+    <w:p>
+      <w:pPr>
+        <w:pStyle w:val="a7"/>
+        <w:numPr>
+          <w:ilvl w:val="0"/>
+          <w:numId w:val="10"/>
+        </w:numPr>
+        <w:ind w:firstLineChars="0"/>
+        <w:rPr>
+          <w:rFonts w:ascii="宋体" w:hAnsi="宋体" w:hint="eastAsia"/>
+        </w:rPr>
+      </w:pPr>
+      <w:r>
+        <w:rPr>
+          <w:rFonts w:ascii="宋体" w:hAnsi="宋体" w:hint="eastAsia"/>
+        </w:rPr>
+        <w:t>灵活地录入数据，使信息传递方便、快捷。</w:t>
+      </w:r>
+    </w:p>
+    <w:p>
+      <w:pPr>
+        <w:pStyle w:val="a7"/>
+        <w:numPr>
+          <w:ilvl w:val="0"/>
+          <w:numId w:val="10"/>
+        </w:numPr>
+        <w:ind w:firstLineChars="0"/>
+        <w:rPr>
+          <w:rFonts w:ascii="宋体" w:hAnsi="宋体" w:hint="eastAsia"/>
+        </w:rPr>
+      </w:pPr>
+      <w:r>
+        <w:rPr>
+          <w:rFonts w:ascii="宋体" w:hAnsi="宋体" w:hint="eastAsia"/>
+        </w:rPr>
+        <w:t>系统采用人机交互方式，界面美观友好，操作灵活方便，业务流程控制</w:t>
+      </w:r>
+      <w:r>
+        <w:rPr>
+          <w:rFonts w:ascii="宋体" w:hAnsi="宋体" w:hint="eastAsia"/>
+        </w:rPr>
+        <w:lastRenderedPageBreak/>
+        <w:t>严谨，</w:t>
+      </w:r>
+    </w:p>
+    <w:p>
+      <w:pPr>
+        <w:pStyle w:val="a7"/>
+        <w:numPr>
+          <w:ilvl w:val="0"/>
+          <w:numId w:val="10"/>
+        </w:numPr>
+        <w:ind w:firstLineChars="0"/>
+        <w:rPr>
+          <w:rFonts w:ascii="宋体" w:hAnsi="宋体" w:hint="eastAsia"/>
+        </w:rPr>
+      </w:pPr>
+      <w:r>
+        <w:rPr>
+          <w:rFonts w:ascii="宋体" w:hAnsi="宋体" w:hint="eastAsia"/>
+        </w:rPr>
+        <w:t>数据储存安全可靠。</w:t>
+      </w:r>
+    </w:p>
+    <w:p>
+      <w:pPr>
+        <w:pStyle w:val="a7"/>
+        <w:numPr>
+          <w:ilvl w:val="0"/>
+          <w:numId w:val="10"/>
+        </w:numPr>
+        <w:ind w:firstLineChars="0"/>
+        <w:rPr>
+          <w:rFonts w:ascii="宋体" w:hAnsi="宋体" w:hint="eastAsia"/>
+        </w:rPr>
+      </w:pPr>
+      <w:r>
+        <w:rPr>
+          <w:rFonts w:ascii="宋体" w:hAnsi="宋体" w:hint="eastAsia"/>
+        </w:rPr>
+        <w:t>严格按照操作功能类分配权限。</w:t>
+      </w:r>
+    </w:p>
+    <w:p>
+      <w:pPr>
+        <w:pStyle w:val="a7"/>
+        <w:numPr>
+          <w:ilvl w:val="0"/>
+          <w:numId w:val="10"/>
+        </w:numPr>
+        <w:ind w:firstLineChars="0"/>
+        <w:rPr>
+          <w:rFonts w:ascii="宋体" w:hAnsi="宋体" w:hint="eastAsia"/>
+        </w:rPr>
+      </w:pPr>
+      <w:r>
+        <w:rPr>
+          <w:rFonts w:ascii="宋体" w:hAnsi="宋体" w:hint="eastAsia"/>
+        </w:rPr>
+        <w:t>严格控制业务流程，主动向用户提示业务流程信息。</w:t>
+      </w:r>
+    </w:p>
+    <w:p>
+      <w:pPr>
+        <w:pStyle w:val="a7"/>
+        <w:numPr>
+          <w:ilvl w:val="0"/>
+          <w:numId w:val="10"/>
+        </w:numPr>
+        <w:ind w:firstLineChars="0"/>
+        <w:rPr>
+          <w:rFonts w:ascii="宋体" w:hAnsi="宋体" w:hint="eastAsia"/>
+        </w:rPr>
+      </w:pPr>
+      <w:r>
+        <w:rPr>
+          <w:rFonts w:ascii="宋体" w:hAnsi="宋体" w:hint="eastAsia"/>
+        </w:rPr>
+        <w:t>各种单据的最终确认，需要具有审核权限的人员进行审核操作。</w:t>
+      </w:r>
+    </w:p>
+    <w:p>
+      <w:pPr>
+        <w:pStyle w:val="a7"/>
+        <w:numPr>
+          <w:ilvl w:val="0"/>
+          <w:numId w:val="10"/>
+        </w:numPr>
+        <w:ind w:firstLineChars="0"/>
+        <w:rPr>
+          <w:rFonts w:ascii="宋体" w:hAnsi="宋体" w:hint="eastAsia"/>
+        </w:rPr>
+      </w:pPr>
+      <w:r>
+        <w:rPr>
+          <w:rFonts w:ascii="宋体" w:hAnsi="宋体" w:hint="eastAsia"/>
+        </w:rPr>
+        <w:t>客户分析采用图形化显示，直观明了。</w:t>
+      </w:r>
+    </w:p>
+    <w:p>
+      <w:pPr>
+        <w:pStyle w:val="a7"/>
+        <w:numPr>
+          <w:ilvl w:val="0"/>
+          <w:numId w:val="10"/>
+        </w:numPr>
+        <w:ind w:firstLineChars="0"/>
+        <w:rPr>
+          <w:rFonts w:ascii="宋体" w:hAnsi="宋体" w:hint="eastAsia"/>
+        </w:rPr>
+      </w:pPr>
+      <w:r>
+        <w:rPr>
+          <w:rFonts w:ascii="宋体" w:hAnsi="宋体" w:hint="eastAsia"/>
+        </w:rPr>
+        <w:t>实现各种综合查询和模糊查询。</w:t>
+      </w:r>
+    </w:p>
+    <w:p>
+      <w:pPr>
+        <w:pStyle w:val="a7"/>
+        <w:numPr>
+          <w:ilvl w:val="0"/>
+          <w:numId w:val="10"/>
+        </w:numPr>
+        <w:ind w:firstLineChars="0"/>
+        <w:rPr>
+          <w:rFonts w:ascii="宋体" w:hAnsi="宋体" w:hint="eastAsia"/>
+        </w:rPr>
+      </w:pPr>
+      <w:r>
+        <w:rPr>
+          <w:rFonts w:ascii="宋体" w:hAnsi="宋体" w:hint="eastAsia"/>
+        </w:rPr>
+        <w:t>实现企业客户及其内部资源的信息集成化管理。</w:t>
+      </w:r>
+    </w:p>
+    <w:p>
+      <w:pPr>
+        <w:pStyle w:val="a7"/>
+        <w:numPr>
+          <w:ilvl w:val="0"/>
+          <w:numId w:val="10"/>
+        </w:numPr>
+        <w:ind w:firstLineChars="0"/>
+        <w:rPr>
+          <w:rFonts w:ascii="宋体" w:hAnsi="宋体" w:hint="eastAsia"/>
+        </w:rPr>
+      </w:pPr>
+      <w:r>
+        <w:rPr>
+          <w:rFonts w:ascii="宋体" w:hAnsi="宋体" w:hint="eastAsia"/>
+        </w:rPr>
+        <w:t>实现用户输入的数据，进行严格的数据检验，尽可能避免人为错误。</w:t>
+      </w:r>
+    </w:p>
+    <w:p>
+      <w:pPr>
+        <w:pStyle w:val="a7"/>
+        <w:numPr>
+          <w:ilvl w:val="0"/>
+          <w:numId w:val="10"/>
+        </w:numPr>
+        <w:ind w:firstLineChars="0"/>
+        <w:rPr>
+          <w:rFonts w:ascii="宋体" w:hAnsi="宋体" w:hint="eastAsia"/>
+        </w:rPr>
+      </w:pPr>
+      <w:r>
+        <w:rPr>
+          <w:rFonts w:ascii="宋体" w:hAnsi="宋体" w:hint="eastAsia"/>
+        </w:rPr>
+        <w:t>系统最大限度地实现了易维护性和易操作性</w:t>
       </w:r>
     </w:p>
     <w:p>
@@ -5011,7 +7111,7 @@
         <w:pStyle w:val="1"/>
         <w:spacing w:before="156" w:after="156"/>
       </w:pPr>
-      <w:bookmarkStart w:id="6" w:name="_Toc54301141"/>
+      <w:bookmarkStart w:id="10" w:name="_Toc54798841"/>
       <w:r>
         <w:rPr>
           <w:rFonts w:hint="eastAsia"/>
@@ -5019,7 +7119,7 @@
         <w:lastRenderedPageBreak/>
         <w:t>总体设计</w:t>
       </w:r>
-      <w:bookmarkEnd w:id="6"/>
+      <w:bookmarkEnd w:id="10"/>
     </w:p>
     <w:p>
       <w:pPr>
@@ -5059,92 +7159,1217 @@
     </w:p>
     <w:p>
       <w:pPr>
+        <w:ind w:firstLine="480"/>
+        <w:rPr>
+          <w:rFonts w:ascii="宋体" w:hAnsi="宋体" w:hint="eastAsia"/>
+        </w:rPr>
+      </w:pPr>
+      <w:r>
+        <w:rPr>
+          <w:rFonts w:ascii="宋体" w:hAnsi="宋体" w:hint="eastAsia"/>
+        </w:rPr>
+        <w:t>本系统的总体架构采用三层架构模型，分为表示层、业务逻辑层、数据访问层，其中表示层负责界面的显示，用于显示数据和接受用户输入的数据，为用户提供交互式的操作界面；业务逻辑层是表示层和数据访问层之间通信的桥梁，主要负责数据的传递和处理；数据访问层主要实现对据的保存和读取操作。该系统比较简单，因此不考虑使用节课和反射技术，三个模块之间直接使用对象或者数据集进行通信。本系统的三层架构</w:t>
+      </w:r>
+    </w:p>
+    <w:p>
+      <w:pPr>
+        <w:ind w:firstLine="480"/>
+        <w:rPr>
+          <w:rFonts w:ascii="宋体" w:hAnsi="宋体"/>
+        </w:rPr>
+      </w:pPr>
+      <w:r>
+        <w:rPr>
+          <w:rFonts w:ascii="宋体" w:hAnsi="宋体" w:hint="eastAsia"/>
+        </w:rPr>
+        <w:t xml:space="preserve">如图 </w:t>
+      </w:r>
+      <w:r>
+        <w:rPr>
+          <w:rFonts w:ascii="宋体" w:hAnsi="宋体" w:hint="eastAsia"/>
+        </w:rPr>
+        <w:t>3</w:t>
+      </w:r>
+      <w:r>
+        <w:rPr>
+          <w:rFonts w:ascii="宋体" w:hAnsi="宋体" w:hint="eastAsia"/>
+        </w:rPr>
+        <w:t>.1 示。</w:t>
+      </w:r>
+    </w:p>
+    <w:p>
+      <w:pPr>
+        <w:ind w:firstLine="480"/>
+        <w:rPr>
+          <w:rFonts w:ascii="宋体" w:hAnsi="宋体" w:hint="eastAsia"/>
+        </w:rPr>
+      </w:pPr>
+      <w:r>
+        <w:rPr>
+          <w:rFonts w:ascii="宋体" w:hAnsi="宋体"/>
+        </w:rPr>
+        <w:drawing>
+          <wp:inline distT="0" distB="0" distL="0" distR="0" wp14:anchorId="16AE5C5C" wp14:editId="47BD8450">
+            <wp:extent cx="5274310" cy="4562475"/>
+            <wp:effectExtent l="0" t="0" r="2540" b="9525"/>
+            <wp:docPr id="4" name="图片 4"/>
+            <wp:cNvGraphicFramePr>
+              <a:graphicFrameLocks xmlns:a="http://schemas.openxmlformats.org/drawingml/2006/main" noChangeAspect="1"/>
+            </wp:cNvGraphicFramePr>
+            <a:graphic xmlns:a="http://schemas.openxmlformats.org/drawingml/2006/main">
+              <a:graphicData uri="http://schemas.openxmlformats.org/drawingml/2006/picture">
+                <pic:pic xmlns:pic="http://schemas.openxmlformats.org/drawingml/2006/picture">
+                  <pic:nvPicPr>
+                    <pic:cNvPr id="1" name=""/>
+                    <pic:cNvPicPr/>
+                  </pic:nvPicPr>
+                  <pic:blipFill>
+                    <a:blip r:embed="rId15"/>
+                    <a:stretch>
+                      <a:fillRect/>
+                    </a:stretch>
+                  </pic:blipFill>
+                  <pic:spPr>
+                    <a:xfrm>
+                      <a:off x="0" y="0"/>
+                      <a:ext cx="5274310" cy="4562475"/>
+                    </a:xfrm>
+                    <a:prstGeom prst="rect">
+                      <a:avLst/>
+                    </a:prstGeom>
+                  </pic:spPr>
+                </pic:pic>
+              </a:graphicData>
+            </a:graphic>
+          </wp:inline>
+        </w:drawing>
+      </w:r>
+    </w:p>
+    <w:p>
+      <w:pPr>
+        <w:ind w:firstLine="480"/>
+        <w:jc w:val="center"/>
+        <w:rPr>
+          <w:rFonts w:ascii="宋体" w:hAnsi="宋体" w:hint="eastAsia"/>
+        </w:rPr>
+      </w:pPr>
+      <w:r>
+        <w:rPr>
+          <w:rFonts w:ascii="宋体" w:hAnsi="宋体" w:hint="eastAsia"/>
+        </w:rPr>
+        <w:t xml:space="preserve">图 </w:t>
+      </w:r>
+      <w:r>
+        <w:rPr>
+          <w:rFonts w:ascii="宋体" w:hAnsi="宋体" w:hint="eastAsia"/>
+        </w:rPr>
+        <w:t>3</w:t>
+      </w:r>
+      <w:r>
+        <w:rPr>
+          <w:rFonts w:ascii="宋体" w:hAnsi="宋体" w:hint="eastAsia"/>
+        </w:rPr>
+        <w:t>.1 三层架构</w:t>
+      </w:r>
+    </w:p>
+    <w:p>
+      <w:pPr>
+        <w:ind w:firstLine="480"/>
+        <w:rPr>
+          <w:rFonts w:ascii="宋体" w:hAnsi="宋体" w:hint="eastAsia"/>
+        </w:rPr>
+      </w:pPr>
+      <w:r>
+        <w:rPr>
+          <w:rFonts w:ascii="宋体" w:hAnsi="宋体" w:hint="eastAsia"/>
+        </w:rPr>
+        <w:t>由于本系统是大中型企业的管理系统软件需要充分考虑到数据安全性和数</w:t>
+      </w:r>
+      <w:r>
+        <w:rPr>
+          <w:rFonts w:ascii="宋体" w:hAnsi="宋体" w:hint="eastAsia"/>
+        </w:rPr>
+        <w:lastRenderedPageBreak/>
+        <w:t>据容量等问题， Microsoft SQL Server 20</w:t>
+      </w:r>
+      <w:r>
+        <w:rPr>
+          <w:rFonts w:ascii="宋体" w:hAnsi="宋体" w:hint="eastAsia"/>
+        </w:rPr>
+        <w:t>19</w:t>
+      </w:r>
+      <w:r>
+        <w:rPr>
+          <w:rFonts w:ascii="宋体" w:hAnsi="宋体" w:hint="eastAsia"/>
+        </w:rPr>
+        <w:t xml:space="preserve"> 相对于其他中性数据库，其安全性很强，处理速度更快，而且具有海量存储能力，这正好满足了大中型企业的需求，所以系统采用 </w:t>
+      </w:r>
+      <w:proofErr w:type="spellStart"/>
+      <w:r>
+        <w:rPr>
+          <w:rFonts w:ascii="宋体" w:hAnsi="宋体" w:hint="eastAsia"/>
+        </w:rPr>
+        <w:t>SQLServer</w:t>
+      </w:r>
+      <w:proofErr w:type="spellEnd"/>
+      <w:r>
+        <w:rPr>
+          <w:rFonts w:ascii="宋体" w:hAnsi="宋体" w:hint="eastAsia"/>
+        </w:rPr>
+        <w:t xml:space="preserve"> 20</w:t>
+      </w:r>
+      <w:r>
+        <w:rPr>
+          <w:rFonts w:ascii="宋体" w:hAnsi="宋体" w:hint="eastAsia"/>
+        </w:rPr>
+        <w:t>19</w:t>
+      </w:r>
+      <w:r>
+        <w:rPr>
+          <w:rFonts w:ascii="宋体" w:hAnsi="宋体" w:hint="eastAsia"/>
+        </w:rPr>
+        <w:t xml:space="preserve"> 数据库。</w:t>
+      </w:r>
+    </w:p>
+    <w:p>
+      <w:pPr>
+        <w:ind w:firstLineChars="0" w:firstLine="0"/>
+        <w:rPr>
+          <w:rFonts w:hint="eastAsia"/>
+          <w:color w:val="FF0000"/>
+        </w:rPr>
+      </w:pPr>
+    </w:p>
+    <w:p>
+      <w:pPr>
         <w:pStyle w:val="2"/>
       </w:pPr>
+      <w:bookmarkStart w:id="11" w:name="_Toc54798842"/>
       <w:r>
         <w:rPr>
           <w:rFonts w:hint="eastAsia"/>
         </w:rPr>
         <w:t>系统数据库设计</w:t>
       </w:r>
+      <w:bookmarkEnd w:id="11"/>
     </w:p>
     <w:p>
       <w:pPr>
         <w:pStyle w:val="3"/>
       </w:pPr>
+      <w:bookmarkStart w:id="12" w:name="_Toc54798843"/>
       <w:r>
         <w:rPr>
           <w:rFonts w:hint="eastAsia"/>
         </w:rPr>
         <w:t>数据库概述</w:t>
       </w:r>
+      <w:bookmarkEnd w:id="12"/>
     </w:p>
     <w:p>
       <w:pPr>
         <w:ind w:firstLine="480"/>
-      </w:pPr>
-      <w:r>
-        <w:rPr>
-          <w:rFonts w:hint="eastAsia"/>
+        <w:rPr>
+          <w:rFonts w:ascii="宋体" w:hAnsi="宋体"/>
+        </w:rPr>
+      </w:pPr>
+      <w:r>
+        <w:rPr>
+          <w:rFonts w:ascii="宋体" w:hAnsi="宋体" w:hint="eastAsia"/>
+        </w:rPr>
+        <w:t>计算机信息系统以数据库为核心，在数据库管理系统的支持下，进行信息的收集、整理、存储、检索、更新、加工、统计和传播等操作。对于数据库应用开发人员来说，为使现实世界的信息流计算机话，并对计算机话的信息进行各种操作，就是如何利用数据库管理系统、系统软件和相关硬件系统，将用户的要求转化成各种有效的数据结构，并使数据库结构易于实现用户新的要求的过程。确切地说，数据库设计是指对于一个给定的应用环境，提供一个确定最优数据模型与处理模式的逻辑设计，以及一个确定数据库存储结构与存取方法的物理设计，建立起既能反映现实世界信息和信息联系，满足用户数据要求和加工要求，又能被某个数据</w:t>
+      </w:r>
+      <w:r>
+        <w:rPr>
+          <w:rFonts w:ascii="宋体" w:hAnsi="宋体"/>
+        </w:rPr>
+        <w:t>库管理系统所接受，同时能实现系统目标，并有效存取数据的数据库。</w:t>
+      </w:r>
+      <w:r>
+        <w:rPr>
+          <w:rFonts w:ascii="宋体" w:hAnsi="宋体" w:hint="eastAsia"/>
+        </w:rPr>
+        <w:br/>
+      </w:r>
+      <w:r>
+        <w:rPr>
+          <w:rFonts w:ascii="宋体" w:hAnsi="宋体"/>
+        </w:rPr>
+        <w:t>所谓数据库是指以一定的组织方式存储在一起的，能为多个用户所共享的，与应用程序彼此独立的相关联的数据集合。 而数据库系统是指实现由组织的动态的存储大量关联数据，支持多用户访问的计算机软硬件资源与数据库管理员组成的系统。个人系统是按用户的需求进行数据库定义、存取、运行、建立、和维护功能，系统的数据库定义模</w:t>
+      </w:r>
+      <w:r>
+        <w:rPr>
+          <w:rFonts w:ascii="宋体" w:hAnsi="宋体" w:hint="eastAsia"/>
+        </w:rPr>
+        <w:br/>
+      </w:r>
+      <w:r>
+        <w:rPr>
+          <w:rFonts w:ascii="宋体" w:hAnsi="宋体"/>
+        </w:rPr>
+        <w:t xml:space="preserve">型如图 </w:t>
+      </w:r>
+      <w:r>
+        <w:rPr>
+          <w:rFonts w:ascii="宋体" w:hAnsi="宋体" w:hint="eastAsia"/>
+        </w:rPr>
+        <w:t>3</w:t>
+      </w:r>
+      <w:r>
+        <w:rPr>
+          <w:rFonts w:ascii="宋体" w:hAnsi="宋体"/>
+        </w:rPr>
+        <w:t>.2 示。</w:t>
+      </w:r>
+    </w:p>
+    <w:p>
+      <w:pPr>
+        <w:ind w:firstLine="480"/>
+        <w:rPr>
+          <w:rFonts w:ascii="宋体" w:hAnsi="宋体" w:hint="eastAsia"/>
+        </w:rPr>
+      </w:pPr>
+      <w:r>
+        <w:rPr>
+          <w:rFonts w:ascii="宋体" w:hAnsi="宋体"/>
+        </w:rPr>
+        <w:drawing>
+          <wp:inline distT="0" distB="0" distL="0" distR="0" wp14:anchorId="367A089F" wp14:editId="5FB2EE34">
+            <wp:extent cx="5274310" cy="1070610"/>
+            <wp:effectExtent l="0" t="0" r="2540" b="0"/>
+            <wp:docPr id="9" name="图片 9"/>
+            <wp:cNvGraphicFramePr>
+              <a:graphicFrameLocks xmlns:a="http://schemas.openxmlformats.org/drawingml/2006/main" noChangeAspect="1"/>
+            </wp:cNvGraphicFramePr>
+            <a:graphic xmlns:a="http://schemas.openxmlformats.org/drawingml/2006/main">
+              <a:graphicData uri="http://schemas.openxmlformats.org/drawingml/2006/picture">
+                <pic:pic xmlns:pic="http://schemas.openxmlformats.org/drawingml/2006/picture">
+                  <pic:nvPicPr>
+                    <pic:cNvPr id="1" name=""/>
+                    <pic:cNvPicPr/>
+                  </pic:nvPicPr>
+                  <pic:blipFill>
+                    <a:blip r:embed="rId16"/>
+                    <a:stretch>
+                      <a:fillRect/>
+                    </a:stretch>
+                  </pic:blipFill>
+                  <pic:spPr>
+                    <a:xfrm>
+                      <a:off x="0" y="0"/>
+                      <a:ext cx="5274310" cy="1070610"/>
+                    </a:xfrm>
+                    <a:prstGeom prst="rect">
+                      <a:avLst/>
+                    </a:prstGeom>
+                  </pic:spPr>
+                </pic:pic>
+              </a:graphicData>
+            </a:graphic>
+          </wp:inline>
+        </w:drawing>
+      </w:r>
+    </w:p>
+    <w:p>
+      <w:pPr>
+        <w:ind w:firstLine="480"/>
+        <w:jc w:val="center"/>
+        <w:rPr>
+          <w:rFonts w:ascii="宋体" w:hAnsi="宋体" w:hint="eastAsia"/>
+        </w:rPr>
+      </w:pPr>
+      <w:r>
+        <w:rPr>
+          <w:rFonts w:ascii="宋体" w:hAnsi="宋体" w:hint="eastAsia"/>
+        </w:rPr>
+        <w:t xml:space="preserve">图 </w:t>
+      </w:r>
+      <w:r>
+        <w:rPr>
+          <w:rFonts w:ascii="宋体" w:hAnsi="宋体" w:hint="eastAsia"/>
+        </w:rPr>
+        <w:t>3</w:t>
+      </w:r>
+      <w:r>
+        <w:rPr>
+          <w:rFonts w:ascii="宋体" w:hAnsi="宋体" w:hint="eastAsia"/>
+        </w:rPr>
+        <w:t>.</w:t>
+      </w:r>
+      <w:r>
+        <w:rPr>
+          <w:rFonts w:ascii="宋体" w:hAnsi="宋体" w:hint="eastAsia"/>
+        </w:rPr>
+        <w:t>2</w:t>
+      </w:r>
+      <w:r>
+        <w:rPr>
+          <w:rFonts w:ascii="宋体" w:hAnsi="宋体" w:hint="eastAsia"/>
+        </w:rPr>
+        <w:t xml:space="preserve"> </w:t>
+      </w:r>
+      <w:r>
+        <w:rPr>
+          <w:rFonts w:ascii="宋体" w:hAnsi="宋体" w:hint="eastAsia"/>
+        </w:rPr>
+        <w:t>数据库定义模型图</w:t>
+      </w:r>
+    </w:p>
+    <w:p>
+      <w:pPr>
+        <w:ind w:firstLine="480"/>
+        <w:rPr>
+          <w:rFonts w:hint="eastAsia"/>
+        </w:rPr>
+      </w:pPr>
+    </w:p>
+    <w:p>
+      <w:pPr>
+        <w:ind w:firstLine="480"/>
+      </w:pPr>
+    </w:p>
+    <w:p>
+      <w:pPr>
+        <w:pStyle w:val="3"/>
+      </w:pPr>
+      <w:bookmarkStart w:id="13" w:name="_Toc54798844"/>
+      <w:r>
+        <w:rPr>
+          <w:rFonts w:hint="eastAsia"/>
+        </w:rPr>
+        <w:lastRenderedPageBreak/>
+        <w:t>系统</w:t>
+      </w:r>
+      <w:r>
+        <w:rPr>
+          <w:rFonts w:hint="eastAsia"/>
+        </w:rPr>
+        <w:t>ER</w:t>
+      </w:r>
+      <w:r>
+        <w:rPr>
+          <w:rFonts w:hint="eastAsia"/>
+        </w:rPr>
+        <w:t>图设计</w:t>
+      </w:r>
+      <w:bookmarkEnd w:id="13"/>
+    </w:p>
+    <w:p>
+      <w:pPr>
+        <w:ind w:firstLine="480"/>
+        <w:rPr>
+          <w:rFonts w:ascii="宋体" w:hAnsi="宋体"/>
+        </w:rPr>
+      </w:pPr>
+      <w:r>
+        <w:rPr>
+          <w:rFonts w:ascii="宋体" w:hAnsi="宋体" w:hint="eastAsia"/>
+        </w:rPr>
+        <w:t>根据对系统模块及需求分析， 可以作出能够满足用户需求的各种实体及它们的关系图。本节根据上面的设计思路，规范出的实体主要有存货信息、采购入库单信息、销售款单信息、领料单信息和存货库存信息等实体的 E-R图</w:t>
+      </w:r>
+    </w:p>
+    <w:p>
+      <w:pPr>
+        <w:pStyle w:val="4"/>
+        <w:rPr>
+          <w:rFonts w:cstheme="minorBidi"/>
+          <w:szCs w:val="32"/>
+        </w:rPr>
+      </w:pPr>
+      <w:r>
+        <w:rPr>
+          <w:rStyle w:val="fontstyle01"/>
+          <w:rFonts w:hint="default"/>
+          <w:sz w:val="24"/>
+          <w:szCs w:val="24"/>
+        </w:rPr>
+        <w:t>存</w:t>
+      </w:r>
+      <w:r>
+        <w:rPr>
+          <w:rFonts w:cstheme="minorBidi"/>
+          <w:szCs w:val="32"/>
+        </w:rPr>
+        <w:t>货信息实体</w:t>
+      </w:r>
+    </w:p>
+    <w:p>
+      <w:pPr>
+        <w:ind w:firstLine="480"/>
+        <w:rPr>
+          <w:rFonts w:ascii="宋体" w:hAnsi="宋体"/>
+        </w:rPr>
+      </w:pPr>
+      <w:r>
+        <w:rPr>
+          <w:rFonts w:ascii="宋体" w:hAnsi="宋体" w:hint="eastAsia"/>
+        </w:rPr>
+        <w:t xml:space="preserve">存货信息实体用于描述商品的基本属性，如存货编码、存货名称、存货类别编码、规格型号等属性。存货信息实体 E-R 图如图 </w:t>
+      </w:r>
+      <w:r>
+        <w:rPr>
+          <w:rFonts w:ascii="宋体" w:hAnsi="宋体" w:hint="eastAsia"/>
+        </w:rPr>
+        <w:t>3</w:t>
+      </w:r>
+      <w:r>
+        <w:rPr>
+          <w:rFonts w:ascii="宋体" w:hAnsi="宋体" w:hint="eastAsia"/>
+        </w:rPr>
+        <w:t>.3 示</w:t>
+      </w:r>
+    </w:p>
+    <w:p>
+      <w:pPr>
+        <w:ind w:firstLine="480"/>
+        <w:rPr>
+          <w:rFonts w:ascii="宋体" w:hAnsi="宋体"/>
+        </w:rPr>
+      </w:pPr>
+      <w:r>
+        <w:rPr>
+          <w:rFonts w:ascii="宋体" w:hAnsi="宋体"/>
+        </w:rPr>
+        <w:drawing>
+          <wp:inline distT="0" distB="0" distL="0" distR="0" wp14:anchorId="1290B758" wp14:editId="5024E581">
+            <wp:extent cx="5274310" cy="2148205"/>
+            <wp:effectExtent l="0" t="0" r="2540" b="4445"/>
+            <wp:docPr id="1" name="图片 1"/>
+            <wp:cNvGraphicFramePr>
+              <a:graphicFrameLocks xmlns:a="http://schemas.openxmlformats.org/drawingml/2006/main" noChangeAspect="1"/>
+            </wp:cNvGraphicFramePr>
+            <a:graphic xmlns:a="http://schemas.openxmlformats.org/drawingml/2006/main">
+              <a:graphicData uri="http://schemas.openxmlformats.org/drawingml/2006/picture">
+                <pic:pic xmlns:pic="http://schemas.openxmlformats.org/drawingml/2006/picture">
+                  <pic:nvPicPr>
+                    <pic:cNvPr id="1" name=""/>
+                    <pic:cNvPicPr/>
+                  </pic:nvPicPr>
+                  <pic:blipFill>
+                    <a:blip r:embed="rId17"/>
+                    <a:stretch>
+                      <a:fillRect/>
+                    </a:stretch>
+                  </pic:blipFill>
+                  <pic:spPr>
+                    <a:xfrm>
+                      <a:off x="0" y="0"/>
+                      <a:ext cx="5274310" cy="2148205"/>
+                    </a:xfrm>
+                    <a:prstGeom prst="rect">
+                      <a:avLst/>
+                    </a:prstGeom>
+                  </pic:spPr>
+                </pic:pic>
+              </a:graphicData>
+            </a:graphic>
+          </wp:inline>
+        </w:drawing>
+      </w:r>
+    </w:p>
+    <w:p>
+      <w:pPr>
+        <w:ind w:firstLine="480"/>
+        <w:jc w:val="center"/>
+        <w:rPr>
+          <w:rFonts w:ascii="宋体" w:hAnsi="宋体" w:hint="eastAsia"/>
+        </w:rPr>
+      </w:pPr>
+      <w:r>
+        <w:rPr>
+          <w:rFonts w:ascii="宋体" w:hAnsi="宋体" w:hint="eastAsia"/>
+        </w:rPr>
+        <w:t xml:space="preserve">图 </w:t>
+      </w:r>
+      <w:r>
+        <w:rPr>
+          <w:rFonts w:ascii="宋体" w:hAnsi="宋体" w:hint="eastAsia"/>
+        </w:rPr>
+        <w:t>3</w:t>
+      </w:r>
+      <w:r>
+        <w:rPr>
+          <w:rFonts w:ascii="宋体" w:hAnsi="宋体" w:hint="eastAsia"/>
+        </w:rPr>
+        <w:t>.</w:t>
+      </w:r>
+      <w:r>
+        <w:rPr>
+          <w:rFonts w:ascii="宋体" w:hAnsi="宋体" w:hint="eastAsia"/>
+        </w:rPr>
+        <w:t>3</w:t>
+      </w:r>
+      <w:r>
+        <w:rPr>
+          <w:rFonts w:ascii="宋体" w:hAnsi="宋体" w:hint="eastAsia"/>
+        </w:rPr>
+        <w:t xml:space="preserve"> </w:t>
+      </w:r>
+      <w:r>
+        <w:rPr>
+          <w:rFonts w:ascii="宋体" w:hAnsi="宋体" w:hint="eastAsia"/>
+        </w:rPr>
+        <w:t>存货信息实体E-R</w:t>
+      </w:r>
+      <w:r>
+        <w:rPr>
+          <w:rFonts w:ascii="宋体" w:hAnsi="宋体" w:hint="eastAsia"/>
+        </w:rPr>
+        <w:t>图</w:t>
+      </w:r>
+    </w:p>
+    <w:p>
+      <w:pPr>
+        <w:pStyle w:val="4"/>
+      </w:pPr>
+      <w:r>
+        <w:rPr>
+          <w:rFonts w:hint="eastAsia"/>
+        </w:rPr>
+        <w:t>采购入库单信息实体</w:t>
+      </w:r>
+    </w:p>
+    <w:p>
+      <w:pPr>
+        <w:ind w:firstLine="480"/>
+        <w:rPr>
+          <w:rFonts w:ascii="宋体" w:hAnsi="宋体"/>
+        </w:rPr>
+      </w:pPr>
+      <w:r>
+        <w:rPr>
+          <w:rFonts w:ascii="宋体" w:hAnsi="宋体" w:hint="eastAsia"/>
+        </w:rPr>
+        <w:t xml:space="preserve">采购入库单信息实体用于存储采购入库单上填写的内容，如单据编号、单据日期、采购订单号、采购数量等属性。采购入库单信息实体 E-R 图 </w:t>
+      </w:r>
+      <w:r>
+        <w:rPr>
+          <w:rFonts w:ascii="宋体" w:hAnsi="宋体" w:hint="eastAsia"/>
+        </w:rPr>
+        <w:t>3</w:t>
+      </w:r>
+      <w:r>
+        <w:rPr>
+          <w:rFonts w:ascii="宋体" w:hAnsi="宋体" w:hint="eastAsia"/>
+        </w:rPr>
+        <w:t>.4 示</w:t>
+      </w:r>
+    </w:p>
+    <w:p>
+      <w:pPr>
+        <w:ind w:firstLine="480"/>
+        <w:rPr>
+          <w:rFonts w:ascii="宋体" w:hAnsi="宋体"/>
+        </w:rPr>
+      </w:pPr>
+      <w:r>
+        <w:rPr>
+          <w:rFonts w:ascii="宋体" w:hAnsi="宋体"/>
+        </w:rPr>
+        <w:drawing>
+          <wp:inline distT="0" distB="0" distL="0" distR="0" wp14:anchorId="54883ACC" wp14:editId="320307CD">
+            <wp:extent cx="5274310" cy="2448560"/>
+            <wp:effectExtent l="0" t="0" r="2540" b="8890"/>
+            <wp:docPr id="10" name="图片 10"/>
+            <wp:cNvGraphicFramePr>
+              <a:graphicFrameLocks xmlns:a="http://schemas.openxmlformats.org/drawingml/2006/main" noChangeAspect="1"/>
+            </wp:cNvGraphicFramePr>
+            <a:graphic xmlns:a="http://schemas.openxmlformats.org/drawingml/2006/main">
+              <a:graphicData uri="http://schemas.openxmlformats.org/drawingml/2006/picture">
+                <pic:pic xmlns:pic="http://schemas.openxmlformats.org/drawingml/2006/picture">
+                  <pic:nvPicPr>
+                    <pic:cNvPr id="1" name=""/>
+                    <pic:cNvPicPr/>
+                  </pic:nvPicPr>
+                  <pic:blipFill>
+                    <a:blip r:embed="rId18"/>
+                    <a:stretch>
+                      <a:fillRect/>
+                    </a:stretch>
+                  </pic:blipFill>
+                  <pic:spPr>
+                    <a:xfrm>
+                      <a:off x="0" y="0"/>
+                      <a:ext cx="5274310" cy="2448560"/>
+                    </a:xfrm>
+                    <a:prstGeom prst="rect">
+                      <a:avLst/>
+                    </a:prstGeom>
+                  </pic:spPr>
+                </pic:pic>
+              </a:graphicData>
+            </a:graphic>
+          </wp:inline>
+        </w:drawing>
+      </w:r>
+    </w:p>
+    <w:p>
+      <w:pPr>
+        <w:ind w:firstLine="480"/>
+        <w:jc w:val="center"/>
+        <w:rPr>
+          <w:rFonts w:ascii="宋体" w:hAnsi="宋体" w:hint="eastAsia"/>
+        </w:rPr>
+      </w:pPr>
+      <w:r>
+        <w:rPr>
+          <w:rFonts w:ascii="宋体" w:hAnsi="宋体" w:hint="eastAsia"/>
+        </w:rPr>
+        <w:t xml:space="preserve">图 </w:t>
+      </w:r>
+      <w:r>
+        <w:rPr>
+          <w:rFonts w:ascii="宋体" w:hAnsi="宋体" w:hint="eastAsia"/>
+        </w:rPr>
+        <w:t>3</w:t>
+      </w:r>
+      <w:r>
+        <w:rPr>
+          <w:rFonts w:ascii="宋体" w:hAnsi="宋体" w:hint="eastAsia"/>
+        </w:rPr>
+        <w:t>.</w:t>
+      </w:r>
+      <w:r>
+        <w:rPr>
+          <w:rFonts w:ascii="宋体" w:hAnsi="宋体" w:hint="eastAsia"/>
+        </w:rPr>
+        <w:t>4</w:t>
+      </w:r>
+      <w:r>
+        <w:rPr>
+          <w:rFonts w:ascii="宋体" w:hAnsi="宋体" w:hint="eastAsia"/>
+        </w:rPr>
+        <w:t xml:space="preserve"> </w:t>
+      </w:r>
+      <w:r>
+        <w:rPr>
+          <w:rFonts w:ascii="宋体" w:hAnsi="宋体" w:hint="eastAsia"/>
+        </w:rPr>
+        <w:t>采购入库单信息实体</w:t>
+      </w:r>
+      <w:r>
+        <w:rPr>
+          <w:rFonts w:ascii="宋体" w:hAnsi="宋体" w:hint="eastAsia"/>
+        </w:rPr>
+        <w:t>E-R图</w:t>
+      </w:r>
+    </w:p>
+    <w:p>
+      <w:pPr>
+        <w:ind w:firstLine="480"/>
+        <w:rPr>
+          <w:rFonts w:ascii="宋体" w:hAnsi="宋体" w:hint="eastAsia"/>
+        </w:rPr>
+      </w:pPr>
+    </w:p>
+    <w:p>
+      <w:pPr>
+        <w:pStyle w:val="4"/>
+      </w:pPr>
+      <w:r>
+        <w:lastRenderedPageBreak/>
+        <w:t>销售收款单信息实体</w:t>
+      </w:r>
+    </w:p>
+    <w:p>
+      <w:pPr>
+        <w:ind w:firstLine="480"/>
+        <w:rPr>
+          <w:rFonts w:ascii="宋体" w:hAnsi="宋体"/>
+        </w:rPr>
+      </w:pPr>
+      <w:r>
+        <w:rPr>
+          <w:rFonts w:ascii="宋体" w:hAnsi="宋体" w:hint="eastAsia"/>
+        </w:rPr>
+        <w:t xml:space="preserve">销售收款单信息实体用于存储销售收款单上填写的内容，如单据编号、单据日期、出库日期、收款金额等属性。销售收款信息实体 E-R图如图 </w:t>
+      </w:r>
+      <w:r>
+        <w:rPr>
+          <w:rFonts w:ascii="宋体" w:hAnsi="宋体" w:hint="eastAsia"/>
+        </w:rPr>
+        <w:t>3</w:t>
+      </w:r>
+      <w:r>
+        <w:rPr>
+          <w:rFonts w:ascii="宋体" w:hAnsi="宋体" w:hint="eastAsia"/>
+        </w:rPr>
+        <w:t>.5 示</w:t>
+      </w:r>
+    </w:p>
+    <w:p>
+      <w:pPr>
+        <w:ind w:firstLine="480"/>
+        <w:rPr>
+          <w:rFonts w:ascii="宋体" w:hAnsi="宋体"/>
+        </w:rPr>
+      </w:pPr>
+      <w:r>
+        <w:rPr>
+          <w:rFonts w:ascii="宋体" w:hAnsi="宋体"/>
+        </w:rPr>
+        <w:drawing>
+          <wp:inline distT="0" distB="0" distL="0" distR="0" wp14:anchorId="6422943F" wp14:editId="30954438">
+            <wp:extent cx="5274310" cy="2256155"/>
+            <wp:effectExtent l="0" t="0" r="2540" b="0"/>
+            <wp:docPr id="11" name="图片 11"/>
+            <wp:cNvGraphicFramePr>
+              <a:graphicFrameLocks xmlns:a="http://schemas.openxmlformats.org/drawingml/2006/main" noChangeAspect="1"/>
+            </wp:cNvGraphicFramePr>
+            <a:graphic xmlns:a="http://schemas.openxmlformats.org/drawingml/2006/main">
+              <a:graphicData uri="http://schemas.openxmlformats.org/drawingml/2006/picture">
+                <pic:pic xmlns:pic="http://schemas.openxmlformats.org/drawingml/2006/picture">
+                  <pic:nvPicPr>
+                    <pic:cNvPr id="1" name=""/>
+                    <pic:cNvPicPr/>
+                  </pic:nvPicPr>
+                  <pic:blipFill>
+                    <a:blip r:embed="rId19"/>
+                    <a:stretch>
+                      <a:fillRect/>
+                    </a:stretch>
+                  </pic:blipFill>
+                  <pic:spPr>
+                    <a:xfrm>
+                      <a:off x="0" y="0"/>
+                      <a:ext cx="5274310" cy="2256155"/>
+                    </a:xfrm>
+                    <a:prstGeom prst="rect">
+                      <a:avLst/>
+                    </a:prstGeom>
+                  </pic:spPr>
+                </pic:pic>
+              </a:graphicData>
+            </a:graphic>
+          </wp:inline>
+        </w:drawing>
+      </w:r>
+    </w:p>
+    <w:p>
+      <w:pPr>
+        <w:ind w:firstLine="480"/>
+        <w:jc w:val="center"/>
+        <w:rPr>
+          <w:rFonts w:ascii="宋体" w:hAnsi="宋体" w:hint="eastAsia"/>
+        </w:rPr>
+      </w:pPr>
+      <w:r>
+        <w:rPr>
+          <w:rFonts w:ascii="宋体" w:hAnsi="宋体" w:hint="eastAsia"/>
+        </w:rPr>
+        <w:t xml:space="preserve">图 </w:t>
+      </w:r>
+      <w:r>
+        <w:rPr>
+          <w:rFonts w:ascii="宋体" w:hAnsi="宋体" w:hint="eastAsia"/>
+        </w:rPr>
+        <w:t>3</w:t>
+      </w:r>
+      <w:r>
+        <w:rPr>
+          <w:rFonts w:ascii="宋体" w:hAnsi="宋体" w:hint="eastAsia"/>
+        </w:rPr>
+        <w:t>.</w:t>
+      </w:r>
+      <w:r>
+        <w:rPr>
+          <w:rFonts w:ascii="宋体" w:hAnsi="宋体" w:hint="eastAsia"/>
+        </w:rPr>
+        <w:t>5</w:t>
+      </w:r>
+      <w:r>
+        <w:rPr>
+          <w:rFonts w:ascii="宋体" w:hAnsi="宋体" w:hint="eastAsia"/>
+        </w:rPr>
+        <w:t xml:space="preserve"> </w:t>
+      </w:r>
+      <w:r>
+        <w:rPr>
+          <w:rFonts w:ascii="宋体" w:hAnsi="宋体" w:hint="eastAsia"/>
+        </w:rPr>
+        <w:t>销售收款单信息实体</w:t>
+      </w:r>
+      <w:r>
+        <w:rPr>
+          <w:rFonts w:ascii="宋体" w:hAnsi="宋体" w:hint="eastAsia"/>
+        </w:rPr>
+        <w:t>E-R图</w:t>
+      </w:r>
+    </w:p>
+    <w:p>
+      <w:pPr>
+        <w:ind w:firstLine="480"/>
+        <w:rPr>
+          <w:rFonts w:ascii="宋体" w:hAnsi="宋体" w:hint="eastAsia"/>
+        </w:rPr>
+      </w:pPr>
+    </w:p>
+    <w:p>
+      <w:pPr>
+        <w:pStyle w:val="4"/>
+      </w:pPr>
+      <w:r>
+        <w:rPr>
+          <w:rFonts w:hint="eastAsia"/>
+        </w:rPr>
+        <w:t>领料单信息实体</w:t>
+      </w:r>
+    </w:p>
+    <w:p>
+      <w:pPr>
+        <w:ind w:firstLine="480"/>
+        <w:rPr>
+          <w:rFonts w:ascii="宋体" w:hAnsi="宋体"/>
+        </w:rPr>
+      </w:pPr>
+      <w:r>
+        <w:rPr>
+          <w:rFonts w:ascii="宋体" w:hAnsi="宋体" w:hint="eastAsia"/>
+        </w:rPr>
+        <w:t xml:space="preserve">领料单信息实体用于存储领料单上填写的内容， 如单据编号、 单据日期、 生产单号、领料人、数量、单价等属性。领料单信息实体 E-R 图如图 </w:t>
+      </w:r>
+      <w:r>
+        <w:rPr>
+          <w:rFonts w:ascii="宋体" w:hAnsi="宋体" w:hint="eastAsia"/>
+        </w:rPr>
+        <w:t>3</w:t>
+      </w:r>
+      <w:r>
+        <w:rPr>
+          <w:rFonts w:ascii="宋体" w:hAnsi="宋体" w:hint="eastAsia"/>
+        </w:rPr>
+        <w:t>.6 示</w:t>
+      </w:r>
+    </w:p>
+    <w:p>
+      <w:pPr>
+        <w:ind w:firstLine="480"/>
+      </w:pPr>
+      <w:r>
+        <w:drawing>
+          <wp:inline distT="0" distB="0" distL="0" distR="0" wp14:anchorId="38951A9A" wp14:editId="66269D95">
+            <wp:extent cx="5274310" cy="2802255"/>
+            <wp:effectExtent l="0" t="0" r="2540" b="0"/>
+            <wp:docPr id="12" name="图片 12"/>
+            <wp:cNvGraphicFramePr>
+              <a:graphicFrameLocks xmlns:a="http://schemas.openxmlformats.org/drawingml/2006/main" noChangeAspect="1"/>
+            </wp:cNvGraphicFramePr>
+            <a:graphic xmlns:a="http://schemas.openxmlformats.org/drawingml/2006/main">
+              <a:graphicData uri="http://schemas.openxmlformats.org/drawingml/2006/picture">
+                <pic:pic xmlns:pic="http://schemas.openxmlformats.org/drawingml/2006/picture">
+                  <pic:nvPicPr>
+                    <pic:cNvPr id="1" name=""/>
+                    <pic:cNvPicPr/>
+                  </pic:nvPicPr>
+                  <pic:blipFill>
+                    <a:blip r:embed="rId20"/>
+                    <a:stretch>
+                      <a:fillRect/>
+                    </a:stretch>
+                  </pic:blipFill>
+                  <pic:spPr>
+                    <a:xfrm>
+                      <a:off x="0" y="0"/>
+                      <a:ext cx="5274310" cy="2802255"/>
+                    </a:xfrm>
+                    <a:prstGeom prst="rect">
+                      <a:avLst/>
+                    </a:prstGeom>
+                  </pic:spPr>
+                </pic:pic>
+              </a:graphicData>
+            </a:graphic>
+          </wp:inline>
+        </w:drawing>
+      </w:r>
+    </w:p>
+    <w:p>
+      <w:pPr>
+        <w:ind w:firstLine="480"/>
+        <w:jc w:val="center"/>
+        <w:rPr>
+          <w:rFonts w:ascii="宋体" w:hAnsi="宋体" w:hint="eastAsia"/>
+        </w:rPr>
+      </w:pPr>
+      <w:r>
+        <w:rPr>
+          <w:rFonts w:ascii="宋体" w:hAnsi="宋体" w:hint="eastAsia"/>
+        </w:rPr>
+        <w:t xml:space="preserve">图 </w:t>
+      </w:r>
+      <w:r>
+        <w:rPr>
+          <w:rFonts w:ascii="宋体" w:hAnsi="宋体" w:hint="eastAsia"/>
+        </w:rPr>
+        <w:t>3</w:t>
+      </w:r>
+      <w:r>
+        <w:rPr>
+          <w:rFonts w:ascii="宋体" w:hAnsi="宋体" w:hint="eastAsia"/>
+        </w:rPr>
+        <w:t>.</w:t>
+      </w:r>
+      <w:r>
+        <w:rPr>
+          <w:rFonts w:ascii="宋体" w:hAnsi="宋体" w:hint="eastAsia"/>
+        </w:rPr>
+        <w:t>6</w:t>
+      </w:r>
+      <w:r>
+        <w:rPr>
+          <w:rFonts w:ascii="宋体" w:hAnsi="宋体" w:hint="eastAsia"/>
+        </w:rPr>
+        <w:t xml:space="preserve"> </w:t>
+      </w:r>
+      <w:r>
+        <w:rPr>
+          <w:rFonts w:ascii="宋体" w:hAnsi="宋体" w:hint="eastAsia"/>
+        </w:rPr>
+        <w:t>领料单信息实体</w:t>
+      </w:r>
+      <w:r>
+        <w:rPr>
+          <w:rFonts w:ascii="宋体" w:hAnsi="宋体" w:hint="eastAsia"/>
+        </w:rPr>
+        <w:t>E-R图</w:t>
+      </w:r>
+    </w:p>
+    <w:p>
+      <w:pPr>
+        <w:ind w:firstLine="480"/>
+        <w:rPr>
+          <w:rFonts w:hint="eastAsia"/>
+        </w:rPr>
+      </w:pPr>
+    </w:p>
+    <w:p>
+      <w:pPr>
+        <w:pStyle w:val="4"/>
+      </w:pPr>
+      <w:r>
+        <w:rPr>
+          <w:rFonts w:hint="eastAsia"/>
+        </w:rPr>
+        <w:lastRenderedPageBreak/>
+        <w:t>存货库存信息实体</w:t>
+      </w:r>
+    </w:p>
+    <w:p>
+      <w:pPr>
+        <w:ind w:firstLine="480"/>
+        <w:rPr>
+          <w:rFonts w:ascii="宋体" w:hAnsi="宋体"/>
+        </w:rPr>
+      </w:pPr>
+      <w:r>
+        <w:rPr>
+          <w:rFonts w:ascii="宋体" w:hAnsi="宋体" w:hint="eastAsia"/>
+        </w:rPr>
+        <w:t xml:space="preserve">存货库存信息实体用于描述商品的库存信息属性，如仓库编号、存货编号、库存数量、损失数量、价格、损失金额等属性。存货库存信息实体 E-R图 </w:t>
+      </w:r>
+      <w:r>
+        <w:rPr>
+          <w:rFonts w:ascii="宋体" w:hAnsi="宋体" w:hint="eastAsia"/>
+        </w:rPr>
+        <w:t>3</w:t>
+      </w:r>
+      <w:r>
+        <w:rPr>
+          <w:rFonts w:ascii="宋体" w:hAnsi="宋体" w:hint="eastAsia"/>
+        </w:rPr>
+        <w:t>.7 示</w:t>
+      </w:r>
+    </w:p>
+    <w:p>
+      <w:pPr>
+        <w:ind w:firstLine="480"/>
+        <w:rPr>
+          <w:rFonts w:ascii="宋体" w:hAnsi="宋体"/>
+        </w:rPr>
+      </w:pPr>
+      <w:r>
+        <w:rPr>
+          <w:rFonts w:ascii="宋体" w:hAnsi="宋体"/>
+        </w:rPr>
+        <w:drawing>
+          <wp:inline distT="0" distB="0" distL="0" distR="0" wp14:anchorId="1F71CCCD" wp14:editId="1BD82AA6">
+            <wp:extent cx="5274310" cy="2072640"/>
+            <wp:effectExtent l="0" t="0" r="2540" b="3810"/>
+            <wp:docPr id="14" name="图片 14"/>
+            <wp:cNvGraphicFramePr>
+              <a:graphicFrameLocks xmlns:a="http://schemas.openxmlformats.org/drawingml/2006/main" noChangeAspect="1"/>
+            </wp:cNvGraphicFramePr>
+            <a:graphic xmlns:a="http://schemas.openxmlformats.org/drawingml/2006/main">
+              <a:graphicData uri="http://schemas.openxmlformats.org/drawingml/2006/picture">
+                <pic:pic xmlns:pic="http://schemas.openxmlformats.org/drawingml/2006/picture">
+                  <pic:nvPicPr>
+                    <pic:cNvPr id="1" name=""/>
+                    <pic:cNvPicPr/>
+                  </pic:nvPicPr>
+                  <pic:blipFill>
+                    <a:blip r:embed="rId21"/>
+                    <a:stretch>
+                      <a:fillRect/>
+                    </a:stretch>
+                  </pic:blipFill>
+                  <pic:spPr>
+                    <a:xfrm>
+                      <a:off x="0" y="0"/>
+                      <a:ext cx="5274310" cy="2072640"/>
+                    </a:xfrm>
+                    <a:prstGeom prst="rect">
+                      <a:avLst/>
+                    </a:prstGeom>
+                  </pic:spPr>
+                </pic:pic>
+              </a:graphicData>
+            </a:graphic>
+          </wp:inline>
+        </w:drawing>
+      </w:r>
+    </w:p>
+    <w:p>
+      <w:pPr>
+        <w:ind w:firstLine="480"/>
+        <w:jc w:val="center"/>
+        <w:rPr>
+          <w:rFonts w:ascii="宋体" w:hAnsi="宋体" w:hint="eastAsia"/>
+        </w:rPr>
+      </w:pPr>
+      <w:r>
+        <w:rPr>
+          <w:rFonts w:ascii="宋体" w:hAnsi="宋体" w:hint="eastAsia"/>
+        </w:rPr>
+        <w:t xml:space="preserve">图 </w:t>
+      </w:r>
+      <w:r>
+        <w:rPr>
+          <w:rFonts w:ascii="宋体" w:hAnsi="宋体" w:hint="eastAsia"/>
+        </w:rPr>
+        <w:t>3</w:t>
+      </w:r>
+      <w:r>
+        <w:rPr>
+          <w:rFonts w:ascii="宋体" w:hAnsi="宋体" w:hint="eastAsia"/>
+        </w:rPr>
+        <w:t>.</w:t>
+      </w:r>
+      <w:r>
+        <w:rPr>
+          <w:rFonts w:ascii="宋体" w:hAnsi="宋体" w:hint="eastAsia"/>
+        </w:rPr>
+        <w:t>7</w:t>
+      </w:r>
+      <w:r>
+        <w:rPr>
+          <w:rFonts w:ascii="宋体" w:hAnsi="宋体" w:hint="eastAsia"/>
+        </w:rPr>
+        <w:t xml:space="preserve"> </w:t>
+      </w:r>
+      <w:r>
+        <w:rPr>
+          <w:rFonts w:ascii="宋体" w:hAnsi="宋体" w:hint="eastAsia"/>
+        </w:rPr>
+        <w:t>存货库存信息实体</w:t>
+      </w:r>
+      <w:r>
+        <w:rPr>
+          <w:rFonts w:ascii="宋体" w:hAnsi="宋体" w:hint="eastAsia"/>
+        </w:rPr>
+        <w:t>E-R图</w:t>
+      </w:r>
+    </w:p>
+    <w:p>
+      <w:pPr>
+        <w:ind w:firstLine="480"/>
+        <w:rPr>
+          <w:rFonts w:ascii="宋体" w:hAnsi="宋体" w:hint="eastAsia"/>
+        </w:rPr>
+      </w:pPr>
+    </w:p>
+    <w:p>
+      <w:pPr>
+        <w:pStyle w:val="3"/>
+      </w:pPr>
+      <w:bookmarkStart w:id="14" w:name="_Toc54798845"/>
+      <w:r>
+        <w:rPr>
+          <w:rFonts w:hint="eastAsia"/>
+        </w:rPr>
+        <w:t>系统数据库表设计</w:t>
+      </w:r>
+      <w:bookmarkEnd w:id="14"/>
+    </w:p>
+    <w:p>
+      <w:pPr>
+        <w:ind w:firstLine="480"/>
+        <w:rPr>
+          <w:rFonts w:ascii="宋体" w:hAnsi="宋体"/>
+        </w:rPr>
+      </w:pPr>
+      <w:proofErr w:type="spellStart"/>
+      <w:r>
+        <w:rPr>
+          <w:rFonts w:ascii="宋体" w:hAnsi="宋体" w:hint="eastAsia"/>
         </w:rPr>
         <w:t>Sexy</w:t>
       </w:r>
       <w:r>
+        <w:rPr>
+          <w:rFonts w:ascii="宋体" w:hAnsi="宋体"/>
+        </w:rPr>
         <w:t>Tea</w:t>
       </w:r>
       <w:r>
         <w:rPr>
-          <w:rFonts w:hint="eastAsia"/>
+          <w:rFonts w:ascii="宋体" w:hAnsi="宋体" w:hint="eastAsia"/>
         </w:rPr>
         <w:t>ERP</w:t>
       </w:r>
-      <w:r>
-        <w:rPr>
-          <w:rFonts w:hint="eastAsia"/>
-        </w:rPr>
-        <w:t>管理系统采用</w:t>
-      </w:r>
-      <w:r>
-        <w:rPr>
-          <w:rFonts w:hint="eastAsia"/>
-        </w:rPr>
-        <w:t>SQL Server 201</w:t>
-      </w:r>
-      <w:r>
+      <w:proofErr w:type="spellEnd"/>
+      <w:r>
+        <w:rPr>
+          <w:rFonts w:ascii="宋体" w:hAnsi="宋体" w:hint="eastAsia"/>
+        </w:rPr>
+        <w:t>管理系统采用SQL Server 201</w:t>
+      </w:r>
+      <w:r>
+        <w:rPr>
+          <w:rFonts w:ascii="宋体" w:hAnsi="宋体"/>
+        </w:rPr>
         <w:t>9</w:t>
       </w:r>
       <w:r>
         <w:rPr>
-          <w:rFonts w:hint="eastAsia"/>
+          <w:rFonts w:ascii="宋体" w:hAnsi="宋体" w:hint="eastAsia"/>
         </w:rPr>
         <w:t>作为数据库，数据库名称为</w:t>
       </w:r>
-      <w:r>
+      <w:proofErr w:type="spellStart"/>
+      <w:r>
+        <w:rPr>
+          <w:rFonts w:ascii="宋体" w:hAnsi="宋体"/>
+        </w:rPr>
         <w:t>SexyTeaERP</w:t>
       </w:r>
-      <w:r>
-        <w:rPr>
-          <w:rFonts w:hint="eastAsia"/>
-        </w:rPr>
-        <w:t>。其中包含</w:t>
-      </w:r>
-      <w:r>
-        <w:rPr>
-          <w:rFonts w:hint="eastAsia"/>
-        </w:rPr>
-        <w:t>46</w:t>
-      </w:r>
-      <w:r>
-        <w:rPr>
-          <w:rFonts w:hint="eastAsia"/>
-        </w:rPr>
-        <w:t>张数据表，如</w:t>
-      </w:r>
-      <w:r>
-        <w:rPr>
-          <w:rFonts w:hint="eastAsia"/>
-        </w:rPr>
-        <w:t>表所示</w:t>
+      <w:proofErr w:type="spellEnd"/>
+      <w:r>
+        <w:rPr>
+          <w:rFonts w:ascii="宋体" w:hAnsi="宋体" w:hint="eastAsia"/>
+        </w:rPr>
+        <w:t>。其中包含46张数据表，如表</w:t>
+      </w:r>
+      <w:r>
+        <w:rPr>
+          <w:rFonts w:ascii="宋体" w:hAnsi="宋体" w:hint="eastAsia"/>
+        </w:rPr>
+        <w:t>3.1</w:t>
+      </w:r>
+      <w:r>
+        <w:rPr>
+          <w:rFonts w:ascii="宋体" w:hAnsi="宋体" w:hint="eastAsia"/>
+        </w:rPr>
+        <w:t>所示</w:t>
       </w:r>
     </w:p>
     <w:tbl>
@@ -5174,7 +8399,7 @@
               <w:rPr>
                 <w:rFonts w:hint="eastAsia"/>
               </w:rPr>
-              <w:t>数据表名称</w:t>
+              <w:t>表名</w:t>
             </w:r>
           </w:p>
         </w:tc>
@@ -5190,7 +8415,7 @@
               <w:rPr>
                 <w:rFonts w:hint="eastAsia"/>
               </w:rPr>
-              <w:t>用途</w:t>
+              <w:t>说明</w:t>
             </w:r>
           </w:p>
         </w:tc>
@@ -5207,12 +8432,14 @@
             <w:pPr>
               <w:ind w:firstLineChars="0" w:firstLine="0"/>
             </w:pPr>
+            <w:proofErr w:type="spellStart"/>
             <w:r>
               <w:rPr>
                 <w:rFonts w:hint="eastAsia"/>
               </w:rPr>
               <w:t>BSAccount</w:t>
             </w:r>
+            <w:proofErr w:type="spellEnd"/>
           </w:p>
         </w:tc>
         <w:tc>
@@ -5386,128 +8613,151 @@
     <w:p>
       <w:pPr>
         <w:ind w:firstLine="480"/>
-      </w:pPr>
-    </w:p>
-    <w:p>
-      <w:pPr>
-        <w:pStyle w:val="3"/>
+        <w:rPr>
+          <w:rFonts w:hint="eastAsia"/>
+        </w:rPr>
+      </w:pPr>
+    </w:p>
+    <w:p>
+      <w:pPr>
+        <w:ind w:firstLine="480"/>
+        <w:rPr>
+          <w:rFonts w:ascii="宋体" w:hAnsi="宋体"/>
+        </w:rPr>
+      </w:pPr>
+      <w:r>
+        <w:rPr>
+          <w:rFonts w:ascii="宋体" w:hAnsi="宋体" w:hint="eastAsia"/>
+        </w:rPr>
+        <w:t>由于篇幅所限，这里只给出较重要的数据表</w:t>
+      </w:r>
+    </w:p>
+    <w:p>
+      <w:pPr>
+        <w:pStyle w:val="4"/>
+      </w:pPr>
+      <w:proofErr w:type="spellStart"/>
+      <w:r>
+        <w:t>SYOperator</w:t>
+      </w:r>
+      <w:proofErr w:type="spellEnd"/>
+      <w:r>
+        <w:rPr>
+          <w:rFonts w:hint="eastAsia"/>
+        </w:rPr>
+        <w:t>表（</w:t>
+      </w:r>
+      <w:r>
+        <w:rPr>
+          <w:rFonts w:hint="eastAsia"/>
+        </w:rPr>
+        <w:t>操作员信息表</w:t>
+      </w:r>
+      <w:r>
+        <w:rPr>
+          <w:rFonts w:hint="eastAsia"/>
+        </w:rPr>
+        <w:t>）</w:t>
+      </w:r>
+    </w:p>
+    <w:p>
+      <w:pPr>
+        <w:ind w:firstLine="480"/>
+      </w:pPr>
+      <w:proofErr w:type="spellStart"/>
+      <w:r>
+        <w:rPr>
+          <w:rFonts w:ascii="宋体" w:hAnsi="宋体"/>
+        </w:rPr>
+        <w:t>SYOperator</w:t>
+      </w:r>
+      <w:proofErr w:type="spellEnd"/>
+      <w:r>
+        <w:rPr>
+          <w:rFonts w:ascii="宋体" w:hAnsi="宋体" w:hint="eastAsia"/>
+        </w:rPr>
+        <w:t>表用于保存</w:t>
+      </w:r>
+      <w:r>
+        <w:rPr>
+          <w:rFonts w:ascii="宋体" w:hAnsi="宋体" w:hint="eastAsia"/>
+        </w:rPr>
+        <w:t>操作员</w:t>
+      </w:r>
+      <w:r>
+        <w:rPr>
+          <w:rFonts w:ascii="宋体" w:hAnsi="宋体" w:hint="eastAsia"/>
+        </w:rPr>
+        <w:t xml:space="preserve">信息，该表的结构如表 </w:t>
+      </w:r>
+      <w:r>
+        <w:rPr>
+          <w:rFonts w:ascii="宋体" w:hAnsi="宋体" w:hint="eastAsia"/>
+        </w:rPr>
+        <w:t>3</w:t>
+      </w:r>
+      <w:r>
+        <w:rPr>
+          <w:rFonts w:ascii="宋体" w:hAnsi="宋体" w:hint="eastAsia"/>
+        </w:rPr>
+        <w:t>.2 所示</w:t>
+      </w:r>
+      <w:r>
+        <w:rPr>
+          <w:rFonts w:hint="eastAsia"/>
+        </w:rPr>
+        <w:t>。</w:t>
+      </w:r>
+    </w:p>
+    <w:p>
+      <w:pPr>
+        <w:ind w:firstLine="480"/>
+      </w:pPr>
+    </w:p>
+    <w:p>
+      <w:pPr>
+        <w:ind w:firstLine="480"/>
+        <w:jc w:val="center"/>
+        <w:rPr>
+          <w:rFonts w:hint="eastAsia"/>
+        </w:rPr>
       </w:pPr>
       <w:r>
         <w:rPr>
           <w:rFonts w:hint="eastAsia"/>
         </w:rPr>
         <w:lastRenderedPageBreak/>
-        <w:t>系统</w:t>
-      </w:r>
-      <w:r>
-        <w:rPr>
-          <w:rFonts w:hint="eastAsia"/>
-        </w:rPr>
-        <w:t>ER</w:t>
-      </w:r>
-      <w:r>
-        <w:rPr>
-          <w:rFonts w:hint="eastAsia"/>
-        </w:rPr>
-        <w:t>图设计</w:t>
-      </w:r>
-    </w:p>
-    <w:p>
-      <w:pPr>
-        <w:ind w:firstLine="480"/>
-      </w:pPr>
-      <w:r>
-        <w:rPr>
-          <w:noProof/>
-        </w:rPr>
-        <w:drawing>
-          <wp:inline distT="0" distB="0" distL="0" distR="0" wp14:anchorId="59D85A6F" wp14:editId="70160AC9">
-            <wp:extent cx="5274310" cy="3174365"/>
-            <wp:effectExtent l="0" t="0" r="2540" b="6985"/>
-            <wp:docPr id="1" name="图片 1"/>
-            <wp:cNvGraphicFramePr>
-              <a:graphicFrameLocks xmlns:a="http://schemas.openxmlformats.org/drawingml/2006/main" noChangeAspect="1"/>
-            </wp:cNvGraphicFramePr>
-            <a:graphic xmlns:a="http://schemas.openxmlformats.org/drawingml/2006/main">
-              <a:graphicData uri="http://schemas.openxmlformats.org/drawingml/2006/picture">
-                <pic:pic xmlns:pic="http://schemas.openxmlformats.org/drawingml/2006/picture">
-                  <pic:nvPicPr>
-                    <pic:cNvPr id="1" name=""/>
-                    <pic:cNvPicPr/>
-                  </pic:nvPicPr>
-                  <pic:blipFill>
-                    <a:blip r:embed="rId15"/>
-                    <a:stretch>
-                      <a:fillRect/>
-                    </a:stretch>
-                  </pic:blipFill>
-                  <pic:spPr>
-                    <a:xfrm>
-                      <a:off x="0" y="0"/>
-                      <a:ext cx="5274310" cy="3174365"/>
-                    </a:xfrm>
-                    <a:prstGeom prst="rect">
-                      <a:avLst/>
-                    </a:prstGeom>
-                  </pic:spPr>
-                </pic:pic>
-              </a:graphicData>
-            </a:graphic>
-          </wp:inline>
-        </w:drawing>
-      </w:r>
-    </w:p>
-    <w:p>
-      <w:pPr>
-        <w:pStyle w:val="3"/>
-      </w:pPr>
-      <w:r>
-        <w:rPr>
-          <w:rFonts w:hint="eastAsia"/>
-        </w:rPr>
-        <w:t>系统数据库表设计</w:t>
-      </w:r>
-    </w:p>
-    <w:p>
-      <w:pPr>
-        <w:ind w:firstLine="480"/>
-      </w:pPr>
-      <w:r>
-        <w:rPr>
-          <w:rFonts w:hint="eastAsia"/>
-        </w:rPr>
-        <w:t>由于篇幅所限，这里只给出较重要的数据表</w:t>
-      </w:r>
-    </w:p>
-    <w:p>
-      <w:pPr>
-        <w:pStyle w:val="a7"/>
-        <w:numPr>
-          <w:ilvl w:val="0"/>
-          <w:numId w:val="7"/>
-        </w:numPr>
-        <w:ind w:firstLineChars="0"/>
-      </w:pPr>
-      <w:r>
-        <w:t>SYOperator</w:t>
-      </w:r>
-      <w:r>
-        <w:rPr>
-          <w:rFonts w:hint="eastAsia"/>
-        </w:rPr>
-        <w:t>表（</w:t>
-      </w:r>
-      <w:r>
-        <w:rPr>
-          <w:rFonts w:hint="eastAsia"/>
-        </w:rPr>
-        <w:t>操作员信息表</w:t>
-      </w:r>
-      <w:r>
-        <w:rPr>
-          <w:rFonts w:hint="eastAsia"/>
-        </w:rPr>
-        <w:t>）</w:t>
+        <w:t>表</w:t>
+      </w:r>
+      <w:r>
+        <w:rPr>
+          <w:rFonts w:hint="eastAsia"/>
+        </w:rPr>
+        <w:t xml:space="preserve"> </w:t>
+      </w:r>
+      <w:r>
+        <w:rPr>
+          <w:rFonts w:hint="eastAsia"/>
+        </w:rPr>
+        <w:t>3</w:t>
+      </w:r>
+      <w:r>
+        <w:rPr>
+          <w:rFonts w:hint="eastAsia"/>
+        </w:rPr>
+        <w:t xml:space="preserve">.2 </w:t>
+      </w:r>
+      <w:r>
+        <w:rPr>
+          <w:rFonts w:hint="eastAsia"/>
+        </w:rPr>
+        <w:t>操作员</w:t>
+      </w:r>
+      <w:r>
+        <w:rPr>
+          <w:rFonts w:hint="eastAsia"/>
+        </w:rPr>
+        <w:t>信息表</w:t>
       </w:r>
     </w:p>
     <w:p>
@@ -5534,7 +8784,7 @@
                     <pic:cNvPicPr/>
                   </pic:nvPicPr>
                   <pic:blipFill>
-                    <a:blip r:embed="rId16"/>
+                    <a:blip r:embed="rId22"/>
                     <a:stretch>
                       <a:fillRect/>
                     </a:stretch>
@@ -5559,12 +8809,19 @@
       <w:pPr>
         <w:pStyle w:val="2"/>
       </w:pPr>
-      <w:r>
-        <w:rPr>
-          <w:rFonts w:hint="eastAsia"/>
-        </w:rPr>
-        <w:lastRenderedPageBreak/>
-        <w:t>系统功能模块</w:t>
+      <w:bookmarkStart w:id="15" w:name="_Toc54798846"/>
+      <w:r>
+        <w:rPr>
+          <w:rFonts w:hint="eastAsia"/>
+        </w:rPr>
+        <w:t>系统</w:t>
+      </w:r>
+      <w:bookmarkEnd w:id="15"/>
+      <w:r>
+        <w:rPr>
+          <w:rFonts w:hint="eastAsia"/>
+        </w:rPr>
+        <w:t>设计</w:t>
       </w:r>
     </w:p>
     <w:p>
@@ -5575,22 +8832,74 @@
         <w:rPr>
           <w:rFonts w:hint="eastAsia"/>
         </w:rPr>
-        <w:t>系统功能结构</w:t>
+        <w:t>系统实现关系图</w:t>
       </w:r>
     </w:p>
     <w:p>
       <w:pPr>
         <w:ind w:firstLine="480"/>
       </w:pPr>
-      <w:r>
-        <w:rPr>
-          <w:noProof/>
-        </w:rPr>
+      <w:proofErr w:type="spellStart"/>
+      <w:r>
+        <w:rPr>
+          <w:rFonts w:hint="eastAsia"/>
+        </w:rPr>
+        <w:t>S</w:t>
+      </w:r>
+      <w:r>
+        <w:rPr>
+          <w:rFonts w:ascii="宋体" w:hAnsi="宋体" w:hint="eastAsia"/>
+        </w:rPr>
+        <w:t>exyTea</w:t>
+      </w:r>
+      <w:proofErr w:type="spellEnd"/>
+      <w:r>
+        <w:rPr>
+          <w:rFonts w:ascii="宋体" w:hAnsi="宋体" w:hint="eastAsia"/>
+        </w:rPr>
+        <w:t xml:space="preserve"> ERP管理系统的</w:t>
+      </w:r>
+      <w:r>
+        <w:rPr>
+          <w:rFonts w:hint="eastAsia"/>
+        </w:rPr>
+        <w:t>实现关系图如图</w:t>
+      </w:r>
+      <w:r>
+        <w:rPr>
+          <w:rFonts w:hint="eastAsia"/>
+        </w:rPr>
+        <w:t xml:space="preserve"> </w:t>
+      </w:r>
+      <w:r>
+        <w:rPr>
+          <w:rFonts w:hint="eastAsia"/>
+        </w:rPr>
+        <w:t>3.8</w:t>
+      </w:r>
+      <w:r>
+        <w:rPr>
+          <w:rFonts w:hint="eastAsia"/>
+        </w:rPr>
+        <w:t xml:space="preserve"> </w:t>
+      </w:r>
+      <w:r>
+        <w:rPr>
+          <w:rFonts w:hint="eastAsia"/>
+        </w:rPr>
+        <w:t>所示</w:t>
+      </w:r>
+    </w:p>
+    <w:p>
+      <w:pPr>
+        <w:ind w:firstLine="480"/>
+      </w:pPr>
+      <w:r>
         <w:drawing>
-          <wp:inline distT="0" distB="0" distL="0" distR="0" wp14:anchorId="1D4A409C" wp14:editId="251A06A6">
-            <wp:extent cx="5274310" cy="3048635"/>
-            <wp:effectExtent l="0" t="0" r="2540" b="0"/>
-            <wp:docPr id="5" name="图片 5"/>
+          <wp:inline distT="0" distB="0" distL="0" distR="0" wp14:anchorId="66913C41" wp14:editId="6CC16A7E">
+            <wp:extent cx="5057812" cy="4195793"/>
+            <wp:effectExtent l="0" t="0" r="0" b="0"/>
+            <wp:docPr id="15" name="图片 15"/>
             <wp:cNvGraphicFramePr>
               <a:graphicFrameLocks xmlns:a="http://schemas.openxmlformats.org/drawingml/2006/main" noChangeAspect="1"/>
             </wp:cNvGraphicFramePr>
@@ -5602,7 +8911,7 @@
                     <pic:cNvPicPr/>
                   </pic:nvPicPr>
                   <pic:blipFill>
-                    <a:blip r:embed="rId17"/>
+                    <a:blip r:embed="rId23"/>
                     <a:stretch>
                       <a:fillRect/>
                     </a:stretch>
@@ -5610,7 +8919,7 @@
                   <pic:spPr>
                     <a:xfrm>
                       <a:off x="0" y="0"/>
-                      <a:ext cx="5274310" cy="3048635"/>
+                      <a:ext cx="5057812" cy="4195793"/>
                     </a:xfrm>
                     <a:prstGeom prst="rect">
                       <a:avLst/>
@@ -5625,71 +8934,126 @@
     </w:p>
     <w:p>
       <w:pPr>
+        <w:ind w:firstLine="480"/>
+        <w:jc w:val="center"/>
+        <w:rPr>
+          <w:rFonts w:ascii="宋体" w:hAnsi="宋体" w:hint="eastAsia"/>
+        </w:rPr>
+      </w:pPr>
+      <w:r>
+        <w:t>图</w:t>
+      </w:r>
+      <w:r>
+        <w:t xml:space="preserve"> </w:t>
+      </w:r>
+      <w:r>
+        <w:rPr>
+          <w:rFonts w:ascii="宋体" w:hAnsi="宋体" w:hint="eastAsia"/>
+        </w:rPr>
+        <w:t>3.8</w:t>
+      </w:r>
+      <w:r>
+        <w:rPr>
+          <w:rFonts w:ascii="宋体" w:hAnsi="宋体"/>
+        </w:rPr>
+        <w:t xml:space="preserve"> </w:t>
+      </w:r>
+      <w:r>
+        <w:t>企业</w:t>
+      </w:r>
+      <w:r>
+        <w:t xml:space="preserve"> </w:t>
+      </w:r>
+      <w:r>
+        <w:rPr>
+          <w:rFonts w:ascii="宋体" w:hAnsi="宋体"/>
+        </w:rPr>
+        <w:t>ERP</w:t>
+      </w:r>
+      <w:r>
+        <w:t>管理系统的实现关系图</w:t>
+      </w:r>
+    </w:p>
+    <w:p>
+      <w:pPr>
         <w:pStyle w:val="3"/>
       </w:pPr>
+      <w:bookmarkStart w:id="16" w:name="_Toc54798847"/>
+      <w:r>
+        <w:rPr>
+          <w:rFonts w:hint="eastAsia"/>
+        </w:rPr>
+        <w:t>系统功能</w:t>
+      </w:r>
+      <w:bookmarkEnd w:id="16"/>
+      <w:r>
+        <w:rPr>
+          <w:rFonts w:hint="eastAsia"/>
+        </w:rPr>
+        <w:t>模块设计</w:t>
+      </w:r>
+    </w:p>
+    <w:p>
+      <w:pPr>
+        <w:ind w:firstLine="480"/>
+        <w:rPr>
+          <w:rFonts w:ascii="宋体" w:hAnsi="宋体" w:hint="eastAsia"/>
+        </w:rPr>
+      </w:pPr>
+      <w:r>
+        <w:rPr>
+          <w:rFonts w:ascii="宋体" w:hAnsi="宋体" w:hint="eastAsia"/>
+        </w:rPr>
+        <w:t>经实际考察分析，基于生产制造型的企业发展需求，现将企业 ERP管理系统按照功能划分为基础管理、采购管理、销售管理、 仓库管理、生产管理、客户管理、 财务管理、报表统计和系统管理等功能模块。其中，基础管理模块用于设置支撑系统运行的基础管理数据，包括存货分类、存货档案和物料清单等子模块；销售管理模块用于管理销售业务单据，包括销售订单、销售收款单和销售</w:t>
+      </w:r>
+      <w:r>
+        <w:rPr>
+          <w:rFonts w:ascii="宋体" w:hAnsi="宋体" w:hint="eastAsia"/>
+        </w:rPr>
+        <w:lastRenderedPageBreak/>
+        <w:t>出库单等子模块；生产管理用于管理产品生产过程中发生的业务数据，包括生产计划、生产单、生产完工和生产入库等子模块；报表统计模块用于统计企业生产过程中的多种报表，包括产品销售毛利汇总表、采购明细表和销售明细表等。</w:t>
+      </w:r>
+    </w:p>
+    <w:p>
+      <w:pPr>
+        <w:ind w:firstLine="480"/>
+        <w:rPr>
+          <w:rFonts w:ascii="宋体" w:hAnsi="宋体" w:hint="eastAsia"/>
+        </w:rPr>
+      </w:pPr>
+      <w:r>
+        <w:rPr>
+          <w:rFonts w:ascii="宋体" w:hAnsi="宋体" w:hint="eastAsia"/>
+        </w:rPr>
+        <w:t>整个 ERP管理系统不但可以按照整体需求实现各种功能， 同时也可以帮助企业管理人员安全、稳定、高效地实现管理体制。其中，物料清单子模块用于描述产品的物理结构组成；销售收款单子模块用于对已售商品的收款单进行登记；生产单子模块用于登记生产任务执行单；产品销售毛利汇总表用于统计产品销售的毛利情况，并可按照销售日期区间和和产品名称这两个条件进行统计。</w:t>
+      </w:r>
+    </w:p>
+    <w:p>
+      <w:pPr>
+        <w:ind w:firstLine="480"/>
+      </w:pPr>
+    </w:p>
+    <w:p>
+      <w:pPr>
+        <w:pStyle w:val="3"/>
+      </w:pPr>
+      <w:bookmarkStart w:id="17" w:name="_Toc54798848"/>
       <w:r>
         <w:rPr>
           <w:rFonts w:hint="eastAsia"/>
         </w:rPr>
         <w:t>系统业务流程</w:t>
       </w:r>
+      <w:bookmarkEnd w:id="17"/>
     </w:p>
     <w:p>
       <w:pPr>
         <w:ind w:firstLine="480"/>
-        <w:rPr>
-          <w:rFonts w:hint="eastAsia"/>
-        </w:rPr>
-      </w:pPr>
-      <w:bookmarkStart w:id="7" w:name="_GoBack"/>
-      <w:r>
-        <w:drawing>
-          <wp:inline distT="0" distB="0" distL="0" distR="0" wp14:anchorId="169264FB" wp14:editId="0938B752">
-            <wp:extent cx="3838603" cy="3467125"/>
-            <wp:effectExtent l="0" t="0" r="9525" b="0"/>
-            <wp:docPr id="4" name="图片 4"/>
-            <wp:cNvGraphicFramePr>
-              <a:graphicFrameLocks xmlns:a="http://schemas.openxmlformats.org/drawingml/2006/main" noChangeAspect="1"/>
-            </wp:cNvGraphicFramePr>
-            <a:graphic xmlns:a="http://schemas.openxmlformats.org/drawingml/2006/main">
-              <a:graphicData uri="http://schemas.openxmlformats.org/drawingml/2006/picture">
-                <pic:pic xmlns:pic="http://schemas.openxmlformats.org/drawingml/2006/picture">
-                  <pic:nvPicPr>
-                    <pic:cNvPr id="1" name=""/>
-                    <pic:cNvPicPr/>
-                  </pic:nvPicPr>
-                  <pic:blipFill>
-                    <a:blip r:embed="rId18"/>
-                    <a:stretch>
-                      <a:fillRect/>
-                    </a:stretch>
-                  </pic:blipFill>
-                  <pic:spPr>
-                    <a:xfrm>
-                      <a:off x="0" y="0"/>
-                      <a:ext cx="3838603" cy="3467125"/>
-                    </a:xfrm>
-                    <a:prstGeom prst="rect">
-                      <a:avLst/>
-                    </a:prstGeom>
-                  </pic:spPr>
-                </pic:pic>
-              </a:graphicData>
-            </a:graphic>
-          </wp:inline>
-        </w:drawing>
-      </w:r>
-      <w:bookmarkEnd w:id="7"/>
-    </w:p>
-    <w:p>
-      <w:pPr>
-        <w:ind w:firstLine="480"/>
       </w:pPr>
       <w:r>
         <w:rPr>
           <w:noProof/>
         </w:rPr>
-        <w:lastRenderedPageBreak/>
         <w:drawing>
           <wp:inline distT="0" distB="0" distL="0" distR="0" wp14:anchorId="4733B7BE" wp14:editId="6B1E8A75">
             <wp:extent cx="5274310" cy="3498504"/>
@@ -5706,7 +9070,7 @@
                     <pic:cNvPicPr/>
                   </pic:nvPicPr>
                   <pic:blipFill>
-                    <a:blip r:embed="rId19"/>
+                    <a:blip r:embed="rId24"/>
                     <a:stretch>
                       <a:fillRect/>
                     </a:stretch>
@@ -5731,12 +9095,15 @@
       <w:pPr>
         <w:pStyle w:val="2"/>
       </w:pPr>
-      <w:r>
-        <w:rPr>
-          <w:rFonts w:hint="eastAsia"/>
-        </w:rPr>
+      <w:bookmarkStart w:id="18" w:name="_Toc54798849"/>
+      <w:r>
+        <w:rPr>
+          <w:rFonts w:hint="eastAsia"/>
+        </w:rPr>
+        <w:lastRenderedPageBreak/>
         <w:t>文件组织结构</w:t>
       </w:r>
+      <w:bookmarkEnd w:id="18"/>
     </w:p>
     <w:p>
       <w:pPr>
@@ -5762,7 +9129,7 @@
                     <pic:cNvPicPr/>
                   </pic:nvPicPr>
                   <pic:blipFill>
-                    <a:blip r:embed="rId20"/>
+                    <a:blip r:embed="rId25"/>
                     <a:stretch>
                       <a:fillRect/>
                     </a:stretch>
@@ -5799,7 +9166,7 @@
         <w:pStyle w:val="1"/>
         <w:spacing w:before="156" w:after="156"/>
       </w:pPr>
-      <w:bookmarkStart w:id="8" w:name="_Toc54301142"/>
+      <w:bookmarkStart w:id="19" w:name="_Toc54798850"/>
       <w:r>
         <w:rPr>
           <w:rFonts w:hint="eastAsia"/>
@@ -5813,7 +9180,7 @@
         </w:rPr>
         <w:t>设计</w:t>
       </w:r>
-      <w:bookmarkEnd w:id="8"/>
+      <w:bookmarkEnd w:id="19"/>
       <w:r>
         <w:rPr>
           <w:rFonts w:hint="eastAsia"/>
@@ -5845,12 +9212,14 @@
       <w:pPr>
         <w:pStyle w:val="2"/>
       </w:pPr>
+      <w:bookmarkStart w:id="20" w:name="_Toc54798851"/>
       <w:r>
         <w:rPr>
           <w:rFonts w:hint="eastAsia"/>
         </w:rPr>
         <w:t>登录模块</w:t>
       </w:r>
+      <w:bookmarkEnd w:id="20"/>
     </w:p>
     <w:p>
       <w:pPr>
@@ -5876,7 +9245,7 @@
                     <pic:cNvPicPr/>
                   </pic:nvPicPr>
                   <pic:blipFill>
-                    <a:blip r:embed="rId21"/>
+                    <a:blip r:embed="rId26"/>
                     <a:stretch>
                       <a:fillRect/>
                     </a:stretch>
@@ -5901,6 +9270,7 @@
       <w:pPr>
         <w:pStyle w:val="2"/>
       </w:pPr>
+      <w:bookmarkStart w:id="21" w:name="_Toc54798852"/>
       <w:r>
         <w:rPr>
           <w:rFonts w:hint="eastAsia"/>
@@ -5908,93 +9278,557 @@
         <w:lastRenderedPageBreak/>
         <w:t>基础管理</w:t>
       </w:r>
+      <w:bookmarkEnd w:id="21"/>
+    </w:p>
+    <w:p>
+      <w:pPr>
+        <w:pStyle w:val="3"/>
+      </w:pPr>
+      <w:r>
+        <w:rPr>
+          <w:rFonts w:hint="eastAsia"/>
+        </w:rPr>
+        <w:t>类别管理</w:t>
+      </w:r>
+    </w:p>
+    <w:p>
+      <w:pPr>
+        <w:pStyle w:val="4"/>
+      </w:pPr>
+      <w:r>
+        <w:rPr>
+          <w:rFonts w:hint="eastAsia"/>
+        </w:rPr>
+        <w:t>存货分类</w:t>
+      </w:r>
+    </w:p>
+    <w:p>
+      <w:pPr>
+        <w:pStyle w:val="4"/>
+      </w:pPr>
+      <w:r>
+        <w:rPr>
+          <w:rFonts w:hint="eastAsia"/>
+        </w:rPr>
+        <w:t>部门分类</w:t>
+      </w:r>
+    </w:p>
+    <w:p>
+      <w:pPr>
+        <w:pStyle w:val="4"/>
+        <w:rPr>
+          <w:rFonts w:hint="eastAsia"/>
+        </w:rPr>
+      </w:pPr>
+      <w:r>
+        <w:rPr>
+          <w:rFonts w:hint="eastAsia"/>
+        </w:rPr>
+        <w:t>费用类别</w:t>
+      </w:r>
+    </w:p>
+    <w:p>
+      <w:pPr>
+        <w:pStyle w:val="3"/>
+      </w:pPr>
+      <w:r>
+        <w:rPr>
+          <w:rFonts w:hint="eastAsia"/>
+        </w:rPr>
+        <w:t>档案管理</w:t>
+      </w:r>
+    </w:p>
+    <w:p>
+      <w:pPr>
+        <w:pStyle w:val="4"/>
+      </w:pPr>
+      <w:r>
+        <w:rPr>
+          <w:rFonts w:hint="eastAsia"/>
+        </w:rPr>
+        <w:t>存货档案</w:t>
+      </w:r>
+    </w:p>
+    <w:p>
+      <w:pPr>
+        <w:pStyle w:val="4"/>
+      </w:pPr>
+      <w:r>
+        <w:rPr>
+          <w:rFonts w:hint="eastAsia"/>
+        </w:rPr>
+        <w:t>供应商档案</w:t>
+      </w:r>
+    </w:p>
+    <w:p>
+      <w:pPr>
+        <w:pStyle w:val="4"/>
+      </w:pPr>
+      <w:r>
+        <w:rPr>
+          <w:rFonts w:hint="eastAsia"/>
+        </w:rPr>
+        <w:t>客户档案</w:t>
+      </w:r>
+    </w:p>
+    <w:p>
+      <w:pPr>
+        <w:pStyle w:val="4"/>
+      </w:pPr>
+      <w:r>
+        <w:rPr>
+          <w:rFonts w:hint="eastAsia"/>
+        </w:rPr>
+        <w:t>费用档案</w:t>
+      </w:r>
+    </w:p>
+    <w:p>
+      <w:pPr>
+        <w:pStyle w:val="4"/>
+      </w:pPr>
+      <w:r>
+        <w:rPr>
+          <w:rFonts w:hint="eastAsia"/>
+        </w:rPr>
+        <w:t>仓库档案</w:t>
+      </w:r>
+    </w:p>
+    <w:p>
+      <w:pPr>
+        <w:pStyle w:val="4"/>
+        <w:rPr>
+          <w:rFonts w:hint="eastAsia"/>
+        </w:rPr>
+      </w:pPr>
+      <w:r>
+        <w:rPr>
+          <w:rFonts w:hint="eastAsia"/>
+        </w:rPr>
+        <w:t>员工档案</w:t>
+      </w:r>
+    </w:p>
+    <w:p>
+      <w:pPr>
+        <w:ind w:firstLine="480"/>
+        <w:rPr>
+          <w:rFonts w:hint="eastAsia"/>
+        </w:rPr>
+      </w:pPr>
+    </w:p>
+    <w:p>
+      <w:pPr>
+        <w:pStyle w:val="3"/>
+      </w:pPr>
+      <w:r>
+        <w:rPr>
+          <w:rFonts w:hint="eastAsia"/>
+        </w:rPr>
+        <w:lastRenderedPageBreak/>
+        <w:t>结算账户</w:t>
+      </w:r>
+    </w:p>
+    <w:p>
+      <w:pPr>
+        <w:pStyle w:val="3"/>
+      </w:pPr>
+      <w:r>
+        <w:rPr>
+          <w:rFonts w:hint="eastAsia"/>
+        </w:rPr>
+        <w:t>物料清单</w:t>
+      </w:r>
+    </w:p>
+    <w:p>
+      <w:pPr>
+        <w:pStyle w:val="3"/>
+        <w:rPr>
+          <w:rFonts w:hint="eastAsia"/>
+        </w:rPr>
+      </w:pPr>
+      <w:r>
+        <w:rPr>
+          <w:rFonts w:hint="eastAsia"/>
+        </w:rPr>
+        <w:t>初始化库存</w:t>
+      </w:r>
     </w:p>
     <w:p>
       <w:pPr>
         <w:pStyle w:val="2"/>
       </w:pPr>
+      <w:bookmarkStart w:id="22" w:name="_Toc54798853"/>
       <w:r>
         <w:rPr>
           <w:rFonts w:hint="eastAsia"/>
         </w:rPr>
         <w:t>客户管理</w:t>
       </w:r>
+      <w:bookmarkEnd w:id="22"/>
+    </w:p>
+    <w:p>
+      <w:pPr>
+        <w:pStyle w:val="3"/>
+      </w:pPr>
+      <w:r>
+        <w:rPr>
+          <w:rFonts w:hint="eastAsia"/>
+        </w:rPr>
+        <w:t>客户进程</w:t>
+      </w:r>
+    </w:p>
+    <w:p>
+      <w:pPr>
+        <w:pStyle w:val="3"/>
+      </w:pPr>
+      <w:r>
+        <w:rPr>
+          <w:rFonts w:hint="eastAsia"/>
+        </w:rPr>
+        <w:t>基础分类</w:t>
+      </w:r>
+    </w:p>
+    <w:p>
+      <w:pPr>
+        <w:pStyle w:val="3"/>
+        <w:rPr>
+          <w:rFonts w:hint="eastAsia"/>
+        </w:rPr>
+      </w:pPr>
+      <w:r>
+        <w:rPr>
+          <w:rFonts w:hint="eastAsia"/>
+        </w:rPr>
+        <w:t>类别分析</w:t>
+      </w:r>
     </w:p>
     <w:p>
       <w:pPr>
         <w:pStyle w:val="2"/>
       </w:pPr>
+      <w:bookmarkStart w:id="23" w:name="_Toc54798854"/>
       <w:r>
         <w:rPr>
           <w:rFonts w:hint="eastAsia"/>
         </w:rPr>
         <w:t>采购管理</w:t>
       </w:r>
+      <w:bookmarkEnd w:id="23"/>
+    </w:p>
+    <w:p>
+      <w:pPr>
+        <w:pStyle w:val="3"/>
+      </w:pPr>
+      <w:r>
+        <w:rPr>
+          <w:rFonts w:hint="eastAsia"/>
+        </w:rPr>
+        <w:t>采购订单</w:t>
+      </w:r>
+    </w:p>
+    <w:p>
+      <w:pPr>
+        <w:pStyle w:val="3"/>
+      </w:pPr>
+      <w:r>
+        <w:rPr>
+          <w:rFonts w:hint="eastAsia"/>
+        </w:rPr>
+        <w:t>采购入库</w:t>
+      </w:r>
+    </w:p>
+    <w:p>
+      <w:pPr>
+        <w:pStyle w:val="3"/>
+        <w:rPr>
+          <w:rFonts w:hint="eastAsia"/>
+        </w:rPr>
+      </w:pPr>
+      <w:r>
+        <w:rPr>
+          <w:rFonts w:hint="eastAsia"/>
+        </w:rPr>
+        <w:t>采购付款单</w:t>
+      </w:r>
     </w:p>
     <w:p>
       <w:pPr>
         <w:pStyle w:val="2"/>
       </w:pPr>
+      <w:bookmarkStart w:id="24" w:name="_Toc54798855"/>
       <w:r>
         <w:rPr>
           <w:rFonts w:hint="eastAsia"/>
         </w:rPr>
         <w:t>销售管理</w:t>
       </w:r>
+      <w:bookmarkEnd w:id="24"/>
+    </w:p>
+    <w:p>
+      <w:pPr>
+        <w:pStyle w:val="3"/>
+      </w:pPr>
+      <w:r>
+        <w:rPr>
+          <w:rFonts w:hint="eastAsia"/>
+        </w:rPr>
+        <w:t>销售订单</w:t>
+      </w:r>
+    </w:p>
+    <w:p>
+      <w:pPr>
+        <w:pStyle w:val="3"/>
+      </w:pPr>
+      <w:r>
+        <w:rPr>
+          <w:rFonts w:hint="eastAsia"/>
+        </w:rPr>
+        <w:t>销售出库单</w:t>
+      </w:r>
+    </w:p>
+    <w:p>
+      <w:pPr>
+        <w:pStyle w:val="3"/>
+        <w:rPr>
+          <w:rFonts w:hint="eastAsia"/>
+        </w:rPr>
+      </w:pPr>
+      <w:r>
+        <w:rPr>
+          <w:rFonts w:hint="eastAsia"/>
+        </w:rPr>
+        <w:t>销售收款单</w:t>
+      </w:r>
     </w:p>
     <w:p>
       <w:pPr>
         <w:pStyle w:val="2"/>
       </w:pPr>
+      <w:bookmarkStart w:id="25" w:name="_Toc54798856"/>
       <w:r>
         <w:rPr>
           <w:rFonts w:hint="eastAsia"/>
         </w:rPr>
         <w:t>仓库管理</w:t>
       </w:r>
+      <w:bookmarkEnd w:id="25"/>
+    </w:p>
+    <w:p>
+      <w:pPr>
+        <w:pStyle w:val="3"/>
+      </w:pPr>
+      <w:r>
+        <w:rPr>
+          <w:rFonts w:hint="eastAsia"/>
+        </w:rPr>
+        <w:t>领料单</w:t>
+      </w:r>
+    </w:p>
+    <w:p>
+      <w:pPr>
+        <w:pStyle w:val="3"/>
+      </w:pPr>
+      <w:r>
+        <w:rPr>
+          <w:rFonts w:hint="eastAsia"/>
+        </w:rPr>
+        <w:t>退料单</w:t>
+      </w:r>
+    </w:p>
+    <w:p>
+      <w:pPr>
+        <w:pStyle w:val="3"/>
+      </w:pPr>
+      <w:r>
+        <w:rPr>
+          <w:rFonts w:hint="eastAsia"/>
+        </w:rPr>
+        <w:t>报损清单</w:t>
+      </w:r>
+    </w:p>
+    <w:p>
+      <w:pPr>
+        <w:pStyle w:val="3"/>
+      </w:pPr>
+      <w:r>
+        <w:rPr>
+          <w:rFonts w:hint="eastAsia"/>
+        </w:rPr>
+        <w:t>库存盘点</w:t>
+      </w:r>
+    </w:p>
+    <w:p>
+      <w:pPr>
+        <w:pStyle w:val="3"/>
+        <w:rPr>
+          <w:rFonts w:hint="eastAsia"/>
+        </w:rPr>
+      </w:pPr>
+      <w:r>
+        <w:rPr>
+          <w:rFonts w:hint="eastAsia"/>
+        </w:rPr>
+        <w:t>库存清单</w:t>
+      </w:r>
     </w:p>
     <w:p>
       <w:pPr>
         <w:pStyle w:val="2"/>
       </w:pPr>
+      <w:bookmarkStart w:id="26" w:name="_Toc54798857"/>
       <w:r>
         <w:rPr>
           <w:rFonts w:hint="eastAsia"/>
         </w:rPr>
         <w:t>生产管理</w:t>
       </w:r>
+      <w:bookmarkEnd w:id="26"/>
+    </w:p>
+    <w:p>
+      <w:pPr>
+        <w:pStyle w:val="3"/>
+      </w:pPr>
+      <w:r>
+        <w:rPr>
+          <w:rFonts w:hint="eastAsia"/>
+        </w:rPr>
+        <w:t>生产计划</w:t>
+      </w:r>
+    </w:p>
+    <w:p>
+      <w:pPr>
+        <w:pStyle w:val="3"/>
+      </w:pPr>
+      <w:r>
+        <w:rPr>
+          <w:rFonts w:hint="eastAsia"/>
+        </w:rPr>
+        <w:t>生产单</w:t>
+      </w:r>
+    </w:p>
+    <w:p>
+      <w:pPr>
+        <w:pStyle w:val="3"/>
+      </w:pPr>
+      <w:r>
+        <w:rPr>
+          <w:rFonts w:hint="eastAsia"/>
+        </w:rPr>
+        <w:t>生产完工处理</w:t>
+      </w:r>
+    </w:p>
+    <w:p>
+      <w:pPr>
+        <w:pStyle w:val="3"/>
+        <w:rPr>
+          <w:rFonts w:hint="eastAsia"/>
+        </w:rPr>
+      </w:pPr>
+      <w:r>
+        <w:rPr>
+          <w:rFonts w:hint="eastAsia"/>
+        </w:rPr>
+        <w:t>生产入库单</w:t>
+      </w:r>
     </w:p>
     <w:p>
       <w:pPr>
         <w:pStyle w:val="2"/>
       </w:pPr>
+      <w:bookmarkStart w:id="27" w:name="_Toc54798858"/>
       <w:r>
         <w:rPr>
           <w:rFonts w:hint="eastAsia"/>
         </w:rPr>
         <w:t>财务管理</w:t>
       </w:r>
+      <w:bookmarkEnd w:id="27"/>
+    </w:p>
+    <w:p>
+      <w:pPr>
+        <w:pStyle w:val="3"/>
+      </w:pPr>
+      <w:r>
+        <w:rPr>
+          <w:rFonts w:hint="eastAsia"/>
+        </w:rPr>
+        <w:lastRenderedPageBreak/>
+        <w:t>银行取款单</w:t>
+      </w:r>
+    </w:p>
+    <w:p>
+      <w:pPr>
+        <w:pStyle w:val="3"/>
+      </w:pPr>
+      <w:r>
+        <w:rPr>
+          <w:rFonts w:hint="eastAsia"/>
+        </w:rPr>
+        <w:t>采购费用单</w:t>
+      </w:r>
+    </w:p>
+    <w:p>
+      <w:pPr>
+        <w:pStyle w:val="3"/>
+        <w:rPr>
+          <w:rFonts w:hint="eastAsia"/>
+        </w:rPr>
+      </w:pPr>
+      <w:r>
+        <w:rPr>
+          <w:rFonts w:hint="eastAsia"/>
+        </w:rPr>
+        <w:t>销售费用单</w:t>
+      </w:r>
     </w:p>
     <w:p>
       <w:pPr>
         <w:pStyle w:val="2"/>
       </w:pPr>
+      <w:bookmarkStart w:id="28" w:name="_Toc54798859"/>
       <w:r>
         <w:rPr>
           <w:rFonts w:hint="eastAsia"/>
         </w:rPr>
         <w:t>报表统计</w:t>
       </w:r>
+      <w:bookmarkEnd w:id="28"/>
     </w:p>
     <w:p>
       <w:pPr>
         <w:pStyle w:val="2"/>
       </w:pPr>
+      <w:bookmarkStart w:id="29" w:name="_Toc54798860"/>
       <w:r>
         <w:rPr>
           <w:rFonts w:hint="eastAsia"/>
         </w:rPr>
         <w:t>系统管理</w:t>
+      </w:r>
+      <w:bookmarkEnd w:id="29"/>
+    </w:p>
+    <w:p>
+      <w:pPr>
+        <w:pStyle w:val="3"/>
+      </w:pPr>
+      <w:r>
+        <w:rPr>
+          <w:rFonts w:hint="eastAsia"/>
+        </w:rPr>
+        <w:t>操作员管理</w:t>
+      </w:r>
+    </w:p>
+    <w:p>
+      <w:pPr>
+        <w:pStyle w:val="3"/>
+        <w:rPr>
+          <w:rFonts w:hint="eastAsia"/>
+        </w:rPr>
+      </w:pPr>
+      <w:r>
+        <w:rPr>
+          <w:rFonts w:hint="eastAsia"/>
+        </w:rPr>
+        <w:t>密码修改</w:t>
       </w:r>
     </w:p>
     <w:p>
@@ -6007,13 +9841,15 @@
       <w:r>
         <w:br w:type="page"/>
       </w:r>
+      <w:bookmarkStart w:id="30" w:name="_GoBack"/>
+      <w:bookmarkEnd w:id="30"/>
     </w:p>
     <w:p>
       <w:pPr>
         <w:pStyle w:val="1"/>
         <w:spacing w:before="156" w:after="156"/>
       </w:pPr>
-      <w:bookmarkStart w:id="9" w:name="_Toc54301143"/>
+      <w:bookmarkStart w:id="31" w:name="_Toc54798861"/>
       <w:r>
         <w:rPr>
           <w:rFonts w:hint="eastAsia"/>
@@ -6027,7 +9863,7 @@
         </w:rPr>
         <w:t>与分析</w:t>
       </w:r>
-      <w:bookmarkEnd w:id="9"/>
+      <w:bookmarkEnd w:id="31"/>
     </w:p>
     <w:p>
       <w:pPr>
@@ -6070,7 +9906,7 @@
         <w:pStyle w:val="1"/>
         <w:spacing w:before="156" w:after="156"/>
       </w:pPr>
-      <w:bookmarkStart w:id="10" w:name="_Toc54301144"/>
+      <w:bookmarkStart w:id="32" w:name="_Toc54798862"/>
       <w:r>
         <w:rPr>
           <w:rFonts w:hint="eastAsia"/>
@@ -6078,7 +9914,7 @@
         <w:lastRenderedPageBreak/>
         <w:t>总结</w:t>
       </w:r>
-      <w:bookmarkEnd w:id="10"/>
+      <w:bookmarkEnd w:id="32"/>
     </w:p>
     <w:p>
       <w:pPr>
@@ -6202,7 +10038,7 @@
         </w:numPr>
         <w:spacing w:before="156" w:after="156"/>
       </w:pPr>
-      <w:bookmarkStart w:id="11" w:name="_Toc54301145"/>
+      <w:bookmarkStart w:id="33" w:name="_Toc54798863"/>
       <w:r>
         <w:rPr>
           <w:rFonts w:hint="eastAsia"/>
@@ -6210,7 +10046,7 @@
         <w:lastRenderedPageBreak/>
         <w:t>参考文献</w:t>
       </w:r>
-      <w:bookmarkEnd w:id="11"/>
+      <w:bookmarkEnd w:id="33"/>
     </w:p>
     <w:p>
       <w:pPr>
@@ -6244,7 +10080,519 @@
     <w:p>
       <w:pPr>
         <w:ind w:firstLine="480"/>
-      </w:pPr>
+        <w:rPr>
+          <w:rFonts w:hint="eastAsia"/>
+        </w:rPr>
+      </w:pPr>
+      <w:r>
+        <w:rPr>
+          <w:rFonts w:hint="eastAsia"/>
+        </w:rPr>
+        <w:t xml:space="preserve">[1] </w:t>
+      </w:r>
+      <w:r>
+        <w:rPr>
+          <w:rFonts w:hint="eastAsia"/>
+        </w:rPr>
+        <w:t>王小科，吕双．</w:t>
+      </w:r>
+      <w:r>
+        <w:rPr>
+          <w:rFonts w:hint="eastAsia"/>
+        </w:rPr>
+        <w:t xml:space="preserve"> C#</w:t>
+      </w:r>
+      <w:r>
+        <w:rPr>
+          <w:rFonts w:hint="eastAsia"/>
+        </w:rPr>
+        <w:t>从入门到精通</w:t>
+      </w:r>
+      <w:r>
+        <w:rPr>
+          <w:rFonts w:hint="eastAsia"/>
+        </w:rPr>
+        <w:t xml:space="preserve"> [M] </w:t>
+      </w:r>
+      <w:r>
+        <w:rPr>
+          <w:rFonts w:hint="eastAsia"/>
+        </w:rPr>
+        <w:t>．北京：清华大学出版社，</w:t>
+      </w:r>
+      <w:r>
+        <w:rPr>
+          <w:rFonts w:hint="eastAsia"/>
+        </w:rPr>
+        <w:t xml:space="preserve"> 2008</w:t>
+      </w:r>
+      <w:r>
+        <w:rPr>
+          <w:rFonts w:hint="eastAsia"/>
+        </w:rPr>
+        <w:t>．</w:t>
+      </w:r>
+    </w:p>
+    <w:p>
+      <w:pPr>
+        <w:ind w:firstLine="480"/>
+        <w:rPr>
+          <w:rFonts w:hint="eastAsia"/>
+        </w:rPr>
+      </w:pPr>
+      <w:r>
+        <w:rPr>
+          <w:rFonts w:hint="eastAsia"/>
+        </w:rPr>
+        <w:t xml:space="preserve">[2] </w:t>
+      </w:r>
+      <w:r>
+        <w:rPr>
+          <w:rFonts w:hint="eastAsia"/>
+        </w:rPr>
+        <w:t>王小科．</w:t>
+      </w:r>
+      <w:r>
+        <w:rPr>
+          <w:rFonts w:hint="eastAsia"/>
+        </w:rPr>
+        <w:t xml:space="preserve"> C#</w:t>
+      </w:r>
+      <w:r>
+        <w:rPr>
+          <w:rFonts w:hint="eastAsia"/>
+        </w:rPr>
+        <w:t>开发实战宝典</w:t>
+      </w:r>
+      <w:r>
+        <w:rPr>
+          <w:rFonts w:hint="eastAsia"/>
+        </w:rPr>
+        <w:t xml:space="preserve"> [M] </w:t>
+      </w:r>
+      <w:r>
+        <w:rPr>
+          <w:rFonts w:hint="eastAsia"/>
+        </w:rPr>
+        <w:t>．北京：清华大学出版社，</w:t>
+      </w:r>
+      <w:r>
+        <w:rPr>
+          <w:rFonts w:hint="eastAsia"/>
+        </w:rPr>
+        <w:t xml:space="preserve"> 2010</w:t>
+      </w:r>
+      <w:r>
+        <w:rPr>
+          <w:rFonts w:hint="eastAsia"/>
+        </w:rPr>
+        <w:t>．</w:t>
+      </w:r>
+    </w:p>
+    <w:p>
+      <w:pPr>
+        <w:ind w:firstLine="480"/>
+        <w:rPr>
+          <w:rFonts w:hint="eastAsia"/>
+        </w:rPr>
+      </w:pPr>
+      <w:r>
+        <w:rPr>
+          <w:rFonts w:hint="eastAsia"/>
+        </w:rPr>
+        <w:t xml:space="preserve">[3] </w:t>
+      </w:r>
+      <w:r>
+        <w:rPr>
+          <w:rFonts w:hint="eastAsia"/>
+        </w:rPr>
+        <w:t>赵会东，王小科．</w:t>
+      </w:r>
+      <w:r>
+        <w:rPr>
+          <w:rFonts w:hint="eastAsia"/>
+        </w:rPr>
+        <w:t xml:space="preserve"> C#</w:t>
+      </w:r>
+      <w:r>
+        <w:rPr>
+          <w:rFonts w:hint="eastAsia"/>
+        </w:rPr>
+        <w:t>学习手册</w:t>
+      </w:r>
+      <w:r>
+        <w:rPr>
+          <w:rFonts w:hint="eastAsia"/>
+        </w:rPr>
+        <w:t xml:space="preserve"> [M] </w:t>
+      </w:r>
+      <w:r>
+        <w:rPr>
+          <w:rFonts w:hint="eastAsia"/>
+        </w:rPr>
+        <w:t>．北京：电子工业出版社，</w:t>
+      </w:r>
+      <w:r>
+        <w:rPr>
+          <w:rFonts w:hint="eastAsia"/>
+        </w:rPr>
+        <w:t xml:space="preserve"> 2010</w:t>
+      </w:r>
+      <w:r>
+        <w:rPr>
+          <w:rFonts w:hint="eastAsia"/>
+        </w:rPr>
+        <w:t>．</w:t>
+      </w:r>
+    </w:p>
+    <w:p>
+      <w:pPr>
+        <w:ind w:firstLine="480"/>
+        <w:rPr>
+          <w:rFonts w:hint="eastAsia"/>
+        </w:rPr>
+      </w:pPr>
+      <w:r>
+        <w:rPr>
+          <w:rFonts w:hint="eastAsia"/>
+        </w:rPr>
+        <w:t xml:space="preserve">[4] </w:t>
+      </w:r>
+      <w:r>
+        <w:rPr>
+          <w:rFonts w:hint="eastAsia"/>
+        </w:rPr>
+        <w:t>赵会东，王小科．</w:t>
+      </w:r>
+      <w:r>
+        <w:rPr>
+          <w:rFonts w:hint="eastAsia"/>
+        </w:rPr>
+        <w:t xml:space="preserve"> C#</w:t>
+      </w:r>
+      <w:r>
+        <w:rPr>
+          <w:rFonts w:hint="eastAsia"/>
+        </w:rPr>
+        <w:t>开发之道</w:t>
+      </w:r>
+      <w:r>
+        <w:rPr>
+          <w:rFonts w:hint="eastAsia"/>
+        </w:rPr>
+        <w:t xml:space="preserve"> [M] </w:t>
+      </w:r>
+      <w:r>
+        <w:rPr>
+          <w:rFonts w:hint="eastAsia"/>
+        </w:rPr>
+        <w:t>．北京：电子工业出版社，</w:t>
+      </w:r>
+      <w:r>
+        <w:rPr>
+          <w:rFonts w:hint="eastAsia"/>
+        </w:rPr>
+        <w:t xml:space="preserve"> 2010</w:t>
+      </w:r>
+      <w:r>
+        <w:rPr>
+          <w:rFonts w:hint="eastAsia"/>
+        </w:rPr>
+        <w:t>．</w:t>
+      </w:r>
+    </w:p>
+    <w:p>
+      <w:pPr>
+        <w:ind w:firstLine="480"/>
+        <w:rPr>
+          <w:rFonts w:hint="eastAsia"/>
+        </w:rPr>
+      </w:pPr>
+      <w:r>
+        <w:rPr>
+          <w:rFonts w:hint="eastAsia"/>
+        </w:rPr>
+        <w:t xml:space="preserve">[5]( </w:t>
+      </w:r>
+      <w:r>
+        <w:rPr>
+          <w:rFonts w:hint="eastAsia"/>
+        </w:rPr>
+        <w:t>美</w:t>
+      </w:r>
+      <w:r>
+        <w:rPr>
+          <w:rFonts w:hint="eastAsia"/>
+        </w:rPr>
+        <w:t xml:space="preserve">) </w:t>
+      </w:r>
+      <w:r>
+        <w:rPr>
+          <w:rFonts w:hint="eastAsia"/>
+        </w:rPr>
+        <w:t>内格尔</w:t>
+      </w:r>
+      <w:r>
+        <w:rPr>
+          <w:rFonts w:hint="eastAsia"/>
+        </w:rPr>
+        <w:t xml:space="preserve"> (Nagel) </w:t>
+      </w:r>
+      <w:r>
+        <w:rPr>
+          <w:rFonts w:hint="eastAsia"/>
+        </w:rPr>
+        <w:t>．</w:t>
+      </w:r>
+      <w:r>
+        <w:rPr>
+          <w:rFonts w:hint="eastAsia"/>
+        </w:rPr>
+        <w:t xml:space="preserve"> C#</w:t>
+      </w:r>
+      <w:r>
+        <w:rPr>
+          <w:rFonts w:hint="eastAsia"/>
+        </w:rPr>
+        <w:t>高级编程</w:t>
+      </w:r>
+      <w:r>
+        <w:rPr>
+          <w:rFonts w:hint="eastAsia"/>
+        </w:rPr>
+        <w:t xml:space="preserve"> [M] </w:t>
+      </w:r>
+      <w:r>
+        <w:rPr>
+          <w:rFonts w:hint="eastAsia"/>
+        </w:rPr>
+        <w:t>．第</w:t>
+      </w:r>
+      <w:r>
+        <w:rPr>
+          <w:rFonts w:hint="eastAsia"/>
+        </w:rPr>
+        <w:t xml:space="preserve"> 6 </w:t>
+      </w:r>
+      <w:r>
+        <w:rPr>
+          <w:rFonts w:hint="eastAsia"/>
+        </w:rPr>
+        <w:t>版．北京：清华大学出版社，</w:t>
+      </w:r>
+      <w:r>
+        <w:rPr>
+          <w:rFonts w:hint="eastAsia"/>
+        </w:rPr>
+        <w:t xml:space="preserve"> 2008</w:t>
+      </w:r>
+      <w:r>
+        <w:rPr>
+          <w:rFonts w:hint="eastAsia"/>
+        </w:rPr>
+        <w:t>．</w:t>
+      </w:r>
+    </w:p>
+    <w:p>
+      <w:pPr>
+        <w:ind w:firstLine="480"/>
+        <w:rPr>
+          <w:rFonts w:hint="eastAsia"/>
+        </w:rPr>
+      </w:pPr>
+      <w:r>
+        <w:rPr>
+          <w:rFonts w:hint="eastAsia"/>
+        </w:rPr>
+        <w:t xml:space="preserve">[6]( </w:t>
+      </w:r>
+      <w:r>
+        <w:rPr>
+          <w:rFonts w:hint="eastAsia"/>
+        </w:rPr>
+        <w:t>美</w:t>
+      </w:r>
+      <w:r>
+        <w:rPr>
+          <w:rFonts w:hint="eastAsia"/>
+        </w:rPr>
+        <w:t xml:space="preserve">) </w:t>
+      </w:r>
+      <w:r>
+        <w:rPr>
+          <w:rFonts w:hint="eastAsia"/>
+        </w:rPr>
+        <w:t>安德斯</w:t>
+      </w:r>
+      <w:r>
+        <w:rPr>
+          <w:rFonts w:hint="eastAsia"/>
+        </w:rPr>
+        <w:t xml:space="preserve"> (Anders) </w:t>
+      </w:r>
+      <w:r>
+        <w:rPr>
+          <w:rFonts w:hint="eastAsia"/>
+        </w:rPr>
+        <w:t>．</w:t>
+      </w:r>
+      <w:r>
+        <w:rPr>
+          <w:rFonts w:hint="eastAsia"/>
+        </w:rPr>
+        <w:t xml:space="preserve"> C#</w:t>
+      </w:r>
+      <w:r>
+        <w:rPr>
+          <w:rFonts w:hint="eastAsia"/>
+        </w:rPr>
+        <w:t>编程语言详解</w:t>
+      </w:r>
+      <w:r>
+        <w:rPr>
+          <w:rFonts w:hint="eastAsia"/>
+        </w:rPr>
+        <w:t xml:space="preserve"> [M] </w:t>
+      </w:r>
+      <w:r>
+        <w:rPr>
+          <w:rFonts w:hint="eastAsia"/>
+        </w:rPr>
+        <w:t>．第</w:t>
+      </w:r>
+      <w:r>
+        <w:rPr>
+          <w:rFonts w:hint="eastAsia"/>
+        </w:rPr>
+        <w:t xml:space="preserve"> 2 </w:t>
+      </w:r>
+      <w:r>
+        <w:rPr>
+          <w:rFonts w:hint="eastAsia"/>
+        </w:rPr>
+        <w:t>版．北京：电子工业出版社，</w:t>
+      </w:r>
+      <w:r>
+        <w:rPr>
+          <w:rFonts w:hint="eastAsia"/>
+        </w:rPr>
+        <w:t xml:space="preserve"> 2008</w:t>
+      </w:r>
+      <w:r>
+        <w:rPr>
+          <w:rFonts w:hint="eastAsia"/>
+        </w:rPr>
+        <w:t>．</w:t>
+      </w:r>
+    </w:p>
+    <w:p>
+      <w:pPr>
+        <w:ind w:firstLine="480"/>
+        <w:rPr>
+          <w:rFonts w:hint="eastAsia"/>
+        </w:rPr>
+      </w:pPr>
+      <w:r>
+        <w:rPr>
+          <w:rFonts w:hint="eastAsia"/>
+        </w:rPr>
+        <w:t xml:space="preserve">[7] </w:t>
+      </w:r>
+      <w:r>
+        <w:rPr>
+          <w:rFonts w:hint="eastAsia"/>
+        </w:rPr>
+        <w:t>黄胜忠．</w:t>
+      </w:r>
+      <w:r>
+        <w:rPr>
+          <w:rFonts w:hint="eastAsia"/>
+        </w:rPr>
+        <w:t xml:space="preserve"> C#4.0 </w:t>
+      </w:r>
+      <w:r>
+        <w:rPr>
+          <w:rFonts w:hint="eastAsia"/>
+        </w:rPr>
+        <w:t>从入门到精通</w:t>
+      </w:r>
+      <w:r>
+        <w:rPr>
+          <w:rFonts w:hint="eastAsia"/>
+        </w:rPr>
+        <w:t xml:space="preserve"> [M] </w:t>
+      </w:r>
+      <w:r>
+        <w:rPr>
+          <w:rFonts w:hint="eastAsia"/>
+        </w:rPr>
+        <w:t>．北京：机械工业出版社，</w:t>
+      </w:r>
+      <w:r>
+        <w:rPr>
+          <w:rFonts w:hint="eastAsia"/>
+        </w:rPr>
+        <w:t xml:space="preserve"> 2011</w:t>
+      </w:r>
+      <w:r>
+        <w:rPr>
+          <w:rFonts w:hint="eastAsia"/>
+        </w:rPr>
+        <w:t>．</w:t>
+      </w:r>
+    </w:p>
+    <w:p>
+      <w:pPr>
+        <w:ind w:firstLine="480"/>
+      </w:pPr>
+      <w:r>
+        <w:rPr>
+          <w:rFonts w:hint="eastAsia"/>
+        </w:rPr>
+        <w:t xml:space="preserve">[8] </w:t>
+      </w:r>
+      <w:r>
+        <w:rPr>
+          <w:rFonts w:hint="eastAsia"/>
+        </w:rPr>
+        <w:t>明日科技．</w:t>
+      </w:r>
+      <w:r>
+        <w:rPr>
+          <w:rFonts w:hint="eastAsia"/>
+        </w:rPr>
+        <w:t xml:space="preserve"> C#</w:t>
+      </w:r>
+      <w:r>
+        <w:rPr>
+          <w:rFonts w:hint="eastAsia"/>
+        </w:rPr>
+        <w:t>项目案例分析</w:t>
+      </w:r>
+      <w:r>
+        <w:rPr>
+          <w:rFonts w:hint="eastAsia"/>
+        </w:rPr>
+        <w:t xml:space="preserve"> [M] </w:t>
+      </w:r>
+      <w:r>
+        <w:rPr>
+          <w:rFonts w:hint="eastAsia"/>
+        </w:rPr>
+        <w:t>．北京：清华大学出版社，</w:t>
+      </w:r>
+      <w:r>
+        <w:rPr>
+          <w:rFonts w:hint="eastAsia"/>
+        </w:rPr>
+        <w:t xml:space="preserve"> 2012</w:t>
+      </w:r>
+      <w:r>
+        <w:rPr>
+          <w:rFonts w:hint="eastAsia"/>
+        </w:rPr>
+        <w:t>．</w:t>
+      </w:r>
     </w:p>
     <w:p>
       <w:pPr>
@@ -6276,7 +10624,7 @@
         </w:numPr>
         <w:spacing w:before="156" w:after="156"/>
       </w:pPr>
-      <w:bookmarkStart w:id="12" w:name="_Toc54301146"/>
+      <w:bookmarkStart w:id="34" w:name="_Toc54798864"/>
       <w:r>
         <w:rPr>
           <w:rFonts w:hint="eastAsia"/>
@@ -6284,7 +10632,7 @@
         <w:lastRenderedPageBreak/>
         <w:t>附录</w:t>
       </w:r>
-      <w:bookmarkEnd w:id="12"/>
+      <w:bookmarkEnd w:id="34"/>
     </w:p>
     <w:p>
       <w:pPr>
@@ -6325,8 +10673,8 @@
       </w:r>
     </w:p>
     <w:sectPr>
-      <w:headerReference w:type="default" r:id="rId22"/>
-      <w:footerReference w:type="default" r:id="rId23"/>
+      <w:headerReference w:type="default" r:id="rId27"/>
+      <w:footerReference w:type="default" r:id="rId28"/>
       <w:pgSz w:w="11906" w:h="16838"/>
       <w:pgMar w:top="1440" w:right="1800" w:bottom="1440" w:left="1800" w:header="851" w:footer="992" w:gutter="0"/>
       <w:pgNumType w:start="1"/>
@@ -6407,7 +10755,6 @@
         <w:docPartUnique/>
       </w:docPartObj>
     </w:sdtPr>
-    <w:sdtEndPr/>
     <w:sdtContent>
       <w:p>
         <w:pPr>
@@ -6513,13 +10860,23 @@
         <w:rFonts w:ascii="宋体" w:hAnsi="宋体"/>
       </w:rPr>
     </w:pPr>
+    <w:proofErr w:type="spellStart"/>
     <w:r>
       <w:rPr>
         <w:rFonts w:ascii="宋体" w:hAnsi="宋体" w:hint="eastAsia"/>
         <w:sz w:val="21"/>
         <w:szCs w:val="21"/>
       </w:rPr>
-      <w:t>SexyTeaERP管理系统</w:t>
+      <w:t>SexyTeaERP</w:t>
+    </w:r>
+    <w:proofErr w:type="spellEnd"/>
+    <w:r>
+      <w:rPr>
+        <w:rFonts w:ascii="宋体" w:hAnsi="宋体" w:hint="eastAsia"/>
+        <w:sz w:val="21"/>
+        <w:szCs w:val="21"/>
+      </w:rPr>
+      <w:t>管理系统</w:t>
     </w:r>
   </w:p>
 </w:hdr>
@@ -6614,16 +10971,16 @@
     </w:lvl>
   </w:abstractNum>
   <w:abstractNum w:abstractNumId="1" w15:restartNumberingAfterBreak="0">
-    <w:nsid w:val="1D5D3FCE"/>
+    <w:nsid w:val="16E632D5"/>
     <w:multiLevelType w:val="hybridMultilevel"/>
-    <w:tmpl w:val="E6BAFDAC"/>
+    <w:tmpl w:val="70025E04"/>
     <w:lvl w:ilvl="0" w:tplc="04090001">
       <w:start w:val="1"/>
       <w:numFmt w:val="bullet"/>
       <w:lvlText w:val=""/>
       <w:lvlJc w:val="left"/>
       <w:pPr>
-        <w:ind w:left="900" w:hanging="420"/>
+        <w:ind w:left="1320" w:hanging="420"/>
       </w:pPr>
       <w:rPr>
         <w:rFonts w:ascii="Wingdings" w:hAnsi="Wingdings" w:hint="default"/>
@@ -6635,7 +10992,7 @@
       <w:lvlText w:val=""/>
       <w:lvlJc w:val="left"/>
       <w:pPr>
-        <w:ind w:left="1320" w:hanging="420"/>
+        <w:ind w:left="1740" w:hanging="420"/>
       </w:pPr>
       <w:rPr>
         <w:rFonts w:ascii="Wingdings" w:hAnsi="Wingdings" w:hint="default"/>
@@ -6647,7 +11004,7 @@
       <w:lvlText w:val=""/>
       <w:lvlJc w:val="left"/>
       <w:pPr>
-        <w:ind w:left="1740" w:hanging="420"/>
+        <w:ind w:left="2160" w:hanging="420"/>
       </w:pPr>
       <w:rPr>
         <w:rFonts w:ascii="Wingdings" w:hAnsi="Wingdings" w:hint="default"/>
@@ -6659,7 +11016,7 @@
       <w:lvlText w:val=""/>
       <w:lvlJc w:val="left"/>
       <w:pPr>
-        <w:ind w:left="2160" w:hanging="420"/>
+        <w:ind w:left="2580" w:hanging="420"/>
       </w:pPr>
       <w:rPr>
         <w:rFonts w:ascii="Wingdings" w:hAnsi="Wingdings" w:hint="default"/>
@@ -6671,7 +11028,7 @@
       <w:lvlText w:val=""/>
       <w:lvlJc w:val="left"/>
       <w:pPr>
-        <w:ind w:left="2580" w:hanging="420"/>
+        <w:ind w:left="3000" w:hanging="420"/>
       </w:pPr>
       <w:rPr>
         <w:rFonts w:ascii="Wingdings" w:hAnsi="Wingdings" w:hint="default"/>
@@ -6683,7 +11040,7 @@
       <w:lvlText w:val=""/>
       <w:lvlJc w:val="left"/>
       <w:pPr>
-        <w:ind w:left="3000" w:hanging="420"/>
+        <w:ind w:left="3420" w:hanging="420"/>
       </w:pPr>
       <w:rPr>
         <w:rFonts w:ascii="Wingdings" w:hAnsi="Wingdings" w:hint="default"/>
@@ -6695,7 +11052,7 @@
       <w:lvlText w:val=""/>
       <w:lvlJc w:val="left"/>
       <w:pPr>
-        <w:ind w:left="3420" w:hanging="420"/>
+        <w:ind w:left="3840" w:hanging="420"/>
       </w:pPr>
       <w:rPr>
         <w:rFonts w:ascii="Wingdings" w:hAnsi="Wingdings" w:hint="default"/>
@@ -6707,7 +11064,7 @@
       <w:lvlText w:val=""/>
       <w:lvlJc w:val="left"/>
       <w:pPr>
-        <w:ind w:left="3840" w:hanging="420"/>
+        <w:ind w:left="4260" w:hanging="420"/>
       </w:pPr>
       <w:rPr>
         <w:rFonts w:ascii="Wingdings" w:hAnsi="Wingdings" w:hint="default"/>
@@ -6719,7 +11076,7 @@
       <w:lvlText w:val=""/>
       <w:lvlJc w:val="left"/>
       <w:pPr>
-        <w:ind w:left="4260" w:hanging="420"/>
+        <w:ind w:left="4680" w:hanging="420"/>
       </w:pPr>
       <w:rPr>
         <w:rFonts w:ascii="Wingdings" w:hAnsi="Wingdings" w:hint="default"/>
@@ -6727,6 +11084,119 @@
     </w:lvl>
   </w:abstractNum>
   <w:abstractNum w:abstractNumId="2" w15:restartNumberingAfterBreak="0">
+    <w:nsid w:val="1D5D3FCE"/>
+    <w:multiLevelType w:val="hybridMultilevel"/>
+    <w:tmpl w:val="E6BAFDAC"/>
+    <w:lvl w:ilvl="0" w:tplc="04090001">
+      <w:start w:val="1"/>
+      <w:numFmt w:val="bullet"/>
+      <w:lvlText w:val=""/>
+      <w:lvlJc w:val="left"/>
+      <w:pPr>
+        <w:ind w:left="900" w:hanging="420"/>
+      </w:pPr>
+      <w:rPr>
+        <w:rFonts w:ascii="Wingdings" w:hAnsi="Wingdings" w:hint="default"/>
+      </w:rPr>
+    </w:lvl>
+    <w:lvl w:ilvl="1" w:tplc="04090003" w:tentative="1">
+      <w:start w:val="1"/>
+      <w:numFmt w:val="bullet"/>
+      <w:lvlText w:val=""/>
+      <w:lvlJc w:val="left"/>
+      <w:pPr>
+        <w:ind w:left="1320" w:hanging="420"/>
+      </w:pPr>
+      <w:rPr>
+        <w:rFonts w:ascii="Wingdings" w:hAnsi="Wingdings" w:hint="default"/>
+      </w:rPr>
+    </w:lvl>
+    <w:lvl w:ilvl="2" w:tplc="04090005" w:tentative="1">
+      <w:start w:val="1"/>
+      <w:numFmt w:val="bullet"/>
+      <w:lvlText w:val=""/>
+      <w:lvlJc w:val="left"/>
+      <w:pPr>
+        <w:ind w:left="1740" w:hanging="420"/>
+      </w:pPr>
+      <w:rPr>
+        <w:rFonts w:ascii="Wingdings" w:hAnsi="Wingdings" w:hint="default"/>
+      </w:rPr>
+    </w:lvl>
+    <w:lvl w:ilvl="3" w:tplc="04090001" w:tentative="1">
+      <w:start w:val="1"/>
+      <w:numFmt w:val="bullet"/>
+      <w:lvlText w:val=""/>
+      <w:lvlJc w:val="left"/>
+      <w:pPr>
+        <w:ind w:left="2160" w:hanging="420"/>
+      </w:pPr>
+      <w:rPr>
+        <w:rFonts w:ascii="Wingdings" w:hAnsi="Wingdings" w:hint="default"/>
+      </w:rPr>
+    </w:lvl>
+    <w:lvl w:ilvl="4" w:tplc="04090003" w:tentative="1">
+      <w:start w:val="1"/>
+      <w:numFmt w:val="bullet"/>
+      <w:lvlText w:val=""/>
+      <w:lvlJc w:val="left"/>
+      <w:pPr>
+        <w:ind w:left="2580" w:hanging="420"/>
+      </w:pPr>
+      <w:rPr>
+        <w:rFonts w:ascii="Wingdings" w:hAnsi="Wingdings" w:hint="default"/>
+      </w:rPr>
+    </w:lvl>
+    <w:lvl w:ilvl="5" w:tplc="04090005" w:tentative="1">
+      <w:start w:val="1"/>
+      <w:numFmt w:val="bullet"/>
+      <w:lvlText w:val=""/>
+      <w:lvlJc w:val="left"/>
+      <w:pPr>
+        <w:ind w:left="3000" w:hanging="420"/>
+      </w:pPr>
+      <w:rPr>
+        <w:rFonts w:ascii="Wingdings" w:hAnsi="Wingdings" w:hint="default"/>
+      </w:rPr>
+    </w:lvl>
+    <w:lvl w:ilvl="6" w:tplc="04090001" w:tentative="1">
+      <w:start w:val="1"/>
+      <w:numFmt w:val="bullet"/>
+      <w:lvlText w:val=""/>
+      <w:lvlJc w:val="left"/>
+      <w:pPr>
+        <w:ind w:left="3420" w:hanging="420"/>
+      </w:pPr>
+      <w:rPr>
+        <w:rFonts w:ascii="Wingdings" w:hAnsi="Wingdings" w:hint="default"/>
+      </w:rPr>
+    </w:lvl>
+    <w:lvl w:ilvl="7" w:tplc="04090003" w:tentative="1">
+      <w:start w:val="1"/>
+      <w:numFmt w:val="bullet"/>
+      <w:lvlText w:val=""/>
+      <w:lvlJc w:val="left"/>
+      <w:pPr>
+        <w:ind w:left="3840" w:hanging="420"/>
+      </w:pPr>
+      <w:rPr>
+        <w:rFonts w:ascii="Wingdings" w:hAnsi="Wingdings" w:hint="default"/>
+      </w:rPr>
+    </w:lvl>
+    <w:lvl w:ilvl="8" w:tplc="04090005" w:tentative="1">
+      <w:start w:val="1"/>
+      <w:numFmt w:val="bullet"/>
+      <w:lvlText w:val=""/>
+      <w:lvlJc w:val="left"/>
+      <w:pPr>
+        <w:ind w:left="4260" w:hanging="420"/>
+      </w:pPr>
+      <w:rPr>
+        <w:rFonts w:ascii="Wingdings" w:hAnsi="Wingdings" w:hint="default"/>
+      </w:rPr>
+    </w:lvl>
+  </w:abstractNum>
+  <w:abstractNum w:abstractNumId="3" w15:restartNumberingAfterBreak="0">
     <w:nsid w:val="399D0D14"/>
     <w:multiLevelType w:val="hybridMultilevel"/>
     <w:tmpl w:val="F246F9E4"/>
@@ -6812,7 +11282,120 @@
       </w:pPr>
     </w:lvl>
   </w:abstractNum>
-  <w:abstractNum w:abstractNumId="3" w15:restartNumberingAfterBreak="0">
+  <w:abstractNum w:abstractNumId="4" w15:restartNumberingAfterBreak="0">
+    <w:nsid w:val="487570CD"/>
+    <w:multiLevelType w:val="hybridMultilevel"/>
+    <w:tmpl w:val="60CA8034"/>
+    <w:lvl w:ilvl="0" w:tplc="04090001">
+      <w:start w:val="1"/>
+      <w:numFmt w:val="bullet"/>
+      <w:lvlText w:val=""/>
+      <w:lvlJc w:val="left"/>
+      <w:pPr>
+        <w:ind w:left="900" w:hanging="420"/>
+      </w:pPr>
+      <w:rPr>
+        <w:rFonts w:ascii="Wingdings" w:hAnsi="Wingdings" w:hint="default"/>
+      </w:rPr>
+    </w:lvl>
+    <w:lvl w:ilvl="1" w:tplc="04090003" w:tentative="1">
+      <w:start w:val="1"/>
+      <w:numFmt w:val="bullet"/>
+      <w:lvlText w:val=""/>
+      <w:lvlJc w:val="left"/>
+      <w:pPr>
+        <w:ind w:left="1320" w:hanging="420"/>
+      </w:pPr>
+      <w:rPr>
+        <w:rFonts w:ascii="Wingdings" w:hAnsi="Wingdings" w:hint="default"/>
+      </w:rPr>
+    </w:lvl>
+    <w:lvl w:ilvl="2" w:tplc="04090005" w:tentative="1">
+      <w:start w:val="1"/>
+      <w:numFmt w:val="bullet"/>
+      <w:lvlText w:val=""/>
+      <w:lvlJc w:val="left"/>
+      <w:pPr>
+        <w:ind w:left="1740" w:hanging="420"/>
+      </w:pPr>
+      <w:rPr>
+        <w:rFonts w:ascii="Wingdings" w:hAnsi="Wingdings" w:hint="default"/>
+      </w:rPr>
+    </w:lvl>
+    <w:lvl w:ilvl="3" w:tplc="04090001" w:tentative="1">
+      <w:start w:val="1"/>
+      <w:numFmt w:val="bullet"/>
+      <w:lvlText w:val=""/>
+      <w:lvlJc w:val="left"/>
+      <w:pPr>
+        <w:ind w:left="2160" w:hanging="420"/>
+      </w:pPr>
+      <w:rPr>
+        <w:rFonts w:ascii="Wingdings" w:hAnsi="Wingdings" w:hint="default"/>
+      </w:rPr>
+    </w:lvl>
+    <w:lvl w:ilvl="4" w:tplc="04090003" w:tentative="1">
+      <w:start w:val="1"/>
+      <w:numFmt w:val="bullet"/>
+      <w:lvlText w:val=""/>
+      <w:lvlJc w:val="left"/>
+      <w:pPr>
+        <w:ind w:left="2580" w:hanging="420"/>
+      </w:pPr>
+      <w:rPr>
+        <w:rFonts w:ascii="Wingdings" w:hAnsi="Wingdings" w:hint="default"/>
+      </w:rPr>
+    </w:lvl>
+    <w:lvl w:ilvl="5" w:tplc="04090005" w:tentative="1">
+      <w:start w:val="1"/>
+      <w:numFmt w:val="bullet"/>
+      <w:lvlText w:val=""/>
+      <w:lvlJc w:val="left"/>
+      <w:pPr>
+        <w:ind w:left="3000" w:hanging="420"/>
+      </w:pPr>
+      <w:rPr>
+        <w:rFonts w:ascii="Wingdings" w:hAnsi="Wingdings" w:hint="default"/>
+      </w:rPr>
+    </w:lvl>
+    <w:lvl w:ilvl="6" w:tplc="04090001" w:tentative="1">
+      <w:start w:val="1"/>
+      <w:numFmt w:val="bullet"/>
+      <w:lvlText w:val=""/>
+      <w:lvlJc w:val="left"/>
+      <w:pPr>
+        <w:ind w:left="3420" w:hanging="420"/>
+      </w:pPr>
+      <w:rPr>
+        <w:rFonts w:ascii="Wingdings" w:hAnsi="Wingdings" w:hint="default"/>
+      </w:rPr>
+    </w:lvl>
+    <w:lvl w:ilvl="7" w:tplc="04090003" w:tentative="1">
+      <w:start w:val="1"/>
+      <w:numFmt w:val="bullet"/>
+      <w:lvlText w:val=""/>
+      <w:lvlJc w:val="left"/>
+      <w:pPr>
+        <w:ind w:left="3840" w:hanging="420"/>
+      </w:pPr>
+      <w:rPr>
+        <w:rFonts w:ascii="Wingdings" w:hAnsi="Wingdings" w:hint="default"/>
+      </w:rPr>
+    </w:lvl>
+    <w:lvl w:ilvl="8" w:tplc="04090005" w:tentative="1">
+      <w:start w:val="1"/>
+      <w:numFmt w:val="bullet"/>
+      <w:lvlText w:val=""/>
+      <w:lvlJc w:val="left"/>
+      <w:pPr>
+        <w:ind w:left="4260" w:hanging="420"/>
+      </w:pPr>
+      <w:rPr>
+        <w:rFonts w:ascii="Wingdings" w:hAnsi="Wingdings" w:hint="default"/>
+      </w:rPr>
+    </w:lvl>
+  </w:abstractNum>
+  <w:abstractNum w:abstractNumId="5" w15:restartNumberingAfterBreak="0">
     <w:nsid w:val="4C1059F5"/>
     <w:multiLevelType w:val="multilevel"/>
     <w:tmpl w:val="37E48BE0"/>
@@ -6936,7 +11519,7 @@
       </w:rPr>
     </w:lvl>
   </w:abstractNum>
-  <w:abstractNum w:abstractNumId="4" w15:restartNumberingAfterBreak="0">
+  <w:abstractNum w:abstractNumId="6" w15:restartNumberingAfterBreak="0">
     <w:nsid w:val="4CC574D0"/>
     <w:multiLevelType w:val="hybridMultilevel"/>
     <w:tmpl w:val="C83E790A"/>
@@ -7025,7 +11608,7 @@
       </w:pPr>
     </w:lvl>
   </w:abstractNum>
-  <w:abstractNum w:abstractNumId="5" w15:restartNumberingAfterBreak="0">
+  <w:abstractNum w:abstractNumId="7" w15:restartNumberingAfterBreak="0">
     <w:nsid w:val="633E7CB0"/>
     <w:multiLevelType w:val="hybridMultilevel"/>
     <w:tmpl w:val="DC1A810E"/>
@@ -7114,29 +11697,151 @@
       </w:pPr>
     </w:lvl>
   </w:abstractNum>
+  <w:abstractNum w:abstractNumId="8" w15:restartNumberingAfterBreak="0">
+    <w:nsid w:val="71406353"/>
+    <w:multiLevelType w:val="hybridMultilevel"/>
+    <w:tmpl w:val="4E78C676"/>
+    <w:lvl w:ilvl="0" w:tplc="04090001">
+      <w:start w:val="1"/>
+      <w:numFmt w:val="bullet"/>
+      <w:lvlText w:val=""/>
+      <w:lvlJc w:val="left"/>
+      <w:pPr>
+        <w:ind w:left="900" w:hanging="420"/>
+      </w:pPr>
+      <w:rPr>
+        <w:rFonts w:ascii="Wingdings" w:hAnsi="Wingdings" w:hint="default"/>
+      </w:rPr>
+    </w:lvl>
+    <w:lvl w:ilvl="1" w:tplc="04090003" w:tentative="1">
+      <w:start w:val="1"/>
+      <w:numFmt w:val="bullet"/>
+      <w:lvlText w:val=""/>
+      <w:lvlJc w:val="left"/>
+      <w:pPr>
+        <w:ind w:left="1320" w:hanging="420"/>
+      </w:pPr>
+      <w:rPr>
+        <w:rFonts w:ascii="Wingdings" w:hAnsi="Wingdings" w:hint="default"/>
+      </w:rPr>
+    </w:lvl>
+    <w:lvl w:ilvl="2" w:tplc="04090005" w:tentative="1">
+      <w:start w:val="1"/>
+      <w:numFmt w:val="bullet"/>
+      <w:lvlText w:val=""/>
+      <w:lvlJc w:val="left"/>
+      <w:pPr>
+        <w:ind w:left="1740" w:hanging="420"/>
+      </w:pPr>
+      <w:rPr>
+        <w:rFonts w:ascii="Wingdings" w:hAnsi="Wingdings" w:hint="default"/>
+      </w:rPr>
+    </w:lvl>
+    <w:lvl w:ilvl="3" w:tplc="04090001" w:tentative="1">
+      <w:start w:val="1"/>
+      <w:numFmt w:val="bullet"/>
+      <w:lvlText w:val=""/>
+      <w:lvlJc w:val="left"/>
+      <w:pPr>
+        <w:ind w:left="2160" w:hanging="420"/>
+      </w:pPr>
+      <w:rPr>
+        <w:rFonts w:ascii="Wingdings" w:hAnsi="Wingdings" w:hint="default"/>
+      </w:rPr>
+    </w:lvl>
+    <w:lvl w:ilvl="4" w:tplc="04090003" w:tentative="1">
+      <w:start w:val="1"/>
+      <w:numFmt w:val="bullet"/>
+      <w:lvlText w:val=""/>
+      <w:lvlJc w:val="left"/>
+      <w:pPr>
+        <w:ind w:left="2580" w:hanging="420"/>
+      </w:pPr>
+      <w:rPr>
+        <w:rFonts w:ascii="Wingdings" w:hAnsi="Wingdings" w:hint="default"/>
+      </w:rPr>
+    </w:lvl>
+    <w:lvl w:ilvl="5" w:tplc="04090005" w:tentative="1">
+      <w:start w:val="1"/>
+      <w:numFmt w:val="bullet"/>
+      <w:lvlText w:val=""/>
+      <w:lvlJc w:val="left"/>
+      <w:pPr>
+        <w:ind w:left="3000" w:hanging="420"/>
+      </w:pPr>
+      <w:rPr>
+        <w:rFonts w:ascii="Wingdings" w:hAnsi="Wingdings" w:hint="default"/>
+      </w:rPr>
+    </w:lvl>
+    <w:lvl w:ilvl="6" w:tplc="04090001" w:tentative="1">
+      <w:start w:val="1"/>
+      <w:numFmt w:val="bullet"/>
+      <w:lvlText w:val=""/>
+      <w:lvlJc w:val="left"/>
+      <w:pPr>
+        <w:ind w:left="3420" w:hanging="420"/>
+      </w:pPr>
+      <w:rPr>
+        <w:rFonts w:ascii="Wingdings" w:hAnsi="Wingdings" w:hint="default"/>
+      </w:rPr>
+    </w:lvl>
+    <w:lvl w:ilvl="7" w:tplc="04090003" w:tentative="1">
+      <w:start w:val="1"/>
+      <w:numFmt w:val="bullet"/>
+      <w:lvlText w:val=""/>
+      <w:lvlJc w:val="left"/>
+      <w:pPr>
+        <w:ind w:left="3840" w:hanging="420"/>
+      </w:pPr>
+      <w:rPr>
+        <w:rFonts w:ascii="Wingdings" w:hAnsi="Wingdings" w:hint="default"/>
+      </w:rPr>
+    </w:lvl>
+    <w:lvl w:ilvl="8" w:tplc="04090005" w:tentative="1">
+      <w:start w:val="1"/>
+      <w:numFmt w:val="bullet"/>
+      <w:lvlText w:val=""/>
+      <w:lvlJc w:val="left"/>
+      <w:pPr>
+        <w:ind w:left="4260" w:hanging="420"/>
+      </w:pPr>
+      <w:rPr>
+        <w:rFonts w:ascii="Wingdings" w:hAnsi="Wingdings" w:hint="default"/>
+      </w:rPr>
+    </w:lvl>
+  </w:abstractNum>
   <w:num w:numId="1">
+    <w:abstractNumId w:val="7"/>
+  </w:num>
+  <w:num w:numId="2">
     <w:abstractNumId w:val="5"/>
   </w:num>
-  <w:num w:numId="2">
-    <w:abstractNumId w:val="3"/>
-  </w:num>
   <w:num w:numId="3">
-    <w:abstractNumId w:val="1"/>
+    <w:abstractNumId w:val="2"/>
   </w:num>
   <w:num w:numId="4">
-    <w:abstractNumId w:val="3"/>
+    <w:abstractNumId w:val="5"/>
   </w:num>
   <w:num w:numId="5">
-    <w:abstractNumId w:val="3"/>
+    <w:abstractNumId w:val="5"/>
   </w:num>
   <w:num w:numId="6">
-    <w:abstractNumId w:val="2"/>
+    <w:abstractNumId w:val="3"/>
   </w:num>
   <w:num w:numId="7">
     <w:abstractNumId w:val="0"/>
   </w:num>
   <w:num w:numId="8">
+    <w:abstractNumId w:val="6"/>
+  </w:num>
+  <w:num w:numId="9">
+    <w:abstractNumId w:val="8"/>
+  </w:num>
+  <w:num w:numId="10">
     <w:abstractNumId w:val="4"/>
+  </w:num>
+  <w:num w:numId="11">
+    <w:abstractNumId w:val="1"/>
   </w:num>
 </w:numbering>
 </file>
@@ -7632,7 +12337,6 @@
     <w:next w:val="a"/>
     <w:link w:val="40"/>
     <w:uiPriority w:val="9"/>
-    <w:semiHidden/>
     <w:unhideWhenUsed/>
     <w:qFormat/>
     <w:rsid w:val="00E169F5"/>
@@ -7656,7 +12360,6 @@
   <w:style w:type="character" w:default="1" w:styleId="a0">
     <w:name w:val="Default Paragraph Font"/>
     <w:uiPriority w:val="1"/>
-    <w:semiHidden/>
     <w:unhideWhenUsed/>
   </w:style>
   <w:style w:type="table" w:default="1" w:styleId="a1">
@@ -7918,7 +12621,6 @@
     <w:basedOn w:val="a0"/>
     <w:link w:val="4"/>
     <w:uiPriority w:val="9"/>
-    <w:semiHidden/>
     <w:rsid w:val="00E169F5"/>
     <w:rPr>
       <w:rFonts w:ascii="Times New Roman" w:eastAsia="宋体" w:hAnsi="Times New Roman" w:cstheme="majorBidi"/>
@@ -7981,6 +12683,48 @@
         <w:insideV w:val="single" w:sz="4" w:space="0" w:color="auto"/>
       </w:tblBorders>
     </w:tblPr>
+  </w:style>
+  <w:style w:type="paragraph" w:styleId="TOC3">
+    <w:name w:val="toc 3"/>
+    <w:basedOn w:val="a"/>
+    <w:next w:val="a"/>
+    <w:autoRedefine/>
+    <w:uiPriority w:val="39"/>
+    <w:unhideWhenUsed/>
+    <w:rsid w:val="00AE46A0"/>
+    <w:pPr>
+      <w:ind w:leftChars="400" w:left="840"/>
+    </w:pPr>
+  </w:style>
+  <w:style w:type="character" w:customStyle="1" w:styleId="fontstyle01">
+    <w:name w:val="fontstyle01"/>
+    <w:basedOn w:val="a0"/>
+    <w:rsid w:val="009B49C7"/>
+    <w:rPr>
+      <w:rFonts w:ascii="宋体" w:eastAsia="宋体" w:hAnsi="宋体" w:hint="eastAsia"/>
+      <w:b w:val="0"/>
+      <w:bCs w:val="0"/>
+      <w:i w:val="0"/>
+      <w:iCs w:val="0"/>
+      <w:color w:val="000000"/>
+      <w:sz w:val="36"/>
+      <w:szCs w:val="36"/>
+    </w:rPr>
+  </w:style>
+  <w:style w:type="character" w:customStyle="1" w:styleId="fontstyle21">
+    <w:name w:val="fontstyle21"/>
+    <w:basedOn w:val="a0"/>
+    <w:rsid w:val="00AF3AE6"/>
+    <w:rPr>
+      <w:rFonts w:ascii="Helvetica" w:hAnsi="Helvetica" w:cs="Helvetica" w:hint="default"/>
+      <w:b w:val="0"/>
+      <w:bCs w:val="0"/>
+      <w:i w:val="0"/>
+      <w:iCs w:val="0"/>
+      <w:color w:val="000000"/>
+      <w:sz w:val="36"/>
+      <w:szCs w:val="36"/>
+    </w:rPr>
   </w:style>
 </w:styles>
 </file>
@@ -8285,7 +13029,7 @@
 </file>
 
 <file path=customXml/itemProps1.xml><?xml version="1.0" encoding="utf-8"?>
-<ds:datastoreItem xmlns:ds="http://schemas.openxmlformats.org/officeDocument/2006/customXml" ds:itemID="{40B65544-8C38-4CB9-A37E-A2AE79E91DD2}">
+<ds:datastoreItem xmlns:ds="http://schemas.openxmlformats.org/officeDocument/2006/customXml" ds:itemID="{EE24A319-0F0D-4BF5-8CA1-3B0C6BD97E13}">
   <ds:schemaRefs>
     <ds:schemaRef ds:uri="http://schemas.openxmlformats.org/officeDocument/2006/bibliography"/>
   </ds:schemaRefs>

--- a/SexyTeaERP管理系统课程设计.docx
+++ b/SexyTeaERP管理系统课程设计.docx
@@ -115,6 +115,7 @@
         </w:rPr>
         <w:t>18</w:t>
       </w:r>
+      <w:proofErr w:type="gramStart"/>
       <w:r>
         <w:rPr>
           <w:rFonts w:ascii="Times New Roman" w:hAnsi="Times New Roman" w:hint="eastAsia"/>
@@ -136,6 +137,7 @@
         </w:rPr>
         <w:t>班</w:t>
       </w:r>
+      <w:proofErr w:type="gramEnd"/>
     </w:p>
     <w:p>
       <w:pPr>
@@ -151,7 +153,23 @@
           <w:rFonts w:ascii="Times New Roman" w:hAnsi="Times New Roman"/>
           <w:color w:val="000000"/>
         </w:rPr>
-        <w:t>指导教师：陈世峰</w:t>
+        <w:t>指导教师：陈</w:t>
+      </w:r>
+      <w:proofErr w:type="gramStart"/>
+      <w:r>
+        <w:rPr>
+          <w:rFonts w:ascii="Times New Roman" w:hAnsi="Times New Roman"/>
+          <w:color w:val="000000"/>
+        </w:rPr>
+        <w:t>世</w:t>
+      </w:r>
+      <w:proofErr w:type="gramEnd"/>
+      <w:r>
+        <w:rPr>
+          <w:rFonts w:ascii="Times New Roman" w:hAnsi="Times New Roman"/>
+          <w:color w:val="000000"/>
+        </w:rPr>
+        <w:t>峰</w:t>
       </w:r>
       <w:r>
         <w:rPr>
@@ -304,12 +322,14 @@
         <w:tab/>
         <w:t xml:space="preserve"> </w:t>
       </w:r>
+      <w:proofErr w:type="gramStart"/>
       <w:r>
         <w:rPr>
           <w:rFonts w:ascii="Times New Roman" w:hAnsi="Times New Roman" w:hint="eastAsia"/>
         </w:rPr>
         <w:t>程幸伟</w:t>
       </w:r>
+      <w:proofErr w:type="gramEnd"/>
       <w:r>
         <w:rPr>
           <w:rFonts w:ascii="Times New Roman" w:hAnsi="Times New Roman" w:hint="eastAsia"/>
@@ -5868,7 +5888,7 @@
       <w:pPr>
         <w:ind w:firstLine="480"/>
         <w:rPr>
-          <w:rFonts w:ascii="宋体" w:hAnsi="宋体" w:hint="eastAsia"/>
+          <w:rFonts w:ascii="宋体" w:hAnsi="宋体"/>
         </w:rPr>
       </w:pPr>
       <w:r>
@@ -5893,7 +5913,7 @@
         </w:numPr>
         <w:ind w:firstLineChars="0"/>
         <w:rPr>
-          <w:rFonts w:ascii="宋体" w:hAnsi="宋体" w:hint="eastAsia"/>
+          <w:rFonts w:ascii="宋体" w:hAnsi="宋体"/>
         </w:rPr>
       </w:pPr>
       <w:r>
@@ -5955,7 +5975,7 @@
         </w:numPr>
         <w:ind w:firstLineChars="0"/>
         <w:rPr>
-          <w:rFonts w:ascii="宋体" w:hAnsi="宋体" w:hint="eastAsia"/>
+          <w:rFonts w:ascii="宋体" w:hAnsi="宋体"/>
         </w:rPr>
       </w:pPr>
       <w:r>
@@ -5986,7 +6006,7 @@
         </w:numPr>
         <w:ind w:firstLineChars="0"/>
         <w:rPr>
-          <w:rFonts w:ascii="宋体" w:hAnsi="宋体" w:hint="eastAsia"/>
+          <w:rFonts w:ascii="宋体" w:hAnsi="宋体"/>
         </w:rPr>
       </w:pPr>
       <w:r>
@@ -6018,7 +6038,7 @@
         </w:numPr>
         <w:ind w:firstLineChars="0"/>
         <w:rPr>
-          <w:rFonts w:ascii="宋体" w:hAnsi="宋体" w:hint="eastAsia"/>
+          <w:rFonts w:ascii="宋体" w:hAnsi="宋体"/>
         </w:rPr>
       </w:pPr>
       <w:r>
@@ -6049,7 +6069,7 @@
         </w:numPr>
         <w:ind w:firstLineChars="0"/>
         <w:rPr>
-          <w:rFonts w:ascii="宋体" w:hAnsi="宋体" w:hint="eastAsia"/>
+          <w:rFonts w:ascii="宋体" w:hAnsi="宋体"/>
         </w:rPr>
       </w:pPr>
       <w:r>
@@ -6080,7 +6100,7 @@
         </w:numPr>
         <w:ind w:firstLineChars="0"/>
         <w:rPr>
-          <w:rFonts w:ascii="宋体" w:hAnsi="宋体" w:hint="eastAsia"/>
+          <w:rFonts w:ascii="宋体" w:hAnsi="宋体"/>
         </w:rPr>
       </w:pPr>
       <w:r>
@@ -6111,7 +6131,7 @@
         </w:numPr>
         <w:ind w:firstLineChars="0"/>
         <w:rPr>
-          <w:rFonts w:ascii="宋体" w:hAnsi="宋体" w:hint="eastAsia"/>
+          <w:rFonts w:ascii="宋体" w:hAnsi="宋体"/>
         </w:rPr>
       </w:pPr>
       <w:r>
@@ -6142,7 +6162,7 @@
         </w:numPr>
         <w:ind w:firstLineChars="0"/>
         <w:rPr>
-          <w:rFonts w:ascii="宋体" w:hAnsi="宋体" w:hint="eastAsia"/>
+          <w:rFonts w:ascii="宋体" w:hAnsi="宋体"/>
         </w:rPr>
       </w:pPr>
       <w:r>
@@ -6407,7 +6427,35 @@
         <w:rPr>
           <w:rFonts w:ascii="宋体" w:hAnsi="宋体" w:hint="eastAsia"/>
         </w:rPr>
-        <w:t xml:space="preserve">      （4）系统操作不方便，界面设计不美观、不标准、不专业、不统一，用户实施及学习费时费力。</w:t>
+        <w:t xml:space="preserve">      （4）系统操作不方便，界面设计不美观、</w:t>
+      </w:r>
+      <w:proofErr w:type="gramStart"/>
+      <w:r>
+        <w:rPr>
+          <w:rFonts w:ascii="宋体" w:hAnsi="宋体" w:hint="eastAsia"/>
+        </w:rPr>
+        <w:t>不</w:t>
+      </w:r>
+      <w:proofErr w:type="gramEnd"/>
+      <w:r>
+        <w:rPr>
+          <w:rFonts w:ascii="宋体" w:hAnsi="宋体" w:hint="eastAsia"/>
+        </w:rPr>
+        <w:t>标准、</w:t>
+      </w:r>
+      <w:proofErr w:type="gramStart"/>
+      <w:r>
+        <w:rPr>
+          <w:rFonts w:ascii="宋体" w:hAnsi="宋体" w:hint="eastAsia"/>
+        </w:rPr>
+        <w:t>不</w:t>
+      </w:r>
+      <w:proofErr w:type="gramEnd"/>
+      <w:r>
+        <w:rPr>
+          <w:rFonts w:ascii="宋体" w:hAnsi="宋体" w:hint="eastAsia"/>
+        </w:rPr>
+        <w:t>专业、不统一，用户实施及学习费时费力。</w:t>
       </w:r>
     </w:p>
     <w:p>
@@ -6501,9 +6549,6 @@
     <w:p>
       <w:pPr>
         <w:ind w:firstLine="480"/>
-        <w:rPr>
-          <w:rFonts w:hint="eastAsia"/>
-        </w:rPr>
       </w:pPr>
       <w:r>
         <w:rPr>
@@ -6559,7 +6604,7 @@
       <w:pPr>
         <w:ind w:firstLine="480"/>
         <w:rPr>
-          <w:rFonts w:ascii="宋体" w:hAnsi="宋体" w:hint="eastAsia"/>
+          <w:rFonts w:ascii="宋体" w:hAnsi="宋体"/>
         </w:rPr>
       </w:pPr>
     </w:p>
@@ -6580,7 +6625,7 @@
       <w:pPr>
         <w:ind w:firstLine="480"/>
         <w:rPr>
-          <w:rFonts w:ascii="宋体" w:hAnsi="宋体" w:hint="eastAsia"/>
+          <w:rFonts w:ascii="宋体" w:hAnsi="宋体"/>
         </w:rPr>
       </w:pPr>
       <w:r>
@@ -6594,7 +6639,7 @@
       <w:pPr>
         <w:ind w:firstLine="480"/>
         <w:rPr>
-          <w:rFonts w:ascii="宋体" w:hAnsi="宋体" w:hint="eastAsia"/>
+          <w:rFonts w:ascii="宋体" w:hAnsi="宋体"/>
         </w:rPr>
       </w:pPr>
       <w:r>
@@ -6613,7 +6658,7 @@
         </w:numPr>
         <w:ind w:firstLineChars="0"/>
         <w:rPr>
-          <w:rFonts w:ascii="宋体" w:hAnsi="宋体" w:hint="eastAsia"/>
+          <w:rFonts w:ascii="宋体" w:hAnsi="宋体"/>
         </w:rPr>
       </w:pPr>
       <w:r>
@@ -6632,7 +6677,7 @@
         </w:numPr>
         <w:ind w:firstLineChars="0"/>
         <w:rPr>
-          <w:rFonts w:ascii="宋体" w:hAnsi="宋体" w:hint="eastAsia"/>
+          <w:rFonts w:ascii="宋体" w:hAnsi="宋体"/>
         </w:rPr>
       </w:pPr>
       <w:r>
@@ -6651,7 +6696,7 @@
         </w:numPr>
         <w:ind w:firstLineChars="0"/>
         <w:rPr>
-          <w:rFonts w:ascii="宋体" w:hAnsi="宋体" w:hint="eastAsia"/>
+          <w:rFonts w:ascii="宋体" w:hAnsi="宋体"/>
         </w:rPr>
       </w:pPr>
       <w:r>
@@ -6670,7 +6715,7 @@
         </w:numPr>
         <w:ind w:firstLineChars="0"/>
         <w:rPr>
-          <w:rFonts w:ascii="宋体" w:hAnsi="宋体" w:hint="eastAsia"/>
+          <w:rFonts w:ascii="宋体" w:hAnsi="宋体"/>
         </w:rPr>
       </w:pPr>
       <w:r>
@@ -6689,7 +6734,7 @@
         </w:numPr>
         <w:ind w:firstLineChars="0"/>
         <w:rPr>
-          <w:rFonts w:ascii="宋体" w:hAnsi="宋体" w:hint="eastAsia"/>
+          <w:rFonts w:ascii="宋体" w:hAnsi="宋体"/>
         </w:rPr>
       </w:pPr>
       <w:r>
@@ -6708,14 +6753,42 @@
         </w:numPr>
         <w:ind w:firstLineChars="0"/>
         <w:rPr>
-          <w:rFonts w:ascii="宋体" w:hAnsi="宋体" w:hint="eastAsia"/>
-        </w:rPr>
-      </w:pPr>
-      <w:r>
-        <w:rPr>
-          <w:rFonts w:ascii="宋体" w:hAnsi="宋体" w:hint="eastAsia"/>
-        </w:rPr>
-        <w:t>在具有审核或弃审权限的情况下，可审核或弃审业务单据。</w:t>
+          <w:rFonts w:ascii="宋体" w:hAnsi="宋体"/>
+        </w:rPr>
+      </w:pPr>
+      <w:r>
+        <w:rPr>
+          <w:rFonts w:ascii="宋体" w:hAnsi="宋体" w:hint="eastAsia"/>
+        </w:rPr>
+        <w:t>在具有审核</w:t>
+      </w:r>
+      <w:proofErr w:type="gramStart"/>
+      <w:r>
+        <w:rPr>
+          <w:rFonts w:ascii="宋体" w:hAnsi="宋体" w:hint="eastAsia"/>
+        </w:rPr>
+        <w:t>或弃审权限</w:t>
+      </w:r>
+      <w:proofErr w:type="gramEnd"/>
+      <w:r>
+        <w:rPr>
+          <w:rFonts w:ascii="宋体" w:hAnsi="宋体" w:hint="eastAsia"/>
+        </w:rPr>
+        <w:t>的情况下，可审核或</w:t>
+      </w:r>
+      <w:proofErr w:type="gramStart"/>
+      <w:r>
+        <w:rPr>
+          <w:rFonts w:ascii="宋体" w:hAnsi="宋体" w:hint="eastAsia"/>
+        </w:rPr>
+        <w:t>弃审业务</w:t>
+      </w:r>
+      <w:proofErr w:type="gramEnd"/>
+      <w:r>
+        <w:rPr>
+          <w:rFonts w:ascii="宋体" w:hAnsi="宋体" w:hint="eastAsia"/>
+        </w:rPr>
+        <w:t>单据。</w:t>
       </w:r>
     </w:p>
     <w:p>
@@ -6727,7 +6800,7 @@
         </w:numPr>
         <w:ind w:firstLineChars="0"/>
         <w:rPr>
-          <w:rFonts w:ascii="宋体" w:hAnsi="宋体" w:hint="eastAsia"/>
+          <w:rFonts w:ascii="宋体" w:hAnsi="宋体"/>
         </w:rPr>
       </w:pPr>
       <w:r>
@@ -6778,7 +6851,7 @@
         </w:numPr>
         <w:ind w:firstLineChars="0"/>
         <w:rPr>
-          <w:rFonts w:ascii="宋体" w:hAnsi="宋体" w:hint="eastAsia"/>
+          <w:rFonts w:ascii="宋体" w:hAnsi="宋体"/>
         </w:rPr>
       </w:pPr>
       <w:r>
@@ -6797,7 +6870,7 @@
         </w:numPr>
         <w:ind w:firstLineChars="0"/>
         <w:rPr>
-          <w:rFonts w:ascii="宋体" w:hAnsi="宋体" w:hint="eastAsia"/>
+          <w:rFonts w:ascii="宋体" w:hAnsi="宋体"/>
         </w:rPr>
       </w:pPr>
       <w:r>
@@ -6823,7 +6896,7 @@
         </w:numPr>
         <w:ind w:firstLineChars="0"/>
         <w:rPr>
-          <w:rFonts w:ascii="宋体" w:hAnsi="宋体" w:hint="eastAsia"/>
+          <w:rFonts w:ascii="宋体" w:hAnsi="宋体"/>
         </w:rPr>
       </w:pPr>
       <w:r>
@@ -6842,14 +6915,28 @@
         </w:numPr>
         <w:ind w:firstLineChars="0"/>
         <w:rPr>
-          <w:rFonts w:ascii="宋体" w:hAnsi="宋体" w:hint="eastAsia"/>
-        </w:rPr>
-      </w:pPr>
-      <w:r>
-        <w:rPr>
-          <w:rFonts w:ascii="宋体" w:hAnsi="宋体" w:hint="eastAsia"/>
-        </w:rPr>
-        <w:t>严格按照操作功能类分配权限。</w:t>
+          <w:rFonts w:ascii="宋体" w:hAnsi="宋体"/>
+        </w:rPr>
+      </w:pPr>
+      <w:r>
+        <w:rPr>
+          <w:rFonts w:ascii="宋体" w:hAnsi="宋体" w:hint="eastAsia"/>
+        </w:rPr>
+        <w:t>严格按照操作功能</w:t>
+      </w:r>
+      <w:proofErr w:type="gramStart"/>
+      <w:r>
+        <w:rPr>
+          <w:rFonts w:ascii="宋体" w:hAnsi="宋体" w:hint="eastAsia"/>
+        </w:rPr>
+        <w:t>类分配</w:t>
+      </w:r>
+      <w:proofErr w:type="gramEnd"/>
+      <w:r>
+        <w:rPr>
+          <w:rFonts w:ascii="宋体" w:hAnsi="宋体" w:hint="eastAsia"/>
+        </w:rPr>
+        <w:t>权限。</w:t>
       </w:r>
     </w:p>
     <w:p>
@@ -6861,7 +6948,7 @@
         </w:numPr>
         <w:ind w:firstLineChars="0"/>
         <w:rPr>
-          <w:rFonts w:ascii="宋体" w:hAnsi="宋体" w:hint="eastAsia"/>
+          <w:rFonts w:ascii="宋体" w:hAnsi="宋体"/>
         </w:rPr>
       </w:pPr>
       <w:r>
@@ -6880,7 +6967,7 @@
         </w:numPr>
         <w:ind w:firstLineChars="0"/>
         <w:rPr>
-          <w:rFonts w:ascii="宋体" w:hAnsi="宋体" w:hint="eastAsia"/>
+          <w:rFonts w:ascii="宋体" w:hAnsi="宋体"/>
         </w:rPr>
       </w:pPr>
       <w:r>
@@ -6899,7 +6986,7 @@
         </w:numPr>
         <w:ind w:firstLineChars="0"/>
         <w:rPr>
-          <w:rFonts w:ascii="宋体" w:hAnsi="宋体" w:hint="eastAsia"/>
+          <w:rFonts w:ascii="宋体" w:hAnsi="宋体"/>
         </w:rPr>
       </w:pPr>
       <w:r>
@@ -6918,7 +7005,7 @@
         </w:numPr>
         <w:ind w:firstLineChars="0"/>
         <w:rPr>
-          <w:rFonts w:ascii="宋体" w:hAnsi="宋体" w:hint="eastAsia"/>
+          <w:rFonts w:ascii="宋体" w:hAnsi="宋体"/>
         </w:rPr>
       </w:pPr>
       <w:r>
@@ -6937,7 +7024,7 @@
         </w:numPr>
         <w:ind w:firstLineChars="0"/>
         <w:rPr>
-          <w:rFonts w:ascii="宋体" w:hAnsi="宋体" w:hint="eastAsia"/>
+          <w:rFonts w:ascii="宋体" w:hAnsi="宋体"/>
         </w:rPr>
       </w:pPr>
       <w:r>
@@ -6956,7 +7043,7 @@
         </w:numPr>
         <w:ind w:firstLineChars="0"/>
         <w:rPr>
-          <w:rFonts w:ascii="宋体" w:hAnsi="宋体" w:hint="eastAsia"/>
+          <w:rFonts w:ascii="宋体" w:hAnsi="宋体"/>
         </w:rPr>
       </w:pPr>
       <w:r>
@@ -6975,7 +7062,7 @@
         </w:numPr>
         <w:ind w:firstLineChars="0"/>
         <w:rPr>
-          <w:rFonts w:ascii="宋体" w:hAnsi="宋体" w:hint="eastAsia"/>
+          <w:rFonts w:ascii="宋体" w:hAnsi="宋体"/>
         </w:rPr>
       </w:pPr>
       <w:r>
@@ -7008,7 +7095,21 @@
         <w:rPr>
           <w:rFonts w:ascii="宋体" w:hAnsi="宋体" w:hint="eastAsia"/>
         </w:rPr>
-        <w:t>技术栈：C#+SQL Server2019</w:t>
+        <w:t>技术</w:t>
+      </w:r>
+      <w:proofErr w:type="gramStart"/>
+      <w:r>
+        <w:rPr>
+          <w:rFonts w:ascii="宋体" w:hAnsi="宋体" w:hint="eastAsia"/>
+        </w:rPr>
+        <w:t>栈</w:t>
+      </w:r>
+      <w:proofErr w:type="gramEnd"/>
+      <w:r>
+        <w:rPr>
+          <w:rFonts w:ascii="宋体" w:hAnsi="宋体" w:hint="eastAsia"/>
+        </w:rPr>
+        <w:t>：C#+SQL Server2019</w:t>
       </w:r>
     </w:p>
     <w:p>
@@ -7161,7 +7262,7 @@
       <w:pPr>
         <w:ind w:firstLine="480"/>
         <w:rPr>
-          <w:rFonts w:ascii="宋体" w:hAnsi="宋体" w:hint="eastAsia"/>
+          <w:rFonts w:ascii="宋体" w:hAnsi="宋体"/>
         </w:rPr>
       </w:pPr>
       <w:r>
@@ -7201,12 +7302,13 @@
       <w:pPr>
         <w:ind w:firstLine="480"/>
         <w:rPr>
-          <w:rFonts w:ascii="宋体" w:hAnsi="宋体" w:hint="eastAsia"/>
-        </w:rPr>
-      </w:pPr>
-      <w:r>
-        <w:rPr>
           <w:rFonts w:ascii="宋体" w:hAnsi="宋体"/>
+        </w:rPr>
+      </w:pPr>
+      <w:r>
+        <w:rPr>
+          <w:rFonts w:ascii="宋体" w:hAnsi="宋体"/>
+          <w:noProof/>
         </w:rPr>
         <w:drawing>
           <wp:inline distT="0" distB="0" distL="0" distR="0" wp14:anchorId="16AE5C5C" wp14:editId="47BD8450">
@@ -7250,7 +7352,7 @@
         <w:ind w:firstLine="480"/>
         <w:jc w:val="center"/>
         <w:rPr>
-          <w:rFonts w:ascii="宋体" w:hAnsi="宋体" w:hint="eastAsia"/>
+          <w:rFonts w:ascii="宋体" w:hAnsi="宋体"/>
         </w:rPr>
       </w:pPr>
       <w:r>
@@ -7276,7 +7378,7 @@
       <w:pPr>
         <w:ind w:firstLine="480"/>
         <w:rPr>
-          <w:rFonts w:ascii="宋体" w:hAnsi="宋体" w:hint="eastAsia"/>
+          <w:rFonts w:ascii="宋体" w:hAnsi="宋体"/>
         </w:rPr>
       </w:pPr>
       <w:r>
@@ -7335,7 +7437,6 @@
       <w:pPr>
         <w:ind w:firstLineChars="0" w:firstLine="0"/>
         <w:rPr>
-          <w:rFonts w:hint="eastAsia"/>
           <w:color w:val="FF0000"/>
         </w:rPr>
       </w:pPr>
@@ -7426,12 +7527,13 @@
       <w:pPr>
         <w:ind w:firstLine="480"/>
         <w:rPr>
-          <w:rFonts w:ascii="宋体" w:hAnsi="宋体" w:hint="eastAsia"/>
-        </w:rPr>
-      </w:pPr>
-      <w:r>
-        <w:rPr>
           <w:rFonts w:ascii="宋体" w:hAnsi="宋体"/>
+        </w:rPr>
+      </w:pPr>
+      <w:r>
+        <w:rPr>
+          <w:rFonts w:ascii="宋体" w:hAnsi="宋体"/>
+          <w:noProof/>
         </w:rPr>
         <w:drawing>
           <wp:inline distT="0" distB="0" distL="0" distR="0" wp14:anchorId="367A089F" wp14:editId="5FB2EE34">
@@ -7475,7 +7577,7 @@
         <w:ind w:firstLine="480"/>
         <w:jc w:val="center"/>
         <w:rPr>
-          <w:rFonts w:ascii="宋体" w:hAnsi="宋体" w:hint="eastAsia"/>
+          <w:rFonts w:ascii="宋体" w:hAnsi="宋体"/>
         </w:rPr>
       </w:pPr>
       <w:r>
@@ -7518,9 +7620,6 @@
     <w:p>
       <w:pPr>
         <w:ind w:firstLine="480"/>
-        <w:rPr>
-          <w:rFonts w:hint="eastAsia"/>
-        </w:rPr>
       </w:pPr>
     </w:p>
     <w:p>
@@ -7565,7 +7664,21 @@
         <w:rPr>
           <w:rFonts w:ascii="宋体" w:hAnsi="宋体" w:hint="eastAsia"/>
         </w:rPr>
-        <w:t>根据对系统模块及需求分析， 可以作出能够满足用户需求的各种实体及它们的关系图。本节根据上面的设计思路，规范出的实体主要有存货信息、采购入库单信息、销售款单信息、领料单信息和存货库存信息等实体的 E-R图</w:t>
+        <w:t>根据对系统模块及需求分析， 可以</w:t>
+      </w:r>
+      <w:proofErr w:type="gramStart"/>
+      <w:r>
+        <w:rPr>
+          <w:rFonts w:ascii="宋体" w:hAnsi="宋体" w:hint="eastAsia"/>
+        </w:rPr>
+        <w:t>作出</w:t>
+      </w:r>
+      <w:proofErr w:type="gramEnd"/>
+      <w:r>
+        <w:rPr>
+          <w:rFonts w:ascii="宋体" w:hAnsi="宋体" w:hint="eastAsia"/>
+        </w:rPr>
+        <w:t>能够满足用户需求的各种实体及它们的关系图。本节根据上面的设计思路，规范出的实体主要有存货信息、采购入库单信息、销售款单信息、领料单信息和存货库存信息等实体的 E-R图</w:t>
       </w:r>
     </w:p>
     <w:p>
@@ -7629,6 +7742,7 @@
       <w:r>
         <w:rPr>
           <w:rFonts w:ascii="宋体" w:hAnsi="宋体"/>
+          <w:noProof/>
         </w:rPr>
         <w:drawing>
           <wp:inline distT="0" distB="0" distL="0" distR="0" wp14:anchorId="1290B758" wp14:editId="5024E581">
@@ -7672,7 +7786,7 @@
         <w:ind w:firstLine="480"/>
         <w:jc w:val="center"/>
         <w:rPr>
-          <w:rFonts w:ascii="宋体" w:hAnsi="宋体" w:hint="eastAsia"/>
+          <w:rFonts w:ascii="宋体" w:hAnsi="宋体"/>
         </w:rPr>
       </w:pPr>
       <w:r>
@@ -7709,13 +7823,7 @@
         <w:rPr>
           <w:rFonts w:ascii="宋体" w:hAnsi="宋体" w:hint="eastAsia"/>
         </w:rPr>
-        <w:t>存货信息实体E-R</w:t>
-      </w:r>
-      <w:r>
-        <w:rPr>
-          <w:rFonts w:ascii="宋体" w:hAnsi="宋体" w:hint="eastAsia"/>
-        </w:rPr>
-        <w:t>图</w:t>
+        <w:t>存货信息实体E-R图</w:t>
       </w:r>
     </w:p>
     <w:p>
@@ -7765,6 +7873,7 @@
       <w:r>
         <w:rPr>
           <w:rFonts w:ascii="宋体" w:hAnsi="宋体"/>
+          <w:noProof/>
         </w:rPr>
         <w:drawing>
           <wp:inline distT="0" distB="0" distL="0" distR="0" wp14:anchorId="54883ACC" wp14:editId="320307CD">
@@ -7808,7 +7917,7 @@
         <w:ind w:firstLine="480"/>
         <w:jc w:val="center"/>
         <w:rPr>
-          <w:rFonts w:ascii="宋体" w:hAnsi="宋体" w:hint="eastAsia"/>
+          <w:rFonts w:ascii="宋体" w:hAnsi="宋体"/>
         </w:rPr>
       </w:pPr>
       <w:r>
@@ -7858,7 +7967,7 @@
       <w:pPr>
         <w:ind w:firstLine="480"/>
         <w:rPr>
-          <w:rFonts w:ascii="宋体" w:hAnsi="宋体" w:hint="eastAsia"/>
+          <w:rFonts w:ascii="宋体" w:hAnsi="宋体"/>
         </w:rPr>
       </w:pPr>
     </w:p>
@@ -7907,6 +8016,7 @@
       <w:r>
         <w:rPr>
           <w:rFonts w:ascii="宋体" w:hAnsi="宋体"/>
+          <w:noProof/>
         </w:rPr>
         <w:drawing>
           <wp:inline distT="0" distB="0" distL="0" distR="0" wp14:anchorId="6422943F" wp14:editId="30954438">
@@ -7950,7 +8060,7 @@
         <w:ind w:firstLine="480"/>
         <w:jc w:val="center"/>
         <w:rPr>
-          <w:rFonts w:ascii="宋体" w:hAnsi="宋体" w:hint="eastAsia"/>
+          <w:rFonts w:ascii="宋体" w:hAnsi="宋体"/>
         </w:rPr>
       </w:pPr>
       <w:r>
@@ -8000,7 +8110,7 @@
       <w:pPr>
         <w:ind w:firstLine="480"/>
         <w:rPr>
-          <w:rFonts w:ascii="宋体" w:hAnsi="宋体" w:hint="eastAsia"/>
+          <w:rFonts w:ascii="宋体" w:hAnsi="宋体"/>
         </w:rPr>
       </w:pPr>
     </w:p>
@@ -8046,6 +8156,9 @@
         <w:ind w:firstLine="480"/>
       </w:pPr>
       <w:r>
+        <w:rPr>
+          <w:noProof/>
+        </w:rPr>
         <w:drawing>
           <wp:inline distT="0" distB="0" distL="0" distR="0" wp14:anchorId="38951A9A" wp14:editId="66269D95">
             <wp:extent cx="5274310" cy="2802255"/>
@@ -8088,7 +8201,7 @@
         <w:ind w:firstLine="480"/>
         <w:jc w:val="center"/>
         <w:rPr>
-          <w:rFonts w:ascii="宋体" w:hAnsi="宋体" w:hint="eastAsia"/>
+          <w:rFonts w:ascii="宋体" w:hAnsi="宋体"/>
         </w:rPr>
       </w:pPr>
       <w:r>
@@ -8137,9 +8250,6 @@
     <w:p>
       <w:pPr>
         <w:ind w:firstLine="480"/>
-        <w:rPr>
-          <w:rFonts w:hint="eastAsia"/>
-        </w:rPr>
       </w:pPr>
     </w:p>
     <w:p>
@@ -8190,6 +8300,7 @@
       <w:r>
         <w:rPr>
           <w:rFonts w:ascii="宋体" w:hAnsi="宋体"/>
+          <w:noProof/>
         </w:rPr>
         <w:drawing>
           <wp:inline distT="0" distB="0" distL="0" distR="0" wp14:anchorId="1F71CCCD" wp14:editId="1BD82AA6">
@@ -8233,7 +8344,7 @@
         <w:ind w:firstLine="480"/>
         <w:jc w:val="center"/>
         <w:rPr>
-          <w:rFonts w:ascii="宋体" w:hAnsi="宋体" w:hint="eastAsia"/>
+          <w:rFonts w:ascii="宋体" w:hAnsi="宋体"/>
         </w:rPr>
       </w:pPr>
       <w:r>
@@ -8283,7 +8394,7 @@
       <w:pPr>
         <w:ind w:firstLine="480"/>
         <w:rPr>
-          <w:rFonts w:ascii="宋体" w:hAnsi="宋体" w:hint="eastAsia"/>
+          <w:rFonts w:ascii="宋体" w:hAnsi="宋体"/>
         </w:rPr>
       </w:pPr>
     </w:p>
@@ -8471,6 +8582,23 @@
             <w:pPr>
               <w:ind w:firstLineChars="0" w:firstLine="0"/>
             </w:pPr>
+            <w:proofErr w:type="spellStart"/>
+            <w:r>
+              <w:rPr>
+                <w:rFonts w:hint="eastAsia"/>
+              </w:rPr>
+              <w:t>B</w:t>
+            </w:r>
+            <w:r>
+              <w:t>S</w:t>
+            </w:r>
+            <w:r>
+              <w:rPr>
+                <w:rFonts w:hint="eastAsia"/>
+              </w:rPr>
+              <w:t>Bom</w:t>
+            </w:r>
+            <w:proofErr w:type="spellEnd"/>
           </w:p>
         </w:tc>
         <w:tc>
@@ -8481,6 +8609,18 @@
             <w:pPr>
               <w:ind w:firstLineChars="0" w:firstLine="0"/>
             </w:pPr>
+            <w:r>
+              <w:rPr>
+                <w:rFonts w:hint="eastAsia"/>
+              </w:rPr>
+              <w:t>物料清单</w:t>
+            </w:r>
+            <w:r>
+              <w:rPr>
+                <w:rFonts w:hint="eastAsia"/>
+              </w:rPr>
+              <w:t>表</w:t>
+            </w:r>
           </w:p>
         </w:tc>
       </w:tr>
@@ -8496,6 +8636,14 @@
             <w:pPr>
               <w:ind w:firstLineChars="0" w:firstLine="0"/>
             </w:pPr>
+            <w:proofErr w:type="spellStart"/>
+            <w:r>
+              <w:rPr>
+                <w:rFonts w:hint="eastAsia"/>
+              </w:rPr>
+              <w:t>BSCost</w:t>
+            </w:r>
+            <w:proofErr w:type="spellEnd"/>
           </w:p>
         </w:tc>
         <w:tc>
@@ -8506,6 +8654,12 @@
             <w:pPr>
               <w:ind w:firstLineChars="0" w:firstLine="0"/>
             </w:pPr>
+            <w:r>
+              <w:rPr>
+                <w:rFonts w:hint="eastAsia"/>
+              </w:rPr>
+              <w:t>费用档案</w:t>
+            </w:r>
           </w:p>
         </w:tc>
       </w:tr>
@@ -8521,6 +8675,14 @@
             <w:pPr>
               <w:ind w:firstLineChars="0" w:firstLine="0"/>
             </w:pPr>
+            <w:proofErr w:type="spellStart"/>
+            <w:r>
+              <w:rPr>
+                <w:rFonts w:hint="eastAsia"/>
+              </w:rPr>
+              <w:t>BSCostType</w:t>
+            </w:r>
+            <w:proofErr w:type="spellEnd"/>
           </w:p>
         </w:tc>
         <w:tc>
@@ -8531,6 +8693,12 @@
             <w:pPr>
               <w:ind w:firstLineChars="0" w:firstLine="0"/>
             </w:pPr>
+            <w:r>
+              <w:rPr>
+                <w:rFonts w:hint="eastAsia"/>
+              </w:rPr>
+              <w:t>费用类别</w:t>
+            </w:r>
           </w:p>
         </w:tc>
       </w:tr>
@@ -8546,6 +8714,14 @@
             <w:pPr>
               <w:ind w:firstLineChars="0" w:firstLine="0"/>
             </w:pPr>
+            <w:proofErr w:type="spellStart"/>
+            <w:r>
+              <w:rPr>
+                <w:rFonts w:hint="eastAsia"/>
+              </w:rPr>
+              <w:t>BSCustomer</w:t>
+            </w:r>
+            <w:proofErr w:type="spellEnd"/>
           </w:p>
         </w:tc>
         <w:tc>
@@ -8556,6 +8732,12 @@
             <w:pPr>
               <w:ind w:firstLineChars="0" w:firstLine="0"/>
             </w:pPr>
+            <w:r>
+              <w:rPr>
+                <w:rFonts w:hint="eastAsia"/>
+              </w:rPr>
+              <w:t>客户档案</w:t>
+            </w:r>
           </w:p>
         </w:tc>
       </w:tr>
@@ -8571,6 +8753,14 @@
             <w:pPr>
               <w:ind w:firstLineChars="0" w:firstLine="0"/>
             </w:pPr>
+            <w:proofErr w:type="spellStart"/>
+            <w:r>
+              <w:rPr>
+                <w:rFonts w:hint="eastAsia"/>
+              </w:rPr>
+              <w:t>BSDepartment</w:t>
+            </w:r>
+            <w:proofErr w:type="spellEnd"/>
           </w:p>
         </w:tc>
         <w:tc>
@@ -8581,6 +8771,12 @@
             <w:pPr>
               <w:ind w:firstLineChars="0" w:firstLine="0"/>
             </w:pPr>
+            <w:r>
+              <w:rPr>
+                <w:rFonts w:hint="eastAsia"/>
+              </w:rPr>
+              <w:t>部门分类</w:t>
+            </w:r>
           </w:p>
         </w:tc>
       </w:tr>
@@ -8596,6 +8792,14 @@
             <w:pPr>
               <w:ind w:firstLineChars="0" w:firstLine="0"/>
             </w:pPr>
+            <w:proofErr w:type="spellStart"/>
+            <w:r>
+              <w:rPr>
+                <w:rFonts w:hint="eastAsia"/>
+              </w:rPr>
+              <w:t>BSEmployee</w:t>
+            </w:r>
+            <w:proofErr w:type="spellEnd"/>
           </w:p>
         </w:tc>
         <w:tc>
@@ -8606,6 +8810,1257 @@
             <w:pPr>
               <w:ind w:firstLineChars="0" w:firstLine="0"/>
             </w:pPr>
+            <w:r>
+              <w:rPr>
+                <w:rFonts w:hint="eastAsia"/>
+              </w:rPr>
+              <w:t>员工档案</w:t>
+            </w:r>
+          </w:p>
+        </w:tc>
+      </w:tr>
+      <w:tr>
+        <w:trPr>
+          <w:jc w:val="center"/>
+        </w:trPr>
+        <w:tc>
+          <w:tcPr>
+            <w:tcW w:w="4148" w:type="dxa"/>
+          </w:tcPr>
+          <w:p>
+            <w:pPr>
+              <w:ind w:firstLineChars="0" w:firstLine="0"/>
+              <w:rPr>
+                <w:rFonts w:hint="eastAsia"/>
+              </w:rPr>
+            </w:pPr>
+            <w:proofErr w:type="spellStart"/>
+            <w:r>
+              <w:rPr>
+                <w:rFonts w:hint="eastAsia"/>
+              </w:rPr>
+              <w:t>BSInven</w:t>
+            </w:r>
+            <w:proofErr w:type="spellEnd"/>
+          </w:p>
+        </w:tc>
+        <w:tc>
+          <w:tcPr>
+            <w:tcW w:w="4148" w:type="dxa"/>
+          </w:tcPr>
+          <w:p>
+            <w:pPr>
+              <w:ind w:firstLineChars="0" w:firstLine="0"/>
+              <w:rPr>
+                <w:rFonts w:hint="eastAsia"/>
+              </w:rPr>
+            </w:pPr>
+            <w:r>
+              <w:rPr>
+                <w:rFonts w:hint="eastAsia"/>
+              </w:rPr>
+              <w:t>存货档案</w:t>
+            </w:r>
+          </w:p>
+        </w:tc>
+      </w:tr>
+      <w:tr>
+        <w:trPr>
+          <w:jc w:val="center"/>
+        </w:trPr>
+        <w:tc>
+          <w:tcPr>
+            <w:tcW w:w="4148" w:type="dxa"/>
+          </w:tcPr>
+          <w:p>
+            <w:pPr>
+              <w:ind w:firstLineChars="0" w:firstLine="0"/>
+              <w:rPr>
+                <w:rFonts w:hint="eastAsia"/>
+              </w:rPr>
+            </w:pPr>
+            <w:proofErr w:type="spellStart"/>
+            <w:r>
+              <w:rPr>
+                <w:rFonts w:hint="eastAsia"/>
+              </w:rPr>
+              <w:t>BSInvenType</w:t>
+            </w:r>
+            <w:proofErr w:type="spellEnd"/>
+          </w:p>
+        </w:tc>
+        <w:tc>
+          <w:tcPr>
+            <w:tcW w:w="4148" w:type="dxa"/>
+          </w:tcPr>
+          <w:p>
+            <w:pPr>
+              <w:ind w:firstLineChars="0" w:firstLine="0"/>
+              <w:rPr>
+                <w:rFonts w:hint="eastAsia"/>
+              </w:rPr>
+            </w:pPr>
+            <w:r>
+              <w:rPr>
+                <w:rFonts w:hint="eastAsia"/>
+              </w:rPr>
+              <w:t>存货类别</w:t>
+            </w:r>
+          </w:p>
+        </w:tc>
+      </w:tr>
+      <w:tr>
+        <w:trPr>
+          <w:jc w:val="center"/>
+        </w:trPr>
+        <w:tc>
+          <w:tcPr>
+            <w:tcW w:w="4148" w:type="dxa"/>
+          </w:tcPr>
+          <w:p>
+            <w:pPr>
+              <w:ind w:firstLineChars="0" w:firstLine="0"/>
+              <w:rPr>
+                <w:rFonts w:hint="eastAsia"/>
+              </w:rPr>
+            </w:pPr>
+            <w:proofErr w:type="spellStart"/>
+            <w:r>
+              <w:rPr>
+                <w:rFonts w:hint="eastAsia"/>
+              </w:rPr>
+              <w:t>BSStore</w:t>
+            </w:r>
+            <w:proofErr w:type="spellEnd"/>
+          </w:p>
+        </w:tc>
+        <w:tc>
+          <w:tcPr>
+            <w:tcW w:w="4148" w:type="dxa"/>
+          </w:tcPr>
+          <w:p>
+            <w:pPr>
+              <w:ind w:firstLineChars="0" w:firstLine="0"/>
+              <w:rPr>
+                <w:rFonts w:hint="eastAsia"/>
+              </w:rPr>
+            </w:pPr>
+            <w:r>
+              <w:rPr>
+                <w:rFonts w:hint="eastAsia"/>
+              </w:rPr>
+              <w:t>仓库档案</w:t>
+            </w:r>
+          </w:p>
+        </w:tc>
+      </w:tr>
+      <w:tr>
+        <w:trPr>
+          <w:jc w:val="center"/>
+        </w:trPr>
+        <w:tc>
+          <w:tcPr>
+            <w:tcW w:w="4148" w:type="dxa"/>
+          </w:tcPr>
+          <w:p>
+            <w:pPr>
+              <w:ind w:firstLineChars="0" w:firstLine="0"/>
+              <w:rPr>
+                <w:rFonts w:hint="eastAsia"/>
+              </w:rPr>
+            </w:pPr>
+            <w:proofErr w:type="spellStart"/>
+            <w:r>
+              <w:rPr>
+                <w:rFonts w:hint="eastAsia"/>
+              </w:rPr>
+              <w:t>BSSupplier</w:t>
+            </w:r>
+            <w:proofErr w:type="spellEnd"/>
+          </w:p>
+        </w:tc>
+        <w:tc>
+          <w:tcPr>
+            <w:tcW w:w="4148" w:type="dxa"/>
+          </w:tcPr>
+          <w:p>
+            <w:pPr>
+              <w:ind w:firstLineChars="0" w:firstLine="0"/>
+              <w:rPr>
+                <w:rFonts w:hint="eastAsia"/>
+              </w:rPr>
+            </w:pPr>
+            <w:r>
+              <w:rPr>
+                <w:rFonts w:hint="eastAsia"/>
+              </w:rPr>
+              <w:t>供应商档案</w:t>
+            </w:r>
+          </w:p>
+        </w:tc>
+      </w:tr>
+      <w:tr>
+        <w:trPr>
+          <w:jc w:val="center"/>
+        </w:trPr>
+        <w:tc>
+          <w:tcPr>
+            <w:tcW w:w="4148" w:type="dxa"/>
+          </w:tcPr>
+          <w:p>
+            <w:pPr>
+              <w:ind w:firstLineChars="0" w:firstLine="0"/>
+              <w:rPr>
+                <w:rFonts w:hint="eastAsia"/>
+              </w:rPr>
+            </w:pPr>
+            <w:proofErr w:type="spellStart"/>
+            <w:r>
+              <w:t>CUAfterService</w:t>
+            </w:r>
+            <w:proofErr w:type="spellEnd"/>
+          </w:p>
+        </w:tc>
+        <w:tc>
+          <w:tcPr>
+            <w:tcW w:w="4148" w:type="dxa"/>
+          </w:tcPr>
+          <w:p>
+            <w:pPr>
+              <w:ind w:firstLineChars="0" w:firstLine="0"/>
+              <w:rPr>
+                <w:rFonts w:hint="eastAsia"/>
+              </w:rPr>
+            </w:pPr>
+            <w:r>
+              <w:rPr>
+                <w:rFonts w:hint="eastAsia"/>
+              </w:rPr>
+              <w:t>售后服务档案信息</w:t>
+            </w:r>
+          </w:p>
+        </w:tc>
+      </w:tr>
+      <w:tr>
+        <w:trPr>
+          <w:jc w:val="center"/>
+        </w:trPr>
+        <w:tc>
+          <w:tcPr>
+            <w:tcW w:w="4148" w:type="dxa"/>
+          </w:tcPr>
+          <w:p>
+            <w:pPr>
+              <w:ind w:firstLineChars="0" w:firstLine="0"/>
+              <w:rPr>
+                <w:rFonts w:hint="eastAsia"/>
+              </w:rPr>
+            </w:pPr>
+            <w:proofErr w:type="spellStart"/>
+            <w:r>
+              <w:lastRenderedPageBreak/>
+              <w:t>CUChance</w:t>
+            </w:r>
+            <w:proofErr w:type="spellEnd"/>
+          </w:p>
+        </w:tc>
+        <w:tc>
+          <w:tcPr>
+            <w:tcW w:w="4148" w:type="dxa"/>
+          </w:tcPr>
+          <w:p>
+            <w:pPr>
+              <w:ind w:firstLineChars="0" w:firstLine="0"/>
+              <w:rPr>
+                <w:rFonts w:hint="eastAsia"/>
+              </w:rPr>
+            </w:pPr>
+            <w:r>
+              <w:rPr>
+                <w:rFonts w:hint="eastAsia"/>
+              </w:rPr>
+              <w:t>机会等级信息</w:t>
+            </w:r>
+          </w:p>
+        </w:tc>
+      </w:tr>
+      <w:tr>
+        <w:trPr>
+          <w:jc w:val="center"/>
+        </w:trPr>
+        <w:tc>
+          <w:tcPr>
+            <w:tcW w:w="4148" w:type="dxa"/>
+          </w:tcPr>
+          <w:p>
+            <w:pPr>
+              <w:ind w:firstLineChars="0" w:firstLine="0"/>
+              <w:rPr>
+                <w:rFonts w:hint="eastAsia"/>
+              </w:rPr>
+            </w:pPr>
+            <w:proofErr w:type="spellStart"/>
+            <w:r>
+              <w:t>CUCredit</w:t>
+            </w:r>
+            <w:proofErr w:type="spellEnd"/>
+          </w:p>
+        </w:tc>
+        <w:tc>
+          <w:tcPr>
+            <w:tcW w:w="4148" w:type="dxa"/>
+          </w:tcPr>
+          <w:p>
+            <w:pPr>
+              <w:ind w:firstLineChars="0" w:firstLine="0"/>
+              <w:rPr>
+                <w:rFonts w:hint="eastAsia"/>
+              </w:rPr>
+            </w:pPr>
+            <w:r>
+              <w:rPr>
+                <w:rFonts w:hint="eastAsia"/>
+              </w:rPr>
+              <w:t>信用等级信息</w:t>
+            </w:r>
+          </w:p>
+        </w:tc>
+      </w:tr>
+      <w:tr>
+        <w:trPr>
+          <w:jc w:val="center"/>
+        </w:trPr>
+        <w:tc>
+          <w:tcPr>
+            <w:tcW w:w="4148" w:type="dxa"/>
+          </w:tcPr>
+          <w:p>
+            <w:pPr>
+              <w:ind w:firstLineChars="0" w:firstLine="0"/>
+              <w:rPr>
+                <w:rFonts w:hint="eastAsia"/>
+              </w:rPr>
+            </w:pPr>
+            <w:proofErr w:type="spellStart"/>
+            <w:r>
+              <w:t>CUGrade</w:t>
+            </w:r>
+            <w:proofErr w:type="spellEnd"/>
+          </w:p>
+        </w:tc>
+        <w:tc>
+          <w:tcPr>
+            <w:tcW w:w="4148" w:type="dxa"/>
+          </w:tcPr>
+          <w:p>
+            <w:pPr>
+              <w:ind w:firstLineChars="0" w:firstLine="0"/>
+              <w:rPr>
+                <w:rFonts w:hint="eastAsia"/>
+              </w:rPr>
+            </w:pPr>
+            <w:r>
+              <w:rPr>
+                <w:rFonts w:hint="eastAsia"/>
+              </w:rPr>
+              <w:t>客户等级信息</w:t>
+            </w:r>
+          </w:p>
+        </w:tc>
+      </w:tr>
+      <w:tr>
+        <w:trPr>
+          <w:jc w:val="center"/>
+        </w:trPr>
+        <w:tc>
+          <w:tcPr>
+            <w:tcW w:w="4148" w:type="dxa"/>
+          </w:tcPr>
+          <w:p>
+            <w:pPr>
+              <w:ind w:firstLineChars="0" w:firstLine="0"/>
+              <w:rPr>
+                <w:rFonts w:hint="eastAsia"/>
+              </w:rPr>
+            </w:pPr>
+            <w:proofErr w:type="spellStart"/>
+            <w:r>
+              <w:t>CURelRecord</w:t>
+            </w:r>
+            <w:proofErr w:type="spellEnd"/>
+          </w:p>
+        </w:tc>
+        <w:tc>
+          <w:tcPr>
+            <w:tcW w:w="4148" w:type="dxa"/>
+          </w:tcPr>
+          <w:p>
+            <w:pPr>
+              <w:ind w:firstLineChars="0" w:firstLine="0"/>
+              <w:rPr>
+                <w:rFonts w:hint="eastAsia"/>
+              </w:rPr>
+            </w:pPr>
+            <w:r>
+              <w:rPr>
+                <w:rFonts w:hint="eastAsia"/>
+              </w:rPr>
+              <w:t>联系记录档案信息</w:t>
+            </w:r>
+          </w:p>
+        </w:tc>
+      </w:tr>
+      <w:tr>
+        <w:trPr>
+          <w:jc w:val="center"/>
+        </w:trPr>
+        <w:tc>
+          <w:tcPr>
+            <w:tcW w:w="4148" w:type="dxa"/>
+          </w:tcPr>
+          <w:p>
+            <w:pPr>
+              <w:ind w:firstLineChars="0" w:firstLine="0"/>
+              <w:rPr>
+                <w:rFonts w:hint="eastAsia"/>
+              </w:rPr>
+            </w:pPr>
+            <w:proofErr w:type="spellStart"/>
+            <w:r>
+              <w:t>CUSellChance</w:t>
+            </w:r>
+            <w:proofErr w:type="spellEnd"/>
+          </w:p>
+        </w:tc>
+        <w:tc>
+          <w:tcPr>
+            <w:tcW w:w="4148" w:type="dxa"/>
+          </w:tcPr>
+          <w:p>
+            <w:pPr>
+              <w:ind w:firstLineChars="0" w:firstLine="0"/>
+              <w:rPr>
+                <w:rFonts w:hint="eastAsia"/>
+              </w:rPr>
+            </w:pPr>
+            <w:r>
+              <w:rPr>
+                <w:rFonts w:hint="eastAsia"/>
+              </w:rPr>
+              <w:t>销售机会档案信息</w:t>
+            </w:r>
+          </w:p>
+        </w:tc>
+      </w:tr>
+      <w:tr>
+        <w:trPr>
+          <w:jc w:val="center"/>
+        </w:trPr>
+        <w:tc>
+          <w:tcPr>
+            <w:tcW w:w="4148" w:type="dxa"/>
+          </w:tcPr>
+          <w:p>
+            <w:pPr>
+              <w:ind w:firstLineChars="0" w:firstLine="0"/>
+              <w:rPr>
+                <w:rFonts w:hint="eastAsia"/>
+              </w:rPr>
+            </w:pPr>
+            <w:proofErr w:type="spellStart"/>
+            <w:r>
+              <w:t>CUState</w:t>
+            </w:r>
+            <w:proofErr w:type="spellEnd"/>
+          </w:p>
+        </w:tc>
+        <w:tc>
+          <w:tcPr>
+            <w:tcW w:w="4148" w:type="dxa"/>
+          </w:tcPr>
+          <w:p>
+            <w:pPr>
+              <w:ind w:firstLineChars="0" w:firstLine="0"/>
+              <w:rPr>
+                <w:rFonts w:hint="eastAsia"/>
+              </w:rPr>
+            </w:pPr>
+            <w:r>
+              <w:rPr>
+                <w:rFonts w:hint="eastAsia"/>
+              </w:rPr>
+              <w:t>客户状态信息</w:t>
+            </w:r>
+          </w:p>
+        </w:tc>
+      </w:tr>
+      <w:tr>
+        <w:trPr>
+          <w:jc w:val="center"/>
+        </w:trPr>
+        <w:tc>
+          <w:tcPr>
+            <w:tcW w:w="4148" w:type="dxa"/>
+          </w:tcPr>
+          <w:p>
+            <w:pPr>
+              <w:ind w:firstLineChars="0" w:firstLine="0"/>
+              <w:rPr>
+                <w:rFonts w:hint="eastAsia"/>
+              </w:rPr>
+            </w:pPr>
+            <w:proofErr w:type="spellStart"/>
+            <w:r>
+              <w:t>CUTrade</w:t>
+            </w:r>
+            <w:proofErr w:type="spellEnd"/>
+          </w:p>
+        </w:tc>
+        <w:tc>
+          <w:tcPr>
+            <w:tcW w:w="4148" w:type="dxa"/>
+          </w:tcPr>
+          <w:p>
+            <w:pPr>
+              <w:ind w:firstLineChars="0" w:firstLine="0"/>
+              <w:rPr>
+                <w:rFonts w:hint="eastAsia"/>
+              </w:rPr>
+            </w:pPr>
+            <w:r>
+              <w:rPr>
+                <w:rFonts w:hint="eastAsia"/>
+              </w:rPr>
+              <w:t>行业分类信息</w:t>
+            </w:r>
+          </w:p>
+        </w:tc>
+      </w:tr>
+      <w:tr>
+        <w:trPr>
+          <w:jc w:val="center"/>
+        </w:trPr>
+        <w:tc>
+          <w:tcPr>
+            <w:tcW w:w="4148" w:type="dxa"/>
+          </w:tcPr>
+          <w:p>
+            <w:pPr>
+              <w:ind w:firstLineChars="0" w:firstLine="0"/>
+            </w:pPr>
+            <w:proofErr w:type="spellStart"/>
+            <w:r>
+              <w:rPr>
+                <w:rFonts w:hint="eastAsia"/>
+              </w:rPr>
+              <w:t>FIDeposit</w:t>
+            </w:r>
+            <w:proofErr w:type="spellEnd"/>
+          </w:p>
+        </w:tc>
+        <w:tc>
+          <w:tcPr>
+            <w:tcW w:w="4148" w:type="dxa"/>
+          </w:tcPr>
+          <w:p>
+            <w:pPr>
+              <w:ind w:firstLineChars="0" w:firstLine="0"/>
+              <w:rPr>
+                <w:rFonts w:hint="eastAsia"/>
+              </w:rPr>
+            </w:pPr>
+            <w:r>
+              <w:rPr>
+                <w:rFonts w:hint="eastAsia"/>
+              </w:rPr>
+              <w:t>银行存取款单信息表</w:t>
+            </w:r>
+          </w:p>
+        </w:tc>
+      </w:tr>
+      <w:tr>
+        <w:trPr>
+          <w:jc w:val="center"/>
+        </w:trPr>
+        <w:tc>
+          <w:tcPr>
+            <w:tcW w:w="4148" w:type="dxa"/>
+          </w:tcPr>
+          <w:p>
+            <w:pPr>
+              <w:ind w:firstLineChars="0" w:firstLine="0"/>
+              <w:rPr>
+                <w:rFonts w:hint="eastAsia"/>
+              </w:rPr>
+            </w:pPr>
+            <w:proofErr w:type="spellStart"/>
+            <w:r>
+              <w:rPr>
+                <w:rFonts w:hint="eastAsia"/>
+              </w:rPr>
+              <w:t>FIPurCost</w:t>
+            </w:r>
+            <w:proofErr w:type="spellEnd"/>
+          </w:p>
+        </w:tc>
+        <w:tc>
+          <w:tcPr>
+            <w:tcW w:w="4148" w:type="dxa"/>
+          </w:tcPr>
+          <w:p>
+            <w:pPr>
+              <w:ind w:firstLineChars="0" w:firstLine="0"/>
+              <w:rPr>
+                <w:rFonts w:hint="eastAsia"/>
+              </w:rPr>
+            </w:pPr>
+            <w:r>
+              <w:rPr>
+                <w:rFonts w:hint="eastAsia"/>
+              </w:rPr>
+              <w:t>采购费用信息表</w:t>
+            </w:r>
+          </w:p>
+        </w:tc>
+      </w:tr>
+      <w:tr>
+        <w:trPr>
+          <w:jc w:val="center"/>
+        </w:trPr>
+        <w:tc>
+          <w:tcPr>
+            <w:tcW w:w="4148" w:type="dxa"/>
+          </w:tcPr>
+          <w:p>
+            <w:pPr>
+              <w:ind w:firstLineChars="0" w:firstLine="0"/>
+              <w:rPr>
+                <w:rFonts w:hint="eastAsia"/>
+              </w:rPr>
+            </w:pPr>
+            <w:proofErr w:type="spellStart"/>
+            <w:r>
+              <w:rPr>
+                <w:rFonts w:hint="eastAsia"/>
+              </w:rPr>
+              <w:t>F</w:t>
+            </w:r>
+            <w:bookmarkStart w:id="15" w:name="_GoBack"/>
+            <w:bookmarkEnd w:id="15"/>
+            <w:r>
+              <w:rPr>
+                <w:rFonts w:hint="eastAsia"/>
+              </w:rPr>
+              <w:t>ISellCost</w:t>
+            </w:r>
+            <w:proofErr w:type="spellEnd"/>
+          </w:p>
+        </w:tc>
+        <w:tc>
+          <w:tcPr>
+            <w:tcW w:w="4148" w:type="dxa"/>
+          </w:tcPr>
+          <w:p>
+            <w:pPr>
+              <w:ind w:firstLineChars="0" w:firstLine="0"/>
+              <w:rPr>
+                <w:rFonts w:hint="eastAsia"/>
+              </w:rPr>
+            </w:pPr>
+            <w:r>
+              <w:rPr>
+                <w:rFonts w:hint="eastAsia"/>
+              </w:rPr>
+              <w:t>销售费用信息表</w:t>
+            </w:r>
+          </w:p>
+        </w:tc>
+      </w:tr>
+      <w:tr>
+        <w:trPr>
+          <w:jc w:val="center"/>
+        </w:trPr>
+        <w:tc>
+          <w:tcPr>
+            <w:tcW w:w="4148" w:type="dxa"/>
+          </w:tcPr>
+          <w:p>
+            <w:pPr>
+              <w:ind w:firstLineChars="0" w:firstLine="0"/>
+              <w:rPr>
+                <w:rFonts w:hint="eastAsia"/>
+              </w:rPr>
+            </w:pPr>
+            <w:proofErr w:type="spellStart"/>
+            <w:r>
+              <w:t>INAccSubject</w:t>
+            </w:r>
+            <w:proofErr w:type="spellEnd"/>
+          </w:p>
+        </w:tc>
+        <w:tc>
+          <w:tcPr>
+            <w:tcW w:w="4148" w:type="dxa"/>
+          </w:tcPr>
+          <w:p>
+            <w:pPr>
+              <w:ind w:firstLineChars="0" w:firstLine="0"/>
+              <w:rPr>
+                <w:rFonts w:hint="eastAsia"/>
+              </w:rPr>
+            </w:pPr>
+            <w:r>
+              <w:rPr>
+                <w:rFonts w:hint="eastAsia"/>
+              </w:rPr>
+              <w:t>会记科目信息</w:t>
+            </w:r>
+          </w:p>
+        </w:tc>
+      </w:tr>
+      <w:tr>
+        <w:trPr>
+          <w:jc w:val="center"/>
+        </w:trPr>
+        <w:tc>
+          <w:tcPr>
+            <w:tcW w:w="4148" w:type="dxa"/>
+          </w:tcPr>
+          <w:p>
+            <w:pPr>
+              <w:ind w:firstLineChars="0" w:firstLine="0"/>
+              <w:rPr>
+                <w:rFonts w:hint="eastAsia"/>
+              </w:rPr>
+            </w:pPr>
+            <w:proofErr w:type="spellStart"/>
+            <w:r>
+              <w:t>INBaseType</w:t>
+            </w:r>
+            <w:proofErr w:type="spellEnd"/>
+          </w:p>
+        </w:tc>
+        <w:tc>
+          <w:tcPr>
+            <w:tcW w:w="4148" w:type="dxa"/>
+          </w:tcPr>
+          <w:p>
+            <w:pPr>
+              <w:ind w:firstLineChars="0" w:firstLine="0"/>
+              <w:rPr>
+                <w:rFonts w:hint="eastAsia"/>
+              </w:rPr>
+            </w:pPr>
+            <w:r>
+              <w:rPr>
+                <w:rFonts w:hint="eastAsia"/>
+              </w:rPr>
+              <w:t>基础分类代码</w:t>
+            </w:r>
+          </w:p>
+        </w:tc>
+      </w:tr>
+      <w:tr>
+        <w:trPr>
+          <w:jc w:val="center"/>
+        </w:trPr>
+        <w:tc>
+          <w:tcPr>
+            <w:tcW w:w="4148" w:type="dxa"/>
+          </w:tcPr>
+          <w:p>
+            <w:pPr>
+              <w:ind w:firstLineChars="0" w:firstLine="0"/>
+              <w:rPr>
+                <w:rFonts w:hint="eastAsia"/>
+              </w:rPr>
+            </w:pPr>
+            <w:proofErr w:type="spellStart"/>
+            <w:r>
+              <w:t>INCheckFlag</w:t>
+            </w:r>
+            <w:proofErr w:type="spellEnd"/>
+          </w:p>
+        </w:tc>
+        <w:tc>
+          <w:tcPr>
+            <w:tcW w:w="4148" w:type="dxa"/>
+          </w:tcPr>
+          <w:p>
+            <w:pPr>
+              <w:ind w:firstLineChars="0" w:firstLine="0"/>
+              <w:rPr>
+                <w:rFonts w:hint="eastAsia"/>
+              </w:rPr>
+            </w:pPr>
+            <w:r>
+              <w:rPr>
+                <w:rFonts w:hint="eastAsia"/>
+              </w:rPr>
+              <w:t>是否标记代码</w:t>
+            </w:r>
+          </w:p>
+        </w:tc>
+      </w:tr>
+      <w:tr>
+        <w:trPr>
+          <w:jc w:val="center"/>
+        </w:trPr>
+        <w:tc>
+          <w:tcPr>
+            <w:tcW w:w="4148" w:type="dxa"/>
+          </w:tcPr>
+          <w:p>
+            <w:pPr>
+              <w:ind w:firstLineChars="0" w:firstLine="0"/>
+              <w:rPr>
+                <w:rFonts w:hint="eastAsia"/>
+              </w:rPr>
+            </w:pPr>
+            <w:proofErr w:type="spellStart"/>
+            <w:r>
+              <w:t>INEduLevel</w:t>
+            </w:r>
+            <w:proofErr w:type="spellEnd"/>
+          </w:p>
+        </w:tc>
+        <w:tc>
+          <w:tcPr>
+            <w:tcW w:w="4148" w:type="dxa"/>
+          </w:tcPr>
+          <w:p>
+            <w:pPr>
+              <w:ind w:firstLineChars="0" w:firstLine="0"/>
+              <w:rPr>
+                <w:rFonts w:hint="eastAsia"/>
+              </w:rPr>
+            </w:pPr>
+            <w:r>
+              <w:rPr>
+                <w:rFonts w:hint="eastAsia"/>
+              </w:rPr>
+              <w:t>学历代码表</w:t>
+            </w:r>
+          </w:p>
+        </w:tc>
+      </w:tr>
+      <w:tr>
+        <w:trPr>
+          <w:jc w:val="center"/>
+        </w:trPr>
+        <w:tc>
+          <w:tcPr>
+            <w:tcW w:w="4148" w:type="dxa"/>
+          </w:tcPr>
+          <w:p>
+            <w:pPr>
+              <w:ind w:firstLineChars="0" w:firstLine="0"/>
+              <w:rPr>
+                <w:rFonts w:hint="eastAsia"/>
+              </w:rPr>
+            </w:pPr>
+            <w:proofErr w:type="spellStart"/>
+            <w:r>
+              <w:t>INModule</w:t>
+            </w:r>
+            <w:proofErr w:type="spellEnd"/>
+          </w:p>
+        </w:tc>
+        <w:tc>
+          <w:tcPr>
+            <w:tcW w:w="4148" w:type="dxa"/>
+          </w:tcPr>
+          <w:p>
+            <w:pPr>
+              <w:ind w:firstLineChars="0" w:firstLine="0"/>
+              <w:rPr>
+                <w:rFonts w:hint="eastAsia"/>
+              </w:rPr>
+            </w:pPr>
+            <w:r>
+              <w:rPr>
+                <w:rFonts w:hint="eastAsia"/>
+              </w:rPr>
+              <w:t>功能模块表</w:t>
+            </w:r>
+          </w:p>
+        </w:tc>
+      </w:tr>
+      <w:tr>
+        <w:trPr>
+          <w:jc w:val="center"/>
+        </w:trPr>
+        <w:tc>
+          <w:tcPr>
+            <w:tcW w:w="4148" w:type="dxa"/>
+          </w:tcPr>
+          <w:p>
+            <w:pPr>
+              <w:ind w:firstLineChars="0" w:firstLine="0"/>
+              <w:rPr>
+                <w:rFonts w:hint="eastAsia"/>
+              </w:rPr>
+            </w:pPr>
+            <w:proofErr w:type="spellStart"/>
+            <w:r>
+              <w:t>INRelManner</w:t>
+            </w:r>
+            <w:proofErr w:type="spellEnd"/>
+          </w:p>
+        </w:tc>
+        <w:tc>
+          <w:tcPr>
+            <w:tcW w:w="4148" w:type="dxa"/>
+          </w:tcPr>
+          <w:p>
+            <w:pPr>
+              <w:ind w:firstLineChars="0" w:firstLine="0"/>
+              <w:rPr>
+                <w:rFonts w:hint="eastAsia"/>
+              </w:rPr>
+            </w:pPr>
+            <w:r>
+              <w:rPr>
+                <w:rFonts w:hint="eastAsia"/>
+              </w:rPr>
+              <w:t>联系方式代码表</w:t>
+            </w:r>
+          </w:p>
+        </w:tc>
+      </w:tr>
+      <w:tr>
+        <w:trPr>
+          <w:jc w:val="center"/>
+        </w:trPr>
+        <w:tc>
+          <w:tcPr>
+            <w:tcW w:w="4148" w:type="dxa"/>
+          </w:tcPr>
+          <w:p>
+            <w:pPr>
+              <w:ind w:firstLineChars="0" w:firstLine="0"/>
+              <w:rPr>
+                <w:rFonts w:hint="eastAsia"/>
+              </w:rPr>
+            </w:pPr>
+            <w:proofErr w:type="spellStart"/>
+            <w:r>
+              <w:t>INRight</w:t>
+            </w:r>
+            <w:proofErr w:type="spellEnd"/>
+          </w:p>
+        </w:tc>
+        <w:tc>
+          <w:tcPr>
+            <w:tcW w:w="4148" w:type="dxa"/>
+          </w:tcPr>
+          <w:p>
+            <w:pPr>
+              <w:ind w:firstLineChars="0" w:firstLine="0"/>
+              <w:rPr>
+                <w:rFonts w:hint="eastAsia"/>
+              </w:rPr>
+            </w:pPr>
+            <w:r>
+              <w:rPr>
+                <w:rFonts w:hint="eastAsia"/>
+              </w:rPr>
+              <w:t>模块操作权限代码表</w:t>
+            </w:r>
+          </w:p>
+        </w:tc>
+      </w:tr>
+      <w:tr>
+        <w:trPr>
+          <w:jc w:val="center"/>
+        </w:trPr>
+        <w:tc>
+          <w:tcPr>
+            <w:tcW w:w="4148" w:type="dxa"/>
+          </w:tcPr>
+          <w:p>
+            <w:pPr>
+              <w:ind w:firstLineChars="0" w:firstLine="0"/>
+              <w:rPr>
+                <w:rFonts w:hint="eastAsia"/>
+              </w:rPr>
+            </w:pPr>
+            <w:proofErr w:type="spellStart"/>
+            <w:r>
+              <w:t>INSex</w:t>
+            </w:r>
+            <w:proofErr w:type="spellEnd"/>
+          </w:p>
+        </w:tc>
+        <w:tc>
+          <w:tcPr>
+            <w:tcW w:w="4148" w:type="dxa"/>
+          </w:tcPr>
+          <w:p>
+            <w:pPr>
+              <w:ind w:firstLineChars="0" w:firstLine="0"/>
+              <w:rPr>
+                <w:rFonts w:hint="eastAsia"/>
+              </w:rPr>
+            </w:pPr>
+            <w:r>
+              <w:rPr>
+                <w:rFonts w:hint="eastAsia"/>
+              </w:rPr>
+              <w:t>性别代码表</w:t>
+            </w:r>
+          </w:p>
+        </w:tc>
+      </w:tr>
+      <w:tr>
+        <w:trPr>
+          <w:jc w:val="center"/>
+        </w:trPr>
+        <w:tc>
+          <w:tcPr>
+            <w:tcW w:w="4148" w:type="dxa"/>
+          </w:tcPr>
+          <w:p>
+            <w:pPr>
+              <w:ind w:firstLineChars="0" w:firstLine="0"/>
+              <w:rPr>
+                <w:rFonts w:hint="eastAsia"/>
+              </w:rPr>
+            </w:pPr>
+            <w:proofErr w:type="spellStart"/>
+            <w:r>
+              <w:t>PUInStore</w:t>
+            </w:r>
+            <w:proofErr w:type="spellEnd"/>
+          </w:p>
+        </w:tc>
+        <w:tc>
+          <w:tcPr>
+            <w:tcW w:w="4148" w:type="dxa"/>
+          </w:tcPr>
+          <w:p>
+            <w:pPr>
+              <w:ind w:firstLineChars="0" w:firstLine="0"/>
+              <w:rPr>
+                <w:rFonts w:hint="eastAsia"/>
+              </w:rPr>
+            </w:pPr>
+            <w:r>
+              <w:rPr>
+                <w:rFonts w:hint="eastAsia"/>
+              </w:rPr>
+              <w:t>采购入库单</w:t>
+            </w:r>
+          </w:p>
+        </w:tc>
+      </w:tr>
+      <w:tr>
+        <w:trPr>
+          <w:jc w:val="center"/>
+        </w:trPr>
+        <w:tc>
+          <w:tcPr>
+            <w:tcW w:w="4148" w:type="dxa"/>
+          </w:tcPr>
+          <w:p>
+            <w:pPr>
+              <w:ind w:firstLineChars="0" w:firstLine="0"/>
+              <w:rPr>
+                <w:rFonts w:hint="eastAsia"/>
+              </w:rPr>
+            </w:pPr>
+            <w:proofErr w:type="spellStart"/>
+            <w:r>
+              <w:t>PUOrder</w:t>
+            </w:r>
+            <w:proofErr w:type="spellEnd"/>
+          </w:p>
+        </w:tc>
+        <w:tc>
+          <w:tcPr>
+            <w:tcW w:w="4148" w:type="dxa"/>
+          </w:tcPr>
+          <w:p>
+            <w:pPr>
+              <w:ind w:firstLineChars="0" w:firstLine="0"/>
+              <w:rPr>
+                <w:rFonts w:hint="eastAsia"/>
+              </w:rPr>
+            </w:pPr>
+            <w:r>
+              <w:rPr>
+                <w:rFonts w:hint="eastAsia"/>
+              </w:rPr>
+              <w:t>采购订单表</w:t>
+            </w:r>
+          </w:p>
+        </w:tc>
+      </w:tr>
+      <w:tr>
+        <w:trPr>
+          <w:jc w:val="center"/>
+        </w:trPr>
+        <w:tc>
+          <w:tcPr>
+            <w:tcW w:w="4148" w:type="dxa"/>
+          </w:tcPr>
+          <w:p>
+            <w:pPr>
+              <w:ind w:firstLineChars="0" w:firstLine="0"/>
+              <w:rPr>
+                <w:rFonts w:hint="eastAsia"/>
+              </w:rPr>
+            </w:pPr>
+            <w:proofErr w:type="spellStart"/>
+            <w:r>
+              <w:t>PUPay</w:t>
+            </w:r>
+            <w:proofErr w:type="spellEnd"/>
+          </w:p>
+        </w:tc>
+        <w:tc>
+          <w:tcPr>
+            <w:tcW w:w="4148" w:type="dxa"/>
+          </w:tcPr>
+          <w:p>
+            <w:pPr>
+              <w:ind w:firstLineChars="0" w:firstLine="0"/>
+              <w:rPr>
+                <w:rFonts w:hint="eastAsia"/>
+              </w:rPr>
+            </w:pPr>
+            <w:r>
+              <w:rPr>
+                <w:rFonts w:hint="eastAsia"/>
+              </w:rPr>
+              <w:t>采购付款单</w:t>
+            </w:r>
+          </w:p>
+        </w:tc>
+      </w:tr>
+      <w:tr>
+        <w:trPr>
+          <w:jc w:val="center"/>
+        </w:trPr>
+        <w:tc>
+          <w:tcPr>
+            <w:tcW w:w="4148" w:type="dxa"/>
+          </w:tcPr>
+          <w:p>
+            <w:pPr>
+              <w:ind w:firstLineChars="0" w:firstLine="0"/>
+              <w:rPr>
+                <w:rFonts w:hint="eastAsia"/>
+              </w:rPr>
+            </w:pPr>
+            <w:proofErr w:type="spellStart"/>
+            <w:r>
+              <w:t>STStock</w:t>
+            </w:r>
+            <w:proofErr w:type="spellEnd"/>
+          </w:p>
+        </w:tc>
+        <w:tc>
+          <w:tcPr>
+            <w:tcW w:w="4148" w:type="dxa"/>
+          </w:tcPr>
+          <w:p>
+            <w:pPr>
+              <w:ind w:firstLineChars="0" w:firstLine="0"/>
+              <w:rPr>
+                <w:rFonts w:hint="eastAsia"/>
+              </w:rPr>
+            </w:pPr>
+            <w:r>
+              <w:rPr>
+                <w:rFonts w:hint="eastAsia"/>
+              </w:rPr>
+              <w:t>存货库存信息表</w:t>
+            </w:r>
+          </w:p>
+        </w:tc>
+      </w:tr>
+      <w:tr>
+        <w:trPr>
+          <w:jc w:val="center"/>
+        </w:trPr>
+        <w:tc>
+          <w:tcPr>
+            <w:tcW w:w="4148" w:type="dxa"/>
+          </w:tcPr>
+          <w:p>
+            <w:pPr>
+              <w:ind w:firstLineChars="0" w:firstLine="0"/>
+              <w:rPr>
+                <w:rFonts w:hint="eastAsia"/>
+              </w:rPr>
+            </w:pPr>
+            <w:proofErr w:type="spellStart"/>
+            <w:r>
+              <w:t>SYAssignRight</w:t>
+            </w:r>
+            <w:proofErr w:type="spellEnd"/>
+          </w:p>
+        </w:tc>
+        <w:tc>
+          <w:tcPr>
+            <w:tcW w:w="4148" w:type="dxa"/>
+          </w:tcPr>
+          <w:p>
+            <w:pPr>
+              <w:ind w:firstLineChars="0" w:firstLine="0"/>
+              <w:rPr>
+                <w:rFonts w:hint="eastAsia"/>
+              </w:rPr>
+            </w:pPr>
+            <w:r>
+              <w:rPr>
+                <w:rFonts w:hint="eastAsia"/>
+              </w:rPr>
+              <w:t>权限分配信息表</w:t>
+            </w:r>
+          </w:p>
+        </w:tc>
+      </w:tr>
+      <w:tr>
+        <w:trPr>
+          <w:jc w:val="center"/>
+        </w:trPr>
+        <w:tc>
+          <w:tcPr>
+            <w:tcW w:w="4148" w:type="dxa"/>
+          </w:tcPr>
+          <w:p>
+            <w:pPr>
+              <w:ind w:firstLineChars="0" w:firstLine="0"/>
+              <w:rPr>
+                <w:rFonts w:hint="eastAsia"/>
+              </w:rPr>
+            </w:pPr>
+            <w:proofErr w:type="spellStart"/>
+            <w:r>
+              <w:t>SYOperator</w:t>
+            </w:r>
+            <w:proofErr w:type="spellEnd"/>
+          </w:p>
+        </w:tc>
+        <w:tc>
+          <w:tcPr>
+            <w:tcW w:w="4148" w:type="dxa"/>
+          </w:tcPr>
+          <w:p>
+            <w:pPr>
+              <w:ind w:firstLineChars="0" w:firstLine="0"/>
+              <w:rPr>
+                <w:rFonts w:hint="eastAsia"/>
+              </w:rPr>
+            </w:pPr>
+            <w:r>
+              <w:rPr>
+                <w:rFonts w:hint="eastAsia"/>
+              </w:rPr>
+              <w:t>操作员信息</w:t>
+            </w:r>
           </w:p>
         </w:tc>
       </w:tr>
@@ -8613,9 +10068,6 @@
     <w:p>
       <w:pPr>
         <w:ind w:firstLine="480"/>
-        <w:rPr>
-          <w:rFonts w:hint="eastAsia"/>
-        </w:rPr>
       </w:pPr>
     </w:p>
     <w:p>
@@ -8676,31 +10128,7 @@
         <w:rPr>
           <w:rFonts w:ascii="宋体" w:hAnsi="宋体" w:hint="eastAsia"/>
         </w:rPr>
-        <w:t>表用于保存</w:t>
-      </w:r>
-      <w:r>
-        <w:rPr>
-          <w:rFonts w:ascii="宋体" w:hAnsi="宋体" w:hint="eastAsia"/>
-        </w:rPr>
-        <w:t>操作员</w:t>
-      </w:r>
-      <w:r>
-        <w:rPr>
-          <w:rFonts w:ascii="宋体" w:hAnsi="宋体" w:hint="eastAsia"/>
-        </w:rPr>
-        <w:t xml:space="preserve">信息，该表的结构如表 </w:t>
-      </w:r>
-      <w:r>
-        <w:rPr>
-          <w:rFonts w:ascii="宋体" w:hAnsi="宋体" w:hint="eastAsia"/>
-        </w:rPr>
-        <w:t>3</w:t>
-      </w:r>
-      <w:r>
-        <w:rPr>
-          <w:rFonts w:ascii="宋体" w:hAnsi="宋体" w:hint="eastAsia"/>
-        </w:rPr>
-        <w:t>.2 所示</w:t>
+        <w:t>表用于保存操作员信息，该表的结构如表 3.2 所示</w:t>
       </w:r>
       <w:r>
         <w:rPr>
@@ -8718,9 +10146,6 @@
       <w:pPr>
         <w:ind w:firstLine="480"/>
         <w:jc w:val="center"/>
-        <w:rPr>
-          <w:rFonts w:hint="eastAsia"/>
-        </w:rPr>
       </w:pPr>
       <w:r>
         <w:rPr>
@@ -8809,14 +10234,14 @@
       <w:pPr>
         <w:pStyle w:val="2"/>
       </w:pPr>
-      <w:bookmarkStart w:id="15" w:name="_Toc54798846"/>
+      <w:bookmarkStart w:id="16" w:name="_Toc54798846"/>
       <w:r>
         <w:rPr>
           <w:rFonts w:hint="eastAsia"/>
         </w:rPr>
         <w:t>系统</w:t>
       </w:r>
-      <w:bookmarkEnd w:id="15"/>
+      <w:bookmarkEnd w:id="16"/>
       <w:r>
         <w:rPr>
           <w:rFonts w:hint="eastAsia"/>
@@ -8895,6 +10320,9 @@
         <w:ind w:firstLine="480"/>
       </w:pPr>
       <w:r>
+        <w:rPr>
+          <w:noProof/>
+        </w:rPr>
         <w:drawing>
           <wp:inline distT="0" distB="0" distL="0" distR="0" wp14:anchorId="66913C41" wp14:editId="6CC16A7E">
             <wp:extent cx="5057812" cy="4195793"/>
@@ -8937,7 +10365,7 @@
         <w:ind w:firstLine="480"/>
         <w:jc w:val="center"/>
         <w:rPr>
-          <w:rFonts w:ascii="宋体" w:hAnsi="宋体" w:hint="eastAsia"/>
+          <w:rFonts w:ascii="宋体" w:hAnsi="宋体"/>
         </w:rPr>
       </w:pPr>
       <w:r>
@@ -8978,14 +10406,14 @@
       <w:pPr>
         <w:pStyle w:val="3"/>
       </w:pPr>
-      <w:bookmarkStart w:id="16" w:name="_Toc54798847"/>
+      <w:bookmarkStart w:id="17" w:name="_Toc54798847"/>
       <w:r>
         <w:rPr>
           <w:rFonts w:hint="eastAsia"/>
         </w:rPr>
         <w:t>系统功能</w:t>
       </w:r>
-      <w:bookmarkEnd w:id="16"/>
+      <w:bookmarkEnd w:id="17"/>
       <w:r>
         <w:rPr>
           <w:rFonts w:hint="eastAsia"/>
@@ -8997,7 +10425,7 @@
       <w:pPr>
         <w:ind w:firstLine="480"/>
         <w:rPr>
-          <w:rFonts w:ascii="宋体" w:hAnsi="宋体" w:hint="eastAsia"/>
+          <w:rFonts w:ascii="宋体" w:hAnsi="宋体"/>
         </w:rPr>
       </w:pPr>
       <w:r>
@@ -9018,7 +10446,7 @@
       <w:pPr>
         <w:ind w:firstLine="480"/>
         <w:rPr>
-          <w:rFonts w:ascii="宋体" w:hAnsi="宋体" w:hint="eastAsia"/>
+          <w:rFonts w:ascii="宋体" w:hAnsi="宋体"/>
         </w:rPr>
       </w:pPr>
       <w:r>
@@ -9037,14 +10465,14 @@
       <w:pPr>
         <w:pStyle w:val="3"/>
       </w:pPr>
-      <w:bookmarkStart w:id="17" w:name="_Toc54798848"/>
+      <w:bookmarkStart w:id="18" w:name="_Toc54798848"/>
       <w:r>
         <w:rPr>
           <w:rFonts w:hint="eastAsia"/>
         </w:rPr>
         <w:t>系统业务流程</w:t>
       </w:r>
-      <w:bookmarkEnd w:id="17"/>
+      <w:bookmarkEnd w:id="18"/>
     </w:p>
     <w:p>
       <w:pPr>
@@ -9093,9 +10521,44 @@
     </w:p>
     <w:p>
       <w:pPr>
+        <w:ind w:firstLine="480"/>
+        <w:jc w:val="center"/>
+        <w:rPr>
+          <w:rFonts w:ascii="宋体" w:hAnsi="宋体"/>
+        </w:rPr>
+      </w:pPr>
+      <w:r>
+        <w:t>图</w:t>
+      </w:r>
+      <w:r>
+        <w:t xml:space="preserve"> </w:t>
+      </w:r>
+      <w:r>
+        <w:rPr>
+          <w:rFonts w:ascii="宋体" w:hAnsi="宋体" w:hint="eastAsia"/>
+        </w:rPr>
+        <w:t>3.9</w:t>
+      </w:r>
+      <w:r>
+        <w:rPr>
+          <w:rFonts w:hint="eastAsia"/>
+        </w:rPr>
+        <w:t>业务流程</w:t>
+      </w:r>
+      <w:r>
+        <w:t>图</w:t>
+      </w:r>
+    </w:p>
+    <w:p>
+      <w:pPr>
+        <w:ind w:firstLine="480"/>
+      </w:pPr>
+    </w:p>
+    <w:p>
+      <w:pPr>
         <w:pStyle w:val="2"/>
       </w:pPr>
-      <w:bookmarkStart w:id="18" w:name="_Toc54798849"/>
+      <w:bookmarkStart w:id="19" w:name="_Toc54798849"/>
       <w:r>
         <w:rPr>
           <w:rFonts w:hint="eastAsia"/>
@@ -9103,7 +10566,7 @@
         <w:lastRenderedPageBreak/>
         <w:t>文件组织结构</w:t>
       </w:r>
-      <w:bookmarkEnd w:id="18"/>
+      <w:bookmarkEnd w:id="19"/>
     </w:p>
     <w:p>
       <w:pPr>
@@ -9152,6 +10615,47 @@
     </w:p>
     <w:p>
       <w:pPr>
+        <w:ind w:firstLine="480"/>
+        <w:jc w:val="center"/>
+        <w:rPr>
+          <w:rFonts w:ascii="宋体" w:hAnsi="宋体"/>
+        </w:rPr>
+      </w:pPr>
+      <w:r>
+        <w:t>图</w:t>
+      </w:r>
+      <w:r>
+        <w:t xml:space="preserve"> </w:t>
+      </w:r>
+      <w:r>
+        <w:rPr>
+          <w:rFonts w:ascii="宋体" w:hAnsi="宋体" w:hint="eastAsia"/>
+        </w:rPr>
+        <w:t>3.10</w:t>
+      </w:r>
+      <w:r>
+        <w:rPr>
+          <w:rFonts w:ascii="宋体" w:hAnsi="宋体"/>
+        </w:rPr>
+        <w:t xml:space="preserve"> </w:t>
+      </w:r>
+      <w:r>
+        <w:rPr>
+          <w:rFonts w:hint="eastAsia"/>
+        </w:rPr>
+        <w:t>文件组织结构</w:t>
+      </w:r>
+      <w:r>
+        <w:t>图</w:t>
+      </w:r>
+    </w:p>
+    <w:p>
+      <w:pPr>
+        <w:ind w:firstLine="480"/>
+      </w:pPr>
+    </w:p>
+    <w:p>
+      <w:pPr>
         <w:widowControl/>
         <w:spacing w:line="240" w:lineRule="auto"/>
         <w:ind w:firstLineChars="0" w:firstLine="0"/>
@@ -9166,7 +10670,7 @@
         <w:pStyle w:val="1"/>
         <w:spacing w:before="156" w:after="156"/>
       </w:pPr>
-      <w:bookmarkStart w:id="19" w:name="_Toc54798850"/>
+      <w:bookmarkStart w:id="20" w:name="_Toc54798850"/>
       <w:r>
         <w:rPr>
           <w:rFonts w:hint="eastAsia"/>
@@ -9180,7 +10684,7 @@
         </w:rPr>
         <w:t>设计</w:t>
       </w:r>
-      <w:bookmarkEnd w:id="19"/>
+      <w:bookmarkEnd w:id="20"/>
       <w:r>
         <w:rPr>
           <w:rFonts w:hint="eastAsia"/>
@@ -9212,14 +10716,42 @@
       <w:pPr>
         <w:pStyle w:val="2"/>
       </w:pPr>
-      <w:bookmarkStart w:id="20" w:name="_Toc54798851"/>
+      <w:bookmarkStart w:id="21" w:name="_Toc54798851"/>
       <w:r>
         <w:rPr>
           <w:rFonts w:hint="eastAsia"/>
         </w:rPr>
         <w:t>登录模块</w:t>
       </w:r>
-      <w:bookmarkEnd w:id="20"/>
+      <w:bookmarkEnd w:id="21"/>
+    </w:p>
+    <w:p>
+      <w:pPr>
+        <w:ind w:firstLine="480"/>
+        <w:rPr>
+          <w:rFonts w:ascii="宋体" w:hAnsi="宋体"/>
+        </w:rPr>
+      </w:pPr>
+      <w:r>
+        <w:rPr>
+          <w:rFonts w:ascii="宋体" w:hAnsi="宋体" w:hint="eastAsia"/>
+        </w:rPr>
+        <w:t>登录模块主要包括登录、退出、重置等功能</w:t>
+      </w:r>
+      <w:r>
+        <w:rPr>
+          <w:rFonts w:ascii="宋体" w:hAnsi="宋体" w:hint="eastAsia"/>
+        </w:rPr>
+        <w:t>，</w:t>
+      </w:r>
+      <w:bookmarkStart w:id="22" w:name="_Hlk54812311"/>
+      <w:r>
+        <w:rPr>
+          <w:rFonts w:ascii="宋体" w:hAnsi="宋体" w:hint="eastAsia"/>
+        </w:rPr>
+        <w:t>登录窗体界面设计如图4.1所示</w:t>
+      </w:r>
+      <w:bookmarkEnd w:id="22"/>
     </w:p>
     <w:p>
       <w:pPr>
@@ -9268,17 +10800,388 @@
     </w:p>
     <w:p>
       <w:pPr>
+        <w:ind w:firstLine="480"/>
+        <w:jc w:val="center"/>
+        <w:rPr>
+          <w:rFonts w:ascii="宋体" w:hAnsi="宋体"/>
+        </w:rPr>
+      </w:pPr>
+      <w:r>
+        <w:t>图</w:t>
+      </w:r>
+      <w:r>
+        <w:t xml:space="preserve"> </w:t>
+      </w:r>
+      <w:r>
+        <w:rPr>
+          <w:rFonts w:ascii="宋体" w:hAnsi="宋体" w:hint="eastAsia"/>
+        </w:rPr>
+        <w:t>4.1</w:t>
+      </w:r>
+      <w:r>
+        <w:rPr>
+          <w:rFonts w:ascii="宋体" w:hAnsi="宋体"/>
+        </w:rPr>
+        <w:t xml:space="preserve"> </w:t>
+      </w:r>
+      <w:proofErr w:type="spellStart"/>
+      <w:r>
+        <w:rPr>
+          <w:rFonts w:hint="eastAsia"/>
+        </w:rPr>
+        <w:t>SexyTea</w:t>
+      </w:r>
+      <w:proofErr w:type="spellEnd"/>
+      <w:r>
+        <w:t xml:space="preserve"> </w:t>
+      </w:r>
+      <w:r>
+        <w:rPr>
+          <w:rFonts w:ascii="宋体" w:hAnsi="宋体"/>
+        </w:rPr>
+        <w:t>ERP</w:t>
+      </w:r>
+      <w:r>
+        <w:t>管理系统</w:t>
+      </w:r>
+      <w:r>
+        <w:rPr>
+          <w:rFonts w:hint="eastAsia"/>
+        </w:rPr>
+        <w:t>登录界面</w:t>
+      </w:r>
+      <w:r>
+        <w:t>图</w:t>
+      </w:r>
+    </w:p>
+    <w:p>
+      <w:pPr>
+        <w:ind w:firstLine="480"/>
+      </w:pPr>
+    </w:p>
+    <w:p>
+      <w:pPr>
+        <w:ind w:firstLine="480"/>
+      </w:pPr>
+      <w:r>
+        <w:rPr>
+          <w:rFonts w:ascii="宋体" w:hAnsi="宋体" w:hint="eastAsia"/>
+        </w:rPr>
+        <w:t>系统主窗体界面设计如图4.2所示</w:t>
+      </w:r>
+    </w:p>
+    <w:p>
+      <w:pPr>
+        <w:ind w:firstLine="480"/>
+        <w:jc w:val="left"/>
+      </w:pPr>
+      <w:r>
+        <w:rPr>
+          <w:noProof/>
+        </w:rPr>
+        <w:lastRenderedPageBreak/>
+        <w:drawing>
+          <wp:inline distT="0" distB="0" distL="0" distR="0" wp14:anchorId="68E3EA7B" wp14:editId="2D4DFB1C">
+            <wp:extent cx="4680000" cy="3121200"/>
+            <wp:effectExtent l="0" t="0" r="6350" b="3175"/>
+            <wp:docPr id="30" name="图片 30"/>
+            <wp:cNvGraphicFramePr>
+              <a:graphicFrameLocks xmlns:a="http://schemas.openxmlformats.org/drawingml/2006/main"/>
+            </wp:cNvGraphicFramePr>
+            <a:graphic xmlns:a="http://schemas.openxmlformats.org/drawingml/2006/main">
+              <a:graphicData uri="http://schemas.openxmlformats.org/drawingml/2006/picture">
+                <pic:pic xmlns:pic="http://schemas.openxmlformats.org/drawingml/2006/picture">
+                  <pic:nvPicPr>
+                    <pic:cNvPr id="1" name=""/>
+                    <pic:cNvPicPr/>
+                  </pic:nvPicPr>
+                  <pic:blipFill>
+                    <a:blip r:embed="rId27"/>
+                    <a:stretch>
+                      <a:fillRect/>
+                    </a:stretch>
+                  </pic:blipFill>
+                  <pic:spPr>
+                    <a:xfrm>
+                      <a:off x="0" y="0"/>
+                      <a:ext cx="4680000" cy="3121200"/>
+                    </a:xfrm>
+                    <a:prstGeom prst="rect">
+                      <a:avLst/>
+                    </a:prstGeom>
+                  </pic:spPr>
+                </pic:pic>
+              </a:graphicData>
+            </a:graphic>
+          </wp:inline>
+        </w:drawing>
+      </w:r>
+    </w:p>
+    <w:p>
+      <w:pPr>
+        <w:ind w:firstLine="480"/>
+        <w:jc w:val="center"/>
+        <w:rPr>
+          <w:rFonts w:ascii="宋体" w:hAnsi="宋体"/>
+        </w:rPr>
+      </w:pPr>
+      <w:r>
+        <w:t>图</w:t>
+      </w:r>
+      <w:r>
+        <w:t xml:space="preserve"> </w:t>
+      </w:r>
+      <w:r>
+        <w:rPr>
+          <w:rFonts w:ascii="宋体" w:hAnsi="宋体" w:hint="eastAsia"/>
+        </w:rPr>
+        <w:t>4.2</w:t>
+      </w:r>
+      <w:r>
+        <w:rPr>
+          <w:rFonts w:ascii="宋体" w:hAnsi="宋体"/>
+        </w:rPr>
+        <w:t xml:space="preserve"> </w:t>
+      </w:r>
+      <w:proofErr w:type="spellStart"/>
+      <w:r>
+        <w:rPr>
+          <w:rFonts w:hint="eastAsia"/>
+        </w:rPr>
+        <w:t>SexyTea</w:t>
+      </w:r>
+      <w:proofErr w:type="spellEnd"/>
+      <w:r>
+        <w:t xml:space="preserve"> </w:t>
+      </w:r>
+      <w:r>
+        <w:rPr>
+          <w:rFonts w:ascii="宋体" w:hAnsi="宋体"/>
+        </w:rPr>
+        <w:t>ERP</w:t>
+      </w:r>
+      <w:r>
+        <w:t>管理系统</w:t>
+      </w:r>
+      <w:r>
+        <w:rPr>
+          <w:rFonts w:hint="eastAsia"/>
+        </w:rPr>
+        <w:t>主界面</w:t>
+      </w:r>
+    </w:p>
+    <w:p>
+      <w:pPr>
+        <w:ind w:firstLine="480"/>
+      </w:pPr>
+    </w:p>
+    <w:p>
+      <w:pPr>
         <w:pStyle w:val="2"/>
       </w:pPr>
-      <w:bookmarkStart w:id="21" w:name="_Toc54798852"/>
+      <w:bookmarkStart w:id="23" w:name="_Toc54798852"/>
+      <w:r>
+        <w:rPr>
+          <w:rFonts w:hint="eastAsia"/>
+        </w:rPr>
+        <w:t>基础管理</w:t>
+      </w:r>
+      <w:bookmarkEnd w:id="23"/>
+    </w:p>
+    <w:p>
+      <w:pPr>
+        <w:pStyle w:val="3"/>
+      </w:pPr>
+      <w:r>
+        <w:rPr>
+          <w:rFonts w:hint="eastAsia"/>
+        </w:rPr>
+        <w:t>类别管理</w:t>
+      </w:r>
+    </w:p>
+    <w:p>
+      <w:pPr>
+        <w:ind w:firstLine="480"/>
+        <w:rPr>
+          <w:rFonts w:ascii="宋体" w:hAnsi="宋体"/>
+        </w:rPr>
+      </w:pPr>
+      <w:r>
+        <w:rPr>
+          <w:rFonts w:ascii="宋体" w:hAnsi="宋体" w:hint="eastAsia"/>
+        </w:rPr>
+        <w:t>类别管理包括存货分类、部门分类、费用类别三个模块</w:t>
+      </w:r>
+    </w:p>
+    <w:p>
+      <w:pPr>
+        <w:pStyle w:val="4"/>
+      </w:pPr>
       <w:r>
         <w:rPr>
           <w:rFonts w:hint="eastAsia"/>
         </w:rPr>
         <w:lastRenderedPageBreak/>
-        <w:t>基础管理</w:t>
-      </w:r>
-      <w:bookmarkEnd w:id="21"/>
+        <w:t>存货分类</w:t>
+      </w:r>
+    </w:p>
+    <w:p>
+      <w:pPr>
+        <w:ind w:firstLine="480"/>
+      </w:pPr>
+      <w:r>
+        <w:rPr>
+          <w:noProof/>
+        </w:rPr>
+        <w:drawing>
+          <wp:inline distT="0" distB="0" distL="0" distR="0" wp14:anchorId="2A436103" wp14:editId="75ED7B8A">
+            <wp:extent cx="3514751" cy="3957666"/>
+            <wp:effectExtent l="0" t="0" r="0" b="5080"/>
+            <wp:docPr id="19" name="图片 19"/>
+            <wp:cNvGraphicFramePr>
+              <a:graphicFrameLocks xmlns:a="http://schemas.openxmlformats.org/drawingml/2006/main" noChangeAspect="1"/>
+            </wp:cNvGraphicFramePr>
+            <a:graphic xmlns:a="http://schemas.openxmlformats.org/drawingml/2006/main">
+              <a:graphicData uri="http://schemas.openxmlformats.org/drawingml/2006/picture">
+                <pic:pic xmlns:pic="http://schemas.openxmlformats.org/drawingml/2006/picture">
+                  <pic:nvPicPr>
+                    <pic:cNvPr id="1" name=""/>
+                    <pic:cNvPicPr/>
+                  </pic:nvPicPr>
+                  <pic:blipFill>
+                    <a:blip r:embed="rId28"/>
+                    <a:stretch>
+                      <a:fillRect/>
+                    </a:stretch>
+                  </pic:blipFill>
+                  <pic:spPr>
+                    <a:xfrm>
+                      <a:off x="0" y="0"/>
+                      <a:ext cx="3514751" cy="3957666"/>
+                    </a:xfrm>
+                    <a:prstGeom prst="rect">
+                      <a:avLst/>
+                    </a:prstGeom>
+                  </pic:spPr>
+                </pic:pic>
+              </a:graphicData>
+            </a:graphic>
+          </wp:inline>
+        </w:drawing>
+      </w:r>
+    </w:p>
+    <w:p>
+      <w:pPr>
+        <w:pStyle w:val="4"/>
+      </w:pPr>
+      <w:r>
+        <w:rPr>
+          <w:rFonts w:hint="eastAsia"/>
+        </w:rPr>
+        <w:t>部门分类</w:t>
+      </w:r>
+    </w:p>
+    <w:p>
+      <w:pPr>
+        <w:ind w:firstLine="480"/>
+      </w:pPr>
+      <w:r>
+        <w:rPr>
+          <w:noProof/>
+        </w:rPr>
+        <w:drawing>
+          <wp:inline distT="0" distB="0" distL="0" distR="0" wp14:anchorId="552B3A0E" wp14:editId="765F19AD">
+            <wp:extent cx="3524276" cy="3971954"/>
+            <wp:effectExtent l="0" t="0" r="0" b="9525"/>
+            <wp:docPr id="20" name="图片 20"/>
+            <wp:cNvGraphicFramePr>
+              <a:graphicFrameLocks xmlns:a="http://schemas.openxmlformats.org/drawingml/2006/main" noChangeAspect="1"/>
+            </wp:cNvGraphicFramePr>
+            <a:graphic xmlns:a="http://schemas.openxmlformats.org/drawingml/2006/main">
+              <a:graphicData uri="http://schemas.openxmlformats.org/drawingml/2006/picture">
+                <pic:pic xmlns:pic="http://schemas.openxmlformats.org/drawingml/2006/picture">
+                  <pic:nvPicPr>
+                    <pic:cNvPr id="1" name=""/>
+                    <pic:cNvPicPr/>
+                  </pic:nvPicPr>
+                  <pic:blipFill>
+                    <a:blip r:embed="rId29"/>
+                    <a:stretch>
+                      <a:fillRect/>
+                    </a:stretch>
+                  </pic:blipFill>
+                  <pic:spPr>
+                    <a:xfrm>
+                      <a:off x="0" y="0"/>
+                      <a:ext cx="3524276" cy="3971954"/>
+                    </a:xfrm>
+                    <a:prstGeom prst="rect">
+                      <a:avLst/>
+                    </a:prstGeom>
+                  </pic:spPr>
+                </pic:pic>
+              </a:graphicData>
+            </a:graphic>
+          </wp:inline>
+        </w:drawing>
+      </w:r>
+    </w:p>
+    <w:p>
+      <w:pPr>
+        <w:pStyle w:val="4"/>
+      </w:pPr>
+      <w:r>
+        <w:rPr>
+          <w:rFonts w:hint="eastAsia"/>
+        </w:rPr>
+        <w:lastRenderedPageBreak/>
+        <w:t>费用类别</w:t>
+      </w:r>
+    </w:p>
+    <w:p>
+      <w:pPr>
+        <w:ind w:firstLine="480"/>
+      </w:pPr>
+      <w:r>
+        <w:rPr>
+          <w:noProof/>
+        </w:rPr>
+        <w:drawing>
+          <wp:inline distT="0" distB="0" distL="0" distR="0" wp14:anchorId="1519BBA1" wp14:editId="173FC211">
+            <wp:extent cx="3590951" cy="3938616"/>
+            <wp:effectExtent l="0" t="0" r="0" b="5080"/>
+            <wp:docPr id="21" name="图片 21"/>
+            <wp:cNvGraphicFramePr>
+              <a:graphicFrameLocks xmlns:a="http://schemas.openxmlformats.org/drawingml/2006/main" noChangeAspect="1"/>
+            </wp:cNvGraphicFramePr>
+            <a:graphic xmlns:a="http://schemas.openxmlformats.org/drawingml/2006/main">
+              <a:graphicData uri="http://schemas.openxmlformats.org/drawingml/2006/picture">
+                <pic:pic xmlns:pic="http://schemas.openxmlformats.org/drawingml/2006/picture">
+                  <pic:nvPicPr>
+                    <pic:cNvPr id="1" name=""/>
+                    <pic:cNvPicPr/>
+                  </pic:nvPicPr>
+                  <pic:blipFill>
+                    <a:blip r:embed="rId30"/>
+                    <a:stretch>
+                      <a:fillRect/>
+                    </a:stretch>
+                  </pic:blipFill>
+                  <pic:spPr>
+                    <a:xfrm>
+                      <a:off x="0" y="0"/>
+                      <a:ext cx="3590951" cy="3938616"/>
+                    </a:xfrm>
+                    <a:prstGeom prst="rect">
+                      <a:avLst/>
+                    </a:prstGeom>
+                  </pic:spPr>
+                </pic:pic>
+              </a:graphicData>
+            </a:graphic>
+          </wp:inline>
+        </w:drawing>
+      </w:r>
     </w:p>
     <w:p>
       <w:pPr>
@@ -9288,8 +11191,69 @@
         <w:rPr>
           <w:rFonts w:hint="eastAsia"/>
         </w:rPr>
-        <w:t>类别管理</w:t>
-      </w:r>
+        <w:t>档案管理</w:t>
+      </w:r>
+    </w:p>
+    <w:p>
+      <w:pPr>
+        <w:ind w:firstLine="480"/>
+        <w:rPr>
+          <w:rFonts w:ascii="宋体" w:hAnsi="宋体"/>
+        </w:rPr>
+      </w:pPr>
+      <w:r>
+        <w:rPr>
+          <w:rFonts w:ascii="宋体" w:hAnsi="宋体" w:hint="eastAsia"/>
+        </w:rPr>
+        <w:t>档案</w:t>
+      </w:r>
+      <w:r>
+        <w:rPr>
+          <w:rFonts w:ascii="宋体" w:hAnsi="宋体" w:hint="eastAsia"/>
+        </w:rPr>
+        <w:t>管理包括</w:t>
+      </w:r>
+      <w:r>
+        <w:rPr>
+          <w:rFonts w:ascii="宋体" w:hAnsi="宋体" w:hint="eastAsia"/>
+        </w:rPr>
+        <w:t>存货档案</w:t>
+      </w:r>
+      <w:r>
+        <w:rPr>
+          <w:rFonts w:ascii="宋体" w:hAnsi="宋体" w:hint="eastAsia"/>
+        </w:rPr>
+        <w:t>、</w:t>
+      </w:r>
+      <w:r>
+        <w:rPr>
+          <w:rFonts w:ascii="宋体" w:hAnsi="宋体" w:hint="eastAsia"/>
+        </w:rPr>
+        <w:t>供应商档案</w:t>
+      </w:r>
+      <w:r>
+        <w:rPr>
+          <w:rFonts w:ascii="宋体" w:hAnsi="宋体" w:hint="eastAsia"/>
+        </w:rPr>
+        <w:t>、</w:t>
+      </w:r>
+      <w:r>
+        <w:rPr>
+          <w:rFonts w:ascii="宋体" w:hAnsi="宋体" w:hint="eastAsia"/>
+        </w:rPr>
+        <w:t>客户档案、费用档案、仓库档案、员工档案五</w:t>
+      </w:r>
+      <w:r>
+        <w:rPr>
+          <w:rFonts w:ascii="宋体" w:hAnsi="宋体" w:hint="eastAsia"/>
+        </w:rPr>
+        <w:t>个模块</w:t>
+      </w:r>
+    </w:p>
+    <w:p>
+      <w:pPr>
+        <w:ind w:firstLine="480"/>
+      </w:pPr>
     </w:p>
     <w:p>
       <w:pPr>
@@ -9299,7 +11263,53 @@
         <w:rPr>
           <w:rFonts w:hint="eastAsia"/>
         </w:rPr>
-        <w:t>存货分类</w:t>
+        <w:lastRenderedPageBreak/>
+        <w:t>存货档案</w:t>
+      </w:r>
+    </w:p>
+    <w:p>
+      <w:pPr>
+        <w:ind w:firstLine="480"/>
+      </w:pPr>
+      <w:r>
+        <w:rPr>
+          <w:noProof/>
+        </w:rPr>
+        <w:drawing>
+          <wp:inline distT="0" distB="0" distL="0" distR="0" wp14:anchorId="45506E29" wp14:editId="3CEC7449">
+            <wp:extent cx="5274310" cy="3406775"/>
+            <wp:effectExtent l="0" t="0" r="2540" b="3175"/>
+            <wp:docPr id="22" name="图片 22"/>
+            <wp:cNvGraphicFramePr>
+              <a:graphicFrameLocks xmlns:a="http://schemas.openxmlformats.org/drawingml/2006/main" noChangeAspect="1"/>
+            </wp:cNvGraphicFramePr>
+            <a:graphic xmlns:a="http://schemas.openxmlformats.org/drawingml/2006/main">
+              <a:graphicData uri="http://schemas.openxmlformats.org/drawingml/2006/picture">
+                <pic:pic xmlns:pic="http://schemas.openxmlformats.org/drawingml/2006/picture">
+                  <pic:nvPicPr>
+                    <pic:cNvPr id="1" name=""/>
+                    <pic:cNvPicPr/>
+                  </pic:nvPicPr>
+                  <pic:blipFill>
+                    <a:blip r:embed="rId31"/>
+                    <a:stretch>
+                      <a:fillRect/>
+                    </a:stretch>
+                  </pic:blipFill>
+                  <pic:spPr>
+                    <a:xfrm>
+                      <a:off x="0" y="0"/>
+                      <a:ext cx="5274310" cy="3406775"/>
+                    </a:xfrm>
+                    <a:prstGeom prst="rect">
+                      <a:avLst/>
+                    </a:prstGeom>
+                  </pic:spPr>
+                </pic:pic>
+              </a:graphicData>
+            </a:graphic>
+          </wp:inline>
+        </w:drawing>
       </w:r>
     </w:p>
     <w:p>
@@ -9310,32 +11320,109 @@
         <w:rPr>
           <w:rFonts w:hint="eastAsia"/>
         </w:rPr>
-        <w:t>部门分类</w:t>
+        <w:t>供应商档案</w:t>
+      </w:r>
+    </w:p>
+    <w:p>
+      <w:pPr>
+        <w:ind w:firstLine="480"/>
+      </w:pPr>
+      <w:r>
+        <w:rPr>
+          <w:noProof/>
+        </w:rPr>
+        <w:drawing>
+          <wp:inline distT="0" distB="0" distL="0" distR="0" wp14:anchorId="5545C834" wp14:editId="44C71C21">
+            <wp:extent cx="5274310" cy="3434080"/>
+            <wp:effectExtent l="0" t="0" r="2540" b="0"/>
+            <wp:docPr id="23" name="图片 23"/>
+            <wp:cNvGraphicFramePr>
+              <a:graphicFrameLocks xmlns:a="http://schemas.openxmlformats.org/drawingml/2006/main" noChangeAspect="1"/>
+            </wp:cNvGraphicFramePr>
+            <a:graphic xmlns:a="http://schemas.openxmlformats.org/drawingml/2006/main">
+              <a:graphicData uri="http://schemas.openxmlformats.org/drawingml/2006/picture">
+                <pic:pic xmlns:pic="http://schemas.openxmlformats.org/drawingml/2006/picture">
+                  <pic:nvPicPr>
+                    <pic:cNvPr id="1" name=""/>
+                    <pic:cNvPicPr/>
+                  </pic:nvPicPr>
+                  <pic:blipFill>
+                    <a:blip r:embed="rId32"/>
+                    <a:stretch>
+                      <a:fillRect/>
+                    </a:stretch>
+                  </pic:blipFill>
+                  <pic:spPr>
+                    <a:xfrm>
+                      <a:off x="0" y="0"/>
+                      <a:ext cx="5274310" cy="3434080"/>
+                    </a:xfrm>
+                    <a:prstGeom prst="rect">
+                      <a:avLst/>
+                    </a:prstGeom>
+                  </pic:spPr>
+                </pic:pic>
+              </a:graphicData>
+            </a:graphic>
+          </wp:inline>
+        </w:drawing>
       </w:r>
     </w:p>
     <w:p>
       <w:pPr>
         <w:pStyle w:val="4"/>
-        <w:rPr>
-          <w:rFonts w:hint="eastAsia"/>
-        </w:rPr>
-      </w:pPr>
-      <w:r>
-        <w:rPr>
-          <w:rFonts w:hint="eastAsia"/>
-        </w:rPr>
-        <w:t>费用类别</w:t>
-      </w:r>
-    </w:p>
-    <w:p>
-      <w:pPr>
-        <w:pStyle w:val="3"/>
-      </w:pPr>
-      <w:r>
-        <w:rPr>
-          <w:rFonts w:hint="eastAsia"/>
-        </w:rPr>
-        <w:t>档案管理</w:t>
+      </w:pPr>
+      <w:r>
+        <w:rPr>
+          <w:rFonts w:hint="eastAsia"/>
+        </w:rPr>
+        <w:lastRenderedPageBreak/>
+        <w:t>客户档案</w:t>
+      </w:r>
+    </w:p>
+    <w:p>
+      <w:pPr>
+        <w:ind w:firstLine="480"/>
+      </w:pPr>
+      <w:r>
+        <w:rPr>
+          <w:noProof/>
+        </w:rPr>
+        <w:drawing>
+          <wp:inline distT="0" distB="0" distL="0" distR="0" wp14:anchorId="3DE663C1" wp14:editId="3F9D5D5D">
+            <wp:extent cx="5274310" cy="3390900"/>
+            <wp:effectExtent l="0" t="0" r="2540" b="0"/>
+            <wp:docPr id="24" name="图片 24"/>
+            <wp:cNvGraphicFramePr>
+              <a:graphicFrameLocks xmlns:a="http://schemas.openxmlformats.org/drawingml/2006/main" noChangeAspect="1"/>
+            </wp:cNvGraphicFramePr>
+            <a:graphic xmlns:a="http://schemas.openxmlformats.org/drawingml/2006/main">
+              <a:graphicData uri="http://schemas.openxmlformats.org/drawingml/2006/picture">
+                <pic:pic xmlns:pic="http://schemas.openxmlformats.org/drawingml/2006/picture">
+                  <pic:nvPicPr>
+                    <pic:cNvPr id="1" name=""/>
+                    <pic:cNvPicPr/>
+                  </pic:nvPicPr>
+                  <pic:blipFill>
+                    <a:blip r:embed="rId33"/>
+                    <a:stretch>
+                      <a:fillRect/>
+                    </a:stretch>
+                  </pic:blipFill>
+                  <pic:spPr>
+                    <a:xfrm>
+                      <a:off x="0" y="0"/>
+                      <a:ext cx="5274310" cy="3390900"/>
+                    </a:xfrm>
+                    <a:prstGeom prst="rect">
+                      <a:avLst/>
+                    </a:prstGeom>
+                  </pic:spPr>
+                </pic:pic>
+              </a:graphicData>
+            </a:graphic>
+          </wp:inline>
+        </w:drawing>
       </w:r>
     </w:p>
     <w:p>
@@ -9346,7 +11433,52 @@
         <w:rPr>
           <w:rFonts w:hint="eastAsia"/>
         </w:rPr>
-        <w:t>存货档案</w:t>
+        <w:t>费用档案</w:t>
+      </w:r>
+    </w:p>
+    <w:p>
+      <w:pPr>
+        <w:ind w:firstLine="480"/>
+      </w:pPr>
+      <w:r>
+        <w:rPr>
+          <w:noProof/>
+        </w:rPr>
+        <w:drawing>
+          <wp:inline distT="0" distB="0" distL="0" distR="0" wp14:anchorId="212EE700" wp14:editId="25B2F1C6">
+            <wp:extent cx="5274310" cy="3413760"/>
+            <wp:effectExtent l="0" t="0" r="2540" b="0"/>
+            <wp:docPr id="25" name="图片 25"/>
+            <wp:cNvGraphicFramePr>
+              <a:graphicFrameLocks xmlns:a="http://schemas.openxmlformats.org/drawingml/2006/main" noChangeAspect="1"/>
+            </wp:cNvGraphicFramePr>
+            <a:graphic xmlns:a="http://schemas.openxmlformats.org/drawingml/2006/main">
+              <a:graphicData uri="http://schemas.openxmlformats.org/drawingml/2006/picture">
+                <pic:pic xmlns:pic="http://schemas.openxmlformats.org/drawingml/2006/picture">
+                  <pic:nvPicPr>
+                    <pic:cNvPr id="1" name=""/>
+                    <pic:cNvPicPr/>
+                  </pic:nvPicPr>
+                  <pic:blipFill>
+                    <a:blip r:embed="rId34"/>
+                    <a:stretch>
+                      <a:fillRect/>
+                    </a:stretch>
+                  </pic:blipFill>
+                  <pic:spPr>
+                    <a:xfrm>
+                      <a:off x="0" y="0"/>
+                      <a:ext cx="5274310" cy="3413760"/>
+                    </a:xfrm>
+                    <a:prstGeom prst="rect">
+                      <a:avLst/>
+                    </a:prstGeom>
+                  </pic:spPr>
+                </pic:pic>
+              </a:graphicData>
+            </a:graphic>
+          </wp:inline>
+        </w:drawing>
       </w:r>
     </w:p>
     <w:p>
@@ -9357,7 +11489,53 @@
         <w:rPr>
           <w:rFonts w:hint="eastAsia"/>
         </w:rPr>
-        <w:t>供应商档案</w:t>
+        <w:lastRenderedPageBreak/>
+        <w:t>仓库档案</w:t>
+      </w:r>
+    </w:p>
+    <w:p>
+      <w:pPr>
+        <w:ind w:firstLine="480"/>
+      </w:pPr>
+      <w:r>
+        <w:rPr>
+          <w:noProof/>
+        </w:rPr>
+        <w:drawing>
+          <wp:inline distT="0" distB="0" distL="0" distR="0" wp14:anchorId="1CB57DFE" wp14:editId="7446FA76">
+            <wp:extent cx="5274310" cy="3141980"/>
+            <wp:effectExtent l="0" t="0" r="2540" b="1270"/>
+            <wp:docPr id="26" name="图片 26"/>
+            <wp:cNvGraphicFramePr>
+              <a:graphicFrameLocks xmlns:a="http://schemas.openxmlformats.org/drawingml/2006/main" noChangeAspect="1"/>
+            </wp:cNvGraphicFramePr>
+            <a:graphic xmlns:a="http://schemas.openxmlformats.org/drawingml/2006/main">
+              <a:graphicData uri="http://schemas.openxmlformats.org/drawingml/2006/picture">
+                <pic:pic xmlns:pic="http://schemas.openxmlformats.org/drawingml/2006/picture">
+                  <pic:nvPicPr>
+                    <pic:cNvPr id="1" name=""/>
+                    <pic:cNvPicPr/>
+                  </pic:nvPicPr>
+                  <pic:blipFill>
+                    <a:blip r:embed="rId35"/>
+                    <a:stretch>
+                      <a:fillRect/>
+                    </a:stretch>
+                  </pic:blipFill>
+                  <pic:spPr>
+                    <a:xfrm>
+                      <a:off x="0" y="0"/>
+                      <a:ext cx="5274310" cy="3141980"/>
+                    </a:xfrm>
+                    <a:prstGeom prst="rect">
+                      <a:avLst/>
+                    </a:prstGeom>
+                  </pic:spPr>
+                </pic:pic>
+              </a:graphicData>
+            </a:graphic>
+          </wp:inline>
+        </w:drawing>
       </w:r>
     </w:p>
     <w:p>
@@ -9368,52 +11546,53 @@
         <w:rPr>
           <w:rFonts w:hint="eastAsia"/>
         </w:rPr>
-        <w:t>客户档案</w:t>
-      </w:r>
-    </w:p>
-    <w:p>
-      <w:pPr>
-        <w:pStyle w:val="4"/>
-      </w:pPr>
-      <w:r>
-        <w:rPr>
-          <w:rFonts w:hint="eastAsia"/>
-        </w:rPr>
-        <w:t>费用档案</w:t>
-      </w:r>
-    </w:p>
-    <w:p>
-      <w:pPr>
-        <w:pStyle w:val="4"/>
-      </w:pPr>
-      <w:r>
-        <w:rPr>
-          <w:rFonts w:hint="eastAsia"/>
-        </w:rPr>
-        <w:t>仓库档案</w:t>
-      </w:r>
-    </w:p>
-    <w:p>
-      <w:pPr>
-        <w:pStyle w:val="4"/>
-        <w:rPr>
-          <w:rFonts w:hint="eastAsia"/>
-        </w:rPr>
-      </w:pPr>
-      <w:r>
-        <w:rPr>
-          <w:rFonts w:hint="eastAsia"/>
-        </w:rPr>
         <w:t>员工档案</w:t>
       </w:r>
     </w:p>
     <w:p>
       <w:pPr>
         <w:ind w:firstLine="480"/>
-        <w:rPr>
-          <w:rFonts w:hint="eastAsia"/>
-        </w:rPr>
-      </w:pPr>
+      </w:pPr>
+      <w:r>
+        <w:rPr>
+          <w:noProof/>
+        </w:rPr>
+        <w:drawing>
+          <wp:inline distT="0" distB="0" distL="0" distR="0" wp14:anchorId="6036B969" wp14:editId="1870A607">
+            <wp:extent cx="5274310" cy="3408680"/>
+            <wp:effectExtent l="0" t="0" r="2540" b="1270"/>
+            <wp:docPr id="27" name="图片 27"/>
+            <wp:cNvGraphicFramePr>
+              <a:graphicFrameLocks xmlns:a="http://schemas.openxmlformats.org/drawingml/2006/main" noChangeAspect="1"/>
+            </wp:cNvGraphicFramePr>
+            <a:graphic xmlns:a="http://schemas.openxmlformats.org/drawingml/2006/main">
+              <a:graphicData uri="http://schemas.openxmlformats.org/drawingml/2006/picture">
+                <pic:pic xmlns:pic="http://schemas.openxmlformats.org/drawingml/2006/picture">
+                  <pic:nvPicPr>
+                    <pic:cNvPr id="1" name=""/>
+                    <pic:cNvPicPr/>
+                  </pic:nvPicPr>
+                  <pic:blipFill>
+                    <a:blip r:embed="rId36"/>
+                    <a:stretch>
+                      <a:fillRect/>
+                    </a:stretch>
+                  </pic:blipFill>
+                  <pic:spPr>
+                    <a:xfrm>
+                      <a:off x="0" y="0"/>
+                      <a:ext cx="5274310" cy="3408680"/>
+                    </a:xfrm>
+                    <a:prstGeom prst="rect">
+                      <a:avLst/>
+                    </a:prstGeom>
+                  </pic:spPr>
+                </pic:pic>
+              </a:graphicData>
+            </a:graphic>
+          </wp:inline>
+        </w:drawing>
+      </w:r>
     </w:p>
     <w:p>
       <w:pPr>
@@ -9429,6 +11608,51 @@
     </w:p>
     <w:p>
       <w:pPr>
+        <w:ind w:firstLine="480"/>
+      </w:pPr>
+      <w:r>
+        <w:rPr>
+          <w:noProof/>
+        </w:rPr>
+        <w:drawing>
+          <wp:inline distT="0" distB="0" distL="0" distR="0" wp14:anchorId="762CDE78" wp14:editId="43B95D68">
+            <wp:extent cx="5274310" cy="3384550"/>
+            <wp:effectExtent l="0" t="0" r="2540" b="6350"/>
+            <wp:docPr id="28" name="图片 28"/>
+            <wp:cNvGraphicFramePr>
+              <a:graphicFrameLocks xmlns:a="http://schemas.openxmlformats.org/drawingml/2006/main" noChangeAspect="1"/>
+            </wp:cNvGraphicFramePr>
+            <a:graphic xmlns:a="http://schemas.openxmlformats.org/drawingml/2006/main">
+              <a:graphicData uri="http://schemas.openxmlformats.org/drawingml/2006/picture">
+                <pic:pic xmlns:pic="http://schemas.openxmlformats.org/drawingml/2006/picture">
+                  <pic:nvPicPr>
+                    <pic:cNvPr id="1" name=""/>
+                    <pic:cNvPicPr/>
+                  </pic:nvPicPr>
+                  <pic:blipFill>
+                    <a:blip r:embed="rId37"/>
+                    <a:stretch>
+                      <a:fillRect/>
+                    </a:stretch>
+                  </pic:blipFill>
+                  <pic:spPr>
+                    <a:xfrm>
+                      <a:off x="0" y="0"/>
+                      <a:ext cx="5274310" cy="3384550"/>
+                    </a:xfrm>
+                    <a:prstGeom prst="rect">
+                      <a:avLst/>
+                    </a:prstGeom>
+                  </pic:spPr>
+                </pic:pic>
+              </a:graphicData>
+            </a:graphic>
+          </wp:inline>
+        </w:drawing>
+      </w:r>
+    </w:p>
+    <w:p>
+      <w:pPr>
         <w:pStyle w:val="3"/>
       </w:pPr>
       <w:r>
@@ -9440,10 +11664,397 @@
     </w:p>
     <w:p>
       <w:pPr>
+        <w:ind w:firstLine="480"/>
+        <w:rPr>
+          <w:rFonts w:ascii="宋体" w:hAnsi="宋体"/>
+        </w:rPr>
+      </w:pPr>
+      <w:r>
+        <w:rPr>
+          <w:rFonts w:ascii="宋体" w:hAnsi="宋体" w:hint="eastAsia"/>
+        </w:rPr>
+        <w:t>在系统主窗体中选择 “基础管理” /“物料清单” 命令， 将打开物料清单 (BOM)窗体。在该窗体的左侧选择要查看的母件，然后在窗体的右侧会显示出</w:t>
+      </w:r>
+      <w:proofErr w:type="gramStart"/>
+      <w:r>
+        <w:rPr>
+          <w:rFonts w:ascii="宋体" w:hAnsi="宋体" w:hint="eastAsia"/>
+        </w:rPr>
+        <w:t>该母件</w:t>
+      </w:r>
+      <w:proofErr w:type="gramEnd"/>
+      <w:r>
+        <w:rPr>
+          <w:rFonts w:ascii="宋体" w:hAnsi="宋体" w:hint="eastAsia"/>
+        </w:rPr>
+        <w:t xml:space="preserve">的物理组成结构，即子件。浏览物料清单的运行结果如图 </w:t>
+      </w:r>
+      <w:r>
+        <w:rPr>
+          <w:rFonts w:ascii="宋体" w:hAnsi="宋体" w:hint="eastAsia"/>
+        </w:rPr>
+        <w:t>4</w:t>
+      </w:r>
+      <w:r>
+        <w:rPr>
+          <w:rFonts w:ascii="宋体" w:hAnsi="宋体" w:hint="eastAsia"/>
+        </w:rPr>
+        <w:t>.1 所示</w:t>
+      </w:r>
+    </w:p>
+    <w:p>
+      <w:pPr>
+        <w:ind w:firstLine="480"/>
+        <w:jc w:val="left"/>
+        <w:rPr>
+          <w:rFonts w:ascii="宋体" w:hAnsi="宋体"/>
+        </w:rPr>
+      </w:pPr>
+      <w:r>
+        <w:rPr>
+          <w:rFonts w:ascii="宋体" w:hAnsi="宋体"/>
+          <w:noProof/>
+        </w:rPr>
+        <w:drawing>
+          <wp:inline distT="0" distB="0" distL="0" distR="0" wp14:anchorId="31BF2D7D" wp14:editId="16243166">
+            <wp:extent cx="5274310" cy="3425190"/>
+            <wp:effectExtent l="0" t="0" r="2540" b="3810"/>
+            <wp:docPr id="3" name="图片 3"/>
+            <wp:cNvGraphicFramePr>
+              <a:graphicFrameLocks xmlns:a="http://schemas.openxmlformats.org/drawingml/2006/main" noChangeAspect="1"/>
+            </wp:cNvGraphicFramePr>
+            <a:graphic xmlns:a="http://schemas.openxmlformats.org/drawingml/2006/main">
+              <a:graphicData uri="http://schemas.openxmlformats.org/drawingml/2006/picture">
+                <pic:pic xmlns:pic="http://schemas.openxmlformats.org/drawingml/2006/picture">
+                  <pic:nvPicPr>
+                    <pic:cNvPr id="1" name=""/>
+                    <pic:cNvPicPr/>
+                  </pic:nvPicPr>
+                  <pic:blipFill>
+                    <a:blip r:embed="rId38"/>
+                    <a:stretch>
+                      <a:fillRect/>
+                    </a:stretch>
+                  </pic:blipFill>
+                  <pic:spPr>
+                    <a:xfrm>
+                      <a:off x="0" y="0"/>
+                      <a:ext cx="5274310" cy="3425190"/>
+                    </a:xfrm>
+                    <a:prstGeom prst="rect">
+                      <a:avLst/>
+                    </a:prstGeom>
+                  </pic:spPr>
+                </pic:pic>
+              </a:graphicData>
+            </a:graphic>
+          </wp:inline>
+        </w:drawing>
+      </w:r>
+    </w:p>
+    <w:p>
+      <w:pPr>
+        <w:ind w:firstLine="480"/>
+        <w:jc w:val="center"/>
+        <w:rPr>
+          <w:rFonts w:ascii="宋体" w:hAnsi="宋体"/>
+        </w:rPr>
+      </w:pPr>
+      <w:r>
+        <w:lastRenderedPageBreak/>
+        <w:t>图</w:t>
+      </w:r>
+      <w:r>
+        <w:t xml:space="preserve"> </w:t>
+      </w:r>
+      <w:r>
+        <w:rPr>
+          <w:rFonts w:ascii="宋体" w:hAnsi="宋体" w:hint="eastAsia"/>
+        </w:rPr>
+        <w:t>4.1</w:t>
+      </w:r>
+      <w:r>
+        <w:rPr>
+          <w:rFonts w:hint="eastAsia"/>
+        </w:rPr>
+        <w:t>物料清单界面</w:t>
+      </w:r>
+    </w:p>
+    <w:p>
+      <w:pPr>
+        <w:ind w:firstLine="480"/>
+        <w:jc w:val="left"/>
+        <w:rPr>
+          <w:rFonts w:ascii="宋体" w:hAnsi="宋体"/>
+        </w:rPr>
+      </w:pPr>
+      <w:r>
+        <w:rPr>
+          <w:rFonts w:ascii="宋体" w:hAnsi="宋体" w:hint="eastAsia"/>
+        </w:rPr>
+        <w:t>在物料清单窗体中用鼠标</w:t>
+      </w:r>
+      <w:r>
+        <w:rPr>
+          <w:rFonts w:ascii="宋体" w:hAnsi="宋体" w:hint="eastAsia"/>
+        </w:rPr>
+        <w:t>左</w:t>
+      </w:r>
+      <w:r>
+        <w:rPr>
+          <w:rFonts w:ascii="宋体" w:hAnsi="宋体" w:hint="eastAsia"/>
+        </w:rPr>
+        <w:t>击， 选中“添加” 按钮， 窗体上方弹出以物料清单 (BOM)编辑窗体。在该窗体中</w:t>
+      </w:r>
+      <w:proofErr w:type="gramStart"/>
+      <w:r>
+        <w:rPr>
+          <w:rFonts w:ascii="宋体" w:hAnsi="宋体" w:hint="eastAsia"/>
+        </w:rPr>
+        <w:t>设置母件名称</w:t>
+      </w:r>
+      <w:proofErr w:type="gramEnd"/>
+      <w:r>
+        <w:rPr>
+          <w:rFonts w:ascii="宋体" w:hAnsi="宋体" w:hint="eastAsia"/>
+        </w:rPr>
+        <w:t xml:space="preserve"> (可以</w:t>
+      </w:r>
+      <w:proofErr w:type="gramStart"/>
+      <w:r>
+        <w:rPr>
+          <w:rFonts w:ascii="宋体" w:hAnsi="宋体" w:hint="eastAsia"/>
+        </w:rPr>
+        <w:t>看到母件名称</w:t>
+      </w:r>
+      <w:proofErr w:type="gramEnd"/>
+      <w:r>
+        <w:rPr>
+          <w:rFonts w:ascii="宋体" w:hAnsi="宋体" w:hint="eastAsia"/>
+        </w:rPr>
+        <w:t>的下拉列表框处于可用状态 )、</w:t>
+      </w:r>
+      <w:proofErr w:type="gramStart"/>
+      <w:r>
+        <w:rPr>
+          <w:rFonts w:ascii="宋体" w:hAnsi="宋体" w:hint="eastAsia"/>
+        </w:rPr>
+        <w:t>选择子件和该子件的</w:t>
+      </w:r>
+      <w:proofErr w:type="gramEnd"/>
+      <w:r>
+        <w:rPr>
+          <w:rFonts w:ascii="宋体" w:hAnsi="宋体" w:hint="eastAsia"/>
+        </w:rPr>
+        <w:t>需求数量，然后单击“确定”按钮，即可为指定</w:t>
+      </w:r>
+      <w:proofErr w:type="gramStart"/>
+      <w:r>
+        <w:rPr>
+          <w:rFonts w:ascii="宋体" w:hAnsi="宋体" w:hint="eastAsia"/>
+        </w:rPr>
+        <w:t>的母件添加</w:t>
+      </w:r>
+      <w:proofErr w:type="gramEnd"/>
+      <w:r>
+        <w:rPr>
+          <w:rFonts w:ascii="宋体" w:hAnsi="宋体" w:hint="eastAsia"/>
+        </w:rPr>
+        <w:t xml:space="preserve">一个子件。添加物料清单的运行结果如图 </w:t>
+      </w:r>
+      <w:r>
+        <w:rPr>
+          <w:rFonts w:ascii="宋体" w:hAnsi="宋体" w:hint="eastAsia"/>
+        </w:rPr>
+        <w:t>4</w:t>
+      </w:r>
+      <w:r>
+        <w:rPr>
+          <w:rFonts w:ascii="宋体" w:hAnsi="宋体" w:hint="eastAsia"/>
+        </w:rPr>
+        <w:t>.2 所示</w:t>
+      </w:r>
+    </w:p>
+    <w:p>
+      <w:pPr>
+        <w:ind w:firstLine="480"/>
+        <w:jc w:val="left"/>
+        <w:rPr>
+          <w:rFonts w:ascii="宋体" w:hAnsi="宋体"/>
+        </w:rPr>
+      </w:pPr>
+      <w:r>
+        <w:rPr>
+          <w:rFonts w:ascii="宋体" w:hAnsi="宋体"/>
+          <w:noProof/>
+        </w:rPr>
+        <w:drawing>
+          <wp:inline distT="0" distB="0" distL="0" distR="0" wp14:anchorId="7A2A3457" wp14:editId="4026E0EC">
+            <wp:extent cx="3957666" cy="2019315"/>
+            <wp:effectExtent l="0" t="0" r="5080" b="0"/>
+            <wp:docPr id="13" name="图片 13"/>
+            <wp:cNvGraphicFramePr>
+              <a:graphicFrameLocks xmlns:a="http://schemas.openxmlformats.org/drawingml/2006/main" noChangeAspect="1"/>
+            </wp:cNvGraphicFramePr>
+            <a:graphic xmlns:a="http://schemas.openxmlformats.org/drawingml/2006/main">
+              <a:graphicData uri="http://schemas.openxmlformats.org/drawingml/2006/picture">
+                <pic:pic xmlns:pic="http://schemas.openxmlformats.org/drawingml/2006/picture">
+                  <pic:nvPicPr>
+                    <pic:cNvPr id="1" name=""/>
+                    <pic:cNvPicPr/>
+                  </pic:nvPicPr>
+                  <pic:blipFill>
+                    <a:blip r:embed="rId39"/>
+                    <a:stretch>
+                      <a:fillRect/>
+                    </a:stretch>
+                  </pic:blipFill>
+                  <pic:spPr>
+                    <a:xfrm>
+                      <a:off x="0" y="0"/>
+                      <a:ext cx="3957666" cy="2019315"/>
+                    </a:xfrm>
+                    <a:prstGeom prst="rect">
+                      <a:avLst/>
+                    </a:prstGeom>
+                  </pic:spPr>
+                </pic:pic>
+              </a:graphicData>
+            </a:graphic>
+          </wp:inline>
+        </w:drawing>
+      </w:r>
+    </w:p>
+    <w:p>
+      <w:pPr>
+        <w:ind w:firstLine="480"/>
+        <w:jc w:val="center"/>
+        <w:rPr>
+          <w:rFonts w:ascii="宋体" w:hAnsi="宋体"/>
+        </w:rPr>
+      </w:pPr>
+      <w:r>
+        <w:t>图</w:t>
+      </w:r>
+      <w:r>
+        <w:t xml:space="preserve"> </w:t>
+      </w:r>
+      <w:r>
+        <w:rPr>
+          <w:rFonts w:ascii="宋体" w:hAnsi="宋体" w:hint="eastAsia"/>
+        </w:rPr>
+        <w:t>4.1</w:t>
+      </w:r>
+      <w:r>
+        <w:rPr>
+          <w:rFonts w:hint="eastAsia"/>
+        </w:rPr>
+        <w:t>物料清单添加编辑</w:t>
+      </w:r>
+    </w:p>
+    <w:p>
+      <w:pPr>
+        <w:ind w:firstLine="480"/>
+        <w:jc w:val="left"/>
+        <w:rPr>
+          <w:rFonts w:ascii="宋体" w:hAnsi="宋体"/>
+        </w:rPr>
+      </w:pPr>
+      <w:r>
+        <w:rPr>
+          <w:rFonts w:ascii="宋体" w:hAnsi="宋体" w:hint="eastAsia"/>
+        </w:rPr>
+        <w:t>在物料清单窗体的右侧选中某一条子件记录，单击“删除”按钮，程序会弹出是否确认删除的对话框。若单击“是”按钮，程序将删除该子件，否则不删除。删除物料清单的运行结果如图 6.3 所示</w:t>
+      </w:r>
+    </w:p>
+    <w:p>
+      <w:pPr>
+        <w:ind w:firstLine="480"/>
+        <w:rPr>
+          <w:rFonts w:ascii="宋体" w:hAnsi="宋体"/>
+        </w:rPr>
+      </w:pPr>
+      <w:r>
+        <w:rPr>
+          <w:rFonts w:ascii="宋体" w:hAnsi="宋体"/>
+          <w:noProof/>
+        </w:rPr>
+        <w:drawing>
+          <wp:inline distT="0" distB="0" distL="0" distR="0" wp14:anchorId="5EC3F650" wp14:editId="5EB556DB">
+            <wp:extent cx="5274310" cy="3418205"/>
+            <wp:effectExtent l="0" t="0" r="2540" b="0"/>
+            <wp:docPr id="16" name="图片 16"/>
+            <wp:cNvGraphicFramePr>
+              <a:graphicFrameLocks xmlns:a="http://schemas.openxmlformats.org/drawingml/2006/main" noChangeAspect="1"/>
+            </wp:cNvGraphicFramePr>
+            <a:graphic xmlns:a="http://schemas.openxmlformats.org/drawingml/2006/main">
+              <a:graphicData uri="http://schemas.openxmlformats.org/drawingml/2006/picture">
+                <pic:pic xmlns:pic="http://schemas.openxmlformats.org/drawingml/2006/picture">
+                  <pic:nvPicPr>
+                    <pic:cNvPr id="1" name=""/>
+                    <pic:cNvPicPr/>
+                  </pic:nvPicPr>
+                  <pic:blipFill>
+                    <a:blip r:embed="rId40"/>
+                    <a:stretch>
+                      <a:fillRect/>
+                    </a:stretch>
+                  </pic:blipFill>
+                  <pic:spPr>
+                    <a:xfrm>
+                      <a:off x="0" y="0"/>
+                      <a:ext cx="5274310" cy="3418205"/>
+                    </a:xfrm>
+                    <a:prstGeom prst="rect">
+                      <a:avLst/>
+                    </a:prstGeom>
+                  </pic:spPr>
+                </pic:pic>
+              </a:graphicData>
+            </a:graphic>
+          </wp:inline>
+        </w:drawing>
+      </w:r>
+    </w:p>
+    <w:p>
+      <w:pPr>
+        <w:ind w:firstLine="480"/>
+        <w:jc w:val="center"/>
+        <w:rPr>
+          <w:rFonts w:ascii="宋体" w:hAnsi="宋体"/>
+        </w:rPr>
+      </w:pPr>
+      <w:r>
+        <w:t>图</w:t>
+      </w:r>
+      <w:r>
+        <w:t xml:space="preserve"> </w:t>
+      </w:r>
+      <w:r>
+        <w:rPr>
+          <w:rFonts w:ascii="宋体" w:hAnsi="宋体" w:hint="eastAsia"/>
+        </w:rPr>
+        <w:t>4.1删除</w:t>
+      </w:r>
+      <w:r>
+        <w:rPr>
+          <w:rFonts w:hint="eastAsia"/>
+        </w:rPr>
+        <w:t>物料清单的运行结果</w:t>
+      </w:r>
+    </w:p>
+    <w:p>
+      <w:pPr>
+        <w:ind w:firstLine="480"/>
+        <w:jc w:val="left"/>
+        <w:rPr>
+          <w:rFonts w:ascii="宋体" w:hAnsi="宋体"/>
+        </w:rPr>
+      </w:pPr>
+    </w:p>
+    <w:p>
+      <w:pPr>
         <w:pStyle w:val="3"/>
-        <w:rPr>
-          <w:rFonts w:hint="eastAsia"/>
-        </w:rPr>
       </w:pPr>
       <w:r>
         <w:rPr>
@@ -9454,16 +12065,62 @@
     </w:p>
     <w:p>
       <w:pPr>
+        <w:ind w:firstLine="480"/>
+      </w:pPr>
+      <w:r>
+        <w:rPr>
+          <w:noProof/>
+        </w:rPr>
+        <w:drawing>
+          <wp:inline distT="0" distB="0" distL="0" distR="0" wp14:anchorId="15A8134D" wp14:editId="55E6B6EF">
+            <wp:extent cx="5274310" cy="3385185"/>
+            <wp:effectExtent l="0" t="0" r="2540" b="5715"/>
+            <wp:docPr id="18" name="图片 18"/>
+            <wp:cNvGraphicFramePr>
+              <a:graphicFrameLocks xmlns:a="http://schemas.openxmlformats.org/drawingml/2006/main" noChangeAspect="1"/>
+            </wp:cNvGraphicFramePr>
+            <a:graphic xmlns:a="http://schemas.openxmlformats.org/drawingml/2006/main">
+              <a:graphicData uri="http://schemas.openxmlformats.org/drawingml/2006/picture">
+                <pic:pic xmlns:pic="http://schemas.openxmlformats.org/drawingml/2006/picture">
+                  <pic:nvPicPr>
+                    <pic:cNvPr id="1" name=""/>
+                    <pic:cNvPicPr/>
+                  </pic:nvPicPr>
+                  <pic:blipFill>
+                    <a:blip r:embed="rId41"/>
+                    <a:stretch>
+                      <a:fillRect/>
+                    </a:stretch>
+                  </pic:blipFill>
+                  <pic:spPr>
+                    <a:xfrm>
+                      <a:off x="0" y="0"/>
+                      <a:ext cx="5274310" cy="3385185"/>
+                    </a:xfrm>
+                    <a:prstGeom prst="rect">
+                      <a:avLst/>
+                    </a:prstGeom>
+                  </pic:spPr>
+                </pic:pic>
+              </a:graphicData>
+            </a:graphic>
+          </wp:inline>
+        </w:drawing>
+      </w:r>
+    </w:p>
+    <w:p>
+      <w:pPr>
         <w:pStyle w:val="2"/>
       </w:pPr>
-      <w:bookmarkStart w:id="22" w:name="_Toc54798853"/>
-      <w:r>
-        <w:rPr>
-          <w:rFonts w:hint="eastAsia"/>
-        </w:rPr>
+      <w:bookmarkStart w:id="24" w:name="_Toc54798853"/>
+      <w:r>
+        <w:rPr>
+          <w:rFonts w:hint="eastAsia"/>
+        </w:rPr>
+        <w:lastRenderedPageBreak/>
         <w:t>客户管理</w:t>
       </w:r>
-      <w:bookmarkEnd w:id="22"/>
+      <w:bookmarkEnd w:id="24"/>
     </w:p>
     <w:p>
       <w:pPr>
@@ -9490,9 +12147,6 @@
     <w:p>
       <w:pPr>
         <w:pStyle w:val="3"/>
-        <w:rPr>
-          <w:rFonts w:hint="eastAsia"/>
-        </w:rPr>
       </w:pPr>
       <w:r>
         <w:rPr>
@@ -9505,14 +12159,14 @@
       <w:pPr>
         <w:pStyle w:val="2"/>
       </w:pPr>
-      <w:bookmarkStart w:id="23" w:name="_Toc54798854"/>
+      <w:bookmarkStart w:id="25" w:name="_Toc54798854"/>
       <w:r>
         <w:rPr>
           <w:rFonts w:hint="eastAsia"/>
         </w:rPr>
         <w:t>采购管理</w:t>
       </w:r>
-      <w:bookmarkEnd w:id="23"/>
+      <w:bookmarkEnd w:id="25"/>
     </w:p>
     <w:p>
       <w:pPr>
@@ -9527,21 +12181,109 @@
     </w:p>
     <w:p>
       <w:pPr>
+        <w:ind w:firstLine="480"/>
+        <w:rPr>
+          <w:rFonts w:hint="eastAsia"/>
+        </w:rPr>
+      </w:pPr>
+      <w:r>
+        <w:drawing>
+          <wp:inline distT="0" distB="0" distL="0" distR="0" wp14:anchorId="1E1242FB" wp14:editId="67237281">
+            <wp:extent cx="5274310" cy="3398520"/>
+            <wp:effectExtent l="0" t="0" r="2540" b="0"/>
+            <wp:docPr id="17" name="图片 17"/>
+            <wp:cNvGraphicFramePr>
+              <a:graphicFrameLocks xmlns:a="http://schemas.openxmlformats.org/drawingml/2006/main" noChangeAspect="1"/>
+            </wp:cNvGraphicFramePr>
+            <a:graphic xmlns:a="http://schemas.openxmlformats.org/drawingml/2006/main">
+              <a:graphicData uri="http://schemas.openxmlformats.org/drawingml/2006/picture">
+                <pic:pic xmlns:pic="http://schemas.openxmlformats.org/drawingml/2006/picture">
+                  <pic:nvPicPr>
+                    <pic:cNvPr id="1" name=""/>
+                    <pic:cNvPicPr/>
+                  </pic:nvPicPr>
+                  <pic:blipFill>
+                    <a:blip r:embed="rId42"/>
+                    <a:stretch>
+                      <a:fillRect/>
+                    </a:stretch>
+                  </pic:blipFill>
+                  <pic:spPr>
+                    <a:xfrm>
+                      <a:off x="0" y="0"/>
+                      <a:ext cx="5274310" cy="3398520"/>
+                    </a:xfrm>
+                    <a:prstGeom prst="rect">
+                      <a:avLst/>
+                    </a:prstGeom>
+                  </pic:spPr>
+                </pic:pic>
+              </a:graphicData>
+            </a:graphic>
+          </wp:inline>
+        </w:drawing>
+      </w:r>
+    </w:p>
+    <w:p>
+      <w:pPr>
         <w:pStyle w:val="3"/>
       </w:pPr>
       <w:r>
         <w:rPr>
           <w:rFonts w:hint="eastAsia"/>
         </w:rPr>
+        <w:lastRenderedPageBreak/>
         <w:t>采购入库</w:t>
       </w:r>
     </w:p>
     <w:p>
       <w:pPr>
+        <w:ind w:firstLine="480"/>
+        <w:rPr>
+          <w:rFonts w:hint="eastAsia"/>
+        </w:rPr>
+      </w:pPr>
+      <w:r>
+        <w:drawing>
+          <wp:inline distT="0" distB="0" distL="0" distR="0" wp14:anchorId="3186F7F3" wp14:editId="3AAB1A3F">
+            <wp:extent cx="5274310" cy="3423285"/>
+            <wp:effectExtent l="0" t="0" r="2540" b="5715"/>
+            <wp:docPr id="29" name="图片 29"/>
+            <wp:cNvGraphicFramePr>
+              <a:graphicFrameLocks xmlns:a="http://schemas.openxmlformats.org/drawingml/2006/main" noChangeAspect="1"/>
+            </wp:cNvGraphicFramePr>
+            <a:graphic xmlns:a="http://schemas.openxmlformats.org/drawingml/2006/main">
+              <a:graphicData uri="http://schemas.openxmlformats.org/drawingml/2006/picture">
+                <pic:pic xmlns:pic="http://schemas.openxmlformats.org/drawingml/2006/picture">
+                  <pic:nvPicPr>
+                    <pic:cNvPr id="1" name=""/>
+                    <pic:cNvPicPr/>
+                  </pic:nvPicPr>
+                  <pic:blipFill>
+                    <a:blip r:embed="rId43"/>
+                    <a:stretch>
+                      <a:fillRect/>
+                    </a:stretch>
+                  </pic:blipFill>
+                  <pic:spPr>
+                    <a:xfrm>
+                      <a:off x="0" y="0"/>
+                      <a:ext cx="5274310" cy="3423285"/>
+                    </a:xfrm>
+                    <a:prstGeom prst="rect">
+                      <a:avLst/>
+                    </a:prstGeom>
+                  </pic:spPr>
+                </pic:pic>
+              </a:graphicData>
+            </a:graphic>
+          </wp:inline>
+        </w:drawing>
+      </w:r>
+    </w:p>
+    <w:p>
+      <w:pPr>
         <w:pStyle w:val="3"/>
-        <w:rPr>
-          <w:rFonts w:hint="eastAsia"/>
-        </w:rPr>
       </w:pPr>
       <w:r>
         <w:rPr>
@@ -9552,16 +12294,62 @@
     </w:p>
     <w:p>
       <w:pPr>
+        <w:ind w:firstLine="480"/>
+        <w:rPr>
+          <w:rFonts w:hint="eastAsia"/>
+        </w:rPr>
+      </w:pPr>
+      <w:r>
+        <w:drawing>
+          <wp:inline distT="0" distB="0" distL="0" distR="0" wp14:anchorId="0FC9A0F1" wp14:editId="62FA7421">
+            <wp:extent cx="5274310" cy="3410585"/>
+            <wp:effectExtent l="0" t="0" r="2540" b="0"/>
+            <wp:docPr id="31" name="图片 31"/>
+            <wp:cNvGraphicFramePr>
+              <a:graphicFrameLocks xmlns:a="http://schemas.openxmlformats.org/drawingml/2006/main" noChangeAspect="1"/>
+            </wp:cNvGraphicFramePr>
+            <a:graphic xmlns:a="http://schemas.openxmlformats.org/drawingml/2006/main">
+              <a:graphicData uri="http://schemas.openxmlformats.org/drawingml/2006/picture">
+                <pic:pic xmlns:pic="http://schemas.openxmlformats.org/drawingml/2006/picture">
+                  <pic:nvPicPr>
+                    <pic:cNvPr id="1" name=""/>
+                    <pic:cNvPicPr/>
+                  </pic:nvPicPr>
+                  <pic:blipFill>
+                    <a:blip r:embed="rId44"/>
+                    <a:stretch>
+                      <a:fillRect/>
+                    </a:stretch>
+                  </pic:blipFill>
+                  <pic:spPr>
+                    <a:xfrm>
+                      <a:off x="0" y="0"/>
+                      <a:ext cx="5274310" cy="3410585"/>
+                    </a:xfrm>
+                    <a:prstGeom prst="rect">
+                      <a:avLst/>
+                    </a:prstGeom>
+                  </pic:spPr>
+                </pic:pic>
+              </a:graphicData>
+            </a:graphic>
+          </wp:inline>
+        </w:drawing>
+      </w:r>
+    </w:p>
+    <w:p>
+      <w:pPr>
         <w:pStyle w:val="2"/>
       </w:pPr>
-      <w:bookmarkStart w:id="24" w:name="_Toc54798855"/>
-      <w:r>
-        <w:rPr>
-          <w:rFonts w:hint="eastAsia"/>
-        </w:rPr>
+      <w:bookmarkStart w:id="26" w:name="_Toc54798855"/>
+      <w:r>
+        <w:rPr>
+          <w:rFonts w:hint="eastAsia"/>
+        </w:rPr>
+        <w:lastRenderedPageBreak/>
         <w:t>销售管理</w:t>
       </w:r>
-      <w:bookmarkEnd w:id="24"/>
+      <w:bookmarkEnd w:id="26"/>
     </w:p>
     <w:p>
       <w:pPr>
@@ -9588,9 +12376,6 @@
     <w:p>
       <w:pPr>
         <w:pStyle w:val="3"/>
-        <w:rPr>
-          <w:rFonts w:hint="eastAsia"/>
-        </w:rPr>
       </w:pPr>
       <w:r>
         <w:rPr>
@@ -9603,14 +12388,14 @@
       <w:pPr>
         <w:pStyle w:val="2"/>
       </w:pPr>
-      <w:bookmarkStart w:id="25" w:name="_Toc54798856"/>
+      <w:bookmarkStart w:id="27" w:name="_Toc54798856"/>
       <w:r>
         <w:rPr>
           <w:rFonts w:hint="eastAsia"/>
         </w:rPr>
         <w:t>仓库管理</w:t>
       </w:r>
-      <w:bookmarkEnd w:id="25"/>
+      <w:bookmarkEnd w:id="27"/>
     </w:p>
     <w:p>
       <w:pPr>
@@ -9659,9 +12444,6 @@
     <w:p>
       <w:pPr>
         <w:pStyle w:val="3"/>
-        <w:rPr>
-          <w:rFonts w:hint="eastAsia"/>
-        </w:rPr>
       </w:pPr>
       <w:r>
         <w:rPr>
@@ -9674,14 +12456,14 @@
       <w:pPr>
         <w:pStyle w:val="2"/>
       </w:pPr>
-      <w:bookmarkStart w:id="26" w:name="_Toc54798857"/>
+      <w:bookmarkStart w:id="28" w:name="_Toc54798857"/>
       <w:r>
         <w:rPr>
           <w:rFonts w:hint="eastAsia"/>
         </w:rPr>
         <w:t>生产管理</w:t>
       </w:r>
-      <w:bookmarkEnd w:id="26"/>
+      <w:bookmarkEnd w:id="28"/>
     </w:p>
     <w:p>
       <w:pPr>
@@ -9719,9 +12501,6 @@
     <w:p>
       <w:pPr>
         <w:pStyle w:val="3"/>
-        <w:rPr>
-          <w:rFonts w:hint="eastAsia"/>
-        </w:rPr>
       </w:pPr>
       <w:r>
         <w:rPr>
@@ -9734,14 +12513,14 @@
       <w:pPr>
         <w:pStyle w:val="2"/>
       </w:pPr>
-      <w:bookmarkStart w:id="27" w:name="_Toc54798858"/>
+      <w:bookmarkStart w:id="29" w:name="_Toc54798858"/>
       <w:r>
         <w:rPr>
           <w:rFonts w:hint="eastAsia"/>
         </w:rPr>
         <w:t>财务管理</w:t>
       </w:r>
-      <w:bookmarkEnd w:id="27"/>
+      <w:bookmarkEnd w:id="29"/>
     </w:p>
     <w:p>
       <w:pPr>
@@ -9751,7 +12530,6 @@
         <w:rPr>
           <w:rFonts w:hint="eastAsia"/>
         </w:rPr>
-        <w:lastRenderedPageBreak/>
         <w:t>银行取款单</w:t>
       </w:r>
     </w:p>
@@ -9769,9 +12547,6 @@
     <w:p>
       <w:pPr>
         <w:pStyle w:val="3"/>
-        <w:rPr>
-          <w:rFonts w:hint="eastAsia"/>
-        </w:rPr>
       </w:pPr>
       <w:r>
         <w:rPr>
@@ -9784,27 +12559,27 @@
       <w:pPr>
         <w:pStyle w:val="2"/>
       </w:pPr>
-      <w:bookmarkStart w:id="28" w:name="_Toc54798859"/>
+      <w:bookmarkStart w:id="30" w:name="_Toc54798859"/>
       <w:r>
         <w:rPr>
           <w:rFonts w:hint="eastAsia"/>
         </w:rPr>
         <w:t>报表统计</w:t>
       </w:r>
-      <w:bookmarkEnd w:id="28"/>
+      <w:bookmarkEnd w:id="30"/>
     </w:p>
     <w:p>
       <w:pPr>
         <w:pStyle w:val="2"/>
       </w:pPr>
-      <w:bookmarkStart w:id="29" w:name="_Toc54798860"/>
+      <w:bookmarkStart w:id="31" w:name="_Toc54798860"/>
       <w:r>
         <w:rPr>
           <w:rFonts w:hint="eastAsia"/>
         </w:rPr>
         <w:t>系统管理</w:t>
       </w:r>
-      <w:bookmarkEnd w:id="29"/>
+      <w:bookmarkEnd w:id="31"/>
     </w:p>
     <w:p>
       <w:pPr>
@@ -9820,9 +12595,6 @@
     <w:p>
       <w:pPr>
         <w:pStyle w:val="3"/>
-        <w:rPr>
-          <w:rFonts w:hint="eastAsia"/>
-        </w:rPr>
       </w:pPr>
       <w:r>
         <w:rPr>
@@ -9841,15 +12613,13 @@
       <w:r>
         <w:br w:type="page"/>
       </w:r>
-      <w:bookmarkStart w:id="30" w:name="_GoBack"/>
-      <w:bookmarkEnd w:id="30"/>
     </w:p>
     <w:p>
       <w:pPr>
         <w:pStyle w:val="1"/>
         <w:spacing w:before="156" w:after="156"/>
       </w:pPr>
-      <w:bookmarkStart w:id="31" w:name="_Toc54798861"/>
+      <w:bookmarkStart w:id="32" w:name="_Toc54798861"/>
       <w:r>
         <w:rPr>
           <w:rFonts w:hint="eastAsia"/>
@@ -9863,7 +12633,7 @@
         </w:rPr>
         <w:t>与分析</w:t>
       </w:r>
-      <w:bookmarkEnd w:id="31"/>
+      <w:bookmarkEnd w:id="32"/>
     </w:p>
     <w:p>
       <w:pPr>
@@ -9906,7 +12676,7 @@
         <w:pStyle w:val="1"/>
         <w:spacing w:before="156" w:after="156"/>
       </w:pPr>
-      <w:bookmarkStart w:id="32" w:name="_Toc54798862"/>
+      <w:bookmarkStart w:id="33" w:name="_Toc54798862"/>
       <w:r>
         <w:rPr>
           <w:rFonts w:hint="eastAsia"/>
@@ -9914,7 +12684,7 @@
         <w:lastRenderedPageBreak/>
         <w:t>总结</w:t>
       </w:r>
-      <w:bookmarkEnd w:id="32"/>
+      <w:bookmarkEnd w:id="33"/>
     </w:p>
     <w:p>
       <w:pPr>
@@ -10038,7 +12808,7 @@
         </w:numPr>
         <w:spacing w:before="156" w:after="156"/>
       </w:pPr>
-      <w:bookmarkStart w:id="33" w:name="_Toc54798863"/>
+      <w:bookmarkStart w:id="34" w:name="_Toc54798863"/>
       <w:r>
         <w:rPr>
           <w:rFonts w:hint="eastAsia"/>
@@ -10046,7 +12816,7 @@
         <w:lastRenderedPageBreak/>
         <w:t>参考文献</w:t>
       </w:r>
-      <w:bookmarkEnd w:id="33"/>
+      <w:bookmarkEnd w:id="34"/>
     </w:p>
     <w:p>
       <w:pPr>
@@ -10080,9 +12850,6 @@
     <w:p>
       <w:pPr>
         <w:ind w:firstLine="480"/>
-        <w:rPr>
-          <w:rFonts w:hint="eastAsia"/>
-        </w:rPr>
       </w:pPr>
       <w:r>
         <w:rPr>
@@ -10136,9 +12903,6 @@
     <w:p>
       <w:pPr>
         <w:ind w:firstLine="480"/>
-        <w:rPr>
-          <w:rFonts w:hint="eastAsia"/>
-        </w:rPr>
       </w:pPr>
       <w:r>
         <w:rPr>
@@ -10192,9 +12956,6 @@
     <w:p>
       <w:pPr>
         <w:ind w:firstLine="480"/>
-        <w:rPr>
-          <w:rFonts w:hint="eastAsia"/>
-        </w:rPr>
       </w:pPr>
       <w:r>
         <w:rPr>
@@ -10248,9 +13009,6 @@
     <w:p>
       <w:pPr>
         <w:ind w:firstLine="480"/>
-        <w:rPr>
-          <w:rFonts w:hint="eastAsia"/>
-        </w:rPr>
       </w:pPr>
       <w:r>
         <w:rPr>
@@ -10304,9 +13062,6 @@
     <w:p>
       <w:pPr>
         <w:ind w:firstLine="480"/>
-        <w:rPr>
-          <w:rFonts w:hint="eastAsia"/>
-        </w:rPr>
       </w:pPr>
       <w:r>
         <w:rPr>
@@ -10396,9 +13151,6 @@
     <w:p>
       <w:pPr>
         <w:ind w:firstLine="480"/>
-        <w:rPr>
-          <w:rFonts w:hint="eastAsia"/>
-        </w:rPr>
       </w:pPr>
       <w:r>
         <w:rPr>
@@ -10488,9 +13240,6 @@
     <w:p>
       <w:pPr>
         <w:ind w:firstLine="480"/>
-        <w:rPr>
-          <w:rFonts w:hint="eastAsia"/>
-        </w:rPr>
       </w:pPr>
       <w:r>
         <w:rPr>
@@ -10624,7 +13373,7 @@
         </w:numPr>
         <w:spacing w:before="156" w:after="156"/>
       </w:pPr>
-      <w:bookmarkStart w:id="34" w:name="_Toc54798864"/>
+      <w:bookmarkStart w:id="35" w:name="_Toc54798864"/>
       <w:r>
         <w:rPr>
           <w:rFonts w:hint="eastAsia"/>
@@ -10632,7 +13381,7 @@
         <w:lastRenderedPageBreak/>
         <w:t>附录</w:t>
       </w:r>
-      <w:bookmarkEnd w:id="34"/>
+      <w:bookmarkEnd w:id="35"/>
     </w:p>
     <w:p>
       <w:pPr>
@@ -10673,8 +13422,8 @@
       </w:r>
     </w:p>
     <w:sectPr>
-      <w:headerReference w:type="default" r:id="rId27"/>
-      <w:footerReference w:type="default" r:id="rId28"/>
+      <w:headerReference w:type="default" r:id="rId45"/>
+      <w:footerReference w:type="default" r:id="rId46"/>
       <w:pgSz w:w="11906" w:h="16838"/>
       <w:pgMar w:top="1440" w:right="1800" w:bottom="1440" w:left="1800" w:header="851" w:footer="992" w:gutter="0"/>
       <w:pgNumType w:start="1"/>
@@ -12360,6 +15109,7 @@
   <w:style w:type="character" w:default="1" w:styleId="a0">
     <w:name w:val="Default Paragraph Font"/>
     <w:uiPriority w:val="1"/>
+    <w:semiHidden/>
     <w:unhideWhenUsed/>
   </w:style>
   <w:style w:type="table" w:default="1" w:styleId="a1">
@@ -13029,7 +15779,7 @@
 </file>
 
 <file path=customXml/itemProps1.xml><?xml version="1.0" encoding="utf-8"?>
-<ds:datastoreItem xmlns:ds="http://schemas.openxmlformats.org/officeDocument/2006/customXml" ds:itemID="{EE24A319-0F0D-4BF5-8CA1-3B0C6BD97E13}">
+<ds:datastoreItem xmlns:ds="http://schemas.openxmlformats.org/officeDocument/2006/customXml" ds:itemID="{4BDE0EBA-514E-4608-8F97-F6A3B572D5C3}">
   <ds:schemaRefs>
     <ds:schemaRef ds:uri="http://schemas.openxmlformats.org/officeDocument/2006/bibliography"/>
   </ds:schemaRefs>
